--- a/doc/documentacionProyecto.docx
+++ b/doc/documentacionProyecto.docx
@@ -1,215 +1,1461 @@
 
 <file path=word/document.xml><?xml version="1.0" encoding="utf-8"?>
-<w:document xmlns:mc="http://schemas.openxmlformats.org/markup-compatibility/2006" xmlns:o="urn:schemas-microsoft-com:office:office" xmlns:r="http://schemas.openxmlformats.org/officeDocument/2006/relationships" xmlns:m="http://schemas.openxmlformats.org/officeDocument/2006/math" xmlns:v="urn:schemas-microsoft-com:vml" xmlns:wp="http://schemas.openxmlformats.org/drawingml/2006/wordprocessingDrawing" xmlns:w10="urn:schemas-microsoft-com:office:word" xmlns:w="http://schemas.openxmlformats.org/wordprocessingml/2006/main" xmlns:wne="http://schemas.microsoft.com/office/word/2006/wordml" xmlns:sl="http://schemas.openxmlformats.org/schemaLibrary/2006/main" xmlns:a="http://schemas.openxmlformats.org/drawingml/2006/main" xmlns:pic="http://schemas.openxmlformats.org/drawingml/2006/picture" xmlns:c="http://schemas.openxmlformats.org/drawingml/2006/chart" xmlns:lc="http://schemas.openxmlformats.org/drawingml/2006/lockedCanvas" xmlns:dgm="http://schemas.openxmlformats.org/drawingml/2006/diagram" xmlns:wps="http://schemas.microsoft.com/office/word/2010/wordprocessingShape" xmlns:wpg="http://schemas.microsoft.com/office/word/2010/wordprocessingGroup" xmlns:w14="http://schemas.microsoft.com/office/word/2010/wordml" xmlns:w15="http://schemas.microsoft.com/office/word/2012/wordml">
+<w:document xmlns:wpc="http://schemas.microsoft.com/office/word/2010/wordprocessingCanvas" xmlns:cx="http://schemas.microsoft.com/office/drawing/2014/chartex" xmlns:cx1="http://schemas.microsoft.com/office/drawing/2015/9/8/chartex" xmlns:cx2="http://schemas.microsoft.com/office/drawing/2015/10/21/chartex" xmlns:cx3="http://schemas.microsoft.com/office/drawing/2016/5/9/chartex" xmlns:cx4="http://schemas.microsoft.com/office/drawing/2016/5/10/chartex" xmlns:cx5="http://schemas.microsoft.com/office/drawing/2016/5/11/chartex" xmlns:cx6="http://schemas.microsoft.com/office/drawing/2016/5/12/chartex" xmlns:cx7="http://schemas.microsoft.com/office/drawing/2016/5/13/chartex" xmlns:cx8="http://schemas.microsoft.com/office/drawing/2016/5/14/chartex" xmlns:mc="http://schemas.openxmlformats.org/markup-compatibility/2006" xmlns:aink="http://schemas.microsoft.com/office/drawing/2016/ink" xmlns:am3d="http://schemas.microsoft.com/office/drawing/2017/model3d" xmlns:o="urn:schemas-microsoft-com:office:office" xmlns:r="http://schemas.openxmlformats.org/officeDocument/2006/relationships" xmlns:m="http://schemas.openxmlformats.org/officeDocument/2006/math" xmlns:v="urn:schemas-microsoft-com:vml" xmlns:wp14="http://schemas.microsoft.com/office/word/2010/wordprocessingDrawing" xmlns:wp="http://schemas.openxmlformats.org/drawingml/2006/wordprocessingDrawing" xmlns:w10="urn:schemas-microsoft-com:office:word" xmlns:w="http://schemas.openxmlformats.org/wordprocessingml/2006/main" xmlns:w14="http://schemas.microsoft.com/office/word/2010/wordml" xmlns:w15="http://schemas.microsoft.com/office/word/2012/wordml" xmlns:w16cid="http://schemas.microsoft.com/office/word/2016/wordml/cid" xmlns:w16se="http://schemas.microsoft.com/office/word/2015/wordml/symex" xmlns:wpg="http://schemas.microsoft.com/office/word/2010/wordprocessingGroup" xmlns:wpi="http://schemas.microsoft.com/office/word/2010/wordprocessingInk" xmlns:wne="http://schemas.microsoft.com/office/word/2006/wordml" xmlns:wps="http://schemas.microsoft.com/office/word/2010/wordprocessingShape" mc:Ignorable="w14 w15 w16se w16cid wp14">
   <w:body>
     <w:p>
       <w:pPr>
-        <w:ind w:left="0" w:firstLine="0"/>
         <w:rPr>
-          <w:rFonts w:ascii="Times New Roman" w:cs="Times New Roman" w:eastAsia="Times New Roman" w:hAnsi="Times New Roman"/>
+          <w:rFonts w:ascii="Times New Roman" w:eastAsia="Times New Roman" w:hAnsi="Times New Roman" w:cs="Times New Roman"/>
         </w:rPr>
       </w:pPr>
       <w:r>
         <w:rPr>
-          <w:rFonts w:ascii="Times New Roman" w:cs="Times New Roman" w:eastAsia="Times New Roman" w:hAnsi="Times New Roman"/>
-          <w:rtl w:val="0"/>
+          <w:rFonts w:ascii="Times New Roman" w:eastAsia="Times New Roman" w:hAnsi="Times New Roman" w:cs="Times New Roman"/>
         </w:rPr>
-        <w:t xml:space="preserve">DOCUMENTACIÓN DEL PROYECTO EN CONJUNTO Y TRANSVERSAL DE VLC</w:t>
+        <w:t>DOCUMENTACIÓN DEL PROYECTO EN CONJUNTO Y TRANSVERSAL DE VLC</w:t>
       </w:r>
       <w:r>
         <w:br w:type="page"/>
       </w:r>
+    </w:p>
+    <w:sdt>
+      <w:sdtPr>
+        <w:id w:val="1240061698"/>
+        <w:docPartObj>
+          <w:docPartGallery w:val="Table of Contents"/>
+          <w:docPartUnique/>
+        </w:docPartObj>
+      </w:sdtPr>
+      <w:sdtEndPr>
+        <w:rPr>
+          <w:rFonts w:ascii="Arial" w:eastAsia="Arial" w:hAnsi="Arial" w:cs="Arial"/>
+          <w:b/>
+          <w:bCs/>
+          <w:color w:val="auto"/>
+          <w:sz w:val="22"/>
+          <w:szCs w:val="22"/>
+          <w:lang w:val="ca"/>
+        </w:rPr>
+      </w:sdtEndPr>
+      <w:sdtContent>
+        <w:p>
+          <w:pPr>
+            <w:pStyle w:val="TtuloTDC"/>
+          </w:pPr>
+          <w:r>
+            <w:t>INDICE</w:t>
+          </w:r>
+        </w:p>
+        <w:p>
+          <w:pPr>
+            <w:pStyle w:val="TDC2"/>
+            <w:tabs>
+              <w:tab w:val="left" w:pos="660"/>
+              <w:tab w:val="right" w:leader="dot" w:pos="9019"/>
+            </w:tabs>
+            <w:rPr>
+              <w:noProof/>
+            </w:rPr>
+          </w:pPr>
+          <w:r>
+            <w:fldChar w:fldCharType="begin"/>
+          </w:r>
+          <w:r>
+            <w:instrText xml:space="preserve"> TOC \o "1-3" \h \z \u </w:instrText>
+          </w:r>
+          <w:r>
+            <w:fldChar w:fldCharType="separate"/>
+          </w:r>
+          <w:hyperlink w:anchor="_Toc26032525" w:history="1">
+            <w:r>
+              <w:rPr>
+                <w:rStyle w:val="Hipervnculo"/>
+                <w:noProof/>
+              </w:rPr>
+              <w:t>1.</w:t>
+            </w:r>
+            <w:r>
+              <w:rPr>
+                <w:noProof/>
+              </w:rPr>
+              <w:tab/>
+            </w:r>
+            <w:r>
+              <w:rPr>
+                <w:rStyle w:val="Hipervnculo"/>
+                <w:noProof/>
+              </w:rPr>
+              <w:t>Arquitectura de la aplicación y tecnologías utilizadas</w:t>
+            </w:r>
+            <w:r>
+              <w:rPr>
+                <w:noProof/>
+                <w:webHidden/>
+              </w:rPr>
+              <w:tab/>
+            </w:r>
+            <w:r>
+              <w:rPr>
+                <w:noProof/>
+                <w:webHidden/>
+              </w:rPr>
+              <w:fldChar w:fldCharType="begin"/>
+            </w:r>
+            <w:r>
+              <w:rPr>
+                <w:noProof/>
+                <w:webHidden/>
+              </w:rPr>
+              <w:instrText xml:space="preserve"> PAGEREF _Toc26032525 \h </w:instrText>
+            </w:r>
+            <w:r>
+              <w:rPr>
+                <w:noProof/>
+                <w:webHidden/>
+              </w:rPr>
+            </w:r>
+            <w:r>
+              <w:rPr>
+                <w:noProof/>
+                <w:webHidden/>
+              </w:rPr>
+              <w:fldChar w:fldCharType="separate"/>
+            </w:r>
+            <w:r>
+              <w:rPr>
+                <w:noProof/>
+                <w:webHidden/>
+              </w:rPr>
+              <w:t>2</w:t>
+            </w:r>
+            <w:r>
+              <w:rPr>
+                <w:noProof/>
+                <w:webHidden/>
+              </w:rPr>
+              <w:fldChar w:fldCharType="end"/>
+            </w:r>
+          </w:hyperlink>
+        </w:p>
+        <w:p>
+          <w:pPr>
+            <w:pStyle w:val="TDC2"/>
+            <w:tabs>
+              <w:tab w:val="left" w:pos="660"/>
+              <w:tab w:val="right" w:leader="dot" w:pos="9019"/>
+            </w:tabs>
+            <w:rPr>
+              <w:noProof/>
+            </w:rPr>
+          </w:pPr>
+          <w:hyperlink w:anchor="_Toc26032526" w:history="1">
+            <w:r>
+              <w:rPr>
+                <w:rStyle w:val="Hipervnculo"/>
+                <w:noProof/>
+              </w:rPr>
+              <w:t>2.</w:t>
+            </w:r>
+            <w:r>
+              <w:rPr>
+                <w:noProof/>
+              </w:rPr>
+              <w:tab/>
+            </w:r>
+            <w:r>
+              <w:rPr>
+                <w:rStyle w:val="Hipervnculo"/>
+                <w:noProof/>
+              </w:rPr>
+              <w:t>Diagrama de componentes</w:t>
+            </w:r>
+            <w:r>
+              <w:rPr>
+                <w:noProof/>
+                <w:webHidden/>
+              </w:rPr>
+              <w:tab/>
+            </w:r>
+            <w:r>
+              <w:rPr>
+                <w:noProof/>
+                <w:webHidden/>
+              </w:rPr>
+              <w:fldChar w:fldCharType="begin"/>
+            </w:r>
+            <w:r>
+              <w:rPr>
+                <w:noProof/>
+                <w:webHidden/>
+              </w:rPr>
+              <w:instrText xml:space="preserve"> PAGEREF _Toc26032526 \h </w:instrText>
+            </w:r>
+            <w:r>
+              <w:rPr>
+                <w:noProof/>
+                <w:webHidden/>
+              </w:rPr>
+            </w:r>
+            <w:r>
+              <w:rPr>
+                <w:noProof/>
+                <w:webHidden/>
+              </w:rPr>
+              <w:fldChar w:fldCharType="separate"/>
+            </w:r>
+            <w:r>
+              <w:rPr>
+                <w:noProof/>
+                <w:webHidden/>
+              </w:rPr>
+              <w:t>2</w:t>
+            </w:r>
+            <w:r>
+              <w:rPr>
+                <w:noProof/>
+                <w:webHidden/>
+              </w:rPr>
+              <w:fldChar w:fldCharType="end"/>
+            </w:r>
+          </w:hyperlink>
+        </w:p>
+        <w:p>
+          <w:pPr>
+            <w:pStyle w:val="TDC2"/>
+            <w:tabs>
+              <w:tab w:val="left" w:pos="660"/>
+              <w:tab w:val="right" w:leader="dot" w:pos="9019"/>
+            </w:tabs>
+            <w:rPr>
+              <w:noProof/>
+            </w:rPr>
+          </w:pPr>
+          <w:hyperlink w:anchor="_Toc26032527" w:history="1">
+            <w:r>
+              <w:rPr>
+                <w:rStyle w:val="Hipervnculo"/>
+                <w:noProof/>
+              </w:rPr>
+              <w:t>3.</w:t>
+            </w:r>
+            <w:r>
+              <w:rPr>
+                <w:noProof/>
+              </w:rPr>
+              <w:tab/>
+            </w:r>
+            <w:r>
+              <w:rPr>
+                <w:rStyle w:val="Hipervnculo"/>
+                <w:noProof/>
+              </w:rPr>
+              <w:t>Metodología de desarrollo utilizada</w:t>
+            </w:r>
+            <w:r>
+              <w:rPr>
+                <w:noProof/>
+                <w:webHidden/>
+              </w:rPr>
+              <w:tab/>
+            </w:r>
+            <w:r>
+              <w:rPr>
+                <w:noProof/>
+                <w:webHidden/>
+              </w:rPr>
+              <w:fldChar w:fldCharType="begin"/>
+            </w:r>
+            <w:r>
+              <w:rPr>
+                <w:noProof/>
+                <w:webHidden/>
+              </w:rPr>
+              <w:instrText xml:space="preserve"> PAGEREF _Toc26032527 \h </w:instrText>
+            </w:r>
+            <w:r>
+              <w:rPr>
+                <w:noProof/>
+                <w:webHidden/>
+              </w:rPr>
+            </w:r>
+            <w:r>
+              <w:rPr>
+                <w:noProof/>
+                <w:webHidden/>
+              </w:rPr>
+              <w:fldChar w:fldCharType="separate"/>
+            </w:r>
+            <w:r>
+              <w:rPr>
+                <w:noProof/>
+                <w:webHidden/>
+              </w:rPr>
+              <w:t>2</w:t>
+            </w:r>
+            <w:r>
+              <w:rPr>
+                <w:noProof/>
+                <w:webHidden/>
+              </w:rPr>
+              <w:fldChar w:fldCharType="end"/>
+            </w:r>
+          </w:hyperlink>
+        </w:p>
+        <w:p>
+          <w:pPr>
+            <w:pStyle w:val="TDC2"/>
+            <w:tabs>
+              <w:tab w:val="left" w:pos="660"/>
+              <w:tab w:val="right" w:leader="dot" w:pos="9019"/>
+            </w:tabs>
+            <w:rPr>
+              <w:noProof/>
+            </w:rPr>
+          </w:pPr>
+          <w:hyperlink w:anchor="_Toc26032528" w:history="1">
+            <w:r>
+              <w:rPr>
+                <w:rStyle w:val="Hipervnculo"/>
+                <w:noProof/>
+              </w:rPr>
+              <w:t>4.</w:t>
+            </w:r>
+            <w:r>
+              <w:rPr>
+                <w:noProof/>
+              </w:rPr>
+              <w:tab/>
+            </w:r>
+            <w:r>
+              <w:rPr>
+                <w:rStyle w:val="Hipervnculo"/>
+                <w:noProof/>
+              </w:rPr>
+              <w:t>Diagrama Clokify</w:t>
+            </w:r>
+            <w:r>
+              <w:rPr>
+                <w:noProof/>
+                <w:webHidden/>
+              </w:rPr>
+              <w:tab/>
+            </w:r>
+            <w:r>
+              <w:rPr>
+                <w:noProof/>
+                <w:webHidden/>
+              </w:rPr>
+              <w:fldChar w:fldCharType="begin"/>
+            </w:r>
+            <w:r>
+              <w:rPr>
+                <w:noProof/>
+                <w:webHidden/>
+              </w:rPr>
+              <w:instrText xml:space="preserve"> PAGEREF _Toc26032528 \h </w:instrText>
+            </w:r>
+            <w:r>
+              <w:rPr>
+                <w:noProof/>
+                <w:webHidden/>
+              </w:rPr>
+            </w:r>
+            <w:r>
+              <w:rPr>
+                <w:noProof/>
+                <w:webHidden/>
+              </w:rPr>
+              <w:fldChar w:fldCharType="separate"/>
+            </w:r>
+            <w:r>
+              <w:rPr>
+                <w:noProof/>
+                <w:webHidden/>
+              </w:rPr>
+              <w:t>2</w:t>
+            </w:r>
+            <w:r>
+              <w:rPr>
+                <w:noProof/>
+                <w:webHidden/>
+              </w:rPr>
+              <w:fldChar w:fldCharType="end"/>
+            </w:r>
+          </w:hyperlink>
+        </w:p>
+        <w:p>
+          <w:r>
+            <w:rPr>
+              <w:b/>
+              <w:bCs/>
+            </w:rPr>
+            <w:fldChar w:fldCharType="end"/>
+          </w:r>
+        </w:p>
+      </w:sdtContent>
+    </w:sdt>
+    <w:p>
+      <w:pPr>
+        <w:rPr>
+          <w:rFonts w:ascii="Times New Roman" w:eastAsia="Times New Roman" w:hAnsi="Times New Roman" w:cs="Times New Roman"/>
+        </w:rPr>
+      </w:pPr>
       <w:r>
-        <w:rPr>
-          <w:rtl w:val="0"/>
-        </w:rPr>
+        <w:br w:type="page"/>
       </w:r>
     </w:p>
     <w:p>
       <w:pPr>
-        <w:ind w:left="0" w:firstLine="0"/>
+        <w:pStyle w:val="Ttulo2"/>
+        <w:numPr>
+          <w:ilvl w:val="0"/>
+          <w:numId w:val="5"/>
+        </w:numPr>
         <w:rPr>
-          <w:rFonts w:ascii="Times New Roman" w:cs="Times New Roman" w:eastAsia="Times New Roman" w:hAnsi="Times New Roman"/>
+          <w:lang w:val="es-ES"/>
         </w:rPr>
       </w:pPr>
+      <w:bookmarkStart w:id="0" w:name="_Toc26032525"/>
       <w:r>
         <w:rPr>
-          <w:rFonts w:ascii="Times New Roman" w:cs="Times New Roman" w:eastAsia="Times New Roman" w:hAnsi="Times New Roman"/>
-          <w:rtl w:val="0"/>
+          <w:lang w:val="es-ES"/>
         </w:rPr>
-        <w:t xml:space="preserve">índice</w:t>
+        <w:lastRenderedPageBreak/>
+        <w:t>Arquitectura de la aplicación y tecnologías utilizadas</w:t>
       </w:r>
+      <w:bookmarkStart w:id="1" w:name="_Toc26032526"/>
+      <w:bookmarkEnd w:id="0"/>
+    </w:p>
+    <w:p>
+      <w:pPr>
+        <w:rPr>
+          <w:lang w:val="es-ES"/>
+        </w:rPr>
+      </w:pPr>
       <w:r>
+        <w:rPr>
+          <w:noProof/>
+        </w:rPr>
+        <w:drawing>
+          <wp:inline distT="0" distB="0" distL="0" distR="0" wp14:anchorId="63042F1F" wp14:editId="4E04ABE6">
+            <wp:extent cx="5733415" cy="4723130"/>
+            <wp:effectExtent l="0" t="0" r="635" b="1270"/>
+            <wp:docPr id="2" name="Imagen 2"/>
+            <wp:cNvGraphicFramePr>
+              <a:graphicFrameLocks xmlns:a="http://schemas.openxmlformats.org/drawingml/2006/main" noChangeAspect="1"/>
+            </wp:cNvGraphicFramePr>
+            <a:graphic xmlns:a="http://schemas.openxmlformats.org/drawingml/2006/main">
+              <a:graphicData uri="http://schemas.openxmlformats.org/drawingml/2006/picture">
+                <pic:pic xmlns:pic="http://schemas.openxmlformats.org/drawingml/2006/picture">
+                  <pic:nvPicPr>
+                    <pic:cNvPr id="0" name="Picture 3"/>
+                    <pic:cNvPicPr>
+                      <a:picLocks noChangeAspect="1" noChangeArrowheads="1"/>
+                    </pic:cNvPicPr>
+                  </pic:nvPicPr>
+                  <pic:blipFill>
+                    <a:blip r:embed="rId8">
+                      <a:extLst>
+                        <a:ext uri="{28A0092B-C50C-407E-A947-70E740481C1C}">
+                          <a14:useLocalDpi xmlns:a14="http://schemas.microsoft.com/office/drawing/2010/main" val="0"/>
+                        </a:ext>
+                      </a:extLst>
+                    </a:blip>
+                    <a:srcRect/>
+                    <a:stretch>
+                      <a:fillRect/>
+                    </a:stretch>
+                  </pic:blipFill>
+                  <pic:spPr bwMode="auto">
+                    <a:xfrm>
+                      <a:off x="0" y="0"/>
+                      <a:ext cx="5733415" cy="4723130"/>
+                    </a:xfrm>
+                    <a:prstGeom prst="rect">
+                      <a:avLst/>
+                    </a:prstGeom>
+                    <a:noFill/>
+                    <a:ln>
+                      <a:noFill/>
+                    </a:ln>
+                  </pic:spPr>
+                </pic:pic>
+              </a:graphicData>
+            </a:graphic>
+          </wp:inline>
+        </w:drawing>
+      </w:r>
+    </w:p>
+    <w:p>
+      <w:pPr>
+        <w:rPr>
+          <w:lang w:val="es-ES"/>
+        </w:rPr>
+      </w:pPr>
+    </w:p>
+    <w:p>
+      <w:pPr>
+        <w:rPr>
+          <w:sz w:val="32"/>
+          <w:szCs w:val="32"/>
+          <w:lang w:val="es-ES"/>
+        </w:rPr>
+      </w:pPr>
+      <w:r>
+        <w:rPr>
+          <w:lang w:val="es-ES"/>
+        </w:rPr>
         <w:br w:type="page"/>
+      </w:r>
+    </w:p>
+    <w:p>
+      <w:pPr>
+        <w:pStyle w:val="Ttulo2"/>
+        <w:numPr>
+          <w:ilvl w:val="0"/>
+          <w:numId w:val="5"/>
+        </w:numPr>
+        <w:rPr>
+          <w:lang w:val="es-ES"/>
+        </w:rPr>
+      </w:pPr>
+      <w:r>
+        <w:rPr>
+          <w:lang w:val="es-ES"/>
+        </w:rPr>
+        <w:lastRenderedPageBreak/>
+        <w:t>Diagrama de componentes</w:t>
+      </w:r>
+      <w:bookmarkEnd w:id="1"/>
+    </w:p>
+    <w:p>
+      <w:pPr>
+        <w:pStyle w:val="NormalWeb"/>
+        <w:spacing w:before="0" w:beforeAutospacing="0" w:after="0" w:afterAutospacing="0"/>
+      </w:pPr>
+    </w:p>
+    <w:p>
+      <w:pPr>
+        <w:pStyle w:val="NormalWeb"/>
+        <w:spacing w:before="0" w:beforeAutospacing="0" w:after="0" w:afterAutospacing="0"/>
+      </w:pPr>
+      <w:r>
+        <w:rPr>
+          <w:noProof/>
+          <w:color w:val="000000"/>
+          <w:sz w:val="22"/>
+          <w:szCs w:val="22"/>
+          <w:bdr w:val="none" w:sz="0" w:space="0" w:color="auto" w:frame="1"/>
+        </w:rPr>
+        <w:drawing>
+          <wp:inline distT="0" distB="0" distL="0" distR="0" wp14:anchorId="2514E8EF" wp14:editId="4E5E3795">
+            <wp:extent cx="5733415" cy="5306695"/>
+            <wp:effectExtent l="0" t="0" r="635" b="8255"/>
+            <wp:docPr id="1" name="Imagen 1"/>
+            <wp:cNvGraphicFramePr>
+              <a:graphicFrameLocks xmlns:a="http://schemas.openxmlformats.org/drawingml/2006/main" noChangeAspect="1"/>
+            </wp:cNvGraphicFramePr>
+            <a:graphic xmlns:a="http://schemas.openxmlformats.org/drawingml/2006/main">
+              <a:graphicData uri="http://schemas.openxmlformats.org/drawingml/2006/picture">
+                <pic:pic xmlns:pic="http://schemas.openxmlformats.org/drawingml/2006/picture">
+                  <pic:nvPicPr>
+                    <pic:cNvPr id="0" name="Picture 1"/>
+                    <pic:cNvPicPr>
+                      <a:picLocks noChangeAspect="1" noChangeArrowheads="1"/>
+                    </pic:cNvPicPr>
+                  </pic:nvPicPr>
+                  <pic:blipFill>
+                    <a:blip r:embed="rId9">
+                      <a:extLst>
+                        <a:ext uri="{28A0092B-C50C-407E-A947-70E740481C1C}">
+                          <a14:useLocalDpi xmlns:a14="http://schemas.microsoft.com/office/drawing/2010/main" val="0"/>
+                        </a:ext>
+                      </a:extLst>
+                    </a:blip>
+                    <a:srcRect/>
+                    <a:stretch>
+                      <a:fillRect/>
+                    </a:stretch>
+                  </pic:blipFill>
+                  <pic:spPr bwMode="auto">
+                    <a:xfrm>
+                      <a:off x="0" y="0"/>
+                      <a:ext cx="5733415" cy="5306695"/>
+                    </a:xfrm>
+                    <a:prstGeom prst="rect">
+                      <a:avLst/>
+                    </a:prstGeom>
+                    <a:noFill/>
+                    <a:ln>
+                      <a:noFill/>
+                    </a:ln>
+                  </pic:spPr>
+                </pic:pic>
+              </a:graphicData>
+            </a:graphic>
+          </wp:inline>
+        </w:drawing>
+      </w:r>
+    </w:p>
+    <w:p>
+      <w:pPr>
+        <w:pStyle w:val="NormalWeb"/>
+        <w:spacing w:before="0" w:beforeAutospacing="0" w:after="0" w:afterAutospacing="0"/>
+      </w:pPr>
+    </w:p>
+    <w:p>
+      <w:pPr>
+        <w:pStyle w:val="Ttulo2"/>
+        <w:numPr>
+          <w:ilvl w:val="0"/>
+          <w:numId w:val="5"/>
+        </w:numPr>
+        <w:rPr>
+          <w:lang w:val="es-ES"/>
+        </w:rPr>
+      </w:pPr>
+      <w:bookmarkStart w:id="2" w:name="_Toc26032527"/>
+      <w:r>
+        <w:rPr>
+          <w:lang w:val="es-ES"/>
+        </w:rPr>
+        <w:t>Metodología de desarrollo utilizada</w:t>
+      </w:r>
+      <w:bookmarkEnd w:id="2"/>
+    </w:p>
+    <w:p>
+      <w:pPr>
+        <w:rPr>
+          <w:lang w:val="es-ES"/>
+        </w:rPr>
+      </w:pPr>
+      <w:r>
+        <w:rPr>
+          <w:lang w:val="es-ES"/>
+        </w:rPr>
+        <w:t>Hemos usa</w:t>
       </w:r>
       <w:r>
         <w:rPr>
-          <w:rtl w:val="0"/>
+          <w:lang w:val="es-ES"/>
         </w:rPr>
+        <w:t xml:space="preserve">do </w:t>
       </w:r>
+      <w:r>
+        <w:rPr>
+          <w:lang w:val="es-ES"/>
+        </w:rPr>
+        <w:t xml:space="preserve">una metodología modular y prototipada </w:t>
+      </w:r>
+      <w:bookmarkStart w:id="3" w:name="_GoBack"/>
+      <w:bookmarkEnd w:id="3"/>
     </w:p>
     <w:p>
       <w:pPr>
-        <w:ind w:left="0" w:firstLine="0"/>
+        <w:pStyle w:val="Ttulo2"/>
+        <w:numPr>
+          <w:ilvl w:val="0"/>
+          <w:numId w:val="5"/>
+        </w:numPr>
         <w:rPr>
-          <w:rFonts w:ascii="Times New Roman" w:cs="Times New Roman" w:eastAsia="Times New Roman" w:hAnsi="Times New Roman"/>
+          <w:lang w:val="es-ES"/>
         </w:rPr>
       </w:pPr>
+      <w:bookmarkStart w:id="4" w:name="_Toc26032528"/>
       <w:r>
         <w:rPr>
-          <w:rtl w:val="0"/>
+          <w:lang w:val="es-ES"/>
         </w:rPr>
+        <w:t xml:space="preserve">Diagrama </w:t>
       </w:r>
+      <w:proofErr w:type="spellStart"/>
+      <w:r>
+        <w:rPr>
+          <w:lang w:val="es-ES"/>
+        </w:rPr>
+        <w:t>Clokify</w:t>
+      </w:r>
+      <w:bookmarkEnd w:id="4"/>
+      <w:proofErr w:type="spellEnd"/>
+    </w:p>
+    <w:p>
+      <w:pPr>
+        <w:rPr>
+          <w:rFonts w:ascii="Times New Roman" w:eastAsia="Times New Roman" w:hAnsi="Times New Roman" w:cs="Times New Roman"/>
+        </w:rPr>
+      </w:pPr>
     </w:p>
     <w:sectPr>
-      <w:headerReference r:id="rId6" w:type="default"/>
-      <w:headerReference r:id="rId7" w:type="first"/>
-      <w:footerReference r:id="rId8" w:type="default"/>
-      <w:footerReference r:id="rId9" w:type="first"/>
-      <w:pgSz w:h="16834" w:w="11909"/>
-      <w:pgMar w:bottom="1440" w:top="1440" w:left="1440" w:right="1440" w:header="283.46456692913387" w:footer="283.46456692913387"/>
+      <w:headerReference w:type="default" r:id="rId10"/>
+      <w:footerReference w:type="default" r:id="rId11"/>
+      <w:headerReference w:type="first" r:id="rId12"/>
+      <w:footerReference w:type="first" r:id="rId13"/>
+      <w:pgSz w:w="11909" w:h="16834"/>
+      <w:pgMar w:top="1440" w:right="1440" w:bottom="1440" w:left="1440" w:header="283" w:footer="283" w:gutter="0"/>
       <w:pgNumType w:start="0"/>
-      <w:titlePg w:val="1"/>
+      <w:cols w:space="720"/>
+      <w:titlePg/>
     </w:sectPr>
   </w:body>
 </w:document>
 </file>
 
+<file path=word/endnotes.xml><?xml version="1.0" encoding="utf-8"?>
+<w:endnotes xmlns:wpc="http://schemas.microsoft.com/office/word/2010/wordprocessingCanvas" xmlns:cx="http://schemas.microsoft.com/office/drawing/2014/chartex" xmlns:cx1="http://schemas.microsoft.com/office/drawing/2015/9/8/chartex" xmlns:cx2="http://schemas.microsoft.com/office/drawing/2015/10/21/chartex" xmlns:cx3="http://schemas.microsoft.com/office/drawing/2016/5/9/chartex" xmlns:cx4="http://schemas.microsoft.com/office/drawing/2016/5/10/chartex" xmlns:cx5="http://schemas.microsoft.com/office/drawing/2016/5/11/chartex" xmlns:cx6="http://schemas.microsoft.com/office/drawing/2016/5/12/chartex" xmlns:cx7="http://schemas.microsoft.com/office/drawing/2016/5/13/chartex" xmlns:cx8="http://schemas.microsoft.com/office/drawing/2016/5/14/chartex" xmlns:mc="http://schemas.openxmlformats.org/markup-compatibility/2006" xmlns:aink="http://schemas.microsoft.com/office/drawing/2016/ink" xmlns:am3d="http://schemas.microsoft.com/office/drawing/2017/model3d" xmlns:o="urn:schemas-microsoft-com:office:office" xmlns:r="http://schemas.openxmlformats.org/officeDocument/2006/relationships" xmlns:m="http://schemas.openxmlformats.org/officeDocument/2006/math" xmlns:v="urn:schemas-microsoft-com:vml" xmlns:wp14="http://schemas.microsoft.com/office/word/2010/wordprocessingDrawing" xmlns:wp="http://schemas.openxmlformats.org/drawingml/2006/wordprocessingDrawing" xmlns:w10="urn:schemas-microsoft-com:office:word" xmlns:w="http://schemas.openxmlformats.org/wordprocessingml/2006/main" xmlns:w14="http://schemas.microsoft.com/office/word/2010/wordml" xmlns:w15="http://schemas.microsoft.com/office/word/2012/wordml" xmlns:w16cid="http://schemas.microsoft.com/office/word/2016/wordml/cid" xmlns:w16se="http://schemas.microsoft.com/office/word/2015/wordml/symex" xmlns:wpg="http://schemas.microsoft.com/office/word/2010/wordprocessingGroup" xmlns:wpi="http://schemas.microsoft.com/office/word/2010/wordprocessingInk" xmlns:wne="http://schemas.microsoft.com/office/word/2006/wordml" xmlns:wps="http://schemas.microsoft.com/office/word/2010/wordprocessingShape" mc:Ignorable="w14 w15 w16se w16cid wp14">
+  <w:endnote w:type="separator" w:id="-1">
+    <w:p>
+      <w:pPr>
+        <w:spacing w:line="240" w:lineRule="auto"/>
+      </w:pPr>
+      <w:r>
+        <w:separator/>
+      </w:r>
+    </w:p>
+  </w:endnote>
+  <w:endnote w:type="continuationSeparator" w:id="0">
+    <w:p>
+      <w:pPr>
+        <w:spacing w:line="240" w:lineRule="auto"/>
+      </w:pPr>
+      <w:r>
+        <w:continuationSeparator/>
+      </w:r>
+    </w:p>
+  </w:endnote>
+</w:endnotes>
+</file>
+
 <file path=word/footer1.xml><?xml version="1.0" encoding="utf-8"?>
-<w:ftr xmlns:mc="http://schemas.openxmlformats.org/markup-compatibility/2006" xmlns:o="urn:schemas-microsoft-com:office:office" xmlns:r="http://schemas.openxmlformats.org/officeDocument/2006/relationships" xmlns:m="http://schemas.openxmlformats.org/officeDocument/2006/math" xmlns:v="urn:schemas-microsoft-com:vml" xmlns:wp="http://schemas.openxmlformats.org/drawingml/2006/wordprocessingDrawing" xmlns:w10="urn:schemas-microsoft-com:office:word" xmlns:w="http://schemas.openxmlformats.org/wordprocessingml/2006/main" xmlns:wne="http://schemas.microsoft.com/office/word/2006/wordml" xmlns:sl="http://schemas.openxmlformats.org/schemaLibrary/2006/main" xmlns:a="http://schemas.openxmlformats.org/drawingml/2006/main" xmlns:pic="http://schemas.openxmlformats.org/drawingml/2006/picture" xmlns:c="http://schemas.openxmlformats.org/drawingml/2006/chart" xmlns:lc="http://schemas.openxmlformats.org/drawingml/2006/lockedCanvas" xmlns:dgm="http://schemas.openxmlformats.org/drawingml/2006/diagram" xmlns:wps="http://schemas.microsoft.com/office/word/2010/wordprocessingShape" xmlns:wpg="http://schemas.microsoft.com/office/word/2010/wordprocessingGroup" xmlns:w14="http://schemas.microsoft.com/office/word/2010/wordml" xmlns:w15="http://schemas.microsoft.com/office/word/2012/wordml">
+<w:ftr xmlns:wpc="http://schemas.microsoft.com/office/word/2010/wordprocessingCanvas" xmlns:cx="http://schemas.microsoft.com/office/drawing/2014/chartex" xmlns:cx1="http://schemas.microsoft.com/office/drawing/2015/9/8/chartex" xmlns:cx2="http://schemas.microsoft.com/office/drawing/2015/10/21/chartex" xmlns:cx3="http://schemas.microsoft.com/office/drawing/2016/5/9/chartex" xmlns:cx4="http://schemas.microsoft.com/office/drawing/2016/5/10/chartex" xmlns:cx5="http://schemas.microsoft.com/office/drawing/2016/5/11/chartex" xmlns:cx6="http://schemas.microsoft.com/office/drawing/2016/5/12/chartex" xmlns:cx7="http://schemas.microsoft.com/office/drawing/2016/5/13/chartex" xmlns:cx8="http://schemas.microsoft.com/office/drawing/2016/5/14/chartex" xmlns:mc="http://schemas.openxmlformats.org/markup-compatibility/2006" xmlns:aink="http://schemas.microsoft.com/office/drawing/2016/ink" xmlns:am3d="http://schemas.microsoft.com/office/drawing/2017/model3d" xmlns:o="urn:schemas-microsoft-com:office:office" xmlns:r="http://schemas.openxmlformats.org/officeDocument/2006/relationships" xmlns:m="http://schemas.openxmlformats.org/officeDocument/2006/math" xmlns:v="urn:schemas-microsoft-com:vml" xmlns:wp14="http://schemas.microsoft.com/office/word/2010/wordprocessingDrawing" xmlns:wp="http://schemas.openxmlformats.org/drawingml/2006/wordprocessingDrawing" xmlns:w10="urn:schemas-microsoft-com:office:word" xmlns:w="http://schemas.openxmlformats.org/wordprocessingml/2006/main" xmlns:w14="http://schemas.microsoft.com/office/word/2010/wordml" xmlns:w15="http://schemas.microsoft.com/office/word/2012/wordml" xmlns:w16cid="http://schemas.microsoft.com/office/word/2016/wordml/cid" xmlns:w16se="http://schemas.microsoft.com/office/word/2015/wordml/symex" xmlns:wpg="http://schemas.microsoft.com/office/word/2010/wordprocessingGroup" xmlns:wpi="http://schemas.microsoft.com/office/word/2010/wordprocessingInk" xmlns:wne="http://schemas.microsoft.com/office/word/2006/wordml" xmlns:wps="http://schemas.microsoft.com/office/word/2010/wordprocessingShape" mc:Ignorable="w14 w15 w16se w16cid wp14">
   <w:p>
     <w:pPr>
-      <w:ind w:left="-1133.8582677165355" w:right="-1133.8582677165355" w:firstLine="0"/>
+      <w:ind w:left="-1133" w:right="-1133"/>
       <w:jc w:val="right"/>
       <w:rPr>
-        <w:rFonts w:ascii="Times New Roman" w:cs="Times New Roman" w:eastAsia="Times New Roman" w:hAnsi="Times New Roman"/>
-        <w:i w:val="1"/>
+        <w:rFonts w:ascii="Times New Roman" w:eastAsia="Times New Roman" w:hAnsi="Times New Roman" w:cs="Times New Roman"/>
+        <w:i/>
         <w:sz w:val="20"/>
         <w:szCs w:val="20"/>
       </w:rPr>
     </w:pPr>
     <w:r>
       <w:rPr>
-        <w:rFonts w:ascii="Times New Roman" w:cs="Times New Roman" w:eastAsia="Times New Roman" w:hAnsi="Times New Roman"/>
-        <w:i w:val="1"/>
+        <w:rFonts w:ascii="Times New Roman" w:eastAsia="Times New Roman" w:hAnsi="Times New Roman" w:cs="Times New Roman"/>
+        <w:i/>
         <w:sz w:val="20"/>
         <w:szCs w:val="20"/>
       </w:rPr>
       <w:fldChar w:fldCharType="begin"/>
-      <w:instrText xml:space="preserve">PAGE</w:instrText>
-      <w:fldChar w:fldCharType="separate"/>
-      <w:fldChar w:fldCharType="end"/>
     </w:r>
     <w:r>
       <w:rPr>
-        <w:rtl w:val="0"/>
+        <w:rFonts w:ascii="Times New Roman" w:eastAsia="Times New Roman" w:hAnsi="Times New Roman" w:cs="Times New Roman"/>
+        <w:i/>
+        <w:sz w:val="20"/>
+        <w:szCs w:val="20"/>
       </w:rPr>
+      <w:instrText>PAGE</w:instrText>
+    </w:r>
+    <w:r>
+      <w:rPr>
+        <w:rFonts w:ascii="Times New Roman" w:eastAsia="Times New Roman" w:hAnsi="Times New Roman" w:cs="Times New Roman"/>
+        <w:i/>
+        <w:sz w:val="20"/>
+        <w:szCs w:val="20"/>
+      </w:rPr>
+      <w:fldChar w:fldCharType="separate"/>
+    </w:r>
+    <w:r>
+      <w:rPr>
+        <w:rFonts w:ascii="Times New Roman" w:eastAsia="Times New Roman" w:hAnsi="Times New Roman" w:cs="Times New Roman"/>
+        <w:i/>
+        <w:noProof/>
+        <w:sz w:val="20"/>
+        <w:szCs w:val="20"/>
+      </w:rPr>
+      <w:t>1</w:t>
+    </w:r>
+    <w:r>
+      <w:rPr>
+        <w:rFonts w:ascii="Times New Roman" w:eastAsia="Times New Roman" w:hAnsi="Times New Roman" w:cs="Times New Roman"/>
+        <w:i/>
+        <w:sz w:val="20"/>
+        <w:szCs w:val="20"/>
+      </w:rPr>
+      <w:fldChar w:fldCharType="end"/>
     </w:r>
   </w:p>
 </w:ftr>
 </file>
 
 <file path=word/footer2.xml><?xml version="1.0" encoding="utf-8"?>
-<w:ftr xmlns:mc="http://schemas.openxmlformats.org/markup-compatibility/2006" xmlns:o="urn:schemas-microsoft-com:office:office" xmlns:r="http://schemas.openxmlformats.org/officeDocument/2006/relationships" xmlns:m="http://schemas.openxmlformats.org/officeDocument/2006/math" xmlns:v="urn:schemas-microsoft-com:vml" xmlns:wp="http://schemas.openxmlformats.org/drawingml/2006/wordprocessingDrawing" xmlns:w10="urn:schemas-microsoft-com:office:word" xmlns:w="http://schemas.openxmlformats.org/wordprocessingml/2006/main" xmlns:wne="http://schemas.microsoft.com/office/word/2006/wordml" xmlns:sl="http://schemas.openxmlformats.org/schemaLibrary/2006/main" xmlns:a="http://schemas.openxmlformats.org/drawingml/2006/main" xmlns:pic="http://schemas.openxmlformats.org/drawingml/2006/picture" xmlns:c="http://schemas.openxmlformats.org/drawingml/2006/chart" xmlns:lc="http://schemas.openxmlformats.org/drawingml/2006/lockedCanvas" xmlns:dgm="http://schemas.openxmlformats.org/drawingml/2006/diagram" xmlns:wps="http://schemas.microsoft.com/office/word/2010/wordprocessingShape" xmlns:wpg="http://schemas.microsoft.com/office/word/2010/wordprocessingGroup" xmlns:w14="http://schemas.microsoft.com/office/word/2010/wordml" xmlns:w15="http://schemas.microsoft.com/office/word/2012/wordml">
-  <w:p>
-    <w:pPr>
-      <w:rPr/>
-    </w:pPr>
-    <w:r>
-      <w:rPr>
-        <w:rtl w:val="0"/>
-      </w:rPr>
-    </w:r>
-  </w:p>
+<w:ftr xmlns:wpc="http://schemas.microsoft.com/office/word/2010/wordprocessingCanvas" xmlns:cx="http://schemas.microsoft.com/office/drawing/2014/chartex" xmlns:cx1="http://schemas.microsoft.com/office/drawing/2015/9/8/chartex" xmlns:cx2="http://schemas.microsoft.com/office/drawing/2015/10/21/chartex" xmlns:cx3="http://schemas.microsoft.com/office/drawing/2016/5/9/chartex" xmlns:cx4="http://schemas.microsoft.com/office/drawing/2016/5/10/chartex" xmlns:cx5="http://schemas.microsoft.com/office/drawing/2016/5/11/chartex" xmlns:cx6="http://schemas.microsoft.com/office/drawing/2016/5/12/chartex" xmlns:cx7="http://schemas.microsoft.com/office/drawing/2016/5/13/chartex" xmlns:cx8="http://schemas.microsoft.com/office/drawing/2016/5/14/chartex" xmlns:mc="http://schemas.openxmlformats.org/markup-compatibility/2006" xmlns:aink="http://schemas.microsoft.com/office/drawing/2016/ink" xmlns:am3d="http://schemas.microsoft.com/office/drawing/2017/model3d" xmlns:o="urn:schemas-microsoft-com:office:office" xmlns:r="http://schemas.openxmlformats.org/officeDocument/2006/relationships" xmlns:m="http://schemas.openxmlformats.org/officeDocument/2006/math" xmlns:v="urn:schemas-microsoft-com:vml" xmlns:wp14="http://schemas.microsoft.com/office/word/2010/wordprocessingDrawing" xmlns:wp="http://schemas.openxmlformats.org/drawingml/2006/wordprocessingDrawing" xmlns:w10="urn:schemas-microsoft-com:office:word" xmlns:w="http://schemas.openxmlformats.org/wordprocessingml/2006/main" xmlns:w14="http://schemas.microsoft.com/office/word/2010/wordml" xmlns:w15="http://schemas.microsoft.com/office/word/2012/wordml" xmlns:w16cid="http://schemas.microsoft.com/office/word/2016/wordml/cid" xmlns:w16se="http://schemas.microsoft.com/office/word/2015/wordml/symex" xmlns:wpg="http://schemas.microsoft.com/office/word/2010/wordprocessingGroup" xmlns:wpi="http://schemas.microsoft.com/office/word/2010/wordprocessingInk" xmlns:wne="http://schemas.microsoft.com/office/word/2006/wordml" xmlns:wps="http://schemas.microsoft.com/office/word/2010/wordprocessingShape" mc:Ignorable="w14 w15 w16se w16cid wp14">
+  <w:p/>
 </w:ftr>
 </file>
 
+<file path=word/footnotes.xml><?xml version="1.0" encoding="utf-8"?>
+<w:footnotes xmlns:wpc="http://schemas.microsoft.com/office/word/2010/wordprocessingCanvas" xmlns:cx="http://schemas.microsoft.com/office/drawing/2014/chartex" xmlns:cx1="http://schemas.microsoft.com/office/drawing/2015/9/8/chartex" xmlns:cx2="http://schemas.microsoft.com/office/drawing/2015/10/21/chartex" xmlns:cx3="http://schemas.microsoft.com/office/drawing/2016/5/9/chartex" xmlns:cx4="http://schemas.microsoft.com/office/drawing/2016/5/10/chartex" xmlns:cx5="http://schemas.microsoft.com/office/drawing/2016/5/11/chartex" xmlns:cx6="http://schemas.microsoft.com/office/drawing/2016/5/12/chartex" xmlns:cx7="http://schemas.microsoft.com/office/drawing/2016/5/13/chartex" xmlns:cx8="http://schemas.microsoft.com/office/drawing/2016/5/14/chartex" xmlns:mc="http://schemas.openxmlformats.org/markup-compatibility/2006" xmlns:aink="http://schemas.microsoft.com/office/drawing/2016/ink" xmlns:am3d="http://schemas.microsoft.com/office/drawing/2017/model3d" xmlns:o="urn:schemas-microsoft-com:office:office" xmlns:r="http://schemas.openxmlformats.org/officeDocument/2006/relationships" xmlns:m="http://schemas.openxmlformats.org/officeDocument/2006/math" xmlns:v="urn:schemas-microsoft-com:vml" xmlns:wp14="http://schemas.microsoft.com/office/word/2010/wordprocessingDrawing" xmlns:wp="http://schemas.openxmlformats.org/drawingml/2006/wordprocessingDrawing" xmlns:w10="urn:schemas-microsoft-com:office:word" xmlns:w="http://schemas.openxmlformats.org/wordprocessingml/2006/main" xmlns:w14="http://schemas.microsoft.com/office/word/2010/wordml" xmlns:w15="http://schemas.microsoft.com/office/word/2012/wordml" xmlns:w16cid="http://schemas.microsoft.com/office/word/2016/wordml/cid" xmlns:w16se="http://schemas.microsoft.com/office/word/2015/wordml/symex" xmlns:wpg="http://schemas.microsoft.com/office/word/2010/wordprocessingGroup" xmlns:wpi="http://schemas.microsoft.com/office/word/2010/wordprocessingInk" xmlns:wne="http://schemas.microsoft.com/office/word/2006/wordml" xmlns:wps="http://schemas.microsoft.com/office/word/2010/wordprocessingShape" mc:Ignorable="w14 w15 w16se w16cid wp14">
+  <w:footnote w:type="separator" w:id="-1">
+    <w:p>
+      <w:pPr>
+        <w:spacing w:line="240" w:lineRule="auto"/>
+      </w:pPr>
+      <w:r>
+        <w:separator/>
+      </w:r>
+    </w:p>
+  </w:footnote>
+  <w:footnote w:type="continuationSeparator" w:id="0">
+    <w:p>
+      <w:pPr>
+        <w:spacing w:line="240" w:lineRule="auto"/>
+      </w:pPr>
+      <w:r>
+        <w:continuationSeparator/>
+      </w:r>
+    </w:p>
+  </w:footnote>
+</w:footnotes>
+</file>
+
 <file path=word/header1.xml><?xml version="1.0" encoding="utf-8"?>
-<w:hdr xmlns:mc="http://schemas.openxmlformats.org/markup-compatibility/2006" xmlns:o="urn:schemas-microsoft-com:office:office" xmlns:r="http://schemas.openxmlformats.org/officeDocument/2006/relationships" xmlns:m="http://schemas.openxmlformats.org/officeDocument/2006/math" xmlns:v="urn:schemas-microsoft-com:vml" xmlns:wp="http://schemas.openxmlformats.org/drawingml/2006/wordprocessingDrawing" xmlns:w10="urn:schemas-microsoft-com:office:word" xmlns:w="http://schemas.openxmlformats.org/wordprocessingml/2006/main" xmlns:wne="http://schemas.microsoft.com/office/word/2006/wordml" xmlns:sl="http://schemas.openxmlformats.org/schemaLibrary/2006/main" xmlns:a="http://schemas.openxmlformats.org/drawingml/2006/main" xmlns:pic="http://schemas.openxmlformats.org/drawingml/2006/picture" xmlns:c="http://schemas.openxmlformats.org/drawingml/2006/chart" xmlns:lc="http://schemas.openxmlformats.org/drawingml/2006/lockedCanvas" xmlns:dgm="http://schemas.openxmlformats.org/drawingml/2006/diagram" xmlns:wps="http://schemas.microsoft.com/office/word/2010/wordprocessingShape" xmlns:wpg="http://schemas.microsoft.com/office/word/2010/wordprocessingGroup" xmlns:w14="http://schemas.microsoft.com/office/word/2010/wordml" xmlns:w15="http://schemas.microsoft.com/office/word/2012/wordml">
+<w:hdr xmlns:wpc="http://schemas.microsoft.com/office/word/2010/wordprocessingCanvas" xmlns:cx="http://schemas.microsoft.com/office/drawing/2014/chartex" xmlns:cx1="http://schemas.microsoft.com/office/drawing/2015/9/8/chartex" xmlns:cx2="http://schemas.microsoft.com/office/drawing/2015/10/21/chartex" xmlns:cx3="http://schemas.microsoft.com/office/drawing/2016/5/9/chartex" xmlns:cx4="http://schemas.microsoft.com/office/drawing/2016/5/10/chartex" xmlns:cx5="http://schemas.microsoft.com/office/drawing/2016/5/11/chartex" xmlns:cx6="http://schemas.microsoft.com/office/drawing/2016/5/12/chartex" xmlns:cx7="http://schemas.microsoft.com/office/drawing/2016/5/13/chartex" xmlns:cx8="http://schemas.microsoft.com/office/drawing/2016/5/14/chartex" xmlns:mc="http://schemas.openxmlformats.org/markup-compatibility/2006" xmlns:aink="http://schemas.microsoft.com/office/drawing/2016/ink" xmlns:am3d="http://schemas.microsoft.com/office/drawing/2017/model3d" xmlns:o="urn:schemas-microsoft-com:office:office" xmlns:r="http://schemas.openxmlformats.org/officeDocument/2006/relationships" xmlns:m="http://schemas.openxmlformats.org/officeDocument/2006/math" xmlns:v="urn:schemas-microsoft-com:vml" xmlns:wp14="http://schemas.microsoft.com/office/word/2010/wordprocessingDrawing" xmlns:wp="http://schemas.openxmlformats.org/drawingml/2006/wordprocessingDrawing" xmlns:w10="urn:schemas-microsoft-com:office:word" xmlns:w="http://schemas.openxmlformats.org/wordprocessingml/2006/main" xmlns:w14="http://schemas.microsoft.com/office/word/2010/wordml" xmlns:w15="http://schemas.microsoft.com/office/word/2012/wordml" xmlns:w16cid="http://schemas.microsoft.com/office/word/2016/wordml/cid" xmlns:w16se="http://schemas.microsoft.com/office/word/2015/wordml/symex" xmlns:wpg="http://schemas.microsoft.com/office/word/2010/wordprocessingGroup" xmlns:wpi="http://schemas.microsoft.com/office/word/2010/wordprocessingInk" xmlns:wne="http://schemas.microsoft.com/office/word/2006/wordml" xmlns:wps="http://schemas.microsoft.com/office/word/2010/wordprocessingShape" mc:Ignorable="w14 w15 w16se w16cid wp14">
   <w:p>
     <w:pPr>
-      <w:rPr/>
-    </w:pPr>
-    <w:r>
-      <w:rPr>
-        <w:rtl w:val="0"/>
-      </w:rPr>
-    </w:r>
-  </w:p>
-</w:hdr>
-</file>
-
-<file path=word/header2.xml><?xml version="1.0" encoding="utf-8"?>
-<w:hdr xmlns:mc="http://schemas.openxmlformats.org/markup-compatibility/2006" xmlns:o="urn:schemas-microsoft-com:office:office" xmlns:r="http://schemas.openxmlformats.org/officeDocument/2006/relationships" xmlns:m="http://schemas.openxmlformats.org/officeDocument/2006/math" xmlns:v="urn:schemas-microsoft-com:vml" xmlns:wp="http://schemas.openxmlformats.org/drawingml/2006/wordprocessingDrawing" xmlns:w10="urn:schemas-microsoft-com:office:word" xmlns:w="http://schemas.openxmlformats.org/wordprocessingml/2006/main" xmlns:wne="http://schemas.microsoft.com/office/word/2006/wordml" xmlns:sl="http://schemas.openxmlformats.org/schemaLibrary/2006/main" xmlns:a="http://schemas.openxmlformats.org/drawingml/2006/main" xmlns:pic="http://schemas.openxmlformats.org/drawingml/2006/picture" xmlns:c="http://schemas.openxmlformats.org/drawingml/2006/chart" xmlns:lc="http://schemas.openxmlformats.org/drawingml/2006/lockedCanvas" xmlns:dgm="http://schemas.openxmlformats.org/drawingml/2006/diagram" xmlns:wps="http://schemas.microsoft.com/office/word/2010/wordprocessingShape" xmlns:wpg="http://schemas.microsoft.com/office/word/2010/wordprocessingGroup" xmlns:w14="http://schemas.microsoft.com/office/word/2010/wordml" xmlns:w15="http://schemas.microsoft.com/office/word/2012/wordml">
-  <w:p>
-    <w:pPr>
-      <w:ind w:left="-1133.8582677165355" w:right="-1133.8582677165355" w:firstLine="0"/>
+      <w:ind w:left="-1133" w:right="-1133"/>
       <w:jc w:val="right"/>
       <w:rPr>
-        <w:rFonts w:ascii="Times New Roman" w:cs="Times New Roman" w:eastAsia="Times New Roman" w:hAnsi="Times New Roman"/>
-        <w:i w:val="1"/>
+        <w:rFonts w:ascii="Times New Roman" w:eastAsia="Times New Roman" w:hAnsi="Times New Roman" w:cs="Times New Roman"/>
+        <w:i/>
         <w:sz w:val="20"/>
         <w:szCs w:val="20"/>
       </w:rPr>
     </w:pPr>
     <w:r>
       <w:rPr>
-        <w:rFonts w:ascii="Times New Roman" w:cs="Times New Roman" w:eastAsia="Times New Roman" w:hAnsi="Times New Roman"/>
-        <w:i w:val="1"/>
+        <w:rFonts w:ascii="Times New Roman" w:eastAsia="Times New Roman" w:hAnsi="Times New Roman" w:cs="Times New Roman"/>
+        <w:i/>
         <w:sz w:val="20"/>
         <w:szCs w:val="20"/>
-        <w:rtl w:val="0"/>
       </w:rPr>
       <w:t xml:space="preserve">JAVI BARRIENTOS Y SAMUEL FERRAGUT </w:t>
     </w:r>
   </w:p>
   <w:p>
     <w:pPr>
-      <w:ind w:left="-1133.8582677165355" w:right="-1133.8582677165355" w:firstLine="0"/>
+      <w:ind w:left="-1133" w:right="-1133"/>
       <w:rPr>
-        <w:rFonts w:ascii="Times New Roman" w:cs="Times New Roman" w:eastAsia="Times New Roman" w:hAnsi="Times New Roman"/>
-        <w:i w:val="1"/>
+        <w:rFonts w:ascii="Times New Roman" w:eastAsia="Times New Roman" w:hAnsi="Times New Roman" w:cs="Times New Roman"/>
+        <w:i/>
         <w:sz w:val="20"/>
         <w:szCs w:val="20"/>
       </w:rPr>
     </w:pPr>
     <w:r>
       <w:rPr>
-        <w:rFonts w:ascii="Times New Roman" w:cs="Times New Roman" w:eastAsia="Times New Roman" w:hAnsi="Times New Roman"/>
-        <w:i w:val="1"/>
+        <w:rFonts w:ascii="Times New Roman" w:eastAsia="Times New Roman" w:hAnsi="Times New Roman" w:cs="Times New Roman"/>
+        <w:i/>
         <w:sz w:val="20"/>
         <w:szCs w:val="20"/>
-        <w:rtl w:val="0"/>
       </w:rPr>
-      <w:t xml:space="preserve">2019 - 2020                                                                                                                                                                                PROGRAMACION</w:t>
+      <w:t>2019 - 2020                                                                                                                                                                                PROGRAMACION</w:t>
     </w:r>
   </w:p>
-  <w:p>
-    <w:pPr>
-      <w:rPr/>
-    </w:pPr>
-    <w:r>
-      <w:rPr>
-        <w:rtl w:val="0"/>
-      </w:rPr>
-    </w:r>
-  </w:p>
+  <w:p/>
+</w:hdr>
+</file>
+
+<file path=word/header2.xml><?xml version="1.0" encoding="utf-8"?>
+<w:hdr xmlns:wpc="http://schemas.microsoft.com/office/word/2010/wordprocessingCanvas" xmlns:cx="http://schemas.microsoft.com/office/drawing/2014/chartex" xmlns:cx1="http://schemas.microsoft.com/office/drawing/2015/9/8/chartex" xmlns:cx2="http://schemas.microsoft.com/office/drawing/2015/10/21/chartex" xmlns:cx3="http://schemas.microsoft.com/office/drawing/2016/5/9/chartex" xmlns:cx4="http://schemas.microsoft.com/office/drawing/2016/5/10/chartex" xmlns:cx5="http://schemas.microsoft.com/office/drawing/2016/5/11/chartex" xmlns:cx6="http://schemas.microsoft.com/office/drawing/2016/5/12/chartex" xmlns:cx7="http://schemas.microsoft.com/office/drawing/2016/5/13/chartex" xmlns:cx8="http://schemas.microsoft.com/office/drawing/2016/5/14/chartex" xmlns:mc="http://schemas.openxmlformats.org/markup-compatibility/2006" xmlns:aink="http://schemas.microsoft.com/office/drawing/2016/ink" xmlns:am3d="http://schemas.microsoft.com/office/drawing/2017/model3d" xmlns:o="urn:schemas-microsoft-com:office:office" xmlns:r="http://schemas.openxmlformats.org/officeDocument/2006/relationships" xmlns:m="http://schemas.openxmlformats.org/officeDocument/2006/math" xmlns:v="urn:schemas-microsoft-com:vml" xmlns:wp14="http://schemas.microsoft.com/office/word/2010/wordprocessingDrawing" xmlns:wp="http://schemas.openxmlformats.org/drawingml/2006/wordprocessingDrawing" xmlns:w10="urn:schemas-microsoft-com:office:word" xmlns:w="http://schemas.openxmlformats.org/wordprocessingml/2006/main" xmlns:w14="http://schemas.microsoft.com/office/word/2010/wordml" xmlns:w15="http://schemas.microsoft.com/office/word/2012/wordml" xmlns:w16cid="http://schemas.microsoft.com/office/word/2016/wordml/cid" xmlns:w16se="http://schemas.microsoft.com/office/word/2015/wordml/symex" xmlns:wpg="http://schemas.microsoft.com/office/word/2010/wordprocessingGroup" xmlns:wpi="http://schemas.microsoft.com/office/word/2010/wordprocessingInk" xmlns:wne="http://schemas.microsoft.com/office/word/2006/wordml" xmlns:wps="http://schemas.microsoft.com/office/word/2010/wordprocessingShape" mc:Ignorable="w14 w15 w16se w16cid wp14">
+  <w:p/>
 </w:hdr>
 </file>
 
 <file path=word/numbering.xml><?xml version="1.0" encoding="utf-8"?>
-<w:numbering xmlns:mc="http://schemas.openxmlformats.org/markup-compatibility/2006" xmlns:o="urn:schemas-microsoft-com:office:office" xmlns:r="http://schemas.openxmlformats.org/officeDocument/2006/relationships" xmlns:m="http://schemas.openxmlformats.org/officeDocument/2006/math" xmlns:v="urn:schemas-microsoft-com:vml" xmlns:wp="http://schemas.openxmlformats.org/drawingml/2006/wordprocessingDrawing" xmlns:w10="urn:schemas-microsoft-com:office:word" xmlns:w="http://schemas.openxmlformats.org/wordprocessingml/2006/main" xmlns:wne="http://schemas.microsoft.com/office/word/2006/wordml" xmlns:sl="http://schemas.openxmlformats.org/schemaLibrary/2006/main" xmlns:a="http://schemas.openxmlformats.org/drawingml/2006/main" xmlns:pic="http://schemas.openxmlformats.org/drawingml/2006/picture" xmlns:c="http://schemas.openxmlformats.org/drawingml/2006/chart" xmlns:lc="http://schemas.openxmlformats.org/drawingml/2006/lockedCanvas" xmlns:dgm="http://schemas.openxmlformats.org/drawingml/2006/diagram" xmlns:wps="http://schemas.microsoft.com/office/word/2010/wordprocessingShape" xmlns:wpg="http://schemas.microsoft.com/office/word/2010/wordprocessingGroup" xmlns:w14="http://schemas.microsoft.com/office/word/2010/wordml" xmlns:w15="http://schemas.microsoft.com/office/word/2012/wordml"/>
+<w:numbering xmlns:wpc="http://schemas.microsoft.com/office/word/2010/wordprocessingCanvas" xmlns:cx="http://schemas.microsoft.com/office/drawing/2014/chartex" xmlns:cx1="http://schemas.microsoft.com/office/drawing/2015/9/8/chartex" xmlns:cx2="http://schemas.microsoft.com/office/drawing/2015/10/21/chartex" xmlns:cx3="http://schemas.microsoft.com/office/drawing/2016/5/9/chartex" xmlns:cx4="http://schemas.microsoft.com/office/drawing/2016/5/10/chartex" xmlns:cx5="http://schemas.microsoft.com/office/drawing/2016/5/11/chartex" xmlns:cx6="http://schemas.microsoft.com/office/drawing/2016/5/12/chartex" xmlns:cx7="http://schemas.microsoft.com/office/drawing/2016/5/13/chartex" xmlns:cx8="http://schemas.microsoft.com/office/drawing/2016/5/14/chartex" xmlns:mc="http://schemas.openxmlformats.org/markup-compatibility/2006" xmlns:aink="http://schemas.microsoft.com/office/drawing/2016/ink" xmlns:am3d="http://schemas.microsoft.com/office/drawing/2017/model3d" xmlns:o="urn:schemas-microsoft-com:office:office" xmlns:r="http://schemas.openxmlformats.org/officeDocument/2006/relationships" xmlns:m="http://schemas.openxmlformats.org/officeDocument/2006/math" xmlns:v="urn:schemas-microsoft-com:vml" xmlns:wp14="http://schemas.microsoft.com/office/word/2010/wordprocessingDrawing" xmlns:wp="http://schemas.openxmlformats.org/drawingml/2006/wordprocessingDrawing" xmlns:w10="urn:schemas-microsoft-com:office:word" xmlns:w="http://schemas.openxmlformats.org/wordprocessingml/2006/main" xmlns:w14="http://schemas.microsoft.com/office/word/2010/wordml" xmlns:w15="http://schemas.microsoft.com/office/word/2012/wordml" xmlns:w16cid="http://schemas.microsoft.com/office/word/2016/wordml/cid" xmlns:w16se="http://schemas.microsoft.com/office/word/2015/wordml/symex" xmlns:wpg="http://schemas.microsoft.com/office/word/2010/wordprocessingGroup" xmlns:wpi="http://schemas.microsoft.com/office/word/2010/wordprocessingInk" xmlns:wne="http://schemas.microsoft.com/office/word/2006/wordml" xmlns:wps="http://schemas.microsoft.com/office/word/2010/wordprocessingShape" mc:Ignorable="w14 w15 w16se w16cid wp14">
+  <w:abstractNum w:abstractNumId="0" w15:restartNumberingAfterBreak="0">
+    <w:nsid w:val="0E2E1DBB"/>
+    <w:multiLevelType w:val="multilevel"/>
+    <w:tmpl w:val="8C32BBCC"/>
+    <w:lvl w:ilvl="0">
+      <w:start w:val="2"/>
+      <w:numFmt w:val="decimal"/>
+      <w:lvlText w:val="%1."/>
+      <w:lvlJc w:val="left"/>
+      <w:pPr>
+        <w:tabs>
+          <w:tab w:val="num" w:pos="720"/>
+        </w:tabs>
+        <w:ind w:left="720" w:hanging="360"/>
+      </w:pPr>
+    </w:lvl>
+    <w:lvl w:ilvl="1" w:tentative="1">
+      <w:start w:val="1"/>
+      <w:numFmt w:val="decimal"/>
+      <w:lvlText w:val="%2."/>
+      <w:lvlJc w:val="left"/>
+      <w:pPr>
+        <w:tabs>
+          <w:tab w:val="num" w:pos="1440"/>
+        </w:tabs>
+        <w:ind w:left="1440" w:hanging="360"/>
+      </w:pPr>
+    </w:lvl>
+    <w:lvl w:ilvl="2" w:tentative="1">
+      <w:start w:val="1"/>
+      <w:numFmt w:val="decimal"/>
+      <w:lvlText w:val="%3."/>
+      <w:lvlJc w:val="left"/>
+      <w:pPr>
+        <w:tabs>
+          <w:tab w:val="num" w:pos="2160"/>
+        </w:tabs>
+        <w:ind w:left="2160" w:hanging="360"/>
+      </w:pPr>
+    </w:lvl>
+    <w:lvl w:ilvl="3" w:tentative="1">
+      <w:start w:val="1"/>
+      <w:numFmt w:val="decimal"/>
+      <w:lvlText w:val="%4."/>
+      <w:lvlJc w:val="left"/>
+      <w:pPr>
+        <w:tabs>
+          <w:tab w:val="num" w:pos="2880"/>
+        </w:tabs>
+        <w:ind w:left="2880" w:hanging="360"/>
+      </w:pPr>
+    </w:lvl>
+    <w:lvl w:ilvl="4" w:tentative="1">
+      <w:start w:val="1"/>
+      <w:numFmt w:val="decimal"/>
+      <w:lvlText w:val="%5."/>
+      <w:lvlJc w:val="left"/>
+      <w:pPr>
+        <w:tabs>
+          <w:tab w:val="num" w:pos="3600"/>
+        </w:tabs>
+        <w:ind w:left="3600" w:hanging="360"/>
+      </w:pPr>
+    </w:lvl>
+    <w:lvl w:ilvl="5" w:tentative="1">
+      <w:start w:val="1"/>
+      <w:numFmt w:val="decimal"/>
+      <w:lvlText w:val="%6."/>
+      <w:lvlJc w:val="left"/>
+      <w:pPr>
+        <w:tabs>
+          <w:tab w:val="num" w:pos="4320"/>
+        </w:tabs>
+        <w:ind w:left="4320" w:hanging="360"/>
+      </w:pPr>
+    </w:lvl>
+    <w:lvl w:ilvl="6" w:tentative="1">
+      <w:start w:val="1"/>
+      <w:numFmt w:val="decimal"/>
+      <w:lvlText w:val="%7."/>
+      <w:lvlJc w:val="left"/>
+      <w:pPr>
+        <w:tabs>
+          <w:tab w:val="num" w:pos="5040"/>
+        </w:tabs>
+        <w:ind w:left="5040" w:hanging="360"/>
+      </w:pPr>
+    </w:lvl>
+    <w:lvl w:ilvl="7" w:tentative="1">
+      <w:start w:val="1"/>
+      <w:numFmt w:val="decimal"/>
+      <w:lvlText w:val="%8."/>
+      <w:lvlJc w:val="left"/>
+      <w:pPr>
+        <w:tabs>
+          <w:tab w:val="num" w:pos="5760"/>
+        </w:tabs>
+        <w:ind w:left="5760" w:hanging="360"/>
+      </w:pPr>
+    </w:lvl>
+    <w:lvl w:ilvl="8" w:tentative="1">
+      <w:start w:val="1"/>
+      <w:numFmt w:val="decimal"/>
+      <w:lvlText w:val="%9."/>
+      <w:lvlJc w:val="left"/>
+      <w:pPr>
+        <w:tabs>
+          <w:tab w:val="num" w:pos="6480"/>
+        </w:tabs>
+        <w:ind w:left="6480" w:hanging="360"/>
+      </w:pPr>
+    </w:lvl>
+  </w:abstractNum>
+  <w:abstractNum w:abstractNumId="1" w15:restartNumberingAfterBreak="0">
+    <w:nsid w:val="15EB0FF0"/>
+    <w:multiLevelType w:val="multilevel"/>
+    <w:tmpl w:val="213ED0D8"/>
+    <w:lvl w:ilvl="0">
+      <w:start w:val="3"/>
+      <w:numFmt w:val="decimal"/>
+      <w:lvlText w:val="%1."/>
+      <w:lvlJc w:val="left"/>
+      <w:pPr>
+        <w:tabs>
+          <w:tab w:val="num" w:pos="720"/>
+        </w:tabs>
+        <w:ind w:left="720" w:hanging="360"/>
+      </w:pPr>
+    </w:lvl>
+    <w:lvl w:ilvl="1" w:tentative="1">
+      <w:start w:val="1"/>
+      <w:numFmt w:val="decimal"/>
+      <w:lvlText w:val="%2."/>
+      <w:lvlJc w:val="left"/>
+      <w:pPr>
+        <w:tabs>
+          <w:tab w:val="num" w:pos="1440"/>
+        </w:tabs>
+        <w:ind w:left="1440" w:hanging="360"/>
+      </w:pPr>
+    </w:lvl>
+    <w:lvl w:ilvl="2" w:tentative="1">
+      <w:start w:val="1"/>
+      <w:numFmt w:val="decimal"/>
+      <w:lvlText w:val="%3."/>
+      <w:lvlJc w:val="left"/>
+      <w:pPr>
+        <w:tabs>
+          <w:tab w:val="num" w:pos="2160"/>
+        </w:tabs>
+        <w:ind w:left="2160" w:hanging="360"/>
+      </w:pPr>
+    </w:lvl>
+    <w:lvl w:ilvl="3" w:tentative="1">
+      <w:start w:val="1"/>
+      <w:numFmt w:val="decimal"/>
+      <w:lvlText w:val="%4."/>
+      <w:lvlJc w:val="left"/>
+      <w:pPr>
+        <w:tabs>
+          <w:tab w:val="num" w:pos="2880"/>
+        </w:tabs>
+        <w:ind w:left="2880" w:hanging="360"/>
+      </w:pPr>
+    </w:lvl>
+    <w:lvl w:ilvl="4" w:tentative="1">
+      <w:start w:val="1"/>
+      <w:numFmt w:val="decimal"/>
+      <w:lvlText w:val="%5."/>
+      <w:lvlJc w:val="left"/>
+      <w:pPr>
+        <w:tabs>
+          <w:tab w:val="num" w:pos="3600"/>
+        </w:tabs>
+        <w:ind w:left="3600" w:hanging="360"/>
+      </w:pPr>
+    </w:lvl>
+    <w:lvl w:ilvl="5" w:tentative="1">
+      <w:start w:val="1"/>
+      <w:numFmt w:val="decimal"/>
+      <w:lvlText w:val="%6."/>
+      <w:lvlJc w:val="left"/>
+      <w:pPr>
+        <w:tabs>
+          <w:tab w:val="num" w:pos="4320"/>
+        </w:tabs>
+        <w:ind w:left="4320" w:hanging="360"/>
+      </w:pPr>
+    </w:lvl>
+    <w:lvl w:ilvl="6" w:tentative="1">
+      <w:start w:val="1"/>
+      <w:numFmt w:val="decimal"/>
+      <w:lvlText w:val="%7."/>
+      <w:lvlJc w:val="left"/>
+      <w:pPr>
+        <w:tabs>
+          <w:tab w:val="num" w:pos="5040"/>
+        </w:tabs>
+        <w:ind w:left="5040" w:hanging="360"/>
+      </w:pPr>
+    </w:lvl>
+    <w:lvl w:ilvl="7" w:tentative="1">
+      <w:start w:val="1"/>
+      <w:numFmt w:val="decimal"/>
+      <w:lvlText w:val="%8."/>
+      <w:lvlJc w:val="left"/>
+      <w:pPr>
+        <w:tabs>
+          <w:tab w:val="num" w:pos="5760"/>
+        </w:tabs>
+        <w:ind w:left="5760" w:hanging="360"/>
+      </w:pPr>
+    </w:lvl>
+    <w:lvl w:ilvl="8" w:tentative="1">
+      <w:start w:val="1"/>
+      <w:numFmt w:val="decimal"/>
+      <w:lvlText w:val="%9."/>
+      <w:lvlJc w:val="left"/>
+      <w:pPr>
+        <w:tabs>
+          <w:tab w:val="num" w:pos="6480"/>
+        </w:tabs>
+        <w:ind w:left="6480" w:hanging="360"/>
+      </w:pPr>
+    </w:lvl>
+  </w:abstractNum>
+  <w:abstractNum w:abstractNumId="2" w15:restartNumberingAfterBreak="0">
+    <w:nsid w:val="4E54321E"/>
+    <w:multiLevelType w:val="multilevel"/>
+    <w:tmpl w:val="B20ADE24"/>
+    <w:lvl w:ilvl="0">
+      <w:start w:val="1"/>
+      <w:numFmt w:val="decimal"/>
+      <w:lvlText w:val="%1."/>
+      <w:lvlJc w:val="left"/>
+      <w:pPr>
+        <w:tabs>
+          <w:tab w:val="num" w:pos="720"/>
+        </w:tabs>
+        <w:ind w:left="720" w:hanging="360"/>
+      </w:pPr>
+    </w:lvl>
+    <w:lvl w:ilvl="1" w:tentative="1">
+      <w:start w:val="1"/>
+      <w:numFmt w:val="decimal"/>
+      <w:lvlText w:val="%2."/>
+      <w:lvlJc w:val="left"/>
+      <w:pPr>
+        <w:tabs>
+          <w:tab w:val="num" w:pos="1440"/>
+        </w:tabs>
+        <w:ind w:left="1440" w:hanging="360"/>
+      </w:pPr>
+    </w:lvl>
+    <w:lvl w:ilvl="2" w:tentative="1">
+      <w:start w:val="1"/>
+      <w:numFmt w:val="decimal"/>
+      <w:lvlText w:val="%3."/>
+      <w:lvlJc w:val="left"/>
+      <w:pPr>
+        <w:tabs>
+          <w:tab w:val="num" w:pos="2160"/>
+        </w:tabs>
+        <w:ind w:left="2160" w:hanging="360"/>
+      </w:pPr>
+    </w:lvl>
+    <w:lvl w:ilvl="3" w:tentative="1">
+      <w:start w:val="1"/>
+      <w:numFmt w:val="decimal"/>
+      <w:lvlText w:val="%4."/>
+      <w:lvlJc w:val="left"/>
+      <w:pPr>
+        <w:tabs>
+          <w:tab w:val="num" w:pos="2880"/>
+        </w:tabs>
+        <w:ind w:left="2880" w:hanging="360"/>
+      </w:pPr>
+    </w:lvl>
+    <w:lvl w:ilvl="4" w:tentative="1">
+      <w:start w:val="1"/>
+      <w:numFmt w:val="decimal"/>
+      <w:lvlText w:val="%5."/>
+      <w:lvlJc w:val="left"/>
+      <w:pPr>
+        <w:tabs>
+          <w:tab w:val="num" w:pos="3600"/>
+        </w:tabs>
+        <w:ind w:left="3600" w:hanging="360"/>
+      </w:pPr>
+    </w:lvl>
+    <w:lvl w:ilvl="5" w:tentative="1">
+      <w:start w:val="1"/>
+      <w:numFmt w:val="decimal"/>
+      <w:lvlText w:val="%6."/>
+      <w:lvlJc w:val="left"/>
+      <w:pPr>
+        <w:tabs>
+          <w:tab w:val="num" w:pos="4320"/>
+        </w:tabs>
+        <w:ind w:left="4320" w:hanging="360"/>
+      </w:pPr>
+    </w:lvl>
+    <w:lvl w:ilvl="6" w:tentative="1">
+      <w:start w:val="1"/>
+      <w:numFmt w:val="decimal"/>
+      <w:lvlText w:val="%7."/>
+      <w:lvlJc w:val="left"/>
+      <w:pPr>
+        <w:tabs>
+          <w:tab w:val="num" w:pos="5040"/>
+        </w:tabs>
+        <w:ind w:left="5040" w:hanging="360"/>
+      </w:pPr>
+    </w:lvl>
+    <w:lvl w:ilvl="7" w:tentative="1">
+      <w:start w:val="1"/>
+      <w:numFmt w:val="decimal"/>
+      <w:lvlText w:val="%8."/>
+      <w:lvlJc w:val="left"/>
+      <w:pPr>
+        <w:tabs>
+          <w:tab w:val="num" w:pos="5760"/>
+        </w:tabs>
+        <w:ind w:left="5760" w:hanging="360"/>
+      </w:pPr>
+    </w:lvl>
+    <w:lvl w:ilvl="8" w:tentative="1">
+      <w:start w:val="1"/>
+      <w:numFmt w:val="decimal"/>
+      <w:lvlText w:val="%9."/>
+      <w:lvlJc w:val="left"/>
+      <w:pPr>
+        <w:tabs>
+          <w:tab w:val="num" w:pos="6480"/>
+        </w:tabs>
+        <w:ind w:left="6480" w:hanging="360"/>
+      </w:pPr>
+    </w:lvl>
+  </w:abstractNum>
+  <w:abstractNum w:abstractNumId="3" w15:restartNumberingAfterBreak="0">
+    <w:nsid w:val="63E75617"/>
+    <w:multiLevelType w:val="multilevel"/>
+    <w:tmpl w:val="CF9E6AA0"/>
+    <w:lvl w:ilvl="0">
+      <w:start w:val="1"/>
+      <w:numFmt w:val="decimal"/>
+      <w:lvlText w:val="%1."/>
+      <w:lvlJc w:val="left"/>
+      <w:pPr>
+        <w:tabs>
+          <w:tab w:val="num" w:pos="720"/>
+        </w:tabs>
+        <w:ind w:left="720" w:hanging="360"/>
+      </w:pPr>
+    </w:lvl>
+    <w:lvl w:ilvl="1" w:tentative="1">
+      <w:start w:val="1"/>
+      <w:numFmt w:val="decimal"/>
+      <w:lvlText w:val="%2."/>
+      <w:lvlJc w:val="left"/>
+      <w:pPr>
+        <w:tabs>
+          <w:tab w:val="num" w:pos="1440"/>
+        </w:tabs>
+        <w:ind w:left="1440" w:hanging="360"/>
+      </w:pPr>
+    </w:lvl>
+    <w:lvl w:ilvl="2" w:tentative="1">
+      <w:start w:val="1"/>
+      <w:numFmt w:val="decimal"/>
+      <w:lvlText w:val="%3."/>
+      <w:lvlJc w:val="left"/>
+      <w:pPr>
+        <w:tabs>
+          <w:tab w:val="num" w:pos="2160"/>
+        </w:tabs>
+        <w:ind w:left="2160" w:hanging="360"/>
+      </w:pPr>
+    </w:lvl>
+    <w:lvl w:ilvl="3" w:tentative="1">
+      <w:start w:val="1"/>
+      <w:numFmt w:val="decimal"/>
+      <w:lvlText w:val="%4."/>
+      <w:lvlJc w:val="left"/>
+      <w:pPr>
+        <w:tabs>
+          <w:tab w:val="num" w:pos="2880"/>
+        </w:tabs>
+        <w:ind w:left="2880" w:hanging="360"/>
+      </w:pPr>
+    </w:lvl>
+    <w:lvl w:ilvl="4" w:tentative="1">
+      <w:start w:val="1"/>
+      <w:numFmt w:val="decimal"/>
+      <w:lvlText w:val="%5."/>
+      <w:lvlJc w:val="left"/>
+      <w:pPr>
+        <w:tabs>
+          <w:tab w:val="num" w:pos="3600"/>
+        </w:tabs>
+        <w:ind w:left="3600" w:hanging="360"/>
+      </w:pPr>
+    </w:lvl>
+    <w:lvl w:ilvl="5" w:tentative="1">
+      <w:start w:val="1"/>
+      <w:numFmt w:val="decimal"/>
+      <w:lvlText w:val="%6."/>
+      <w:lvlJc w:val="left"/>
+      <w:pPr>
+        <w:tabs>
+          <w:tab w:val="num" w:pos="4320"/>
+        </w:tabs>
+        <w:ind w:left="4320" w:hanging="360"/>
+      </w:pPr>
+    </w:lvl>
+    <w:lvl w:ilvl="6" w:tentative="1">
+      <w:start w:val="1"/>
+      <w:numFmt w:val="decimal"/>
+      <w:lvlText w:val="%7."/>
+      <w:lvlJc w:val="left"/>
+      <w:pPr>
+        <w:tabs>
+          <w:tab w:val="num" w:pos="5040"/>
+        </w:tabs>
+        <w:ind w:left="5040" w:hanging="360"/>
+      </w:pPr>
+    </w:lvl>
+    <w:lvl w:ilvl="7" w:tentative="1">
+      <w:start w:val="1"/>
+      <w:numFmt w:val="decimal"/>
+      <w:lvlText w:val="%8."/>
+      <w:lvlJc w:val="left"/>
+      <w:pPr>
+        <w:tabs>
+          <w:tab w:val="num" w:pos="5760"/>
+        </w:tabs>
+        <w:ind w:left="5760" w:hanging="360"/>
+      </w:pPr>
+    </w:lvl>
+    <w:lvl w:ilvl="8" w:tentative="1">
+      <w:start w:val="1"/>
+      <w:numFmt w:val="decimal"/>
+      <w:lvlText w:val="%9."/>
+      <w:lvlJc w:val="left"/>
+      <w:pPr>
+        <w:tabs>
+          <w:tab w:val="num" w:pos="6480"/>
+        </w:tabs>
+        <w:ind w:left="6480" w:hanging="360"/>
+      </w:pPr>
+    </w:lvl>
+  </w:abstractNum>
+  <w:abstractNum w:abstractNumId="4" w15:restartNumberingAfterBreak="0">
+    <w:nsid w:val="75906924"/>
+    <w:multiLevelType w:val="hybridMultilevel"/>
+    <w:tmpl w:val="680E63F2"/>
+    <w:lvl w:ilvl="0" w:tplc="0C0A000F">
+      <w:start w:val="1"/>
+      <w:numFmt w:val="decimal"/>
+      <w:lvlText w:val="%1."/>
+      <w:lvlJc w:val="left"/>
+      <w:pPr>
+        <w:ind w:left="720" w:hanging="360"/>
+      </w:pPr>
+      <w:rPr>
+        <w:rFonts w:hint="default"/>
+      </w:rPr>
+    </w:lvl>
+    <w:lvl w:ilvl="1" w:tplc="0C0A0019" w:tentative="1">
+      <w:start w:val="1"/>
+      <w:numFmt w:val="lowerLetter"/>
+      <w:lvlText w:val="%2."/>
+      <w:lvlJc w:val="left"/>
+      <w:pPr>
+        <w:ind w:left="1440" w:hanging="360"/>
+      </w:pPr>
+    </w:lvl>
+    <w:lvl w:ilvl="2" w:tplc="0C0A001B" w:tentative="1">
+      <w:start w:val="1"/>
+      <w:numFmt w:val="lowerRoman"/>
+      <w:lvlText w:val="%3."/>
+      <w:lvlJc w:val="right"/>
+      <w:pPr>
+        <w:ind w:left="2160" w:hanging="180"/>
+      </w:pPr>
+    </w:lvl>
+    <w:lvl w:ilvl="3" w:tplc="0C0A000F" w:tentative="1">
+      <w:start w:val="1"/>
+      <w:numFmt w:val="decimal"/>
+      <w:lvlText w:val="%4."/>
+      <w:lvlJc w:val="left"/>
+      <w:pPr>
+        <w:ind w:left="2880" w:hanging="360"/>
+      </w:pPr>
+    </w:lvl>
+    <w:lvl w:ilvl="4" w:tplc="0C0A0019" w:tentative="1">
+      <w:start w:val="1"/>
+      <w:numFmt w:val="lowerLetter"/>
+      <w:lvlText w:val="%5."/>
+      <w:lvlJc w:val="left"/>
+      <w:pPr>
+        <w:ind w:left="3600" w:hanging="360"/>
+      </w:pPr>
+    </w:lvl>
+    <w:lvl w:ilvl="5" w:tplc="0C0A001B" w:tentative="1">
+      <w:start w:val="1"/>
+      <w:numFmt w:val="lowerRoman"/>
+      <w:lvlText w:val="%6."/>
+      <w:lvlJc w:val="right"/>
+      <w:pPr>
+        <w:ind w:left="4320" w:hanging="180"/>
+      </w:pPr>
+    </w:lvl>
+    <w:lvl w:ilvl="6" w:tplc="0C0A000F" w:tentative="1">
+      <w:start w:val="1"/>
+      <w:numFmt w:val="decimal"/>
+      <w:lvlText w:val="%7."/>
+      <w:lvlJc w:val="left"/>
+      <w:pPr>
+        <w:ind w:left="5040" w:hanging="360"/>
+      </w:pPr>
+    </w:lvl>
+    <w:lvl w:ilvl="7" w:tplc="0C0A0019" w:tentative="1">
+      <w:start w:val="1"/>
+      <w:numFmt w:val="lowerLetter"/>
+      <w:lvlText w:val="%8."/>
+      <w:lvlJc w:val="left"/>
+      <w:pPr>
+        <w:ind w:left="5760" w:hanging="360"/>
+      </w:pPr>
+    </w:lvl>
+    <w:lvl w:ilvl="8" w:tplc="0C0A001B" w:tentative="1">
+      <w:start w:val="1"/>
+      <w:numFmt w:val="lowerRoman"/>
+      <w:lvlText w:val="%9."/>
+      <w:lvlJc w:val="right"/>
+      <w:pPr>
+        <w:ind w:left="6480" w:hanging="180"/>
+      </w:pPr>
+    </w:lvl>
+  </w:abstractNum>
+  <w:num w:numId="1">
+    <w:abstractNumId w:val="3"/>
+  </w:num>
+  <w:num w:numId="2">
+    <w:abstractNumId w:val="0"/>
+    <w:lvlOverride w:ilvl="0">
+      <w:lvl w:ilvl="0">
+        <w:numFmt w:val="decimal"/>
+        <w:lvlText w:val="%1."/>
+        <w:lvlJc w:val="left"/>
+      </w:lvl>
+    </w:lvlOverride>
+  </w:num>
+  <w:num w:numId="3">
+    <w:abstractNumId w:val="1"/>
+    <w:lvlOverride w:ilvl="0">
+      <w:lvl w:ilvl="0">
+        <w:numFmt w:val="decimal"/>
+        <w:lvlText w:val="%1."/>
+        <w:lvlJc w:val="left"/>
+      </w:lvl>
+    </w:lvlOverride>
+  </w:num>
+  <w:num w:numId="4">
+    <w:abstractNumId w:val="2"/>
+  </w:num>
+  <w:num w:numId="5">
+    <w:abstractNumId w:val="4"/>
+  </w:num>
+</w:numbering>
 </file>
 
 <file path=word/styles.xml><?xml version="1.0" encoding="utf-8"?>
-<w:styles xmlns:mc="http://schemas.openxmlformats.org/markup-compatibility/2006" xmlns:o="urn:schemas-microsoft-com:office:office" xmlns:r="http://schemas.openxmlformats.org/officeDocument/2006/relationships" xmlns:m="http://schemas.openxmlformats.org/officeDocument/2006/math" xmlns:v="urn:schemas-microsoft-com:vml" xmlns:wp="http://schemas.openxmlformats.org/drawingml/2006/wordprocessingDrawing" xmlns:w10="urn:schemas-microsoft-com:office:word" xmlns:w="http://schemas.openxmlformats.org/wordprocessingml/2006/main" xmlns:wne="http://schemas.microsoft.com/office/word/2006/wordml" xmlns:sl="http://schemas.openxmlformats.org/schemaLibrary/2006/main" xmlns:a="http://schemas.openxmlformats.org/drawingml/2006/main" xmlns:pic="http://schemas.openxmlformats.org/drawingml/2006/picture" xmlns:c="http://schemas.openxmlformats.org/drawingml/2006/chart" xmlns:lc="http://schemas.openxmlformats.org/drawingml/2006/lockedCanvas" xmlns:dgm="http://schemas.openxmlformats.org/drawingml/2006/diagram" xmlns:wps="http://schemas.microsoft.com/office/word/2010/wordprocessingShape" xmlns:wpg="http://schemas.microsoft.com/office/word/2010/wordprocessingGroup" xmlns:w14="http://schemas.microsoft.com/office/word/2010/wordml" xmlns:w15="http://schemas.microsoft.com/office/word/2012/wordml">
+<w:styles xmlns:mc="http://schemas.openxmlformats.org/markup-compatibility/2006" xmlns:r="http://schemas.openxmlformats.org/officeDocument/2006/relationships" xmlns:w="http://schemas.openxmlformats.org/wordprocessingml/2006/main" xmlns:w14="http://schemas.microsoft.com/office/word/2010/wordml" xmlns:w15="http://schemas.microsoft.com/office/word/2012/wordml" xmlns:w16cid="http://schemas.microsoft.com/office/word/2016/wordml/cid" xmlns:w16se="http://schemas.microsoft.com/office/word/2015/wordml/symex" mc:Ignorable="w14 w15 w16se w16cid">
   <w:docDefaults>
     <w:rPrDefault>
       <w:rPr>
-        <w:rFonts w:ascii="Arial" w:cs="Arial" w:eastAsia="Arial" w:hAnsi="Arial"/>
+        <w:rFonts w:ascii="Arial" w:eastAsia="Arial" w:hAnsi="Arial" w:cs="Arial"/>
         <w:sz w:val="22"/>
         <w:szCs w:val="22"/>
-        <w:lang w:val="ca"/>
+        <w:lang w:val="ca" w:eastAsia="es-ES" w:bidi="ar-SA"/>
       </w:rPr>
     </w:rPrDefault>
     <w:pPrDefault>
@@ -218,65 +1464,456 @@
       </w:pPr>
     </w:pPrDefault>
   </w:docDefaults>
-  <w:style w:type="paragraph" w:styleId="Normal" w:default="1">
-    <w:name w:val="normal"/>
+  <w:latentStyles w:defLockedState="0" w:defUIPriority="99" w:defSemiHidden="0" w:defUnhideWhenUsed="0" w:defQFormat="0" w:count="376">
+    <w:lsdException w:name="Normal" w:uiPriority="0" w:qFormat="1"/>
+    <w:lsdException w:name="heading 1" w:uiPriority="9" w:qFormat="1"/>
+    <w:lsdException w:name="heading 2" w:semiHidden="1" w:uiPriority="9" w:unhideWhenUsed="1" w:qFormat="1"/>
+    <w:lsdException w:name="heading 3" w:semiHidden="1" w:uiPriority="9" w:unhideWhenUsed="1" w:qFormat="1"/>
+    <w:lsdException w:name="heading 4" w:semiHidden="1" w:uiPriority="9" w:unhideWhenUsed="1" w:qFormat="1"/>
+    <w:lsdException w:name="heading 5" w:semiHidden="1" w:uiPriority="9" w:unhideWhenUsed="1" w:qFormat="1"/>
+    <w:lsdException w:name="heading 6" w:semiHidden="1" w:uiPriority="9" w:unhideWhenUsed="1" w:qFormat="1"/>
+    <w:lsdException w:name="heading 7" w:semiHidden="1" w:uiPriority="9" w:unhideWhenUsed="1" w:qFormat="1"/>
+    <w:lsdException w:name="heading 8" w:semiHidden="1" w:uiPriority="9" w:unhideWhenUsed="1" w:qFormat="1"/>
+    <w:lsdException w:name="heading 9" w:semiHidden="1" w:uiPriority="9" w:unhideWhenUsed="1" w:qFormat="1"/>
+    <w:lsdException w:name="index 1" w:semiHidden="1" w:unhideWhenUsed="1"/>
+    <w:lsdException w:name="index 2" w:semiHidden="1" w:unhideWhenUsed="1"/>
+    <w:lsdException w:name="index 3" w:semiHidden="1" w:unhideWhenUsed="1"/>
+    <w:lsdException w:name="index 4" w:semiHidden="1" w:unhideWhenUsed="1"/>
+    <w:lsdException w:name="index 5" w:semiHidden="1" w:unhideWhenUsed="1"/>
+    <w:lsdException w:name="index 6" w:semiHidden="1" w:unhideWhenUsed="1"/>
+    <w:lsdException w:name="index 7" w:semiHidden="1" w:unhideWhenUsed="1"/>
+    <w:lsdException w:name="index 8" w:semiHidden="1" w:unhideWhenUsed="1"/>
+    <w:lsdException w:name="index 9" w:semiHidden="1" w:unhideWhenUsed="1"/>
+    <w:lsdException w:name="toc 1" w:semiHidden="1" w:uiPriority="39" w:unhideWhenUsed="1"/>
+    <w:lsdException w:name="toc 2" w:semiHidden="1" w:uiPriority="39" w:unhideWhenUsed="1"/>
+    <w:lsdException w:name="toc 3" w:semiHidden="1" w:uiPriority="39" w:unhideWhenUsed="1"/>
+    <w:lsdException w:name="toc 4" w:semiHidden="1" w:uiPriority="39" w:unhideWhenUsed="1"/>
+    <w:lsdException w:name="toc 5" w:semiHidden="1" w:uiPriority="39" w:unhideWhenUsed="1"/>
+    <w:lsdException w:name="toc 6" w:semiHidden="1" w:uiPriority="39" w:unhideWhenUsed="1"/>
+    <w:lsdException w:name="toc 7" w:semiHidden="1" w:uiPriority="39" w:unhideWhenUsed="1"/>
+    <w:lsdException w:name="toc 8" w:semiHidden="1" w:uiPriority="39" w:unhideWhenUsed="1"/>
+    <w:lsdException w:name="toc 9" w:semiHidden="1" w:uiPriority="39" w:unhideWhenUsed="1"/>
+    <w:lsdException w:name="Normal Indent" w:semiHidden="1" w:unhideWhenUsed="1"/>
+    <w:lsdException w:name="footnote text" w:semiHidden="1" w:unhideWhenUsed="1"/>
+    <w:lsdException w:name="annotation text" w:semiHidden="1" w:unhideWhenUsed="1"/>
+    <w:lsdException w:name="header" w:semiHidden="1" w:unhideWhenUsed="1"/>
+    <w:lsdException w:name="footer" w:semiHidden="1" w:unhideWhenUsed="1"/>
+    <w:lsdException w:name="index heading" w:semiHidden="1" w:unhideWhenUsed="1"/>
+    <w:lsdException w:name="caption" w:semiHidden="1" w:uiPriority="35" w:unhideWhenUsed="1" w:qFormat="1"/>
+    <w:lsdException w:name="table of figures" w:semiHidden="1" w:unhideWhenUsed="1"/>
+    <w:lsdException w:name="envelope address" w:semiHidden="1" w:unhideWhenUsed="1"/>
+    <w:lsdException w:name="envelope return" w:semiHidden="1" w:unhideWhenUsed="1"/>
+    <w:lsdException w:name="footnote reference" w:semiHidden="1" w:unhideWhenUsed="1"/>
+    <w:lsdException w:name="annotation reference" w:semiHidden="1" w:unhideWhenUsed="1"/>
+    <w:lsdException w:name="line number" w:semiHidden="1" w:unhideWhenUsed="1"/>
+    <w:lsdException w:name="page number" w:semiHidden="1" w:unhideWhenUsed="1"/>
+    <w:lsdException w:name="endnote reference" w:semiHidden="1" w:unhideWhenUsed="1"/>
+    <w:lsdException w:name="endnote text" w:semiHidden="1" w:unhideWhenUsed="1"/>
+    <w:lsdException w:name="table of authorities" w:semiHidden="1" w:unhideWhenUsed="1"/>
+    <w:lsdException w:name="macro" w:semiHidden="1" w:unhideWhenUsed="1"/>
+    <w:lsdException w:name="toa heading" w:semiHidden="1" w:unhideWhenUsed="1"/>
+    <w:lsdException w:name="List" w:semiHidden="1" w:unhideWhenUsed="1"/>
+    <w:lsdException w:name="List Bullet" w:semiHidden="1" w:unhideWhenUsed="1"/>
+    <w:lsdException w:name="List Number" w:semiHidden="1" w:unhideWhenUsed="1"/>
+    <w:lsdException w:name="List 2" w:semiHidden="1" w:unhideWhenUsed="1"/>
+    <w:lsdException w:name="List 3" w:semiHidden="1" w:unhideWhenUsed="1"/>
+    <w:lsdException w:name="List 4" w:semiHidden="1" w:unhideWhenUsed="1"/>
+    <w:lsdException w:name="List 5" w:semiHidden="1" w:unhideWhenUsed="1"/>
+    <w:lsdException w:name="List Bullet 2" w:semiHidden="1" w:unhideWhenUsed="1"/>
+    <w:lsdException w:name="List Bullet 3" w:semiHidden="1" w:unhideWhenUsed="1"/>
+    <w:lsdException w:name="List Bullet 4" w:semiHidden="1" w:unhideWhenUsed="1"/>
+    <w:lsdException w:name="List Bullet 5" w:semiHidden="1" w:unhideWhenUsed="1"/>
+    <w:lsdException w:name="List Number 2" w:semiHidden="1" w:unhideWhenUsed="1"/>
+    <w:lsdException w:name="List Number 3" w:semiHidden="1" w:unhideWhenUsed="1"/>
+    <w:lsdException w:name="List Number 4" w:semiHidden="1" w:unhideWhenUsed="1"/>
+    <w:lsdException w:name="List Number 5" w:semiHidden="1" w:unhideWhenUsed="1"/>
+    <w:lsdException w:name="Title" w:uiPriority="10" w:qFormat="1"/>
+    <w:lsdException w:name="Closing" w:semiHidden="1" w:unhideWhenUsed="1"/>
+    <w:lsdException w:name="Signature" w:semiHidden="1" w:unhideWhenUsed="1"/>
+    <w:lsdException w:name="Default Paragraph Font" w:semiHidden="1" w:uiPriority="1" w:unhideWhenUsed="1"/>
+    <w:lsdException w:name="Body Text" w:semiHidden="1" w:unhideWhenUsed="1"/>
+    <w:lsdException w:name="Body Text Indent" w:semiHidden="1" w:unhideWhenUsed="1"/>
+    <w:lsdException w:name="List Continue" w:semiHidden="1" w:unhideWhenUsed="1"/>
+    <w:lsdException w:name="List Continue 2" w:semiHidden="1" w:unhideWhenUsed="1"/>
+    <w:lsdException w:name="List Continue 3" w:semiHidden="1" w:unhideWhenUsed="1"/>
+    <w:lsdException w:name="List Continue 4" w:semiHidden="1" w:unhideWhenUsed="1"/>
+    <w:lsdException w:name="List Continue 5" w:semiHidden="1" w:unhideWhenUsed="1"/>
+    <w:lsdException w:name="Message Header" w:semiHidden="1" w:unhideWhenUsed="1"/>
+    <w:lsdException w:name="Subtitle" w:uiPriority="11" w:qFormat="1"/>
+    <w:lsdException w:name="Salutation" w:semiHidden="1" w:unhideWhenUsed="1"/>
+    <w:lsdException w:name="Date" w:semiHidden="1" w:unhideWhenUsed="1"/>
+    <w:lsdException w:name="Body Text First Indent" w:semiHidden="1" w:unhideWhenUsed="1"/>
+    <w:lsdException w:name="Body Text First Indent 2" w:semiHidden="1" w:unhideWhenUsed="1"/>
+    <w:lsdException w:name="Note Heading" w:semiHidden="1" w:unhideWhenUsed="1"/>
+    <w:lsdException w:name="Body Text 2" w:semiHidden="1" w:unhideWhenUsed="1"/>
+    <w:lsdException w:name="Body Text 3" w:semiHidden="1" w:unhideWhenUsed="1"/>
+    <w:lsdException w:name="Body Text Indent 2" w:semiHidden="1" w:unhideWhenUsed="1"/>
+    <w:lsdException w:name="Body Text Indent 3" w:semiHidden="1" w:unhideWhenUsed="1"/>
+    <w:lsdException w:name="Block Text" w:semiHidden="1" w:unhideWhenUsed="1"/>
+    <w:lsdException w:name="Hyperlink" w:semiHidden="1" w:unhideWhenUsed="1"/>
+    <w:lsdException w:name="FollowedHyperlink" w:semiHidden="1" w:unhideWhenUsed="1"/>
+    <w:lsdException w:name="Strong" w:uiPriority="22" w:qFormat="1"/>
+    <w:lsdException w:name="Emphasis" w:uiPriority="20" w:qFormat="1"/>
+    <w:lsdException w:name="Document Map" w:semiHidden="1" w:unhideWhenUsed="1"/>
+    <w:lsdException w:name="Plain Text" w:semiHidden="1" w:unhideWhenUsed="1"/>
+    <w:lsdException w:name="E-mail Signature" w:semiHidden="1" w:unhideWhenUsed="1"/>
+    <w:lsdException w:name="HTML Top of Form" w:semiHidden="1" w:unhideWhenUsed="1"/>
+    <w:lsdException w:name="HTML Bottom of Form" w:semiHidden="1" w:unhideWhenUsed="1"/>
+    <w:lsdException w:name="Normal (Web)" w:semiHidden="1" w:unhideWhenUsed="1"/>
+    <w:lsdException w:name="HTML Acronym" w:semiHidden="1" w:unhideWhenUsed="1"/>
+    <w:lsdException w:name="HTML Address" w:semiHidden="1" w:unhideWhenUsed="1"/>
+    <w:lsdException w:name="HTML Cite" w:semiHidden="1" w:unhideWhenUsed="1"/>
+    <w:lsdException w:name="HTML Code" w:semiHidden="1" w:unhideWhenUsed="1"/>
+    <w:lsdException w:name="HTML Definition" w:semiHidden="1" w:unhideWhenUsed="1"/>
+    <w:lsdException w:name="HTML Keyboard" w:semiHidden="1" w:unhideWhenUsed="1"/>
+    <w:lsdException w:name="HTML Preformatted" w:semiHidden="1" w:unhideWhenUsed="1"/>
+    <w:lsdException w:name="HTML Sample" w:semiHidden="1" w:unhideWhenUsed="1"/>
+    <w:lsdException w:name="HTML Typewriter" w:semiHidden="1" w:unhideWhenUsed="1"/>
+    <w:lsdException w:name="HTML Variable" w:semiHidden="1" w:unhideWhenUsed="1"/>
+    <w:lsdException w:name="Normal Table" w:semiHidden="1" w:unhideWhenUsed="1"/>
+    <w:lsdException w:name="annotation subject" w:semiHidden="1" w:unhideWhenUsed="1"/>
+    <w:lsdException w:name="No List" w:semiHidden="1" w:unhideWhenUsed="1"/>
+    <w:lsdException w:name="Outline List 1" w:semiHidden="1" w:unhideWhenUsed="1"/>
+    <w:lsdException w:name="Outline List 2" w:semiHidden="1" w:unhideWhenUsed="1"/>
+    <w:lsdException w:name="Outline List 3" w:semiHidden="1" w:unhideWhenUsed="1"/>
+    <w:lsdException w:name="Table Simple 1" w:semiHidden="1" w:unhideWhenUsed="1"/>
+    <w:lsdException w:name="Table Simple 2" w:semiHidden="1" w:unhideWhenUsed="1"/>
+    <w:lsdException w:name="Table Simple 3" w:semiHidden="1" w:unhideWhenUsed="1"/>
+    <w:lsdException w:name="Table Classic 1" w:semiHidden="1" w:unhideWhenUsed="1"/>
+    <w:lsdException w:name="Table Classic 2" w:semiHidden="1" w:unhideWhenUsed="1"/>
+    <w:lsdException w:name="Table Classic 3" w:semiHidden="1" w:unhideWhenUsed="1"/>
+    <w:lsdException w:name="Table Classic 4" w:semiHidden="1" w:unhideWhenUsed="1"/>
+    <w:lsdException w:name="Table Colorful 1" w:semiHidden="1" w:unhideWhenUsed="1"/>
+    <w:lsdException w:name="Table Colorful 2" w:semiHidden="1" w:unhideWhenUsed="1"/>
+    <w:lsdException w:name="Table Colorful 3" w:semiHidden="1" w:unhideWhenUsed="1"/>
+    <w:lsdException w:name="Table Columns 1" w:semiHidden="1" w:unhideWhenUsed="1"/>
+    <w:lsdException w:name="Table Columns 2" w:semiHidden="1" w:unhideWhenUsed="1"/>
+    <w:lsdException w:name="Table Columns 3" w:semiHidden="1" w:unhideWhenUsed="1"/>
+    <w:lsdException w:name="Table Columns 4" w:semiHidden="1" w:unhideWhenUsed="1"/>
+    <w:lsdException w:name="Table Columns 5" w:semiHidden="1" w:unhideWhenUsed="1"/>
+    <w:lsdException w:name="Table Grid 1" w:semiHidden="1" w:unhideWhenUsed="1"/>
+    <w:lsdException w:name="Table Grid 2" w:semiHidden="1" w:unhideWhenUsed="1"/>
+    <w:lsdException w:name="Table Grid 3" w:semiHidden="1" w:unhideWhenUsed="1"/>
+    <w:lsdException w:name="Table Grid 4" w:semiHidden="1" w:unhideWhenUsed="1"/>
+    <w:lsdException w:name="Table Grid 5" w:semiHidden="1" w:unhideWhenUsed="1"/>
+    <w:lsdException w:name="Table Grid 6" w:semiHidden="1" w:unhideWhenUsed="1"/>
+    <w:lsdException w:name="Table Grid 7" w:semiHidden="1" w:unhideWhenUsed="1"/>
+    <w:lsdException w:name="Table Grid 8" w:semiHidden="1" w:unhideWhenUsed="1"/>
+    <w:lsdException w:name="Table List 1" w:semiHidden="1" w:unhideWhenUsed="1"/>
+    <w:lsdException w:name="Table List 2" w:semiHidden="1" w:unhideWhenUsed="1"/>
+    <w:lsdException w:name="Table List 3" w:semiHidden="1" w:unhideWhenUsed="1"/>
+    <w:lsdException w:name="Table List 4" w:semiHidden="1" w:unhideWhenUsed="1"/>
+    <w:lsdException w:name="Table List 5" w:semiHidden="1" w:unhideWhenUsed="1"/>
+    <w:lsdException w:name="Table List 6" w:semiHidden="1" w:unhideWhenUsed="1"/>
+    <w:lsdException w:name="Table List 7" w:semiHidden="1" w:unhideWhenUsed="1"/>
+    <w:lsdException w:name="Table List 8" w:semiHidden="1" w:unhideWhenUsed="1"/>
+    <w:lsdException w:name="Table 3D effects 1" w:semiHidden="1" w:unhideWhenUsed="1"/>
+    <w:lsdException w:name="Table 3D effects 2" w:semiHidden="1" w:unhideWhenUsed="1"/>
+    <w:lsdException w:name="Table 3D effects 3" w:semiHidden="1" w:unhideWhenUsed="1"/>
+    <w:lsdException w:name="Table Contemporary" w:semiHidden="1" w:unhideWhenUsed="1"/>
+    <w:lsdException w:name="Table Elegant" w:semiHidden="1" w:unhideWhenUsed="1"/>
+    <w:lsdException w:name="Table Professional" w:semiHidden="1" w:unhideWhenUsed="1"/>
+    <w:lsdException w:name="Table Subtle 1" w:semiHidden="1" w:unhideWhenUsed="1"/>
+    <w:lsdException w:name="Table Subtle 2" w:semiHidden="1" w:unhideWhenUsed="1"/>
+    <w:lsdException w:name="Table Web 1" w:semiHidden="1" w:unhideWhenUsed="1"/>
+    <w:lsdException w:name="Table Web 2" w:semiHidden="1" w:unhideWhenUsed="1"/>
+    <w:lsdException w:name="Table Web 3" w:semiHidden="1" w:unhideWhenUsed="1"/>
+    <w:lsdException w:name="Balloon Text" w:semiHidden="1" w:unhideWhenUsed="1"/>
+    <w:lsdException w:name="Table Grid" w:uiPriority="39"/>
+    <w:lsdException w:name="Table Theme" w:semiHidden="1" w:unhideWhenUsed="1"/>
+    <w:lsdException w:name="Placeholder Text" w:semiHidden="1"/>
+    <w:lsdException w:name="No Spacing" w:uiPriority="1" w:qFormat="1"/>
+    <w:lsdException w:name="Light Shading" w:uiPriority="60"/>
+    <w:lsdException w:name="Light List" w:uiPriority="61"/>
+    <w:lsdException w:name="Light Grid" w:uiPriority="62"/>
+    <w:lsdException w:name="Medium Shading 1" w:uiPriority="63"/>
+    <w:lsdException w:name="Medium Shading 2" w:uiPriority="64"/>
+    <w:lsdException w:name="Medium List 1" w:uiPriority="65"/>
+    <w:lsdException w:name="Medium List 2" w:uiPriority="66"/>
+    <w:lsdException w:name="Medium Grid 1" w:uiPriority="67"/>
+    <w:lsdException w:name="Medium Grid 2" w:uiPriority="68"/>
+    <w:lsdException w:name="Medium Grid 3" w:uiPriority="69"/>
+    <w:lsdException w:name="Dark List" w:uiPriority="70"/>
+    <w:lsdException w:name="Colorful Shading" w:uiPriority="71"/>
+    <w:lsdException w:name="Colorful List" w:uiPriority="72"/>
+    <w:lsdException w:name="Colorful Grid" w:uiPriority="73"/>
+    <w:lsdException w:name="Light Shading Accent 1" w:uiPriority="60"/>
+    <w:lsdException w:name="Light List Accent 1" w:uiPriority="61"/>
+    <w:lsdException w:name="Light Grid Accent 1" w:uiPriority="62"/>
+    <w:lsdException w:name="Medium Shading 1 Accent 1" w:uiPriority="63"/>
+    <w:lsdException w:name="Medium Shading 2 Accent 1" w:uiPriority="64"/>
+    <w:lsdException w:name="Medium List 1 Accent 1" w:uiPriority="65"/>
+    <w:lsdException w:name="Revision" w:semiHidden="1"/>
+    <w:lsdException w:name="List Paragraph" w:uiPriority="34" w:qFormat="1"/>
+    <w:lsdException w:name="Quote" w:uiPriority="29" w:qFormat="1"/>
+    <w:lsdException w:name="Intense Quote" w:uiPriority="30" w:qFormat="1"/>
+    <w:lsdException w:name="Medium List 2 Accent 1" w:uiPriority="66"/>
+    <w:lsdException w:name="Medium Grid 1 Accent 1" w:uiPriority="67"/>
+    <w:lsdException w:name="Medium Grid 2 Accent 1" w:uiPriority="68"/>
+    <w:lsdException w:name="Medium Grid 3 Accent 1" w:uiPriority="69"/>
+    <w:lsdException w:name="Dark List Accent 1" w:uiPriority="70"/>
+    <w:lsdException w:name="Colorful Shading Accent 1" w:uiPriority="71"/>
+    <w:lsdException w:name="Colorful List Accent 1" w:uiPriority="72"/>
+    <w:lsdException w:name="Colorful Grid Accent 1" w:uiPriority="73"/>
+    <w:lsdException w:name="Light Shading Accent 2" w:uiPriority="60"/>
+    <w:lsdException w:name="Light List Accent 2" w:uiPriority="61"/>
+    <w:lsdException w:name="Light Grid Accent 2" w:uiPriority="62"/>
+    <w:lsdException w:name="Medium Shading 1 Accent 2" w:uiPriority="63"/>
+    <w:lsdException w:name="Medium Shading 2 Accent 2" w:uiPriority="64"/>
+    <w:lsdException w:name="Medium List 1 Accent 2" w:uiPriority="65"/>
+    <w:lsdException w:name="Medium List 2 Accent 2" w:uiPriority="66"/>
+    <w:lsdException w:name="Medium Grid 1 Accent 2" w:uiPriority="67"/>
+    <w:lsdException w:name="Medium Grid 2 Accent 2" w:uiPriority="68"/>
+    <w:lsdException w:name="Medium Grid 3 Accent 2" w:uiPriority="69"/>
+    <w:lsdException w:name="Dark List Accent 2" w:uiPriority="70"/>
+    <w:lsdException w:name="Colorful Shading Accent 2" w:uiPriority="71"/>
+    <w:lsdException w:name="Colorful List Accent 2" w:uiPriority="72"/>
+    <w:lsdException w:name="Colorful Grid Accent 2" w:uiPriority="73"/>
+    <w:lsdException w:name="Light Shading Accent 3" w:uiPriority="60"/>
+    <w:lsdException w:name="Light List Accent 3" w:uiPriority="61"/>
+    <w:lsdException w:name="Light Grid Accent 3" w:uiPriority="62"/>
+    <w:lsdException w:name="Medium Shading 1 Accent 3" w:uiPriority="63"/>
+    <w:lsdException w:name="Medium Shading 2 Accent 3" w:uiPriority="64"/>
+    <w:lsdException w:name="Medium List 1 Accent 3" w:uiPriority="65"/>
+    <w:lsdException w:name="Medium List 2 Accent 3" w:uiPriority="66"/>
+    <w:lsdException w:name="Medium Grid 1 Accent 3" w:uiPriority="67"/>
+    <w:lsdException w:name="Medium Grid 2 Accent 3" w:uiPriority="68"/>
+    <w:lsdException w:name="Medium Grid 3 Accent 3" w:uiPriority="69"/>
+    <w:lsdException w:name="Dark List Accent 3" w:uiPriority="70"/>
+    <w:lsdException w:name="Colorful Shading Accent 3" w:uiPriority="71"/>
+    <w:lsdException w:name="Colorful List Accent 3" w:uiPriority="72"/>
+    <w:lsdException w:name="Colorful Grid Accent 3" w:uiPriority="73"/>
+    <w:lsdException w:name="Light Shading Accent 4" w:uiPriority="60"/>
+    <w:lsdException w:name="Light List Accent 4" w:uiPriority="61"/>
+    <w:lsdException w:name="Light Grid Accent 4" w:uiPriority="62"/>
+    <w:lsdException w:name="Medium Shading 1 Accent 4" w:uiPriority="63"/>
+    <w:lsdException w:name="Medium Shading 2 Accent 4" w:uiPriority="64"/>
+    <w:lsdException w:name="Medium List 1 Accent 4" w:uiPriority="65"/>
+    <w:lsdException w:name="Medium List 2 Accent 4" w:uiPriority="66"/>
+    <w:lsdException w:name="Medium Grid 1 Accent 4" w:uiPriority="67"/>
+    <w:lsdException w:name="Medium Grid 2 Accent 4" w:uiPriority="68"/>
+    <w:lsdException w:name="Medium Grid 3 Accent 4" w:uiPriority="69"/>
+    <w:lsdException w:name="Dark List Accent 4" w:uiPriority="70"/>
+    <w:lsdException w:name="Colorful Shading Accent 4" w:uiPriority="71"/>
+    <w:lsdException w:name="Colorful List Accent 4" w:uiPriority="72"/>
+    <w:lsdException w:name="Colorful Grid Accent 4" w:uiPriority="73"/>
+    <w:lsdException w:name="Light Shading Accent 5" w:uiPriority="60"/>
+    <w:lsdException w:name="Light List Accent 5" w:uiPriority="61"/>
+    <w:lsdException w:name="Light Grid Accent 5" w:uiPriority="62"/>
+    <w:lsdException w:name="Medium Shading 1 Accent 5" w:uiPriority="63"/>
+    <w:lsdException w:name="Medium Shading 2 Accent 5" w:uiPriority="64"/>
+    <w:lsdException w:name="Medium List 1 Accent 5" w:uiPriority="65"/>
+    <w:lsdException w:name="Medium List 2 Accent 5" w:uiPriority="66"/>
+    <w:lsdException w:name="Medium Grid 1 Accent 5" w:uiPriority="67"/>
+    <w:lsdException w:name="Medium Grid 2 Accent 5" w:uiPriority="68"/>
+    <w:lsdException w:name="Medium Grid 3 Accent 5" w:uiPriority="69"/>
+    <w:lsdException w:name="Dark List Accent 5" w:uiPriority="70"/>
+    <w:lsdException w:name="Colorful Shading Accent 5" w:uiPriority="71"/>
+    <w:lsdException w:name="Colorful List Accent 5" w:uiPriority="72"/>
+    <w:lsdException w:name="Colorful Grid Accent 5" w:uiPriority="73"/>
+    <w:lsdException w:name="Light Shading Accent 6" w:uiPriority="60"/>
+    <w:lsdException w:name="Light List Accent 6" w:uiPriority="61"/>
+    <w:lsdException w:name="Light Grid Accent 6" w:uiPriority="62"/>
+    <w:lsdException w:name="Medium Shading 1 Accent 6" w:uiPriority="63"/>
+    <w:lsdException w:name="Medium Shading 2 Accent 6" w:uiPriority="64"/>
+    <w:lsdException w:name="Medium List 1 Accent 6" w:uiPriority="65"/>
+    <w:lsdException w:name="Medium List 2 Accent 6" w:uiPriority="66"/>
+    <w:lsdException w:name="Medium Grid 1 Accent 6" w:uiPriority="67"/>
+    <w:lsdException w:name="Medium Grid 2 Accent 6" w:uiPriority="68"/>
+    <w:lsdException w:name="Medium Grid 3 Accent 6" w:uiPriority="69"/>
+    <w:lsdException w:name="Dark List Accent 6" w:uiPriority="70"/>
+    <w:lsdException w:name="Colorful Shading Accent 6" w:uiPriority="71"/>
+    <w:lsdException w:name="Colorful List Accent 6" w:uiPriority="72"/>
+    <w:lsdException w:name="Colorful Grid Accent 6" w:uiPriority="73"/>
+    <w:lsdException w:name="Subtle Emphasis" w:uiPriority="19" w:qFormat="1"/>
+    <w:lsdException w:name="Intense Emphasis" w:uiPriority="21" w:qFormat="1"/>
+    <w:lsdException w:name="Subtle Reference" w:uiPriority="31" w:qFormat="1"/>
+    <w:lsdException w:name="Intense Reference" w:uiPriority="32" w:qFormat="1"/>
+    <w:lsdException w:name="Book Title" w:uiPriority="33" w:qFormat="1"/>
+    <w:lsdException w:name="Bibliography" w:semiHidden="1" w:uiPriority="37" w:unhideWhenUsed="1"/>
+    <w:lsdException w:name="TOC Heading" w:semiHidden="1" w:uiPriority="39" w:unhideWhenUsed="1" w:qFormat="1"/>
+    <w:lsdException w:name="Plain Table 1" w:uiPriority="41"/>
+    <w:lsdException w:name="Plain Table 2" w:uiPriority="42"/>
+    <w:lsdException w:name="Plain Table 3" w:uiPriority="43"/>
+    <w:lsdException w:name="Plain Table 4" w:uiPriority="44"/>
+    <w:lsdException w:name="Plain Table 5" w:uiPriority="45"/>
+    <w:lsdException w:name="Grid Table Light" w:uiPriority="40"/>
+    <w:lsdException w:name="Grid Table 1 Light" w:uiPriority="46"/>
+    <w:lsdException w:name="Grid Table 2" w:uiPriority="47"/>
+    <w:lsdException w:name="Grid Table 3" w:uiPriority="48"/>
+    <w:lsdException w:name="Grid Table 4" w:uiPriority="49"/>
+    <w:lsdException w:name="Grid Table 5 Dark" w:uiPriority="50"/>
+    <w:lsdException w:name="Grid Table 6 Colorful" w:uiPriority="51"/>
+    <w:lsdException w:name="Grid Table 7 Colorful" w:uiPriority="52"/>
+    <w:lsdException w:name="Grid Table 1 Light Accent 1" w:uiPriority="46"/>
+    <w:lsdException w:name="Grid Table 2 Accent 1" w:uiPriority="47"/>
+    <w:lsdException w:name="Grid Table 3 Accent 1" w:uiPriority="48"/>
+    <w:lsdException w:name="Grid Table 4 Accent 1" w:uiPriority="49"/>
+    <w:lsdException w:name="Grid Table 5 Dark Accent 1" w:uiPriority="50"/>
+    <w:lsdException w:name="Grid Table 6 Colorful Accent 1" w:uiPriority="51"/>
+    <w:lsdException w:name="Grid Table 7 Colorful Accent 1" w:uiPriority="52"/>
+    <w:lsdException w:name="Grid Table 1 Light Accent 2" w:uiPriority="46"/>
+    <w:lsdException w:name="Grid Table 2 Accent 2" w:uiPriority="47"/>
+    <w:lsdException w:name="Grid Table 3 Accent 2" w:uiPriority="48"/>
+    <w:lsdException w:name="Grid Table 4 Accent 2" w:uiPriority="49"/>
+    <w:lsdException w:name="Grid Table 5 Dark Accent 2" w:uiPriority="50"/>
+    <w:lsdException w:name="Grid Table 6 Colorful Accent 2" w:uiPriority="51"/>
+    <w:lsdException w:name="Grid Table 7 Colorful Accent 2" w:uiPriority="52"/>
+    <w:lsdException w:name="Grid Table 1 Light Accent 3" w:uiPriority="46"/>
+    <w:lsdException w:name="Grid Table 2 Accent 3" w:uiPriority="47"/>
+    <w:lsdException w:name="Grid Table 3 Accent 3" w:uiPriority="48"/>
+    <w:lsdException w:name="Grid Table 4 Accent 3" w:uiPriority="49"/>
+    <w:lsdException w:name="Grid Table 5 Dark Accent 3" w:uiPriority="50"/>
+    <w:lsdException w:name="Grid Table 6 Colorful Accent 3" w:uiPriority="51"/>
+    <w:lsdException w:name="Grid Table 7 Colorful Accent 3" w:uiPriority="52"/>
+    <w:lsdException w:name="Grid Table 1 Light Accent 4" w:uiPriority="46"/>
+    <w:lsdException w:name="Grid Table 2 Accent 4" w:uiPriority="47"/>
+    <w:lsdException w:name="Grid Table 3 Accent 4" w:uiPriority="48"/>
+    <w:lsdException w:name="Grid Table 4 Accent 4" w:uiPriority="49"/>
+    <w:lsdException w:name="Grid Table 5 Dark Accent 4" w:uiPriority="50"/>
+    <w:lsdException w:name="Grid Table 6 Colorful Accent 4" w:uiPriority="51"/>
+    <w:lsdException w:name="Grid Table 7 Colorful Accent 4" w:uiPriority="52"/>
+    <w:lsdException w:name="Grid Table 1 Light Accent 5" w:uiPriority="46"/>
+    <w:lsdException w:name="Grid Table 2 Accent 5" w:uiPriority="47"/>
+    <w:lsdException w:name="Grid Table 3 Accent 5" w:uiPriority="48"/>
+    <w:lsdException w:name="Grid Table 4 Accent 5" w:uiPriority="49"/>
+    <w:lsdException w:name="Grid Table 5 Dark Accent 5" w:uiPriority="50"/>
+    <w:lsdException w:name="Grid Table 6 Colorful Accent 5" w:uiPriority="51"/>
+    <w:lsdException w:name="Grid Table 7 Colorful Accent 5" w:uiPriority="52"/>
+    <w:lsdException w:name="Grid Table 1 Light Accent 6" w:uiPriority="46"/>
+    <w:lsdException w:name="Grid Table 2 Accent 6" w:uiPriority="47"/>
+    <w:lsdException w:name="Grid Table 3 Accent 6" w:uiPriority="48"/>
+    <w:lsdException w:name="Grid Table 4 Accent 6" w:uiPriority="49"/>
+    <w:lsdException w:name="Grid Table 5 Dark Accent 6" w:uiPriority="50"/>
+    <w:lsdException w:name="Grid Table 6 Colorful Accent 6" w:uiPriority="51"/>
+    <w:lsdException w:name="Grid Table 7 Colorful Accent 6" w:uiPriority="52"/>
+    <w:lsdException w:name="List Table 1 Light" w:uiPriority="46"/>
+    <w:lsdException w:name="List Table 2" w:uiPriority="47"/>
+    <w:lsdException w:name="List Table 3" w:uiPriority="48"/>
+    <w:lsdException w:name="List Table 4" w:uiPriority="49"/>
+    <w:lsdException w:name="List Table 5 Dark" w:uiPriority="50"/>
+    <w:lsdException w:name="List Table 6 Colorful" w:uiPriority="51"/>
+    <w:lsdException w:name="List Table 7 Colorful" w:uiPriority="52"/>
+    <w:lsdException w:name="List Table 1 Light Accent 1" w:uiPriority="46"/>
+    <w:lsdException w:name="List Table 2 Accent 1" w:uiPriority="47"/>
+    <w:lsdException w:name="List Table 3 Accent 1" w:uiPriority="48"/>
+    <w:lsdException w:name="List Table 4 Accent 1" w:uiPriority="49"/>
+    <w:lsdException w:name="List Table 5 Dark Accent 1" w:uiPriority="50"/>
+    <w:lsdException w:name="List Table 6 Colorful Accent 1" w:uiPriority="51"/>
+    <w:lsdException w:name="List Table 7 Colorful Accent 1" w:uiPriority="52"/>
+    <w:lsdException w:name="List Table 1 Light Accent 2" w:uiPriority="46"/>
+    <w:lsdException w:name="List Table 2 Accent 2" w:uiPriority="47"/>
+    <w:lsdException w:name="List Table 3 Accent 2" w:uiPriority="48"/>
+    <w:lsdException w:name="List Table 4 Accent 2" w:uiPriority="49"/>
+    <w:lsdException w:name="List Table 5 Dark Accent 2" w:uiPriority="50"/>
+    <w:lsdException w:name="List Table 6 Colorful Accent 2" w:uiPriority="51"/>
+    <w:lsdException w:name="List Table 7 Colorful Accent 2" w:uiPriority="52"/>
+    <w:lsdException w:name="List Table 1 Light Accent 3" w:uiPriority="46"/>
+    <w:lsdException w:name="List Table 2 Accent 3" w:uiPriority="47"/>
+    <w:lsdException w:name="List Table 3 Accent 3" w:uiPriority="48"/>
+    <w:lsdException w:name="List Table 4 Accent 3" w:uiPriority="49"/>
+    <w:lsdException w:name="List Table 5 Dark Accent 3" w:uiPriority="50"/>
+    <w:lsdException w:name="List Table 6 Colorful Accent 3" w:uiPriority="51"/>
+    <w:lsdException w:name="List Table 7 Colorful Accent 3" w:uiPriority="52"/>
+    <w:lsdException w:name="List Table 1 Light Accent 4" w:uiPriority="46"/>
+    <w:lsdException w:name="List Table 2 Accent 4" w:uiPriority="47"/>
+    <w:lsdException w:name="List Table 3 Accent 4" w:uiPriority="48"/>
+    <w:lsdException w:name="List Table 4 Accent 4" w:uiPriority="49"/>
+    <w:lsdException w:name="List Table 5 Dark Accent 4" w:uiPriority="50"/>
+    <w:lsdException w:name="List Table 6 Colorful Accent 4" w:uiPriority="51"/>
+    <w:lsdException w:name="List Table 7 Colorful Accent 4" w:uiPriority="52"/>
+    <w:lsdException w:name="List Table 1 Light Accent 5" w:uiPriority="46"/>
+    <w:lsdException w:name="List Table 2 Accent 5" w:uiPriority="47"/>
+    <w:lsdException w:name="List Table 3 Accent 5" w:uiPriority="48"/>
+    <w:lsdException w:name="List Table 4 Accent 5" w:uiPriority="49"/>
+    <w:lsdException w:name="List Table 5 Dark Accent 5" w:uiPriority="50"/>
+    <w:lsdException w:name="List Table 6 Colorful Accent 5" w:uiPriority="51"/>
+    <w:lsdException w:name="List Table 7 Colorful Accent 5" w:uiPriority="52"/>
+    <w:lsdException w:name="List Table 1 Light Accent 6" w:uiPriority="46"/>
+    <w:lsdException w:name="List Table 2 Accent 6" w:uiPriority="47"/>
+    <w:lsdException w:name="List Table 3 Accent 6" w:uiPriority="48"/>
+    <w:lsdException w:name="List Table 4 Accent 6" w:uiPriority="49"/>
+    <w:lsdException w:name="List Table 5 Dark Accent 6" w:uiPriority="50"/>
+    <w:lsdException w:name="List Table 6 Colorful Accent 6" w:uiPriority="51"/>
+    <w:lsdException w:name="List Table 7 Colorful Accent 6" w:uiPriority="52"/>
+    <w:lsdException w:name="Mention" w:semiHidden="1" w:unhideWhenUsed="1"/>
+    <w:lsdException w:name="Smart Hyperlink" w:semiHidden="1" w:unhideWhenUsed="1"/>
+    <w:lsdException w:name="Hashtag" w:semiHidden="1" w:unhideWhenUsed="1"/>
+    <w:lsdException w:name="Unresolved Mention" w:semiHidden="1" w:unhideWhenUsed="1"/>
+    <w:lsdException w:name="Smart Link" w:semiHidden="1" w:unhideWhenUsed="1"/>
+  </w:latentStyles>
+  <w:style w:type="paragraph" w:default="1" w:styleId="Normal">
+    <w:name w:val="Normal"/>
+    <w:qFormat/>
   </w:style>
-  <w:style w:type="table" w:styleId="TableNormal" w:default="1">
-    <w:name w:val="Table Normal"/>
-  </w:style>
-  <w:style w:type="paragraph" w:styleId="Heading1">
+  <w:style w:type="paragraph" w:styleId="Ttulo1">
     <w:name w:val="heading 1"/>
     <w:basedOn w:val="Normal"/>
     <w:next w:val="Normal"/>
+    <w:uiPriority w:val="9"/>
+    <w:qFormat/>
     <w:pPr>
-      <w:keepNext w:val="1"/>
-      <w:keepLines w:val="1"/>
-      <w:spacing w:after="120" w:before="400" w:lineRule="auto"/>
+      <w:keepNext/>
+      <w:keepLines/>
+      <w:spacing w:before="400" w:after="120"/>
+      <w:outlineLvl w:val="0"/>
     </w:pPr>
     <w:rPr>
       <w:sz w:val="40"/>
       <w:szCs w:val="40"/>
     </w:rPr>
   </w:style>
-  <w:style w:type="paragraph" w:styleId="Heading2">
+  <w:style w:type="paragraph" w:styleId="Ttulo2">
     <w:name w:val="heading 2"/>
     <w:basedOn w:val="Normal"/>
     <w:next w:val="Normal"/>
+    <w:uiPriority w:val="9"/>
+    <w:unhideWhenUsed/>
+    <w:qFormat/>
     <w:pPr>
-      <w:keepNext w:val="1"/>
-      <w:keepLines w:val="1"/>
-      <w:spacing w:after="120" w:before="360" w:lineRule="auto"/>
+      <w:keepNext/>
+      <w:keepLines/>
+      <w:spacing w:before="360" w:after="120"/>
+      <w:outlineLvl w:val="1"/>
     </w:pPr>
     <w:rPr>
-      <w:b w:val="0"/>
       <w:sz w:val="32"/>
       <w:szCs w:val="32"/>
     </w:rPr>
   </w:style>
-  <w:style w:type="paragraph" w:styleId="Heading3">
+  <w:style w:type="paragraph" w:styleId="Ttulo3">
     <w:name w:val="heading 3"/>
     <w:basedOn w:val="Normal"/>
     <w:next w:val="Normal"/>
+    <w:uiPriority w:val="9"/>
+    <w:semiHidden/>
+    <w:unhideWhenUsed/>
+    <w:qFormat/>
     <w:pPr>
-      <w:keepNext w:val="1"/>
-      <w:keepLines w:val="1"/>
-      <w:spacing w:after="80" w:before="320" w:lineRule="auto"/>
+      <w:keepNext/>
+      <w:keepLines/>
+      <w:spacing w:before="320" w:after="80"/>
+      <w:outlineLvl w:val="2"/>
     </w:pPr>
     <w:rPr>
-      <w:b w:val="0"/>
       <w:color w:val="434343"/>
       <w:sz w:val="28"/>
       <w:szCs w:val="28"/>
     </w:rPr>
   </w:style>
-  <w:style w:type="paragraph" w:styleId="Heading4">
+  <w:style w:type="paragraph" w:styleId="Ttulo4">
     <w:name w:val="heading 4"/>
     <w:basedOn w:val="Normal"/>
     <w:next w:val="Normal"/>
+    <w:uiPriority w:val="9"/>
+    <w:semiHidden/>
+    <w:unhideWhenUsed/>
+    <w:qFormat/>
     <w:pPr>
-      <w:keepNext w:val="1"/>
-      <w:keepLines w:val="1"/>
-      <w:spacing w:after="80" w:before="280" w:lineRule="auto"/>
+      <w:keepNext/>
+      <w:keepLines/>
+      <w:spacing w:before="280" w:after="80"/>
+      <w:outlineLvl w:val="3"/>
     </w:pPr>
     <w:rPr>
       <w:color w:val="666666"/>
@@ -284,66 +1921,173 @@
       <w:szCs w:val="24"/>
     </w:rPr>
   </w:style>
-  <w:style w:type="paragraph" w:styleId="Heading5">
+  <w:style w:type="paragraph" w:styleId="Ttulo5">
     <w:name w:val="heading 5"/>
     <w:basedOn w:val="Normal"/>
     <w:next w:val="Normal"/>
+    <w:uiPriority w:val="9"/>
+    <w:semiHidden/>
+    <w:unhideWhenUsed/>
+    <w:qFormat/>
     <w:pPr>
-      <w:keepNext w:val="1"/>
-      <w:keepLines w:val="1"/>
-      <w:spacing w:after="80" w:before="240" w:lineRule="auto"/>
+      <w:keepNext/>
+      <w:keepLines/>
+      <w:spacing w:before="240" w:after="80"/>
+      <w:outlineLvl w:val="4"/>
     </w:pPr>
     <w:rPr>
       <w:color w:val="666666"/>
-      <w:sz w:val="22"/>
-      <w:szCs w:val="22"/>
     </w:rPr>
   </w:style>
-  <w:style w:type="paragraph" w:styleId="Heading6">
+  <w:style w:type="paragraph" w:styleId="Ttulo6">
     <w:name w:val="heading 6"/>
     <w:basedOn w:val="Normal"/>
     <w:next w:val="Normal"/>
+    <w:uiPriority w:val="9"/>
+    <w:semiHidden/>
+    <w:unhideWhenUsed/>
+    <w:qFormat/>
     <w:pPr>
-      <w:keepNext w:val="1"/>
-      <w:keepLines w:val="1"/>
-      <w:spacing w:after="80" w:before="240" w:lineRule="auto"/>
+      <w:keepNext/>
+      <w:keepLines/>
+      <w:spacing w:before="240" w:after="80"/>
+      <w:outlineLvl w:val="5"/>
     </w:pPr>
     <w:rPr>
-      <w:i w:val="1"/>
+      <w:i/>
       <w:color w:val="666666"/>
-      <w:sz w:val="22"/>
-      <w:szCs w:val="22"/>
     </w:rPr>
   </w:style>
-  <w:style w:type="paragraph" w:styleId="Title">
+  <w:style w:type="character" w:default="1" w:styleId="Fuentedeprrafopredeter">
+    <w:name w:val="Default Paragraph Font"/>
+    <w:uiPriority w:val="1"/>
+    <w:semiHidden/>
+    <w:unhideWhenUsed/>
+  </w:style>
+  <w:style w:type="table" w:default="1" w:styleId="Tablanormal">
+    <w:name w:val="Normal Table"/>
+    <w:uiPriority w:val="99"/>
+    <w:semiHidden/>
+    <w:unhideWhenUsed/>
+    <w:tblPr>
+      <w:tblInd w:w="0" w:type="dxa"/>
+      <w:tblCellMar>
+        <w:top w:w="0" w:type="dxa"/>
+        <w:left w:w="108" w:type="dxa"/>
+        <w:bottom w:w="0" w:type="dxa"/>
+        <w:right w:w="108" w:type="dxa"/>
+      </w:tblCellMar>
+    </w:tblPr>
+  </w:style>
+  <w:style w:type="numbering" w:default="1" w:styleId="Sinlista">
+    <w:name w:val="No List"/>
+    <w:uiPriority w:val="99"/>
+    <w:semiHidden/>
+    <w:unhideWhenUsed/>
+  </w:style>
+  <w:style w:type="table" w:customStyle="1" w:styleId="TableNormal">
+    <w:name w:val="Table Normal"/>
+    <w:tblPr>
+      <w:tblCellMar>
+        <w:top w:w="0" w:type="dxa"/>
+        <w:left w:w="0" w:type="dxa"/>
+        <w:bottom w:w="0" w:type="dxa"/>
+        <w:right w:w="0" w:type="dxa"/>
+      </w:tblCellMar>
+    </w:tblPr>
+  </w:style>
+  <w:style w:type="paragraph" w:styleId="Ttulo">
     <w:name w:val="Title"/>
     <w:basedOn w:val="Normal"/>
     <w:next w:val="Normal"/>
+    <w:uiPriority w:val="10"/>
+    <w:qFormat/>
     <w:pPr>
-      <w:keepNext w:val="1"/>
-      <w:keepLines w:val="1"/>
-      <w:spacing w:after="60" w:before="0" w:lineRule="auto"/>
+      <w:keepNext/>
+      <w:keepLines/>
+      <w:spacing w:after="60"/>
     </w:pPr>
     <w:rPr>
       <w:sz w:val="52"/>
       <w:szCs w:val="52"/>
     </w:rPr>
   </w:style>
-  <w:style w:type="paragraph" w:styleId="Subtitle">
+  <w:style w:type="paragraph" w:styleId="Subttulo">
     <w:name w:val="Subtitle"/>
     <w:basedOn w:val="Normal"/>
     <w:next w:val="Normal"/>
+    <w:uiPriority w:val="11"/>
+    <w:qFormat/>
     <w:pPr>
-      <w:keepNext w:val="1"/>
-      <w:keepLines w:val="1"/>
-      <w:spacing w:after="320" w:before="0" w:lineRule="auto"/>
+      <w:keepNext/>
+      <w:keepLines/>
+      <w:spacing w:after="320"/>
     </w:pPr>
     <w:rPr>
-      <w:rFonts w:ascii="Arial" w:cs="Arial" w:eastAsia="Arial" w:hAnsi="Arial"/>
-      <w:i w:val="0"/>
       <w:color w:val="666666"/>
       <w:sz w:val="30"/>
       <w:szCs w:val="30"/>
+    </w:rPr>
+  </w:style>
+  <w:style w:type="paragraph" w:styleId="NormalWeb">
+    <w:name w:val="Normal (Web)"/>
+    <w:basedOn w:val="Normal"/>
+    <w:uiPriority w:val="99"/>
+    <w:semiHidden/>
+    <w:unhideWhenUsed/>
+    <w:rsid w:val="00D9342C"/>
+    <w:pPr>
+      <w:spacing w:before="100" w:beforeAutospacing="1" w:after="100" w:afterAutospacing="1" w:line="240" w:lineRule="auto"/>
+    </w:pPr>
+    <w:rPr>
+      <w:rFonts w:ascii="Times New Roman" w:eastAsia="Times New Roman" w:hAnsi="Times New Roman" w:cs="Times New Roman"/>
+      <w:sz w:val="24"/>
+      <w:szCs w:val="24"/>
+      <w:lang w:val="es-ES"/>
+    </w:rPr>
+  </w:style>
+  <w:style w:type="paragraph" w:styleId="TtuloTDC">
+    <w:name w:val="TOC Heading"/>
+    <w:basedOn w:val="Ttulo1"/>
+    <w:next w:val="Normal"/>
+    <w:uiPriority w:val="39"/>
+    <w:unhideWhenUsed/>
+    <w:qFormat/>
+    <w:rsid w:val="00D9342C"/>
+    <w:pPr>
+      <w:spacing w:before="240" w:after="0" w:line="259" w:lineRule="auto"/>
+      <w:outlineLvl w:val="9"/>
+    </w:pPr>
+    <w:rPr>
+      <w:rFonts w:asciiTheme="majorHAnsi" w:eastAsiaTheme="majorEastAsia" w:hAnsiTheme="majorHAnsi" w:cstheme="majorBidi"/>
+      <w:color w:val="365F91" w:themeColor="accent1" w:themeShade="BF"/>
+      <w:sz w:val="32"/>
+      <w:szCs w:val="32"/>
+      <w:lang w:val="es-ES"/>
+    </w:rPr>
+  </w:style>
+  <w:style w:type="paragraph" w:styleId="TDC2">
+    <w:name w:val="toc 2"/>
+    <w:basedOn w:val="Normal"/>
+    <w:next w:val="Normal"/>
+    <w:autoRedefine/>
+    <w:uiPriority w:val="39"/>
+    <w:unhideWhenUsed/>
+    <w:rsid w:val="00D9342C"/>
+    <w:pPr>
+      <w:spacing w:after="100"/>
+      <w:ind w:left="220"/>
+    </w:pPr>
+  </w:style>
+  <w:style w:type="character" w:styleId="Hipervnculo">
+    <w:name w:val="Hyperlink"/>
+    <w:basedOn w:val="Fuentedeprrafopredeter"/>
+    <w:uiPriority w:val="99"/>
+    <w:unhideWhenUsed/>
+    <w:rsid w:val="00D9342C"/>
+    <w:rPr>
+      <w:color w:val="0000FF" w:themeColor="hyperlink"/>
+      <w:u w:val="single"/>
     </w:rPr>
   </w:style>
 </w:styles>
@@ -667,4 +2411,16 @@
   </a:objectDefaults>
   <a:extraClrSchemeLst/>
 </a:theme>
+</file>
+
+<file path=customXml/item1.xml><?xml version="1.0" encoding="utf-8"?>
+<b:Sources xmlns:b="http://schemas.openxmlformats.org/officeDocument/2006/bibliography" xmlns="http://schemas.openxmlformats.org/officeDocument/2006/bibliography" SelectedStyle="\APASixthEditionOfficeOnline.xsl" StyleName="APA" Version="6"/>
+</file>
+
+<file path=customXml/itemProps1.xml><?xml version="1.0" encoding="utf-8"?>
+<ds:datastoreItem xmlns:ds="http://schemas.openxmlformats.org/officeDocument/2006/customXml" ds:itemID="{0B7F8881-575D-4CE1-BA5F-49EFDCB60216}">
+  <ds:schemaRefs>
+    <ds:schemaRef ds:uri="http://schemas.openxmlformats.org/officeDocument/2006/bibliography"/>
+  </ds:schemaRefs>
+</ds:datastoreItem>
 </file>
--- a/doc/documentacionProyecto.docx
+++ b/doc/documentacionProyecto.docx
@@ -20,6 +20,13 @@
     </w:p>
     <w:sdt>
       <w:sdtPr>
+        <w:rPr>
+          <w:rFonts w:ascii="Arial" w:eastAsia="Arial" w:hAnsi="Arial" w:cs="Arial"/>
+          <w:color w:val="auto"/>
+          <w:sz w:val="22"/>
+          <w:szCs w:val="22"/>
+          <w:lang w:val="ca"/>
+        </w:rPr>
         <w:id w:val="1240061698"/>
         <w:docPartObj>
           <w:docPartGallery w:val="Table of Contents"/>
@@ -28,13 +35,8 @@
       </w:sdtPr>
       <w:sdtEndPr>
         <w:rPr>
-          <w:rFonts w:ascii="Arial" w:eastAsia="Arial" w:hAnsi="Arial" w:cs="Arial"/>
           <w:b/>
           <w:bCs/>
-          <w:color w:val="auto"/>
-          <w:sz w:val="22"/>
-          <w:szCs w:val="22"/>
-          <w:lang w:val="ca"/>
         </w:rPr>
       </w:sdtEndPr>
       <w:sdtContent>
@@ -406,6 +408,203 @@
     </w:p>
     <w:p>
       <w:pPr>
+        <w:pStyle w:val="Ttulo1"/>
+        <w:numPr>
+          <w:ilvl w:val="0"/>
+          <w:numId w:val="5"/>
+        </w:numPr>
+        <w:rPr>
+          <w:sz w:val="32"/>
+          <w:szCs w:val="32"/>
+          <w:lang w:val="es-ES"/>
+        </w:rPr>
+      </w:pPr>
+      <w:bookmarkStart w:id="0" w:name="_Toc26032525"/>
+      <w:r>
+        <w:rPr>
+          <w:lang w:val="es-ES"/>
+        </w:rPr>
+        <w:lastRenderedPageBreak/>
+        <w:t>Explicación</w:t>
+      </w:r>
+      <w:r>
+        <w:rPr>
+          <w:lang w:val="es-ES"/>
+        </w:rPr>
+        <w:t xml:space="preserve"> del proyecto</w:t>
+      </w:r>
+    </w:p>
+    <w:p>
+      <w:pPr>
+        <w:rPr>
+          <w:lang w:val="es-ES"/>
+        </w:rPr>
+      </w:pPr>
+      <w:r>
+        <w:rPr>
+          <w:lang w:val="es-ES"/>
+        </w:rPr>
+        <w:t>Construir un programa que genere una lista de reproducción aleatoria (50 canciones como mínimo) de las canciones que tienes en tu biblioteca de canciones de tu máquina. El script llama a VLC una vez que la lista esta creada y la música empieza a sonar en tu pc.</w:t>
+      </w:r>
+    </w:p>
+    <w:p>
+      <w:pPr>
+        <w:rPr>
+          <w:lang w:val="es-ES"/>
+        </w:rPr>
+      </w:pPr>
+    </w:p>
+    <w:p>
+      <w:pPr>
+        <w:pStyle w:val="Ttulo2"/>
+        <w:numPr>
+          <w:ilvl w:val="1"/>
+          <w:numId w:val="5"/>
+        </w:numPr>
+        <w:rPr>
+          <w:lang w:val="es-ES"/>
+        </w:rPr>
+      </w:pPr>
+      <w:r>
+        <w:rPr>
+          <w:lang w:val="es-ES"/>
+        </w:rPr>
+        <w:t>Como lo hemos conseguido</w:t>
+      </w:r>
+    </w:p>
+    <w:p>
+      <w:pPr>
+        <w:rPr>
+          <w:lang w:val="es-ES"/>
+        </w:rPr>
+      </w:pPr>
+      <w:r>
+        <w:rPr>
+          <w:lang w:val="es-ES"/>
+        </w:rPr>
+        <w:t>Nosotros en nuestro proyecto hemos usado la metodología prototipada</w:t>
+      </w:r>
+      <w:r>
+        <w:rPr>
+          <w:lang w:val="es-ES"/>
+        </w:rPr>
+        <w:t xml:space="preserve">. </w:t>
+      </w:r>
+      <w:r>
+        <w:rPr>
+          <w:lang w:val="es-ES"/>
+        </w:rPr>
+        <w:t xml:space="preserve"> </w:t>
+      </w:r>
+    </w:p>
+    <w:p>
+      <w:pPr>
+        <w:rPr>
+          <w:lang w:val="es-ES"/>
+        </w:rPr>
+      </w:pPr>
+    </w:p>
+    <w:p>
+      <w:pPr>
+        <w:rPr>
+          <w:lang w:val="es-ES"/>
+        </w:rPr>
+      </w:pPr>
+      <w:r>
+        <w:rPr>
+          <w:lang w:val="es-ES"/>
+        </w:rPr>
+        <w:t>Hemos usa</w:t>
+      </w:r>
+      <w:r>
+        <w:rPr>
+          <w:lang w:val="es-ES"/>
+        </w:rPr>
+        <w:t xml:space="preserve">do una metodología modular y prototipada </w:t>
+      </w:r>
+    </w:p>
+    <w:p>
+      <w:pPr>
+        <w:rPr>
+          <w:lang w:val="es-ES"/>
+        </w:rPr>
+      </w:pPr>
+      <w:r>
+        <w:rPr>
+          <w:lang w:val="es-ES"/>
+        </w:rPr>
+        <w:t xml:space="preserve"> </w:t>
+      </w:r>
+    </w:p>
+    <w:p>
+      <w:pPr>
+        <w:rPr>
+          <w:lang w:val="es-ES"/>
+        </w:rPr>
+      </w:pPr>
+      <w:r>
+        <w:rPr>
+          <w:lang w:val="es-ES"/>
+        </w:rPr>
+        <w:t>Que hemos hecho, porque lo hemos hecho y como lo hemos hecho</w:t>
+      </w:r>
+    </w:p>
+    <w:p>
+      <w:pPr>
+        <w:rPr>
+          <w:lang w:val="es-ES"/>
+        </w:rPr>
+      </w:pPr>
+    </w:p>
+    <w:p>
+      <w:pPr>
+        <w:rPr>
+          <w:lang w:val="es-ES"/>
+        </w:rPr>
+      </w:pPr>
+      <w:r>
+        <w:rPr>
+          <w:lang w:val="es-ES"/>
+        </w:rPr>
+        <w:t>Arquitectura de la aplicación y tecnologías utilizadas</w:t>
+      </w:r>
+    </w:p>
+    <w:p>
+      <w:pPr>
+        <w:rPr>
+          <w:lang w:val="es-ES"/>
+        </w:rPr>
+      </w:pPr>
+      <w:r>
+        <w:rPr>
+          <w:lang w:val="es-ES"/>
+        </w:rPr>
+        <w:t>Diagrama de componentes</w:t>
+      </w:r>
+    </w:p>
+    <w:p>
+      <w:pPr>
+        <w:rPr>
+          <w:lang w:val="es-ES"/>
+        </w:rPr>
+      </w:pPr>
+      <w:r>
+        <w:rPr>
+          <w:lang w:val="es-ES"/>
+        </w:rPr>
+        <w:t>Diagrama circular</w:t>
+      </w:r>
+      <w:bookmarkStart w:id="1" w:name="_GoBack"/>
+      <w:bookmarkEnd w:id="1"/>
+      <w:r>
+        <w:rPr>
+          <w:lang w:val="es-ES"/>
+        </w:rPr>
+        <w:br w:type="page"/>
+      </w:r>
+    </w:p>
+    <w:p>
+      <w:pPr>
         <w:pStyle w:val="Ttulo2"/>
         <w:numPr>
           <w:ilvl w:val="0"/>
@@ -415,7 +614,6 @@
           <w:lang w:val="es-ES"/>
         </w:rPr>
       </w:pPr>
-      <w:bookmarkStart w:id="0" w:name="_Toc26032525"/>
       <w:r>
         <w:rPr>
           <w:lang w:val="es-ES"/>
@@ -423,7 +621,7 @@
         <w:lastRenderedPageBreak/>
         <w:t>Arquitectura de la aplicación y tecnologías utilizadas</w:t>
       </w:r>
-      <w:bookmarkStart w:id="1" w:name="_Toc26032526"/>
+      <w:bookmarkStart w:id="2" w:name="_Toc26032526"/>
       <w:bookmarkEnd w:id="0"/>
     </w:p>
     <w:p>
@@ -526,7 +724,7 @@
         <w:lastRenderedPageBreak/>
         <w:t>Diagrama de componentes</w:t>
       </w:r>
-      <w:bookmarkEnd w:id="1"/>
+      <w:bookmarkEnd w:id="2"/>
     </w:p>
     <w:p>
       <w:pPr>
@@ -599,8 +797,10 @@
     </w:p>
     <w:p>
       <w:pPr>
-        <w:pStyle w:val="NormalWeb"/>
-        <w:spacing w:before="0" w:beforeAutospacing="0" w:after="0" w:afterAutospacing="0"/>
+        <w:pStyle w:val="Ttulo2"/>
+        <w:rPr>
+          <w:lang w:val="es-ES"/>
+        </w:rPr>
       </w:pPr>
     </w:p>
     <w:p>
@@ -614,69 +814,14 @@
           <w:lang w:val="es-ES"/>
         </w:rPr>
       </w:pPr>
-      <w:bookmarkStart w:id="2" w:name="_Toc26032527"/>
-      <w:r>
-        <w:rPr>
-          <w:lang w:val="es-ES"/>
-        </w:rPr>
-        <w:t>Metodología de desarrollo utilizada</w:t>
-      </w:r>
-      <w:bookmarkEnd w:id="2"/>
-    </w:p>
-    <w:p>
-      <w:pPr>
-        <w:rPr>
-          <w:lang w:val="es-ES"/>
-        </w:rPr>
-      </w:pPr>
-      <w:r>
-        <w:rPr>
-          <w:lang w:val="es-ES"/>
-        </w:rPr>
-        <w:t>Hemos usa</w:t>
-      </w:r>
-      <w:r>
-        <w:rPr>
-          <w:lang w:val="es-ES"/>
-        </w:rPr>
-        <w:t xml:space="preserve">do </w:t>
-      </w:r>
-      <w:r>
-        <w:rPr>
-          <w:lang w:val="es-ES"/>
-        </w:rPr>
-        <w:t xml:space="preserve">una metodología modular y prototipada </w:t>
-      </w:r>
-      <w:bookmarkStart w:id="3" w:name="_GoBack"/>
+      <w:bookmarkStart w:id="3" w:name="_Toc26032528"/>
+      <w:r>
+        <w:rPr>
+          <w:lang w:val="es-ES"/>
+        </w:rPr>
+        <w:t>Diagrama Clokify</w:t>
+      </w:r>
       <w:bookmarkEnd w:id="3"/>
-    </w:p>
-    <w:p>
-      <w:pPr>
-        <w:pStyle w:val="Ttulo2"/>
-        <w:numPr>
-          <w:ilvl w:val="0"/>
-          <w:numId w:val="5"/>
-        </w:numPr>
-        <w:rPr>
-          <w:lang w:val="es-ES"/>
-        </w:rPr>
-      </w:pPr>
-      <w:bookmarkStart w:id="4" w:name="_Toc26032528"/>
-      <w:r>
-        <w:rPr>
-          <w:lang w:val="es-ES"/>
-        </w:rPr>
-        <w:t xml:space="preserve">Diagrama </w:t>
-      </w:r>
-      <w:proofErr w:type="spellStart"/>
-      <w:r>
-        <w:rPr>
-          <w:lang w:val="es-ES"/>
-        </w:rPr>
-        <w:t>Clokify</w:t>
-      </w:r>
-      <w:bookmarkEnd w:id="4"/>
-      <w:proofErr w:type="spellEnd"/>
     </w:p>
     <w:p>
       <w:pPr>
@@ -1328,9 +1473,9 @@
   </w:abstractNum>
   <w:abstractNum w:abstractNumId="4" w15:restartNumberingAfterBreak="0">
     <w:nsid w:val="75906924"/>
-    <w:multiLevelType w:val="hybridMultilevel"/>
-    <w:tmpl w:val="680E63F2"/>
-    <w:lvl w:ilvl="0" w:tplc="0C0A000F">
+    <w:multiLevelType w:val="multilevel"/>
+    <w:tmpl w:val="C584E0D4"/>
+    <w:lvl w:ilvl="0">
       <w:start w:val="1"/>
       <w:numFmt w:val="decimal"/>
       <w:lvlText w:val="%1."/>
@@ -1342,77 +1487,109 @@
         <w:rFonts w:hint="default"/>
       </w:rPr>
     </w:lvl>
-    <w:lvl w:ilvl="1" w:tplc="0C0A0019" w:tentative="1">
-      <w:start w:val="1"/>
-      <w:numFmt w:val="lowerLetter"/>
-      <w:lvlText w:val="%2."/>
-      <w:lvlJc w:val="left"/>
-      <w:pPr>
-        <w:ind w:left="1440" w:hanging="360"/>
-      </w:pPr>
-    </w:lvl>
-    <w:lvl w:ilvl="2" w:tplc="0C0A001B" w:tentative="1">
-      <w:start w:val="1"/>
-      <w:numFmt w:val="lowerRoman"/>
-      <w:lvlText w:val="%3."/>
-      <w:lvlJc w:val="right"/>
-      <w:pPr>
-        <w:ind w:left="2160" w:hanging="180"/>
-      </w:pPr>
-    </w:lvl>
-    <w:lvl w:ilvl="3" w:tplc="0C0A000F" w:tentative="1">
-      <w:start w:val="1"/>
-      <w:numFmt w:val="decimal"/>
-      <w:lvlText w:val="%4."/>
-      <w:lvlJc w:val="left"/>
-      <w:pPr>
-        <w:ind w:left="2880" w:hanging="360"/>
-      </w:pPr>
-    </w:lvl>
-    <w:lvl w:ilvl="4" w:tplc="0C0A0019" w:tentative="1">
-      <w:start w:val="1"/>
-      <w:numFmt w:val="lowerLetter"/>
-      <w:lvlText w:val="%5."/>
-      <w:lvlJc w:val="left"/>
-      <w:pPr>
-        <w:ind w:left="3600" w:hanging="360"/>
-      </w:pPr>
-    </w:lvl>
-    <w:lvl w:ilvl="5" w:tplc="0C0A001B" w:tentative="1">
-      <w:start w:val="1"/>
-      <w:numFmt w:val="lowerRoman"/>
-      <w:lvlText w:val="%6."/>
-      <w:lvlJc w:val="right"/>
-      <w:pPr>
-        <w:ind w:left="4320" w:hanging="180"/>
-      </w:pPr>
-    </w:lvl>
-    <w:lvl w:ilvl="6" w:tplc="0C0A000F" w:tentative="1">
-      <w:start w:val="1"/>
-      <w:numFmt w:val="decimal"/>
-      <w:lvlText w:val="%7."/>
-      <w:lvlJc w:val="left"/>
-      <w:pPr>
-        <w:ind w:left="5040" w:hanging="360"/>
-      </w:pPr>
-    </w:lvl>
-    <w:lvl w:ilvl="7" w:tplc="0C0A0019" w:tentative="1">
-      <w:start w:val="1"/>
-      <w:numFmt w:val="lowerLetter"/>
-      <w:lvlText w:val="%8."/>
-      <w:lvlJc w:val="left"/>
-      <w:pPr>
-        <w:ind w:left="5760" w:hanging="360"/>
-      </w:pPr>
-    </w:lvl>
-    <w:lvl w:ilvl="8" w:tplc="0C0A001B" w:tentative="1">
-      <w:start w:val="1"/>
-      <w:numFmt w:val="lowerRoman"/>
-      <w:lvlText w:val="%9."/>
-      <w:lvlJc w:val="right"/>
-      <w:pPr>
-        <w:ind w:left="6480" w:hanging="180"/>
-      </w:pPr>
+    <w:lvl w:ilvl="1">
+      <w:start w:val="1"/>
+      <w:numFmt w:val="decimal"/>
+      <w:isLgl/>
+      <w:lvlText w:val="%1.%2"/>
+      <w:lvlJc w:val="left"/>
+      <w:pPr>
+        <w:ind w:left="1440" w:hanging="720"/>
+      </w:pPr>
+      <w:rPr>
+        <w:rFonts w:hint="default"/>
+      </w:rPr>
+    </w:lvl>
+    <w:lvl w:ilvl="2">
+      <w:start w:val="1"/>
+      <w:numFmt w:val="decimal"/>
+      <w:isLgl/>
+      <w:lvlText w:val="%1.%2.%3"/>
+      <w:lvlJc w:val="left"/>
+      <w:pPr>
+        <w:ind w:left="1800" w:hanging="720"/>
+      </w:pPr>
+      <w:rPr>
+        <w:rFonts w:hint="default"/>
+      </w:rPr>
+    </w:lvl>
+    <w:lvl w:ilvl="3">
+      <w:start w:val="1"/>
+      <w:numFmt w:val="decimal"/>
+      <w:isLgl/>
+      <w:lvlText w:val="%1.%2.%3.%4"/>
+      <w:lvlJc w:val="left"/>
+      <w:pPr>
+        <w:ind w:left="2520" w:hanging="1080"/>
+      </w:pPr>
+      <w:rPr>
+        <w:rFonts w:hint="default"/>
+      </w:rPr>
+    </w:lvl>
+    <w:lvl w:ilvl="4">
+      <w:start w:val="1"/>
+      <w:numFmt w:val="decimal"/>
+      <w:isLgl/>
+      <w:lvlText w:val="%1.%2.%3.%4.%5"/>
+      <w:lvlJc w:val="left"/>
+      <w:pPr>
+        <w:ind w:left="3240" w:hanging="1440"/>
+      </w:pPr>
+      <w:rPr>
+        <w:rFonts w:hint="default"/>
+      </w:rPr>
+    </w:lvl>
+    <w:lvl w:ilvl="5">
+      <w:start w:val="1"/>
+      <w:numFmt w:val="decimal"/>
+      <w:isLgl/>
+      <w:lvlText w:val="%1.%2.%3.%4.%5.%6"/>
+      <w:lvlJc w:val="left"/>
+      <w:pPr>
+        <w:ind w:left="3960" w:hanging="1800"/>
+      </w:pPr>
+      <w:rPr>
+        <w:rFonts w:hint="default"/>
+      </w:rPr>
+    </w:lvl>
+    <w:lvl w:ilvl="6">
+      <w:start w:val="1"/>
+      <w:numFmt w:val="decimal"/>
+      <w:isLgl/>
+      <w:lvlText w:val="%1.%2.%3.%4.%5.%6.%7"/>
+      <w:lvlJc w:val="left"/>
+      <w:pPr>
+        <w:ind w:left="4320" w:hanging="1800"/>
+      </w:pPr>
+      <w:rPr>
+        <w:rFonts w:hint="default"/>
+      </w:rPr>
+    </w:lvl>
+    <w:lvl w:ilvl="7">
+      <w:start w:val="1"/>
+      <w:numFmt w:val="decimal"/>
+      <w:isLgl/>
+      <w:lvlText w:val="%1.%2.%3.%4.%5.%6.%7.%8"/>
+      <w:lvlJc w:val="left"/>
+      <w:pPr>
+        <w:ind w:left="5040" w:hanging="2160"/>
+      </w:pPr>
+      <w:rPr>
+        <w:rFonts w:hint="default"/>
+      </w:rPr>
+    </w:lvl>
+    <w:lvl w:ilvl="8">
+      <w:start w:val="1"/>
+      <w:numFmt w:val="decimal"/>
+      <w:isLgl/>
+      <w:lvlText w:val="%1.%2.%3.%4.%5.%6.%7.%8.%9"/>
+      <w:lvlJc w:val="left"/>
+      <w:pPr>
+        <w:ind w:left="5760" w:hanging="2520"/>
+      </w:pPr>
+      <w:rPr>
+        <w:rFonts w:hint="default"/>
+      </w:rPr>
     </w:lvl>
   </w:abstractNum>
   <w:num w:numId="1">
@@ -2090,6 +2267,17 @@
       <w:u w:val="single"/>
     </w:rPr>
   </w:style>
+  <w:style w:type="paragraph" w:styleId="Prrafodelista">
+    <w:name w:val="List Paragraph"/>
+    <w:basedOn w:val="Normal"/>
+    <w:uiPriority w:val="34"/>
+    <w:qFormat/>
+    <w:rsid w:val="00687CF1"/>
+    <w:pPr>
+      <w:ind w:left="720"/>
+      <w:contextualSpacing/>
+    </w:pPr>
+  </w:style>
 </w:styles>
 </file>
 
@@ -2418,7 +2606,7 @@
 </file>
 
 <file path=customXml/itemProps1.xml><?xml version="1.0" encoding="utf-8"?>
-<ds:datastoreItem xmlns:ds="http://schemas.openxmlformats.org/officeDocument/2006/customXml" ds:itemID="{0B7F8881-575D-4CE1-BA5F-49EFDCB60216}">
+<ds:datastoreItem xmlns:ds="http://schemas.openxmlformats.org/officeDocument/2006/customXml" ds:itemID="{2C2E0032-8C88-46D7-BF5F-5E8860176ABE}">
   <ds:schemaRefs>
     <ds:schemaRef ds:uri="http://schemas.openxmlformats.org/officeDocument/2006/bibliography"/>
   </ds:schemaRefs>

--- a/doc/documentacionProyecto.docx
+++ b/doc/documentacionProyecto.docx
@@ -469,133 +469,2546 @@
         <w:rPr>
           <w:lang w:val="es-ES"/>
         </w:rPr>
-        <w:t>Como lo hemos conseguido</w:t>
+        <w:t>Proceso</w:t>
       </w:r>
     </w:p>
     <w:p>
       <w:pPr>
-        <w:rPr>
-          <w:lang w:val="es-ES"/>
-        </w:rPr>
-      </w:pPr>
-      <w:r>
-        <w:rPr>
-          <w:lang w:val="es-ES"/>
-        </w:rPr>
-        <w:t>Nosotros en nuestro proyecto hemos usado la metodología prototipada</w:t>
-      </w:r>
-      <w:r>
-        <w:rPr>
-          <w:lang w:val="es-ES"/>
-        </w:rPr>
-        <w:t xml:space="preserve">. </w:t>
-      </w:r>
-      <w:r>
-        <w:rPr>
+        <w:pStyle w:val="Prrafodelista"/>
+        <w:spacing w:line="240" w:lineRule="auto"/>
+        <w:rPr>
+          <w:rFonts w:ascii="Times New Roman" w:eastAsia="Times New Roman" w:hAnsi="Times New Roman" w:cs="Times New Roman"/>
+          <w:sz w:val="24"/>
+          <w:szCs w:val="24"/>
+          <w:lang w:val="es-ES"/>
+        </w:rPr>
+      </w:pPr>
+      <w:r>
+        <w:rPr>
+          <w:rFonts w:ascii="Times New Roman" w:eastAsia="Times New Roman" w:hAnsi="Times New Roman" w:cs="Times New Roman"/>
+          <w:color w:val="000000"/>
+          <w:lang w:val="es-ES"/>
+        </w:rPr>
+        <w:t xml:space="preserve">En este proyecto hemos usado la </w:t>
+      </w:r>
+      <w:r>
+        <w:rPr>
+          <w:rFonts w:ascii="Times New Roman" w:eastAsia="Times New Roman" w:hAnsi="Times New Roman" w:cs="Times New Roman"/>
+          <w:color w:val="000000"/>
+          <w:lang w:val="es-ES"/>
+        </w:rPr>
+        <w:t>metodología</w:t>
+      </w:r>
+      <w:r>
+        <w:rPr>
+          <w:rFonts w:ascii="Times New Roman" w:eastAsia="Times New Roman" w:hAnsi="Times New Roman" w:cs="Times New Roman"/>
+          <w:color w:val="000000"/>
+          <w:lang w:val="es-ES"/>
+        </w:rPr>
+        <w:t xml:space="preserve"> en </w:t>
+      </w:r>
+      <w:r>
+        <w:rPr>
+          <w:rFonts w:ascii="Times New Roman" w:eastAsia="Times New Roman" w:hAnsi="Times New Roman" w:cs="Times New Roman"/>
+          <w:color w:val="000000"/>
+          <w:lang w:val="es-ES"/>
+        </w:rPr>
+        <w:t>cascada</w:t>
+      </w:r>
+      <w:r>
+        <w:rPr>
+          <w:rFonts w:ascii="Times New Roman" w:eastAsia="Times New Roman" w:hAnsi="Times New Roman" w:cs="Times New Roman"/>
+          <w:color w:val="000000"/>
+          <w:lang w:val="es-ES"/>
+        </w:rPr>
+        <w:t xml:space="preserve">, decidimos </w:t>
+      </w:r>
+      <w:r>
+        <w:rPr>
+          <w:rFonts w:ascii="Times New Roman" w:eastAsia="Times New Roman" w:hAnsi="Times New Roman" w:cs="Times New Roman"/>
+          <w:color w:val="000000"/>
+          <w:lang w:val="es-ES"/>
+        </w:rPr>
+        <w:t>utilizar</w:t>
+      </w:r>
+      <w:r>
+        <w:rPr>
+          <w:rFonts w:ascii="Times New Roman" w:eastAsia="Times New Roman" w:hAnsi="Times New Roman" w:cs="Times New Roman"/>
+          <w:color w:val="000000"/>
+          <w:lang w:val="es-ES"/>
+        </w:rPr>
+        <w:t xml:space="preserve"> esta </w:t>
+      </w:r>
+      <w:r>
+        <w:rPr>
+          <w:rFonts w:ascii="Times New Roman" w:eastAsia="Times New Roman" w:hAnsi="Times New Roman" w:cs="Times New Roman"/>
+          <w:color w:val="000000"/>
+          <w:lang w:val="es-ES"/>
+        </w:rPr>
+        <w:t>metodología</w:t>
+      </w:r>
+      <w:r>
+        <w:rPr>
+          <w:rFonts w:ascii="Times New Roman" w:eastAsia="Times New Roman" w:hAnsi="Times New Roman" w:cs="Times New Roman"/>
+          <w:color w:val="000000"/>
+          <w:lang w:val="es-ES"/>
+        </w:rPr>
+        <w:t xml:space="preserve"> porque nos </w:t>
+      </w:r>
+      <w:r>
+        <w:rPr>
+          <w:rFonts w:ascii="Times New Roman" w:eastAsia="Times New Roman" w:hAnsi="Times New Roman" w:cs="Times New Roman"/>
+          <w:color w:val="000000"/>
+          <w:lang w:val="es-ES"/>
+        </w:rPr>
+        <w:t>parecía</w:t>
+      </w:r>
+      <w:r>
+        <w:rPr>
+          <w:rFonts w:ascii="Times New Roman" w:eastAsia="Times New Roman" w:hAnsi="Times New Roman" w:cs="Times New Roman"/>
+          <w:color w:val="000000"/>
+          <w:lang w:val="es-ES"/>
+        </w:rPr>
+        <w:t xml:space="preserve"> la </w:t>
+      </w:r>
+      <w:r>
+        <w:rPr>
+          <w:rFonts w:ascii="Times New Roman" w:eastAsia="Times New Roman" w:hAnsi="Times New Roman" w:cs="Times New Roman"/>
+          <w:color w:val="000000"/>
+          <w:lang w:val="es-ES"/>
+        </w:rPr>
+        <w:t>más</w:t>
+      </w:r>
+      <w:r>
+        <w:rPr>
+          <w:rFonts w:ascii="Times New Roman" w:eastAsia="Times New Roman" w:hAnsi="Times New Roman" w:cs="Times New Roman"/>
+          <w:color w:val="000000"/>
           <w:lang w:val="es-ES"/>
         </w:rPr>
         <w:t xml:space="preserve"> </w:t>
+      </w:r>
+      <w:r>
+        <w:rPr>
+          <w:rFonts w:ascii="Times New Roman" w:eastAsia="Times New Roman" w:hAnsi="Times New Roman" w:cs="Times New Roman"/>
+          <w:color w:val="000000"/>
+          <w:lang w:val="es-ES"/>
+        </w:rPr>
+        <w:t>idónea</w:t>
+      </w:r>
+      <w:r>
+        <w:rPr>
+          <w:rFonts w:ascii="Times New Roman" w:eastAsia="Times New Roman" w:hAnsi="Times New Roman" w:cs="Times New Roman"/>
+          <w:color w:val="000000"/>
+          <w:lang w:val="es-ES"/>
+        </w:rPr>
+        <w:t xml:space="preserve"> ya que fuimos haciendo modulo por modulo comprobando que la salida que </w:t>
+      </w:r>
+      <w:r>
+        <w:rPr>
+          <w:rFonts w:ascii="Times New Roman" w:eastAsia="Times New Roman" w:hAnsi="Times New Roman" w:cs="Times New Roman"/>
+          <w:color w:val="000000"/>
+          <w:lang w:val="es-ES"/>
+        </w:rPr>
+        <w:t>obteníamos</w:t>
+      </w:r>
+      <w:r>
+        <w:rPr>
+          <w:rFonts w:ascii="Times New Roman" w:eastAsia="Times New Roman" w:hAnsi="Times New Roman" w:cs="Times New Roman"/>
+          <w:color w:val="000000"/>
+          <w:lang w:val="es-ES"/>
+        </w:rPr>
+        <w:t xml:space="preserve"> era la esperada y como ultimo los juntamos todos en uno.</w:t>
       </w:r>
     </w:p>
     <w:p>
       <w:pPr>
-        <w:rPr>
+        <w:pStyle w:val="Prrafodelista"/>
+        <w:spacing w:line="240" w:lineRule="auto"/>
+        <w:rPr>
+          <w:rFonts w:ascii="Times New Roman" w:eastAsia="Times New Roman" w:hAnsi="Times New Roman" w:cs="Times New Roman"/>
+          <w:sz w:val="24"/>
+          <w:szCs w:val="24"/>
           <w:lang w:val="es-ES"/>
         </w:rPr>
       </w:pPr>
     </w:p>
     <w:p>
       <w:pPr>
-        <w:rPr>
-          <w:lang w:val="es-ES"/>
-        </w:rPr>
-      </w:pPr>
-      <w:r>
-        <w:rPr>
-          <w:lang w:val="es-ES"/>
-        </w:rPr>
-        <w:t>Hemos usa</w:t>
-      </w:r>
-      <w:r>
-        <w:rPr>
-          <w:lang w:val="es-ES"/>
-        </w:rPr>
-        <w:t xml:space="preserve">do una metodología modular y prototipada </w:t>
+        <w:pStyle w:val="Prrafodelista"/>
+        <w:spacing w:line="240" w:lineRule="auto"/>
+        <w:rPr>
+          <w:rFonts w:ascii="Times New Roman" w:eastAsia="Times New Roman" w:hAnsi="Times New Roman" w:cs="Times New Roman"/>
+          <w:color w:val="000000"/>
+          <w:lang w:val="es-ES"/>
+        </w:rPr>
+      </w:pPr>
+      <w:r>
+        <w:rPr>
+          <w:rFonts w:ascii="Times New Roman" w:eastAsia="Times New Roman" w:hAnsi="Times New Roman" w:cs="Times New Roman"/>
+          <w:color w:val="000000"/>
+          <w:lang w:val="es-ES"/>
+        </w:rPr>
+        <w:t>También</w:t>
+      </w:r>
+      <w:r>
+        <w:rPr>
+          <w:rFonts w:ascii="Times New Roman" w:eastAsia="Times New Roman" w:hAnsi="Times New Roman" w:cs="Times New Roman"/>
+          <w:color w:val="000000"/>
+          <w:lang w:val="es-ES"/>
+        </w:rPr>
+        <w:t xml:space="preserve"> en este proyecto decidimos implementar todo lo aprendido hasta ahora de la </w:t>
+      </w:r>
+      <w:r>
+        <w:rPr>
+          <w:rFonts w:ascii="Times New Roman" w:eastAsia="Times New Roman" w:hAnsi="Times New Roman" w:cs="Times New Roman"/>
+          <w:color w:val="000000"/>
+          <w:lang w:val="es-ES"/>
+        </w:rPr>
+        <w:t>programación</w:t>
+      </w:r>
+      <w:r>
+        <w:rPr>
+          <w:rFonts w:ascii="Times New Roman" w:eastAsia="Times New Roman" w:hAnsi="Times New Roman" w:cs="Times New Roman"/>
+          <w:color w:val="000000"/>
+          <w:lang w:val="es-ES"/>
+        </w:rPr>
+        <w:t xml:space="preserve"> por </w:t>
+      </w:r>
+      <w:r>
+        <w:rPr>
+          <w:rFonts w:ascii="Times New Roman" w:eastAsia="Times New Roman" w:hAnsi="Times New Roman" w:cs="Times New Roman"/>
+          <w:color w:val="000000"/>
+          <w:lang w:val="es-ES"/>
+        </w:rPr>
+        <w:t>módulos</w:t>
+      </w:r>
+      <w:r>
+        <w:rPr>
+          <w:rFonts w:ascii="Times New Roman" w:eastAsia="Times New Roman" w:hAnsi="Times New Roman" w:cs="Times New Roman"/>
+          <w:color w:val="000000"/>
+          <w:lang w:val="es-ES"/>
+        </w:rPr>
+        <w:t>, creando 4 ficheros.</w:t>
       </w:r>
     </w:p>
     <w:p>
       <w:pPr>
-        <w:rPr>
-          <w:lang w:val="es-ES"/>
-        </w:rPr>
-      </w:pPr>
-      <w:r>
-        <w:rPr>
-          <w:lang w:val="es-ES"/>
-        </w:rPr>
-        <w:t xml:space="preserve"> </w:t>
+        <w:pStyle w:val="Prrafodelista"/>
+        <w:spacing w:line="240" w:lineRule="auto"/>
+        <w:rPr>
+          <w:rFonts w:ascii="Times New Roman" w:eastAsia="Times New Roman" w:hAnsi="Times New Roman" w:cs="Times New Roman"/>
+          <w:sz w:val="24"/>
+          <w:szCs w:val="24"/>
+          <w:lang w:val="es-ES"/>
+        </w:rPr>
+      </w:pPr>
+      <w:r>
+        <w:rPr>
+          <w:rFonts w:ascii="Times New Roman" w:eastAsia="Times New Roman" w:hAnsi="Times New Roman" w:cs="Times New Roman"/>
+          <w:color w:val="000000"/>
+          <w:lang w:val="es-ES"/>
+        </w:rPr>
+        <w:t> </w:t>
       </w:r>
     </w:p>
     <w:p>
       <w:pPr>
-        <w:rPr>
-          <w:lang w:val="es-ES"/>
-        </w:rPr>
-      </w:pPr>
-      <w:r>
-        <w:rPr>
-          <w:lang w:val="es-ES"/>
-        </w:rPr>
-        <w:t>Que hemos hecho, porque lo hemos hecho y como lo hemos hecho</w:t>
+        <w:pStyle w:val="Prrafodelista"/>
+        <w:spacing w:line="240" w:lineRule="auto"/>
+        <w:rPr>
+          <w:rFonts w:ascii="Times New Roman" w:eastAsia="Times New Roman" w:hAnsi="Times New Roman" w:cs="Times New Roman"/>
+          <w:color w:val="000000"/>
+          <w:lang w:val="es-ES"/>
+        </w:rPr>
+      </w:pPr>
+      <w:r>
+        <w:rPr>
+          <w:rFonts w:ascii="Times New Roman" w:eastAsia="Times New Roman" w:hAnsi="Times New Roman" w:cs="Times New Roman"/>
+          <w:color w:val="000000"/>
+          <w:lang w:val="es-ES"/>
+        </w:rPr>
+        <w:t xml:space="preserve">El main que es el directorio que contiene todos los imports de los </w:t>
+      </w:r>
+      <w:r>
+        <w:rPr>
+          <w:rFonts w:ascii="Times New Roman" w:eastAsia="Times New Roman" w:hAnsi="Times New Roman" w:cs="Times New Roman"/>
+          <w:color w:val="000000"/>
+          <w:lang w:val="es-ES"/>
+        </w:rPr>
+        <w:t>demás</w:t>
+      </w:r>
+      <w:r>
+        <w:rPr>
+          <w:rFonts w:ascii="Times New Roman" w:eastAsia="Times New Roman" w:hAnsi="Times New Roman" w:cs="Times New Roman"/>
+          <w:color w:val="000000"/>
+          <w:lang w:val="es-ES"/>
+        </w:rPr>
+        <w:t xml:space="preserve"> </w:t>
+      </w:r>
+      <w:r>
+        <w:rPr>
+          <w:rFonts w:ascii="Times New Roman" w:eastAsia="Times New Roman" w:hAnsi="Times New Roman" w:cs="Times New Roman"/>
+          <w:color w:val="000000"/>
+          <w:lang w:val="es-ES"/>
+        </w:rPr>
+        <w:t>módulos</w:t>
+      </w:r>
+      <w:r>
+        <w:rPr>
+          <w:rFonts w:ascii="Times New Roman" w:eastAsia="Times New Roman" w:hAnsi="Times New Roman" w:cs="Times New Roman"/>
+          <w:color w:val="000000"/>
+          <w:lang w:val="es-ES"/>
+        </w:rPr>
+        <w:t xml:space="preserve"> y donde definimos las variables de la ruta de </w:t>
+      </w:r>
+      <w:r>
+        <w:rPr>
+          <w:rFonts w:ascii="Times New Roman" w:eastAsia="Times New Roman" w:hAnsi="Times New Roman" w:cs="Times New Roman"/>
+          <w:color w:val="000000"/>
+          <w:lang w:val="es-ES"/>
+        </w:rPr>
+        <w:t>XML</w:t>
+      </w:r>
+      <w:r>
+        <w:rPr>
+          <w:rFonts w:ascii="Times New Roman" w:eastAsia="Times New Roman" w:hAnsi="Times New Roman" w:cs="Times New Roman"/>
+          <w:color w:val="000000"/>
+          <w:lang w:val="es-ES"/>
+        </w:rPr>
+        <w:t xml:space="preserve"> y vlc.</w:t>
       </w:r>
     </w:p>
     <w:p>
       <w:pPr>
-        <w:rPr>
-          <w:lang w:val="es-ES"/>
-        </w:rPr>
-      </w:pPr>
+        <w:pStyle w:val="Prrafodelista"/>
+        <w:spacing w:line="240" w:lineRule="auto"/>
+        <w:rPr>
+          <w:rFonts w:ascii="Times New Roman" w:eastAsia="Times New Roman" w:hAnsi="Times New Roman" w:cs="Times New Roman"/>
+          <w:sz w:val="24"/>
+          <w:szCs w:val="24"/>
+          <w:lang w:val="es-ES"/>
+        </w:rPr>
+      </w:pPr>
+      <w:r>
+        <w:rPr>
+          <w:rFonts w:ascii="Times New Roman" w:eastAsia="Times New Roman" w:hAnsi="Times New Roman" w:cs="Times New Roman"/>
+          <w:color w:val="000000"/>
+          <w:lang w:val="es-ES"/>
+        </w:rPr>
+        <w:t> </w:t>
+      </w:r>
     </w:p>
     <w:p>
       <w:pPr>
-        <w:rPr>
-          <w:lang w:val="es-ES"/>
-        </w:rPr>
-      </w:pPr>
-      <w:r>
-        <w:rPr>
-          <w:lang w:val="es-ES"/>
-        </w:rPr>
-        <w:t>Arquitectura de la aplicación y tecnologías utilizadas</w:t>
+        <w:pStyle w:val="Prrafodelista"/>
+        <w:spacing w:line="240" w:lineRule="auto"/>
+        <w:rPr>
+          <w:rFonts w:ascii="Times New Roman" w:eastAsia="Times New Roman" w:hAnsi="Times New Roman" w:cs="Times New Roman"/>
+          <w:color w:val="000000"/>
+          <w:lang w:val="es-ES"/>
+        </w:rPr>
+      </w:pPr>
+      <w:r>
+        <w:rPr>
+          <w:rFonts w:ascii="Times New Roman" w:eastAsia="Times New Roman" w:hAnsi="Times New Roman" w:cs="Times New Roman"/>
+          <w:color w:val="000000"/>
+          <w:lang w:val="es-ES"/>
+        </w:rPr>
+        <w:t xml:space="preserve">El fichero de importarXml donde parseamos el </w:t>
+      </w:r>
+      <w:r>
+        <w:rPr>
+          <w:rFonts w:ascii="Times New Roman" w:eastAsia="Times New Roman" w:hAnsi="Times New Roman" w:cs="Times New Roman"/>
+          <w:color w:val="000000"/>
+          <w:lang w:val="es-ES"/>
+        </w:rPr>
+        <w:t>XML</w:t>
+      </w:r>
+      <w:r>
+        <w:rPr>
+          <w:rFonts w:ascii="Times New Roman" w:eastAsia="Times New Roman" w:hAnsi="Times New Roman" w:cs="Times New Roman"/>
+          <w:color w:val="000000"/>
+          <w:lang w:val="es-ES"/>
+        </w:rPr>
+        <w:t xml:space="preserve"> y creamos un diccionario con la ruta de la </w:t>
+      </w:r>
+      <w:r>
+        <w:rPr>
+          <w:rFonts w:ascii="Times New Roman" w:eastAsia="Times New Roman" w:hAnsi="Times New Roman" w:cs="Times New Roman"/>
+          <w:color w:val="000000"/>
+          <w:lang w:val="es-ES"/>
+        </w:rPr>
+        <w:t>canción</w:t>
+      </w:r>
+      <w:r>
+        <w:rPr>
+          <w:rFonts w:ascii="Times New Roman" w:eastAsia="Times New Roman" w:hAnsi="Times New Roman" w:cs="Times New Roman"/>
+          <w:color w:val="000000"/>
+          <w:lang w:val="es-ES"/>
+        </w:rPr>
+        <w:t xml:space="preserve"> y la id.</w:t>
       </w:r>
     </w:p>
     <w:p>
       <w:pPr>
-        <w:rPr>
-          <w:lang w:val="es-ES"/>
-        </w:rPr>
-      </w:pPr>
-      <w:r>
-        <w:rPr>
-          <w:lang w:val="es-ES"/>
-        </w:rPr>
-        <w:t>Diagrama de componentes</w:t>
-      </w:r>
+        <w:pStyle w:val="Prrafodelista"/>
+        <w:spacing w:line="240" w:lineRule="auto"/>
+        <w:rPr>
+          <w:rFonts w:ascii="Times New Roman" w:eastAsia="Times New Roman" w:hAnsi="Times New Roman" w:cs="Times New Roman"/>
+          <w:sz w:val="24"/>
+          <w:szCs w:val="24"/>
+          <w:lang w:val="es-ES"/>
+        </w:rPr>
+      </w:pPr>
     </w:p>
     <w:p>
       <w:pPr>
-        <w:rPr>
-          <w:lang w:val="es-ES"/>
-        </w:rPr>
-      </w:pPr>
-      <w:r>
-        <w:rPr>
-          <w:lang w:val="es-ES"/>
-        </w:rPr>
-        <w:t>Diagrama circular</w:t>
-      </w:r>
+        <w:pStyle w:val="Prrafodelista"/>
+        <w:spacing w:line="240" w:lineRule="auto"/>
+        <w:rPr>
+          <w:rFonts w:ascii="Times New Roman" w:eastAsia="Times New Roman" w:hAnsi="Times New Roman" w:cs="Times New Roman"/>
+          <w:color w:val="000000"/>
+          <w:lang w:val="es-ES"/>
+        </w:rPr>
+      </w:pPr>
+      <w:r>
+        <w:rPr>
+          <w:rFonts w:ascii="Times New Roman" w:eastAsia="Times New Roman" w:hAnsi="Times New Roman" w:cs="Times New Roman"/>
+          <w:color w:val="000000"/>
+          <w:lang w:val="es-ES"/>
+        </w:rPr>
+        <w:t xml:space="preserve">El fichero </w:t>
+      </w:r>
+      <w:proofErr w:type="spellStart"/>
+      <w:r>
+        <w:rPr>
+          <w:rFonts w:ascii="Times New Roman" w:eastAsia="Times New Roman" w:hAnsi="Times New Roman" w:cs="Times New Roman"/>
+          <w:color w:val="000000"/>
+          <w:lang w:val="es-ES"/>
+        </w:rPr>
+        <w:t>listaDeCanciones</w:t>
+      </w:r>
+      <w:proofErr w:type="spellEnd"/>
+      <w:r>
+        <w:rPr>
+          <w:rFonts w:ascii="Times New Roman" w:eastAsia="Times New Roman" w:hAnsi="Times New Roman" w:cs="Times New Roman"/>
+          <w:color w:val="000000"/>
+          <w:lang w:val="es-ES"/>
+        </w:rPr>
+        <w:t xml:space="preserve"> donde usamos el diccionario para coger llaves y generar una lista aleatoria con las rutas de esas canciones, y donde convertimos esa lista en un </w:t>
+      </w:r>
+      <w:proofErr w:type="spellStart"/>
+      <w:r>
+        <w:rPr>
+          <w:rFonts w:ascii="Times New Roman" w:eastAsia="Times New Roman" w:hAnsi="Times New Roman" w:cs="Times New Roman"/>
+          <w:color w:val="000000"/>
+          <w:lang w:val="es-ES"/>
+        </w:rPr>
+        <w:t>string</w:t>
+      </w:r>
+      <w:proofErr w:type="spellEnd"/>
+      <w:r>
+        <w:rPr>
+          <w:rFonts w:ascii="Times New Roman" w:eastAsia="Times New Roman" w:hAnsi="Times New Roman" w:cs="Times New Roman"/>
+          <w:color w:val="000000"/>
+          <w:lang w:val="es-ES"/>
+        </w:rPr>
+        <w:t xml:space="preserve"> para enviarlo al VLC.</w:t>
+      </w:r>
+    </w:p>
+    <w:p>
+      <w:pPr>
+        <w:pStyle w:val="Prrafodelista"/>
+        <w:spacing w:line="240" w:lineRule="auto"/>
+        <w:rPr>
+          <w:rFonts w:ascii="Times New Roman" w:eastAsia="Times New Roman" w:hAnsi="Times New Roman" w:cs="Times New Roman"/>
+          <w:sz w:val="24"/>
+          <w:szCs w:val="24"/>
+          <w:lang w:val="es-ES"/>
+        </w:rPr>
+      </w:pPr>
       <w:bookmarkStart w:id="1" w:name="_GoBack"/>
       <w:bookmarkEnd w:id="1"/>
+    </w:p>
+    <w:p>
+      <w:pPr>
+        <w:pStyle w:val="Prrafodelista"/>
+        <w:spacing w:line="240" w:lineRule="auto"/>
+        <w:rPr>
+          <w:rFonts w:ascii="Times New Roman" w:eastAsia="Times New Roman" w:hAnsi="Times New Roman" w:cs="Times New Roman"/>
+          <w:sz w:val="24"/>
+          <w:szCs w:val="24"/>
+          <w:lang w:val="es-ES"/>
+        </w:rPr>
+      </w:pPr>
+      <w:r>
+        <w:rPr>
+          <w:rFonts w:ascii="Times New Roman" w:eastAsia="Times New Roman" w:hAnsi="Times New Roman" w:cs="Times New Roman"/>
+          <w:color w:val="000000"/>
+          <w:lang w:val="es-ES"/>
+        </w:rPr>
+        <w:t xml:space="preserve">Y como ultimo fichero </w:t>
+      </w:r>
+      <w:proofErr w:type="spellStart"/>
+      <w:r>
+        <w:rPr>
+          <w:rFonts w:ascii="Times New Roman" w:eastAsia="Times New Roman" w:hAnsi="Times New Roman" w:cs="Times New Roman"/>
+          <w:color w:val="000000"/>
+          <w:lang w:val="es-ES"/>
+        </w:rPr>
+        <w:t>accesoVlc</w:t>
+      </w:r>
+      <w:proofErr w:type="spellEnd"/>
+      <w:r>
+        <w:rPr>
+          <w:rFonts w:ascii="Times New Roman" w:eastAsia="Times New Roman" w:hAnsi="Times New Roman" w:cs="Times New Roman"/>
+          <w:color w:val="000000"/>
+          <w:lang w:val="es-ES"/>
+        </w:rPr>
+        <w:t xml:space="preserve"> en este fichero usamos el resultado del </w:t>
+      </w:r>
+      <w:proofErr w:type="spellStart"/>
+      <w:r>
+        <w:rPr>
+          <w:rFonts w:ascii="Times New Roman" w:eastAsia="Times New Roman" w:hAnsi="Times New Roman" w:cs="Times New Roman"/>
+          <w:color w:val="000000"/>
+          <w:lang w:val="es-ES"/>
+        </w:rPr>
+        <w:t>modulo</w:t>
+      </w:r>
+      <w:proofErr w:type="spellEnd"/>
+      <w:r>
+        <w:rPr>
+          <w:rFonts w:ascii="Times New Roman" w:eastAsia="Times New Roman" w:hAnsi="Times New Roman" w:cs="Times New Roman"/>
+          <w:color w:val="000000"/>
+          <w:lang w:val="es-ES"/>
+        </w:rPr>
+        <w:t xml:space="preserve"> de </w:t>
+      </w:r>
+      <w:proofErr w:type="spellStart"/>
+      <w:r>
+        <w:rPr>
+          <w:rFonts w:ascii="Times New Roman" w:eastAsia="Times New Roman" w:hAnsi="Times New Roman" w:cs="Times New Roman"/>
+          <w:color w:val="000000"/>
+          <w:lang w:val="es-ES"/>
+        </w:rPr>
+        <w:t>listaDeCanciones</w:t>
+      </w:r>
+      <w:proofErr w:type="spellEnd"/>
+      <w:r>
+        <w:rPr>
+          <w:rFonts w:ascii="Times New Roman" w:eastAsia="Times New Roman" w:hAnsi="Times New Roman" w:cs="Times New Roman"/>
+          <w:color w:val="000000"/>
+          <w:lang w:val="es-ES"/>
+        </w:rPr>
+        <w:t xml:space="preserve"> que es un </w:t>
+      </w:r>
+      <w:proofErr w:type="spellStart"/>
+      <w:r>
+        <w:rPr>
+          <w:rFonts w:ascii="Times New Roman" w:eastAsia="Times New Roman" w:hAnsi="Times New Roman" w:cs="Times New Roman"/>
+          <w:color w:val="000000"/>
+          <w:lang w:val="es-ES"/>
+        </w:rPr>
+        <w:t>string</w:t>
+      </w:r>
+      <w:proofErr w:type="spellEnd"/>
+      <w:r>
+        <w:rPr>
+          <w:rFonts w:ascii="Times New Roman" w:eastAsia="Times New Roman" w:hAnsi="Times New Roman" w:cs="Times New Roman"/>
+          <w:color w:val="000000"/>
+          <w:lang w:val="es-ES"/>
+        </w:rPr>
+        <w:t xml:space="preserve"> con la ruta y la variable de la ruta del vlc para mandarlo por consola de </w:t>
+      </w:r>
+      <w:proofErr w:type="spellStart"/>
+      <w:r>
+        <w:rPr>
+          <w:rFonts w:ascii="Times New Roman" w:eastAsia="Times New Roman" w:hAnsi="Times New Roman" w:cs="Times New Roman"/>
+          <w:color w:val="000000"/>
+          <w:lang w:val="es-ES"/>
+        </w:rPr>
+        <w:t>windows</w:t>
+      </w:r>
+      <w:proofErr w:type="spellEnd"/>
+      <w:r>
+        <w:rPr>
+          <w:rFonts w:ascii="Times New Roman" w:eastAsia="Times New Roman" w:hAnsi="Times New Roman" w:cs="Times New Roman"/>
+          <w:color w:val="000000"/>
+          <w:lang w:val="es-ES"/>
+        </w:rPr>
+        <w:t xml:space="preserve"> y que se ejecute.</w:t>
+      </w:r>
+    </w:p>
+    <w:p>
+      <w:pPr>
+        <w:pStyle w:val="Prrafodelista"/>
+        <w:spacing w:line="240" w:lineRule="auto"/>
+        <w:rPr>
+          <w:rFonts w:ascii="Times New Roman" w:eastAsia="Times New Roman" w:hAnsi="Times New Roman" w:cs="Times New Roman"/>
+          <w:sz w:val="24"/>
+          <w:szCs w:val="24"/>
+          <w:lang w:val="es-ES"/>
+        </w:rPr>
+      </w:pPr>
+    </w:p>
+    <w:p>
+      <w:pPr>
+        <w:pStyle w:val="Prrafodelista"/>
+        <w:spacing w:line="240" w:lineRule="auto"/>
+        <w:rPr>
+          <w:rFonts w:ascii="Times New Roman" w:eastAsia="Times New Roman" w:hAnsi="Times New Roman" w:cs="Times New Roman"/>
+          <w:sz w:val="24"/>
+          <w:szCs w:val="24"/>
+          <w:lang w:val="es-ES"/>
+        </w:rPr>
+      </w:pPr>
+      <w:r>
+        <w:rPr>
+          <w:rFonts w:ascii="Times New Roman" w:eastAsia="Times New Roman" w:hAnsi="Times New Roman" w:cs="Times New Roman"/>
+          <w:color w:val="000000"/>
+          <w:lang w:val="es-ES"/>
+        </w:rPr>
+        <w:t xml:space="preserve">Nuestro trabajo </w:t>
+      </w:r>
+      <w:proofErr w:type="spellStart"/>
+      <w:r>
+        <w:rPr>
+          <w:rFonts w:ascii="Times New Roman" w:eastAsia="Times New Roman" w:hAnsi="Times New Roman" w:cs="Times New Roman"/>
+          <w:color w:val="000000"/>
+          <w:lang w:val="es-ES"/>
+        </w:rPr>
+        <w:t>esta</w:t>
+      </w:r>
+      <w:proofErr w:type="spellEnd"/>
+      <w:r>
+        <w:rPr>
+          <w:rFonts w:ascii="Times New Roman" w:eastAsia="Times New Roman" w:hAnsi="Times New Roman" w:cs="Times New Roman"/>
+          <w:color w:val="000000"/>
+          <w:lang w:val="es-ES"/>
+        </w:rPr>
+        <w:t xml:space="preserve"> enfocado en usar la </w:t>
+      </w:r>
+      <w:r>
+        <w:rPr>
+          <w:rFonts w:ascii="Times New Roman" w:eastAsia="Times New Roman" w:hAnsi="Times New Roman" w:cs="Times New Roman"/>
+          <w:color w:val="000000"/>
+          <w:lang w:val="es-ES"/>
+        </w:rPr>
+        <w:t>metodología</w:t>
+      </w:r>
+      <w:r>
+        <w:rPr>
+          <w:rFonts w:ascii="Times New Roman" w:eastAsia="Times New Roman" w:hAnsi="Times New Roman" w:cs="Times New Roman"/>
+          <w:color w:val="000000"/>
+          <w:lang w:val="es-ES"/>
+        </w:rPr>
+        <w:t xml:space="preserve"> en cascada, elegimos esta </w:t>
+      </w:r>
+      <w:r>
+        <w:rPr>
+          <w:rFonts w:ascii="Times New Roman" w:eastAsia="Times New Roman" w:hAnsi="Times New Roman" w:cs="Times New Roman"/>
+          <w:color w:val="000000"/>
+          <w:lang w:val="es-ES"/>
+        </w:rPr>
+        <w:t>metodología</w:t>
+      </w:r>
+      <w:r>
+        <w:rPr>
+          <w:rFonts w:ascii="Times New Roman" w:eastAsia="Times New Roman" w:hAnsi="Times New Roman" w:cs="Times New Roman"/>
+          <w:color w:val="000000"/>
+          <w:lang w:val="es-ES"/>
+        </w:rPr>
+        <w:t xml:space="preserve"> porque fue la que </w:t>
+      </w:r>
+      <w:proofErr w:type="spellStart"/>
+      <w:r>
+        <w:rPr>
+          <w:rFonts w:ascii="Times New Roman" w:eastAsia="Times New Roman" w:hAnsi="Times New Roman" w:cs="Times New Roman"/>
+          <w:color w:val="000000"/>
+          <w:lang w:val="es-ES"/>
+        </w:rPr>
+        <w:t>mas</w:t>
+      </w:r>
+      <w:proofErr w:type="spellEnd"/>
+      <w:r>
+        <w:rPr>
+          <w:rFonts w:ascii="Times New Roman" w:eastAsia="Times New Roman" w:hAnsi="Times New Roman" w:cs="Times New Roman"/>
+          <w:color w:val="000000"/>
+          <w:lang w:val="es-ES"/>
+        </w:rPr>
+        <w:t xml:space="preserve"> se adaptaba a nuestra forma de trabajar, </w:t>
+      </w:r>
+      <w:proofErr w:type="spellStart"/>
+      <w:r>
+        <w:rPr>
+          <w:rFonts w:ascii="Times New Roman" w:eastAsia="Times New Roman" w:hAnsi="Times New Roman" w:cs="Times New Roman"/>
+          <w:color w:val="000000"/>
+          <w:lang w:val="es-ES"/>
+        </w:rPr>
+        <w:t>tambien</w:t>
+      </w:r>
+      <w:proofErr w:type="spellEnd"/>
+      <w:r>
+        <w:rPr>
+          <w:rFonts w:ascii="Times New Roman" w:eastAsia="Times New Roman" w:hAnsi="Times New Roman" w:cs="Times New Roman"/>
+          <w:color w:val="000000"/>
+          <w:lang w:val="es-ES"/>
+        </w:rPr>
+        <w:t xml:space="preserve"> decidimos implementar todo lo aprendido hasta hoy sobre la </w:t>
+      </w:r>
+      <w:r>
+        <w:rPr>
+          <w:rFonts w:ascii="Times New Roman" w:eastAsia="Times New Roman" w:hAnsi="Times New Roman" w:cs="Times New Roman"/>
+          <w:color w:val="000000"/>
+          <w:lang w:val="es-ES"/>
+        </w:rPr>
+        <w:t>programación</w:t>
+      </w:r>
+      <w:r>
+        <w:rPr>
+          <w:rFonts w:ascii="Times New Roman" w:eastAsia="Times New Roman" w:hAnsi="Times New Roman" w:cs="Times New Roman"/>
+          <w:color w:val="000000"/>
+          <w:lang w:val="es-ES"/>
+        </w:rPr>
+        <w:t xml:space="preserve"> modulada.</w:t>
+      </w:r>
+    </w:p>
+    <w:p>
+      <w:pPr>
+        <w:pStyle w:val="Prrafodelista"/>
+        <w:spacing w:line="240" w:lineRule="auto"/>
+        <w:rPr>
+          <w:rFonts w:ascii="Times New Roman" w:eastAsia="Times New Roman" w:hAnsi="Times New Roman" w:cs="Times New Roman"/>
+          <w:sz w:val="24"/>
+          <w:szCs w:val="24"/>
+          <w:lang w:val="es-ES"/>
+        </w:rPr>
+      </w:pPr>
+      <w:r>
+        <w:rPr>
+          <w:rFonts w:ascii="Times New Roman" w:eastAsia="Times New Roman" w:hAnsi="Times New Roman" w:cs="Times New Roman"/>
+          <w:color w:val="000000"/>
+          <w:lang w:val="es-ES"/>
+        </w:rPr>
+        <w:t xml:space="preserve">En nuestra </w:t>
+      </w:r>
+      <w:r>
+        <w:rPr>
+          <w:rFonts w:ascii="Times New Roman" w:eastAsia="Times New Roman" w:hAnsi="Times New Roman" w:cs="Times New Roman"/>
+          <w:color w:val="000000"/>
+          <w:lang w:val="es-ES"/>
+        </w:rPr>
+        <w:t>programación</w:t>
+      </w:r>
+      <w:r>
+        <w:rPr>
+          <w:rFonts w:ascii="Times New Roman" w:eastAsia="Times New Roman" w:hAnsi="Times New Roman" w:cs="Times New Roman"/>
+          <w:color w:val="000000"/>
+          <w:lang w:val="es-ES"/>
+        </w:rPr>
+        <w:t xml:space="preserve"> modulada tenemos el proyecto dividido en 4 </w:t>
+      </w:r>
+      <w:r>
+        <w:rPr>
+          <w:rFonts w:ascii="Times New Roman" w:eastAsia="Times New Roman" w:hAnsi="Times New Roman" w:cs="Times New Roman"/>
+          <w:color w:val="000000"/>
+          <w:lang w:val="es-ES"/>
+        </w:rPr>
+        <w:t>módulos</w:t>
+      </w:r>
+      <w:r>
+        <w:rPr>
+          <w:rFonts w:ascii="Times New Roman" w:eastAsia="Times New Roman" w:hAnsi="Times New Roman" w:cs="Times New Roman"/>
+          <w:color w:val="000000"/>
+          <w:lang w:val="es-ES"/>
+        </w:rPr>
+        <w:t xml:space="preserve">, cada uno de ellos lo importamos a un </w:t>
+      </w:r>
+      <w:proofErr w:type="spellStart"/>
+      <w:r>
+        <w:rPr>
+          <w:rFonts w:ascii="Times New Roman" w:eastAsia="Times New Roman" w:hAnsi="Times New Roman" w:cs="Times New Roman"/>
+          <w:color w:val="000000"/>
+          <w:lang w:val="es-ES"/>
+        </w:rPr>
+        <w:t>modulo</w:t>
+      </w:r>
+      <w:proofErr w:type="spellEnd"/>
+      <w:r>
+        <w:rPr>
+          <w:rFonts w:ascii="Times New Roman" w:eastAsia="Times New Roman" w:hAnsi="Times New Roman" w:cs="Times New Roman"/>
+          <w:color w:val="000000"/>
+          <w:lang w:val="es-ES"/>
+        </w:rPr>
+        <w:t xml:space="preserve"> llamado main donde.</w:t>
+      </w:r>
+    </w:p>
+    <w:p>
+      <w:pPr>
+        <w:pStyle w:val="Prrafodelista"/>
+        <w:spacing w:line="240" w:lineRule="auto"/>
+        <w:rPr>
+          <w:rFonts w:ascii="Times New Roman" w:eastAsia="Times New Roman" w:hAnsi="Times New Roman" w:cs="Times New Roman"/>
+          <w:sz w:val="24"/>
+          <w:szCs w:val="24"/>
+          <w:lang w:val="es-ES"/>
+        </w:rPr>
+      </w:pPr>
+      <w:r>
+        <w:rPr>
+          <w:rFonts w:ascii="Times New Roman" w:eastAsia="Times New Roman" w:hAnsi="Times New Roman" w:cs="Times New Roman"/>
+          <w:color w:val="000000"/>
+          <w:lang w:val="es-ES"/>
+        </w:rPr>
+        <w:t xml:space="preserve">El fichero main contiene todos los imports de los </w:t>
+      </w:r>
+      <w:r>
+        <w:rPr>
+          <w:rFonts w:ascii="Times New Roman" w:eastAsia="Times New Roman" w:hAnsi="Times New Roman" w:cs="Times New Roman"/>
+          <w:color w:val="000000"/>
+          <w:lang w:val="es-ES"/>
+        </w:rPr>
+        <w:t>demás</w:t>
+      </w:r>
+      <w:r>
+        <w:rPr>
+          <w:rFonts w:ascii="Times New Roman" w:eastAsia="Times New Roman" w:hAnsi="Times New Roman" w:cs="Times New Roman"/>
+          <w:color w:val="000000"/>
+          <w:lang w:val="es-ES"/>
+        </w:rPr>
+        <w:t xml:space="preserve"> </w:t>
+      </w:r>
+      <w:r>
+        <w:rPr>
+          <w:rFonts w:ascii="Times New Roman" w:eastAsia="Times New Roman" w:hAnsi="Times New Roman" w:cs="Times New Roman"/>
+          <w:color w:val="000000"/>
+          <w:lang w:val="es-ES"/>
+        </w:rPr>
+        <w:t>módulos</w:t>
+      </w:r>
+      <w:r>
+        <w:rPr>
+          <w:rFonts w:ascii="Times New Roman" w:eastAsia="Times New Roman" w:hAnsi="Times New Roman" w:cs="Times New Roman"/>
+          <w:color w:val="000000"/>
+          <w:lang w:val="es-ES"/>
+        </w:rPr>
+        <w:t xml:space="preserve">, eso quiere decir que todos los </w:t>
+      </w:r>
+      <w:r>
+        <w:rPr>
+          <w:rFonts w:ascii="Times New Roman" w:eastAsia="Times New Roman" w:hAnsi="Times New Roman" w:cs="Times New Roman"/>
+          <w:color w:val="000000"/>
+          <w:lang w:val="es-ES"/>
+        </w:rPr>
+        <w:t>módulos</w:t>
+      </w:r>
+      <w:r>
+        <w:rPr>
+          <w:rFonts w:ascii="Times New Roman" w:eastAsia="Times New Roman" w:hAnsi="Times New Roman" w:cs="Times New Roman"/>
+          <w:color w:val="000000"/>
+          <w:lang w:val="es-ES"/>
+        </w:rPr>
+        <w:t xml:space="preserve"> </w:t>
+      </w:r>
+      <w:proofErr w:type="spellStart"/>
+      <w:r>
+        <w:rPr>
+          <w:rFonts w:ascii="Times New Roman" w:eastAsia="Times New Roman" w:hAnsi="Times New Roman" w:cs="Times New Roman"/>
+          <w:color w:val="000000"/>
+          <w:lang w:val="es-ES"/>
+        </w:rPr>
+        <w:t>estan</w:t>
+      </w:r>
+      <w:proofErr w:type="spellEnd"/>
+      <w:r>
+        <w:rPr>
+          <w:rFonts w:ascii="Times New Roman" w:eastAsia="Times New Roman" w:hAnsi="Times New Roman" w:cs="Times New Roman"/>
+          <w:color w:val="000000"/>
+          <w:lang w:val="es-ES"/>
+        </w:rPr>
+        <w:t xml:space="preserve"> conectados entre </w:t>
+      </w:r>
+      <w:proofErr w:type="spellStart"/>
+      <w:r>
+        <w:rPr>
+          <w:rFonts w:ascii="Times New Roman" w:eastAsia="Times New Roman" w:hAnsi="Times New Roman" w:cs="Times New Roman"/>
+          <w:color w:val="000000"/>
+          <w:lang w:val="es-ES"/>
+        </w:rPr>
+        <w:t>si</w:t>
+      </w:r>
+      <w:proofErr w:type="spellEnd"/>
+      <w:r>
+        <w:rPr>
+          <w:rFonts w:ascii="Times New Roman" w:eastAsia="Times New Roman" w:hAnsi="Times New Roman" w:cs="Times New Roman"/>
+          <w:color w:val="000000"/>
+          <w:lang w:val="es-ES"/>
+        </w:rPr>
+        <w:t xml:space="preserve"> por el </w:t>
+      </w:r>
+      <w:proofErr w:type="spellStart"/>
+      <w:r>
+        <w:rPr>
+          <w:rFonts w:ascii="Times New Roman" w:eastAsia="Times New Roman" w:hAnsi="Times New Roman" w:cs="Times New Roman"/>
+          <w:color w:val="000000"/>
+          <w:lang w:val="es-ES"/>
+        </w:rPr>
+        <w:t>modulo</w:t>
+      </w:r>
+      <w:proofErr w:type="spellEnd"/>
+      <w:r>
+        <w:rPr>
+          <w:rFonts w:ascii="Times New Roman" w:eastAsia="Times New Roman" w:hAnsi="Times New Roman" w:cs="Times New Roman"/>
+          <w:color w:val="000000"/>
+          <w:lang w:val="es-ES"/>
+        </w:rPr>
+        <w:t xml:space="preserve"> main, </w:t>
+      </w:r>
+      <w:proofErr w:type="spellStart"/>
+      <w:r>
+        <w:rPr>
+          <w:rFonts w:ascii="Times New Roman" w:eastAsia="Times New Roman" w:hAnsi="Times New Roman" w:cs="Times New Roman"/>
+          <w:color w:val="000000"/>
+          <w:lang w:val="es-ES"/>
+        </w:rPr>
+        <w:t>aqui</w:t>
+      </w:r>
+      <w:proofErr w:type="spellEnd"/>
+      <w:r>
+        <w:rPr>
+          <w:rFonts w:ascii="Times New Roman" w:eastAsia="Times New Roman" w:hAnsi="Times New Roman" w:cs="Times New Roman"/>
+          <w:color w:val="000000"/>
+          <w:lang w:val="es-ES"/>
+        </w:rPr>
+        <w:t xml:space="preserve"> </w:t>
+      </w:r>
+      <w:proofErr w:type="spellStart"/>
+      <w:r>
+        <w:rPr>
+          <w:rFonts w:ascii="Times New Roman" w:eastAsia="Times New Roman" w:hAnsi="Times New Roman" w:cs="Times New Roman"/>
+          <w:color w:val="000000"/>
+          <w:lang w:val="es-ES"/>
+        </w:rPr>
+        <w:t>tambien</w:t>
+      </w:r>
+      <w:proofErr w:type="spellEnd"/>
+      <w:r>
+        <w:rPr>
+          <w:rFonts w:ascii="Times New Roman" w:eastAsia="Times New Roman" w:hAnsi="Times New Roman" w:cs="Times New Roman"/>
+          <w:color w:val="000000"/>
+          <w:lang w:val="es-ES"/>
+        </w:rPr>
+        <w:t xml:space="preserve"> tenemos indicadas las variables de las rutas del </w:t>
+      </w:r>
+      <w:r>
+        <w:rPr>
+          <w:rFonts w:ascii="Times New Roman" w:eastAsia="Times New Roman" w:hAnsi="Times New Roman" w:cs="Times New Roman"/>
+          <w:color w:val="000000"/>
+          <w:lang w:val="es-ES"/>
+        </w:rPr>
+        <w:t>XML</w:t>
+      </w:r>
+      <w:r>
+        <w:rPr>
+          <w:rFonts w:ascii="Times New Roman" w:eastAsia="Times New Roman" w:hAnsi="Times New Roman" w:cs="Times New Roman"/>
+          <w:color w:val="000000"/>
+          <w:lang w:val="es-ES"/>
+        </w:rPr>
+        <w:t xml:space="preserve"> y donde </w:t>
+      </w:r>
+      <w:proofErr w:type="spellStart"/>
+      <w:r>
+        <w:rPr>
+          <w:rFonts w:ascii="Times New Roman" w:eastAsia="Times New Roman" w:hAnsi="Times New Roman" w:cs="Times New Roman"/>
+          <w:color w:val="000000"/>
+          <w:lang w:val="es-ES"/>
+        </w:rPr>
+        <w:t>esta</w:t>
+      </w:r>
+      <w:proofErr w:type="spellEnd"/>
+      <w:r>
+        <w:rPr>
+          <w:rFonts w:ascii="Times New Roman" w:eastAsia="Times New Roman" w:hAnsi="Times New Roman" w:cs="Times New Roman"/>
+          <w:color w:val="000000"/>
+          <w:lang w:val="es-ES"/>
+        </w:rPr>
+        <w:t xml:space="preserve"> instalado vlc, de esta forma si el usuario quiere cambiar dependiendo de donde tenga el </w:t>
+      </w:r>
+      <w:r>
+        <w:rPr>
+          <w:rFonts w:ascii="Times New Roman" w:eastAsia="Times New Roman" w:hAnsi="Times New Roman" w:cs="Times New Roman"/>
+          <w:color w:val="000000"/>
+          <w:lang w:val="es-ES"/>
+        </w:rPr>
+        <w:t>XML</w:t>
+      </w:r>
+      <w:r>
+        <w:rPr>
+          <w:rFonts w:ascii="Times New Roman" w:eastAsia="Times New Roman" w:hAnsi="Times New Roman" w:cs="Times New Roman"/>
+          <w:color w:val="000000"/>
+          <w:lang w:val="es-ES"/>
+        </w:rPr>
+        <w:t xml:space="preserve"> o el fichero </w:t>
+      </w:r>
+      <w:r>
+        <w:rPr>
+          <w:rFonts w:ascii="Times New Roman" w:eastAsia="Times New Roman" w:hAnsi="Times New Roman" w:cs="Times New Roman"/>
+          <w:color w:val="000000"/>
+          <w:lang w:val="es-ES"/>
+        </w:rPr>
+        <w:t>XML</w:t>
+      </w:r>
+      <w:r>
+        <w:rPr>
+          <w:rFonts w:ascii="Times New Roman" w:eastAsia="Times New Roman" w:hAnsi="Times New Roman" w:cs="Times New Roman"/>
+          <w:color w:val="000000"/>
+          <w:lang w:val="es-ES"/>
+        </w:rPr>
+        <w:t xml:space="preserve"> solo </w:t>
+      </w:r>
+      <w:proofErr w:type="spellStart"/>
+      <w:r>
+        <w:rPr>
+          <w:rFonts w:ascii="Times New Roman" w:eastAsia="Times New Roman" w:hAnsi="Times New Roman" w:cs="Times New Roman"/>
+          <w:color w:val="000000"/>
+          <w:lang w:val="es-ES"/>
+        </w:rPr>
+        <w:t>tendra</w:t>
+      </w:r>
+      <w:proofErr w:type="spellEnd"/>
+      <w:r>
+        <w:rPr>
+          <w:rFonts w:ascii="Times New Roman" w:eastAsia="Times New Roman" w:hAnsi="Times New Roman" w:cs="Times New Roman"/>
+          <w:color w:val="000000"/>
+          <w:lang w:val="es-ES"/>
+        </w:rPr>
+        <w:t xml:space="preserve"> que buscar en el fichero principal.</w:t>
+      </w:r>
+    </w:p>
+    <w:p>
+      <w:pPr>
+        <w:pStyle w:val="Prrafodelista"/>
+        <w:spacing w:line="240" w:lineRule="auto"/>
+        <w:rPr>
+          <w:rFonts w:ascii="Times New Roman" w:eastAsia="Times New Roman" w:hAnsi="Times New Roman" w:cs="Times New Roman"/>
+          <w:sz w:val="24"/>
+          <w:szCs w:val="24"/>
+          <w:lang w:val="es-ES"/>
+        </w:rPr>
+      </w:pPr>
+    </w:p>
+    <w:p>
+      <w:pPr>
+        <w:pStyle w:val="Prrafodelista"/>
+        <w:spacing w:line="240" w:lineRule="auto"/>
+        <w:rPr>
+          <w:rFonts w:ascii="Times New Roman" w:eastAsia="Times New Roman" w:hAnsi="Times New Roman" w:cs="Times New Roman"/>
+          <w:sz w:val="24"/>
+          <w:szCs w:val="24"/>
+          <w:lang w:val="es-ES"/>
+        </w:rPr>
+      </w:pPr>
+      <w:r>
+        <w:rPr>
+          <w:rFonts w:ascii="Times New Roman" w:eastAsia="Times New Roman" w:hAnsi="Times New Roman" w:cs="Times New Roman"/>
+          <w:color w:val="000000"/>
+          <w:lang w:val="es-ES"/>
+        </w:rPr>
+        <w:t xml:space="preserve">El fichero importarXml </w:t>
+      </w:r>
+      <w:proofErr w:type="spellStart"/>
+      <w:r>
+        <w:rPr>
+          <w:rFonts w:ascii="Times New Roman" w:eastAsia="Times New Roman" w:hAnsi="Times New Roman" w:cs="Times New Roman"/>
+          <w:color w:val="000000"/>
+          <w:lang w:val="es-ES"/>
+        </w:rPr>
+        <w:t>esta</w:t>
+      </w:r>
+      <w:proofErr w:type="spellEnd"/>
+      <w:r>
+        <w:rPr>
+          <w:rFonts w:ascii="Times New Roman" w:eastAsia="Times New Roman" w:hAnsi="Times New Roman" w:cs="Times New Roman"/>
+          <w:color w:val="000000"/>
+          <w:lang w:val="es-ES"/>
+        </w:rPr>
+        <w:t xml:space="preserve"> definido dentro de main como data, esto lo usaremos </w:t>
+      </w:r>
+      <w:proofErr w:type="spellStart"/>
+      <w:r>
+        <w:rPr>
+          <w:rFonts w:ascii="Times New Roman" w:eastAsia="Times New Roman" w:hAnsi="Times New Roman" w:cs="Times New Roman"/>
+          <w:color w:val="000000"/>
+          <w:lang w:val="es-ES"/>
+        </w:rPr>
+        <w:t>mas</w:t>
+      </w:r>
+      <w:proofErr w:type="spellEnd"/>
+      <w:r>
+        <w:rPr>
+          <w:rFonts w:ascii="Times New Roman" w:eastAsia="Times New Roman" w:hAnsi="Times New Roman" w:cs="Times New Roman"/>
+          <w:color w:val="000000"/>
+          <w:lang w:val="es-ES"/>
+        </w:rPr>
+        <w:t xml:space="preserve"> adelante para el </w:t>
+      </w:r>
+      <w:proofErr w:type="spellStart"/>
+      <w:r>
+        <w:rPr>
+          <w:rFonts w:ascii="Times New Roman" w:eastAsia="Times New Roman" w:hAnsi="Times New Roman" w:cs="Times New Roman"/>
+          <w:color w:val="000000"/>
+          <w:lang w:val="es-ES"/>
+        </w:rPr>
+        <w:t>modulo</w:t>
+      </w:r>
+      <w:proofErr w:type="spellEnd"/>
+      <w:r>
+        <w:rPr>
+          <w:rFonts w:ascii="Times New Roman" w:eastAsia="Times New Roman" w:hAnsi="Times New Roman" w:cs="Times New Roman"/>
+          <w:color w:val="000000"/>
+          <w:lang w:val="es-ES"/>
+        </w:rPr>
+        <w:t xml:space="preserve"> de canciones aleatorias. Dentro del </w:t>
+      </w:r>
+      <w:proofErr w:type="spellStart"/>
+      <w:r>
+        <w:rPr>
+          <w:rFonts w:ascii="Times New Roman" w:eastAsia="Times New Roman" w:hAnsi="Times New Roman" w:cs="Times New Roman"/>
+          <w:color w:val="000000"/>
+          <w:lang w:val="es-ES"/>
+        </w:rPr>
+        <w:t>modulo</w:t>
+      </w:r>
+      <w:proofErr w:type="spellEnd"/>
+      <w:r>
+        <w:rPr>
+          <w:rFonts w:ascii="Times New Roman" w:eastAsia="Times New Roman" w:hAnsi="Times New Roman" w:cs="Times New Roman"/>
+          <w:color w:val="000000"/>
+          <w:lang w:val="es-ES"/>
+        </w:rPr>
+        <w:t xml:space="preserve"> de importarXml hemos importado la </w:t>
+      </w:r>
+      <w:proofErr w:type="spellStart"/>
+      <w:r>
+        <w:rPr>
+          <w:rFonts w:ascii="Times New Roman" w:eastAsia="Times New Roman" w:hAnsi="Times New Roman" w:cs="Times New Roman"/>
+          <w:color w:val="000000"/>
+          <w:lang w:val="es-ES"/>
+        </w:rPr>
+        <w:t>libreria</w:t>
+      </w:r>
+      <w:proofErr w:type="spellEnd"/>
+      <w:r>
+        <w:rPr>
+          <w:rFonts w:ascii="Times New Roman" w:eastAsia="Times New Roman" w:hAnsi="Times New Roman" w:cs="Times New Roman"/>
+          <w:color w:val="000000"/>
+          <w:lang w:val="es-ES"/>
+        </w:rPr>
+        <w:t xml:space="preserve"> de </w:t>
+      </w:r>
+      <w:proofErr w:type="spellStart"/>
+      <w:proofErr w:type="gramStart"/>
+      <w:r>
+        <w:rPr>
+          <w:rFonts w:ascii="Times New Roman" w:eastAsia="Times New Roman" w:hAnsi="Times New Roman" w:cs="Times New Roman"/>
+          <w:color w:val="000000"/>
+          <w:lang w:val="es-ES"/>
+        </w:rPr>
+        <w:t>xml.etree</w:t>
+      </w:r>
+      <w:proofErr w:type="spellEnd"/>
+      <w:proofErr w:type="gramEnd"/>
+      <w:r>
+        <w:rPr>
+          <w:rFonts w:ascii="Times New Roman" w:eastAsia="Times New Roman" w:hAnsi="Times New Roman" w:cs="Times New Roman"/>
+          <w:color w:val="000000"/>
+          <w:lang w:val="es-ES"/>
+        </w:rPr>
+        <w:t xml:space="preserve"> para poder usar todas sus funciones, antes de </w:t>
+      </w:r>
+      <w:proofErr w:type="spellStart"/>
+      <w:r>
+        <w:rPr>
+          <w:rFonts w:ascii="Times New Roman" w:eastAsia="Times New Roman" w:hAnsi="Times New Roman" w:cs="Times New Roman"/>
+          <w:color w:val="000000"/>
+          <w:lang w:val="es-ES"/>
+        </w:rPr>
+        <w:t>parsear</w:t>
+      </w:r>
+      <w:proofErr w:type="spellEnd"/>
+      <w:r>
+        <w:rPr>
+          <w:rFonts w:ascii="Times New Roman" w:eastAsia="Times New Roman" w:hAnsi="Times New Roman" w:cs="Times New Roman"/>
+          <w:color w:val="000000"/>
+          <w:lang w:val="es-ES"/>
+        </w:rPr>
+        <w:t xml:space="preserve"> el </w:t>
+      </w:r>
+      <w:r>
+        <w:rPr>
+          <w:rFonts w:ascii="Times New Roman" w:eastAsia="Times New Roman" w:hAnsi="Times New Roman" w:cs="Times New Roman"/>
+          <w:color w:val="000000"/>
+          <w:lang w:val="es-ES"/>
+        </w:rPr>
+        <w:t>XML</w:t>
+      </w:r>
+      <w:r>
+        <w:rPr>
+          <w:rFonts w:ascii="Times New Roman" w:eastAsia="Times New Roman" w:hAnsi="Times New Roman" w:cs="Times New Roman"/>
+          <w:color w:val="000000"/>
+          <w:lang w:val="es-ES"/>
+        </w:rPr>
+        <w:t xml:space="preserve"> en memoria tenemos una barricada que comprueba que ese fichero exista, en el caso de que no exista </w:t>
+      </w:r>
+      <w:proofErr w:type="spellStart"/>
+      <w:r>
+        <w:rPr>
+          <w:rFonts w:ascii="Times New Roman" w:eastAsia="Times New Roman" w:hAnsi="Times New Roman" w:cs="Times New Roman"/>
+          <w:color w:val="000000"/>
+          <w:lang w:val="es-ES"/>
+        </w:rPr>
+        <w:t>cortarea</w:t>
+      </w:r>
+      <w:proofErr w:type="spellEnd"/>
+      <w:r>
+        <w:rPr>
+          <w:rFonts w:ascii="Times New Roman" w:eastAsia="Times New Roman" w:hAnsi="Times New Roman" w:cs="Times New Roman"/>
+          <w:color w:val="000000"/>
+          <w:lang w:val="es-ES"/>
+        </w:rPr>
+        <w:t xml:space="preserve"> el programa y te </w:t>
+      </w:r>
+      <w:proofErr w:type="spellStart"/>
+      <w:r>
+        <w:rPr>
+          <w:rFonts w:ascii="Times New Roman" w:eastAsia="Times New Roman" w:hAnsi="Times New Roman" w:cs="Times New Roman"/>
+          <w:color w:val="000000"/>
+          <w:lang w:val="es-ES"/>
+        </w:rPr>
+        <w:t>imprimira</w:t>
+      </w:r>
+      <w:proofErr w:type="spellEnd"/>
+      <w:r>
+        <w:rPr>
+          <w:rFonts w:ascii="Times New Roman" w:eastAsia="Times New Roman" w:hAnsi="Times New Roman" w:cs="Times New Roman"/>
+          <w:color w:val="000000"/>
+          <w:lang w:val="es-ES"/>
+        </w:rPr>
+        <w:t xml:space="preserve"> un mensaje por terminal. Si el fichero </w:t>
+      </w:r>
+      <w:proofErr w:type="spellStart"/>
+      <w:r>
+        <w:rPr>
+          <w:rFonts w:ascii="Times New Roman" w:eastAsia="Times New Roman" w:hAnsi="Times New Roman" w:cs="Times New Roman"/>
+          <w:color w:val="000000"/>
+          <w:lang w:val="es-ES"/>
+        </w:rPr>
+        <w:t>esta</w:t>
+      </w:r>
+      <w:proofErr w:type="spellEnd"/>
+      <w:r>
+        <w:rPr>
+          <w:rFonts w:ascii="Times New Roman" w:eastAsia="Times New Roman" w:hAnsi="Times New Roman" w:cs="Times New Roman"/>
+          <w:color w:val="000000"/>
+          <w:lang w:val="es-ES"/>
+        </w:rPr>
+        <w:t xml:space="preserve"> bien y no hay </w:t>
+      </w:r>
+      <w:proofErr w:type="spellStart"/>
+      <w:r>
+        <w:rPr>
+          <w:rFonts w:ascii="Times New Roman" w:eastAsia="Times New Roman" w:hAnsi="Times New Roman" w:cs="Times New Roman"/>
+          <w:color w:val="000000"/>
+          <w:lang w:val="es-ES"/>
+        </w:rPr>
+        <w:t>ningun</w:t>
+      </w:r>
+      <w:proofErr w:type="spellEnd"/>
+      <w:r>
+        <w:rPr>
+          <w:rFonts w:ascii="Times New Roman" w:eastAsia="Times New Roman" w:hAnsi="Times New Roman" w:cs="Times New Roman"/>
+          <w:color w:val="000000"/>
+          <w:lang w:val="es-ES"/>
+        </w:rPr>
+        <w:t xml:space="preserve"> problema el fichero </w:t>
+      </w:r>
+      <w:r>
+        <w:rPr>
+          <w:rFonts w:ascii="Times New Roman" w:eastAsia="Times New Roman" w:hAnsi="Times New Roman" w:cs="Times New Roman"/>
+          <w:color w:val="000000"/>
+          <w:lang w:val="es-ES"/>
+        </w:rPr>
+        <w:t>XML</w:t>
+      </w:r>
+      <w:r>
+        <w:rPr>
+          <w:rFonts w:ascii="Times New Roman" w:eastAsia="Times New Roman" w:hAnsi="Times New Roman" w:cs="Times New Roman"/>
+          <w:color w:val="000000"/>
+          <w:lang w:val="es-ES"/>
+        </w:rPr>
+        <w:t xml:space="preserve"> se </w:t>
+      </w:r>
+      <w:proofErr w:type="spellStart"/>
+      <w:r>
+        <w:rPr>
+          <w:rFonts w:ascii="Times New Roman" w:eastAsia="Times New Roman" w:hAnsi="Times New Roman" w:cs="Times New Roman"/>
+          <w:color w:val="000000"/>
+          <w:lang w:val="es-ES"/>
+        </w:rPr>
+        <w:t>parseara</w:t>
+      </w:r>
+      <w:proofErr w:type="spellEnd"/>
+      <w:r>
+        <w:rPr>
+          <w:rFonts w:ascii="Times New Roman" w:eastAsia="Times New Roman" w:hAnsi="Times New Roman" w:cs="Times New Roman"/>
+          <w:color w:val="000000"/>
+          <w:lang w:val="es-ES"/>
+        </w:rPr>
+        <w:t xml:space="preserve"> a memoria, cogiendo el contenido de la variable </w:t>
+      </w:r>
+      <w:proofErr w:type="spellStart"/>
+      <w:r>
+        <w:rPr>
+          <w:rFonts w:ascii="Times New Roman" w:eastAsia="Times New Roman" w:hAnsi="Times New Roman" w:cs="Times New Roman"/>
+          <w:color w:val="000000"/>
+          <w:lang w:val="es-ES"/>
+        </w:rPr>
+        <w:t>rutaXml</w:t>
+      </w:r>
+      <w:proofErr w:type="spellEnd"/>
+      <w:r>
+        <w:rPr>
+          <w:rFonts w:ascii="Times New Roman" w:eastAsia="Times New Roman" w:hAnsi="Times New Roman" w:cs="Times New Roman"/>
+          <w:color w:val="000000"/>
+          <w:lang w:val="es-ES"/>
+        </w:rPr>
+        <w:t xml:space="preserve"> del fichero main, inicializamos un diccionario </w:t>
+      </w:r>
+      <w:proofErr w:type="spellStart"/>
+      <w:r>
+        <w:rPr>
+          <w:rFonts w:ascii="Times New Roman" w:eastAsia="Times New Roman" w:hAnsi="Times New Roman" w:cs="Times New Roman"/>
+          <w:color w:val="000000"/>
+          <w:lang w:val="es-ES"/>
+        </w:rPr>
+        <w:t>vacio</w:t>
+      </w:r>
+      <w:proofErr w:type="spellEnd"/>
+      <w:r>
+        <w:rPr>
+          <w:rFonts w:ascii="Times New Roman" w:eastAsia="Times New Roman" w:hAnsi="Times New Roman" w:cs="Times New Roman"/>
+          <w:color w:val="000000"/>
+          <w:lang w:val="es-ES"/>
+        </w:rPr>
+        <w:t xml:space="preserve">, recorremos el primer elemento del fichero </w:t>
+      </w:r>
+      <w:r>
+        <w:rPr>
+          <w:rFonts w:ascii="Times New Roman" w:eastAsia="Times New Roman" w:hAnsi="Times New Roman" w:cs="Times New Roman"/>
+          <w:color w:val="000000"/>
+          <w:lang w:val="es-ES"/>
+        </w:rPr>
+        <w:t>XML</w:t>
+      </w:r>
+      <w:r>
+        <w:rPr>
+          <w:rFonts w:ascii="Times New Roman" w:eastAsia="Times New Roman" w:hAnsi="Times New Roman" w:cs="Times New Roman"/>
+          <w:color w:val="000000"/>
+          <w:lang w:val="es-ES"/>
+        </w:rPr>
+        <w:t xml:space="preserve"> buscando dentro de </w:t>
+      </w:r>
+      <w:proofErr w:type="spellStart"/>
+      <w:r>
+        <w:rPr>
+          <w:rFonts w:ascii="Times New Roman" w:eastAsia="Times New Roman" w:hAnsi="Times New Roman" w:cs="Times New Roman"/>
+          <w:color w:val="000000"/>
+          <w:lang w:val="es-ES"/>
+        </w:rPr>
+        <w:t>tracks</w:t>
+      </w:r>
+      <w:proofErr w:type="spellEnd"/>
+      <w:r>
+        <w:rPr>
+          <w:rFonts w:ascii="Times New Roman" w:eastAsia="Times New Roman" w:hAnsi="Times New Roman" w:cs="Times New Roman"/>
+          <w:color w:val="000000"/>
+          <w:lang w:val="es-ES"/>
+        </w:rPr>
+        <w:t xml:space="preserve"> y en todo sus hijos el elemento '</w:t>
+      </w:r>
+      <w:proofErr w:type="spellStart"/>
+      <w:r>
+        <w:rPr>
+          <w:rFonts w:ascii="Times New Roman" w:eastAsia="Times New Roman" w:hAnsi="Times New Roman" w:cs="Times New Roman"/>
+          <w:color w:val="000000"/>
+          <w:lang w:val="es-ES"/>
+        </w:rPr>
+        <w:t>track</w:t>
+      </w:r>
+      <w:proofErr w:type="spellEnd"/>
+      <w:r>
+        <w:rPr>
+          <w:rFonts w:ascii="Times New Roman" w:eastAsia="Times New Roman" w:hAnsi="Times New Roman" w:cs="Times New Roman"/>
+          <w:color w:val="000000"/>
+          <w:lang w:val="es-ES"/>
+        </w:rPr>
+        <w:t xml:space="preserve">', seguido en la variable de </w:t>
+      </w:r>
+      <w:proofErr w:type="spellStart"/>
+      <w:r>
+        <w:rPr>
+          <w:rFonts w:ascii="Times New Roman" w:eastAsia="Times New Roman" w:hAnsi="Times New Roman" w:cs="Times New Roman"/>
+          <w:color w:val="000000"/>
+          <w:lang w:val="es-ES"/>
+        </w:rPr>
+        <w:t>nombreCancion</w:t>
+      </w:r>
+      <w:proofErr w:type="spellEnd"/>
+      <w:r>
+        <w:rPr>
+          <w:rFonts w:ascii="Times New Roman" w:eastAsia="Times New Roman" w:hAnsi="Times New Roman" w:cs="Times New Roman"/>
+          <w:color w:val="000000"/>
+          <w:lang w:val="es-ES"/>
+        </w:rPr>
+        <w:t xml:space="preserve"> le añadimos como texto lo que </w:t>
+      </w:r>
+      <w:proofErr w:type="spellStart"/>
+      <w:r>
+        <w:rPr>
+          <w:rFonts w:ascii="Times New Roman" w:eastAsia="Times New Roman" w:hAnsi="Times New Roman" w:cs="Times New Roman"/>
+          <w:color w:val="000000"/>
+          <w:lang w:val="es-ES"/>
+        </w:rPr>
+        <w:t>esta</w:t>
+      </w:r>
+      <w:proofErr w:type="spellEnd"/>
+      <w:r>
+        <w:rPr>
+          <w:rFonts w:ascii="Times New Roman" w:eastAsia="Times New Roman" w:hAnsi="Times New Roman" w:cs="Times New Roman"/>
+          <w:color w:val="000000"/>
+          <w:lang w:val="es-ES"/>
+        </w:rPr>
+        <w:t xml:space="preserve"> dentro de la etiqueta 'ruta' dentro del padre </w:t>
+      </w:r>
+      <w:proofErr w:type="spellStart"/>
+      <w:r>
+        <w:rPr>
+          <w:rFonts w:ascii="Times New Roman" w:eastAsia="Times New Roman" w:hAnsi="Times New Roman" w:cs="Times New Roman"/>
+          <w:color w:val="000000"/>
+          <w:lang w:val="es-ES"/>
+        </w:rPr>
+        <w:t>track</w:t>
+      </w:r>
+      <w:proofErr w:type="spellEnd"/>
+      <w:r>
+        <w:rPr>
+          <w:rFonts w:ascii="Times New Roman" w:eastAsia="Times New Roman" w:hAnsi="Times New Roman" w:cs="Times New Roman"/>
+          <w:color w:val="000000"/>
+          <w:lang w:val="es-ES"/>
+        </w:rPr>
+        <w:t xml:space="preserve">, y como segunda </w:t>
+      </w:r>
+      <w:proofErr w:type="spellStart"/>
+      <w:r>
+        <w:rPr>
+          <w:rFonts w:ascii="Times New Roman" w:eastAsia="Times New Roman" w:hAnsi="Times New Roman" w:cs="Times New Roman"/>
+          <w:color w:val="000000"/>
+          <w:lang w:val="es-ES"/>
+        </w:rPr>
+        <w:t>varible</w:t>
+      </w:r>
+      <w:proofErr w:type="spellEnd"/>
+      <w:r>
+        <w:rPr>
+          <w:rFonts w:ascii="Times New Roman" w:eastAsia="Times New Roman" w:hAnsi="Times New Roman" w:cs="Times New Roman"/>
+          <w:color w:val="000000"/>
+          <w:lang w:val="es-ES"/>
+        </w:rPr>
+        <w:t xml:space="preserve"> que guarde el id o atributo del elemento </w:t>
+      </w:r>
+      <w:proofErr w:type="spellStart"/>
+      <w:r>
+        <w:rPr>
+          <w:rFonts w:ascii="Times New Roman" w:eastAsia="Times New Roman" w:hAnsi="Times New Roman" w:cs="Times New Roman"/>
+          <w:color w:val="000000"/>
+          <w:lang w:val="es-ES"/>
+        </w:rPr>
+        <w:t>track</w:t>
+      </w:r>
+      <w:proofErr w:type="spellEnd"/>
+      <w:r>
+        <w:rPr>
+          <w:rFonts w:ascii="Times New Roman" w:eastAsia="Times New Roman" w:hAnsi="Times New Roman" w:cs="Times New Roman"/>
+          <w:color w:val="000000"/>
+          <w:lang w:val="es-ES"/>
+        </w:rPr>
+        <w:t xml:space="preserve">, como ultimo añadimos al diccionario cada uno de esos elementos </w:t>
+      </w:r>
+      <w:proofErr w:type="spellStart"/>
+      <w:r>
+        <w:rPr>
+          <w:rFonts w:ascii="Times New Roman" w:eastAsia="Times New Roman" w:hAnsi="Times New Roman" w:cs="Times New Roman"/>
+          <w:color w:val="000000"/>
+          <w:lang w:val="es-ES"/>
+        </w:rPr>
+        <w:lastRenderedPageBreak/>
+        <w:t>nombreCancion</w:t>
+      </w:r>
+      <w:proofErr w:type="spellEnd"/>
+      <w:r>
+        <w:rPr>
+          <w:rFonts w:ascii="Times New Roman" w:eastAsia="Times New Roman" w:hAnsi="Times New Roman" w:cs="Times New Roman"/>
+          <w:color w:val="000000"/>
+          <w:lang w:val="es-ES"/>
+        </w:rPr>
+        <w:t xml:space="preserve"> como </w:t>
+      </w:r>
+      <w:proofErr w:type="spellStart"/>
+      <w:r>
+        <w:rPr>
+          <w:rFonts w:ascii="Times New Roman" w:eastAsia="Times New Roman" w:hAnsi="Times New Roman" w:cs="Times New Roman"/>
+          <w:color w:val="000000"/>
+          <w:lang w:val="es-ES"/>
+        </w:rPr>
+        <w:t>key</w:t>
+      </w:r>
+      <w:proofErr w:type="spellEnd"/>
+      <w:r>
+        <w:rPr>
+          <w:rFonts w:ascii="Times New Roman" w:eastAsia="Times New Roman" w:hAnsi="Times New Roman" w:cs="Times New Roman"/>
+          <w:color w:val="000000"/>
+          <w:lang w:val="es-ES"/>
+        </w:rPr>
+        <w:t xml:space="preserve"> e </w:t>
+      </w:r>
+      <w:proofErr w:type="spellStart"/>
+      <w:r>
+        <w:rPr>
+          <w:rFonts w:ascii="Times New Roman" w:eastAsia="Times New Roman" w:hAnsi="Times New Roman" w:cs="Times New Roman"/>
+          <w:color w:val="000000"/>
+          <w:lang w:val="es-ES"/>
+        </w:rPr>
+        <w:t>idCancion</w:t>
+      </w:r>
+      <w:proofErr w:type="spellEnd"/>
+      <w:r>
+        <w:rPr>
+          <w:rFonts w:ascii="Times New Roman" w:eastAsia="Times New Roman" w:hAnsi="Times New Roman" w:cs="Times New Roman"/>
+          <w:color w:val="000000"/>
+          <w:lang w:val="es-ES"/>
+        </w:rPr>
+        <w:t xml:space="preserve"> como </w:t>
+      </w:r>
+      <w:proofErr w:type="spellStart"/>
+      <w:r>
+        <w:rPr>
+          <w:rFonts w:ascii="Times New Roman" w:eastAsia="Times New Roman" w:hAnsi="Times New Roman" w:cs="Times New Roman"/>
+          <w:color w:val="000000"/>
+          <w:lang w:val="es-ES"/>
+        </w:rPr>
+        <w:t>value</w:t>
+      </w:r>
+      <w:proofErr w:type="spellEnd"/>
+      <w:r>
+        <w:rPr>
+          <w:rFonts w:ascii="Times New Roman" w:eastAsia="Times New Roman" w:hAnsi="Times New Roman" w:cs="Times New Roman"/>
+          <w:color w:val="000000"/>
+          <w:lang w:val="es-ES"/>
+        </w:rPr>
+        <w:t xml:space="preserve">, antes de devolver el resultado del diccionario hemos creado un </w:t>
+      </w:r>
+      <w:proofErr w:type="spellStart"/>
+      <w:r>
+        <w:rPr>
+          <w:rFonts w:ascii="Times New Roman" w:eastAsia="Times New Roman" w:hAnsi="Times New Roman" w:cs="Times New Roman"/>
+          <w:color w:val="000000"/>
+          <w:lang w:val="es-ES"/>
+        </w:rPr>
+        <w:t>assert</w:t>
+      </w:r>
+      <w:proofErr w:type="spellEnd"/>
+      <w:r>
+        <w:rPr>
+          <w:rFonts w:ascii="Times New Roman" w:eastAsia="Times New Roman" w:hAnsi="Times New Roman" w:cs="Times New Roman"/>
+          <w:color w:val="000000"/>
+          <w:lang w:val="es-ES"/>
+        </w:rPr>
+        <w:t xml:space="preserve"> que </w:t>
+      </w:r>
+      <w:proofErr w:type="spellStart"/>
+      <w:r>
+        <w:rPr>
+          <w:rFonts w:ascii="Times New Roman" w:eastAsia="Times New Roman" w:hAnsi="Times New Roman" w:cs="Times New Roman"/>
+          <w:color w:val="000000"/>
+          <w:lang w:val="es-ES"/>
+        </w:rPr>
+        <w:t>comprube</w:t>
+      </w:r>
+      <w:proofErr w:type="spellEnd"/>
+      <w:r>
+        <w:rPr>
+          <w:rFonts w:ascii="Times New Roman" w:eastAsia="Times New Roman" w:hAnsi="Times New Roman" w:cs="Times New Roman"/>
+          <w:color w:val="000000"/>
+          <w:lang w:val="es-ES"/>
+        </w:rPr>
+        <w:t xml:space="preserve"> que el diccionario no </w:t>
+      </w:r>
+      <w:proofErr w:type="spellStart"/>
+      <w:r>
+        <w:rPr>
+          <w:rFonts w:ascii="Times New Roman" w:eastAsia="Times New Roman" w:hAnsi="Times New Roman" w:cs="Times New Roman"/>
+          <w:color w:val="000000"/>
+          <w:lang w:val="es-ES"/>
+        </w:rPr>
+        <w:t>esta</w:t>
+      </w:r>
+      <w:proofErr w:type="spellEnd"/>
+      <w:r>
+        <w:rPr>
+          <w:rFonts w:ascii="Times New Roman" w:eastAsia="Times New Roman" w:hAnsi="Times New Roman" w:cs="Times New Roman"/>
+          <w:color w:val="000000"/>
+          <w:lang w:val="es-ES"/>
+        </w:rPr>
+        <w:t xml:space="preserve"> </w:t>
+      </w:r>
+      <w:proofErr w:type="spellStart"/>
+      <w:r>
+        <w:rPr>
+          <w:rFonts w:ascii="Times New Roman" w:eastAsia="Times New Roman" w:hAnsi="Times New Roman" w:cs="Times New Roman"/>
+          <w:color w:val="000000"/>
+          <w:lang w:val="es-ES"/>
+        </w:rPr>
+        <w:t>vacio</w:t>
+      </w:r>
+      <w:proofErr w:type="spellEnd"/>
+      <w:r>
+        <w:rPr>
+          <w:rFonts w:ascii="Times New Roman" w:eastAsia="Times New Roman" w:hAnsi="Times New Roman" w:cs="Times New Roman"/>
+          <w:color w:val="000000"/>
+          <w:lang w:val="es-ES"/>
+        </w:rPr>
+        <w:t>.</w:t>
+      </w:r>
+    </w:p>
+    <w:p>
+      <w:pPr>
+        <w:pStyle w:val="Prrafodelista"/>
+        <w:spacing w:line="240" w:lineRule="auto"/>
+        <w:rPr>
+          <w:rFonts w:ascii="Times New Roman" w:eastAsia="Times New Roman" w:hAnsi="Times New Roman" w:cs="Times New Roman"/>
+          <w:sz w:val="24"/>
+          <w:szCs w:val="24"/>
+          <w:lang w:val="es-ES"/>
+        </w:rPr>
+      </w:pPr>
+    </w:p>
+    <w:p>
+      <w:pPr>
+        <w:pStyle w:val="Prrafodelista"/>
+        <w:spacing w:line="240" w:lineRule="auto"/>
+        <w:rPr>
+          <w:rFonts w:ascii="Times New Roman" w:eastAsia="Times New Roman" w:hAnsi="Times New Roman" w:cs="Times New Roman"/>
+          <w:sz w:val="24"/>
+          <w:szCs w:val="24"/>
+          <w:lang w:val="es-ES"/>
+        </w:rPr>
+      </w:pPr>
+      <w:r>
+        <w:rPr>
+          <w:rFonts w:ascii="Times New Roman" w:eastAsia="Times New Roman" w:hAnsi="Times New Roman" w:cs="Times New Roman"/>
+          <w:color w:val="000000"/>
+          <w:lang w:val="es-ES"/>
+        </w:rPr>
+        <w:t xml:space="preserve">El fichero </w:t>
+      </w:r>
+      <w:proofErr w:type="spellStart"/>
+      <w:r>
+        <w:rPr>
+          <w:rFonts w:ascii="Times New Roman" w:eastAsia="Times New Roman" w:hAnsi="Times New Roman" w:cs="Times New Roman"/>
+          <w:color w:val="000000"/>
+          <w:lang w:val="es-ES"/>
+        </w:rPr>
+        <w:t>listaDeCanciones</w:t>
+      </w:r>
+      <w:proofErr w:type="spellEnd"/>
+      <w:r>
+        <w:rPr>
+          <w:rFonts w:ascii="Times New Roman" w:eastAsia="Times New Roman" w:hAnsi="Times New Roman" w:cs="Times New Roman"/>
+          <w:color w:val="000000"/>
+          <w:lang w:val="es-ES"/>
+        </w:rPr>
+        <w:t xml:space="preserve"> tiene como </w:t>
+      </w:r>
+      <w:proofErr w:type="spellStart"/>
+      <w:r>
+        <w:rPr>
+          <w:rFonts w:ascii="Times New Roman" w:eastAsia="Times New Roman" w:hAnsi="Times New Roman" w:cs="Times New Roman"/>
+          <w:color w:val="000000"/>
+          <w:lang w:val="es-ES"/>
+        </w:rPr>
+        <w:t>import</w:t>
+      </w:r>
+      <w:proofErr w:type="spellEnd"/>
+      <w:r>
+        <w:rPr>
+          <w:rFonts w:ascii="Times New Roman" w:eastAsia="Times New Roman" w:hAnsi="Times New Roman" w:cs="Times New Roman"/>
+          <w:color w:val="000000"/>
+          <w:lang w:val="es-ES"/>
+        </w:rPr>
+        <w:t xml:space="preserve"> la funciona </w:t>
+      </w:r>
+      <w:proofErr w:type="spellStart"/>
+      <w:r>
+        <w:rPr>
+          <w:rFonts w:ascii="Times New Roman" w:eastAsia="Times New Roman" w:hAnsi="Times New Roman" w:cs="Times New Roman"/>
+          <w:color w:val="000000"/>
+          <w:lang w:val="es-ES"/>
+        </w:rPr>
+        <w:t>random</w:t>
+      </w:r>
+      <w:proofErr w:type="spellEnd"/>
+      <w:r>
+        <w:rPr>
+          <w:rFonts w:ascii="Times New Roman" w:eastAsia="Times New Roman" w:hAnsi="Times New Roman" w:cs="Times New Roman"/>
+          <w:color w:val="000000"/>
+          <w:lang w:val="es-ES"/>
+        </w:rPr>
+        <w:t xml:space="preserve"> ya que lo usaremos para coger un elemento aleatorio de la variable diccionario, esta variable </w:t>
+      </w:r>
+      <w:proofErr w:type="spellStart"/>
+      <w:r>
+        <w:rPr>
+          <w:rFonts w:ascii="Times New Roman" w:eastAsia="Times New Roman" w:hAnsi="Times New Roman" w:cs="Times New Roman"/>
+          <w:color w:val="000000"/>
+          <w:lang w:val="es-ES"/>
+        </w:rPr>
+        <w:t>esta</w:t>
+      </w:r>
+      <w:proofErr w:type="spellEnd"/>
+      <w:r>
+        <w:rPr>
+          <w:rFonts w:ascii="Times New Roman" w:eastAsia="Times New Roman" w:hAnsi="Times New Roman" w:cs="Times New Roman"/>
+          <w:color w:val="000000"/>
+          <w:lang w:val="es-ES"/>
+        </w:rPr>
+        <w:t xml:space="preserve"> definida en el fichero main con el nombre de data, antes de nada hemos creado un </w:t>
+      </w:r>
+      <w:proofErr w:type="spellStart"/>
+      <w:r>
+        <w:rPr>
+          <w:rFonts w:ascii="Times New Roman" w:eastAsia="Times New Roman" w:hAnsi="Times New Roman" w:cs="Times New Roman"/>
+          <w:color w:val="000000"/>
+          <w:lang w:val="es-ES"/>
+        </w:rPr>
+        <w:t>assert</w:t>
+      </w:r>
+      <w:proofErr w:type="spellEnd"/>
+      <w:r>
+        <w:rPr>
+          <w:rFonts w:ascii="Times New Roman" w:eastAsia="Times New Roman" w:hAnsi="Times New Roman" w:cs="Times New Roman"/>
+          <w:color w:val="000000"/>
+          <w:lang w:val="es-ES"/>
+        </w:rPr>
+        <w:t xml:space="preserve"> que compruebe que el diccionario que nosotros le pasamos es un diccionario, ahora si una vez comprobado eso inicializamos un contador y una lista </w:t>
+      </w:r>
+      <w:proofErr w:type="spellStart"/>
+      <w:r>
+        <w:rPr>
+          <w:rFonts w:ascii="Times New Roman" w:eastAsia="Times New Roman" w:hAnsi="Times New Roman" w:cs="Times New Roman"/>
+          <w:color w:val="000000"/>
+          <w:lang w:val="es-ES"/>
+        </w:rPr>
+        <w:t>vacia</w:t>
+      </w:r>
+      <w:proofErr w:type="spellEnd"/>
+      <w:r>
+        <w:rPr>
+          <w:rFonts w:ascii="Times New Roman" w:eastAsia="Times New Roman" w:hAnsi="Times New Roman" w:cs="Times New Roman"/>
+          <w:color w:val="000000"/>
+          <w:lang w:val="es-ES"/>
+        </w:rPr>
+        <w:t xml:space="preserve">, abrimos con un </w:t>
+      </w:r>
+      <w:proofErr w:type="spellStart"/>
+      <w:r>
+        <w:rPr>
+          <w:rFonts w:ascii="Times New Roman" w:eastAsia="Times New Roman" w:hAnsi="Times New Roman" w:cs="Times New Roman"/>
+          <w:color w:val="000000"/>
+          <w:lang w:val="es-ES"/>
+        </w:rPr>
+        <w:t>while</w:t>
+      </w:r>
+      <w:proofErr w:type="spellEnd"/>
+      <w:r>
+        <w:rPr>
+          <w:rFonts w:ascii="Times New Roman" w:eastAsia="Times New Roman" w:hAnsi="Times New Roman" w:cs="Times New Roman"/>
+          <w:color w:val="000000"/>
+          <w:lang w:val="es-ES"/>
+        </w:rPr>
+        <w:t xml:space="preserve"> que </w:t>
+      </w:r>
+      <w:proofErr w:type="spellStart"/>
+      <w:r>
+        <w:rPr>
+          <w:rFonts w:ascii="Times New Roman" w:eastAsia="Times New Roman" w:hAnsi="Times New Roman" w:cs="Times New Roman"/>
+          <w:color w:val="000000"/>
+          <w:lang w:val="es-ES"/>
+        </w:rPr>
+        <w:t>mientra</w:t>
+      </w:r>
+      <w:proofErr w:type="spellEnd"/>
+      <w:r>
+        <w:rPr>
+          <w:rFonts w:ascii="Times New Roman" w:eastAsia="Times New Roman" w:hAnsi="Times New Roman" w:cs="Times New Roman"/>
+          <w:color w:val="000000"/>
+          <w:lang w:val="es-ES"/>
+        </w:rPr>
+        <w:t xml:space="preserve"> el contador sea menor que la longitud del diccionario siga incrementando, iniciamos tres variables, la variable de </w:t>
+      </w:r>
+      <w:proofErr w:type="spellStart"/>
+      <w:r>
+        <w:rPr>
+          <w:rFonts w:ascii="Times New Roman" w:eastAsia="Times New Roman" w:hAnsi="Times New Roman" w:cs="Times New Roman"/>
+          <w:color w:val="000000"/>
+          <w:lang w:val="es-ES"/>
+        </w:rPr>
+        <w:t>cancion</w:t>
+      </w:r>
+      <w:proofErr w:type="spellEnd"/>
+      <w:r>
+        <w:rPr>
+          <w:rFonts w:ascii="Times New Roman" w:eastAsia="Times New Roman" w:hAnsi="Times New Roman" w:cs="Times New Roman"/>
+          <w:color w:val="000000"/>
+          <w:lang w:val="es-ES"/>
+        </w:rPr>
+        <w:t xml:space="preserve"> que nos pasa las </w:t>
+      </w:r>
+      <w:proofErr w:type="spellStart"/>
+      <w:r>
+        <w:rPr>
+          <w:rFonts w:ascii="Times New Roman" w:eastAsia="Times New Roman" w:hAnsi="Times New Roman" w:cs="Times New Roman"/>
+          <w:color w:val="000000"/>
+          <w:lang w:val="es-ES"/>
+        </w:rPr>
+        <w:t>keys</w:t>
+      </w:r>
+      <w:proofErr w:type="spellEnd"/>
+      <w:r>
+        <w:rPr>
+          <w:rFonts w:ascii="Times New Roman" w:eastAsia="Times New Roman" w:hAnsi="Times New Roman" w:cs="Times New Roman"/>
+          <w:color w:val="000000"/>
+          <w:lang w:val="es-ES"/>
+        </w:rPr>
+        <w:t xml:space="preserve"> del diccionario a una lista y elige aleatoriamente una </w:t>
+      </w:r>
+      <w:proofErr w:type="spellStart"/>
+      <w:r>
+        <w:rPr>
+          <w:rFonts w:ascii="Times New Roman" w:eastAsia="Times New Roman" w:hAnsi="Times New Roman" w:cs="Times New Roman"/>
+          <w:color w:val="000000"/>
+          <w:lang w:val="es-ES"/>
+        </w:rPr>
+        <w:t>cancion</w:t>
+      </w:r>
+      <w:proofErr w:type="spellEnd"/>
+      <w:r>
+        <w:rPr>
+          <w:rFonts w:ascii="Times New Roman" w:eastAsia="Times New Roman" w:hAnsi="Times New Roman" w:cs="Times New Roman"/>
+          <w:color w:val="000000"/>
+          <w:lang w:val="es-ES"/>
+        </w:rPr>
+        <w:t xml:space="preserve">, la variable de comillas que la usaremos para añadir comillas dobles a nuestro </w:t>
+      </w:r>
+      <w:proofErr w:type="spellStart"/>
+      <w:r>
+        <w:rPr>
+          <w:rFonts w:ascii="Times New Roman" w:eastAsia="Times New Roman" w:hAnsi="Times New Roman" w:cs="Times New Roman"/>
+          <w:color w:val="000000"/>
+          <w:lang w:val="es-ES"/>
+        </w:rPr>
+        <w:t>string</w:t>
+      </w:r>
+      <w:proofErr w:type="spellEnd"/>
+      <w:r>
+        <w:rPr>
+          <w:rFonts w:ascii="Times New Roman" w:eastAsia="Times New Roman" w:hAnsi="Times New Roman" w:cs="Times New Roman"/>
+          <w:color w:val="000000"/>
+          <w:lang w:val="es-ES"/>
+        </w:rPr>
+        <w:t xml:space="preserve">, y como ultimo </w:t>
+      </w:r>
+      <w:proofErr w:type="spellStart"/>
+      <w:r>
+        <w:rPr>
+          <w:rFonts w:ascii="Times New Roman" w:eastAsia="Times New Roman" w:hAnsi="Times New Roman" w:cs="Times New Roman"/>
+          <w:color w:val="000000"/>
+          <w:lang w:val="es-ES"/>
+        </w:rPr>
+        <w:t>sera</w:t>
+      </w:r>
+      <w:proofErr w:type="spellEnd"/>
+      <w:r>
+        <w:rPr>
+          <w:rFonts w:ascii="Times New Roman" w:eastAsia="Times New Roman" w:hAnsi="Times New Roman" w:cs="Times New Roman"/>
+          <w:color w:val="000000"/>
+          <w:lang w:val="es-ES"/>
+        </w:rPr>
+        <w:t xml:space="preserve"> la </w:t>
+      </w:r>
+      <w:proofErr w:type="spellStart"/>
+      <w:r>
+        <w:rPr>
+          <w:rFonts w:ascii="Times New Roman" w:eastAsia="Times New Roman" w:hAnsi="Times New Roman" w:cs="Times New Roman"/>
+          <w:color w:val="000000"/>
+          <w:lang w:val="es-ES"/>
+        </w:rPr>
+        <w:t>cancion</w:t>
+      </w:r>
+      <w:proofErr w:type="spellEnd"/>
+      <w:r>
+        <w:rPr>
+          <w:rFonts w:ascii="Times New Roman" w:eastAsia="Times New Roman" w:hAnsi="Times New Roman" w:cs="Times New Roman"/>
+          <w:color w:val="000000"/>
+          <w:lang w:val="es-ES"/>
+        </w:rPr>
+        <w:t xml:space="preserve"> concatenado con la variable de comillas dobles de esta forma los espacios que tienen las canciones no </w:t>
+      </w:r>
+      <w:proofErr w:type="spellStart"/>
+      <w:r>
+        <w:rPr>
+          <w:rFonts w:ascii="Times New Roman" w:eastAsia="Times New Roman" w:hAnsi="Times New Roman" w:cs="Times New Roman"/>
+          <w:color w:val="000000"/>
+          <w:lang w:val="es-ES"/>
+        </w:rPr>
+        <w:t>seran</w:t>
+      </w:r>
+      <w:proofErr w:type="spellEnd"/>
+      <w:r>
+        <w:rPr>
+          <w:rFonts w:ascii="Times New Roman" w:eastAsia="Times New Roman" w:hAnsi="Times New Roman" w:cs="Times New Roman"/>
+          <w:color w:val="000000"/>
+          <w:lang w:val="es-ES"/>
+        </w:rPr>
+        <w:t xml:space="preserve"> un problema para vlc. Las siguientes </w:t>
+      </w:r>
+      <w:proofErr w:type="spellStart"/>
+      <w:r>
+        <w:rPr>
+          <w:rFonts w:ascii="Times New Roman" w:eastAsia="Times New Roman" w:hAnsi="Times New Roman" w:cs="Times New Roman"/>
+          <w:color w:val="000000"/>
+          <w:lang w:val="es-ES"/>
+        </w:rPr>
+        <w:t>lineas</w:t>
+      </w:r>
+      <w:proofErr w:type="spellEnd"/>
+      <w:r>
+        <w:rPr>
+          <w:rFonts w:ascii="Times New Roman" w:eastAsia="Times New Roman" w:hAnsi="Times New Roman" w:cs="Times New Roman"/>
+          <w:color w:val="000000"/>
+          <w:lang w:val="es-ES"/>
+        </w:rPr>
+        <w:t xml:space="preserve"> son dos </w:t>
+      </w:r>
+      <w:proofErr w:type="spellStart"/>
+      <w:r>
+        <w:rPr>
+          <w:rFonts w:ascii="Times New Roman" w:eastAsia="Times New Roman" w:hAnsi="Times New Roman" w:cs="Times New Roman"/>
+          <w:color w:val="000000"/>
+          <w:lang w:val="es-ES"/>
+        </w:rPr>
+        <w:t>asserts</w:t>
+      </w:r>
+      <w:proofErr w:type="spellEnd"/>
+      <w:r>
+        <w:rPr>
+          <w:rFonts w:ascii="Times New Roman" w:eastAsia="Times New Roman" w:hAnsi="Times New Roman" w:cs="Times New Roman"/>
+          <w:color w:val="000000"/>
+          <w:lang w:val="es-ES"/>
+        </w:rPr>
+        <w:t xml:space="preserve"> que comprueban que la lista no </w:t>
+      </w:r>
+      <w:proofErr w:type="spellStart"/>
+      <w:r>
+        <w:rPr>
+          <w:rFonts w:ascii="Times New Roman" w:eastAsia="Times New Roman" w:hAnsi="Times New Roman" w:cs="Times New Roman"/>
+          <w:color w:val="000000"/>
+          <w:lang w:val="es-ES"/>
+        </w:rPr>
+        <w:t>esta</w:t>
+      </w:r>
+      <w:proofErr w:type="spellEnd"/>
+      <w:r>
+        <w:rPr>
+          <w:rFonts w:ascii="Times New Roman" w:eastAsia="Times New Roman" w:hAnsi="Times New Roman" w:cs="Times New Roman"/>
+          <w:color w:val="000000"/>
+          <w:lang w:val="es-ES"/>
+        </w:rPr>
+        <w:t xml:space="preserve"> </w:t>
+      </w:r>
+      <w:proofErr w:type="spellStart"/>
+      <w:r>
+        <w:rPr>
+          <w:rFonts w:ascii="Times New Roman" w:eastAsia="Times New Roman" w:hAnsi="Times New Roman" w:cs="Times New Roman"/>
+          <w:color w:val="000000"/>
+          <w:lang w:val="es-ES"/>
+        </w:rPr>
+        <w:t>vacia</w:t>
+      </w:r>
+      <w:proofErr w:type="spellEnd"/>
+      <w:r>
+        <w:rPr>
+          <w:rFonts w:ascii="Times New Roman" w:eastAsia="Times New Roman" w:hAnsi="Times New Roman" w:cs="Times New Roman"/>
+          <w:color w:val="000000"/>
+          <w:lang w:val="es-ES"/>
+        </w:rPr>
+        <w:t xml:space="preserve">, que la lista tenga la misma longitud que el diccionario, </w:t>
+      </w:r>
+      <w:proofErr w:type="spellStart"/>
+      <w:r>
+        <w:rPr>
+          <w:rFonts w:ascii="Times New Roman" w:eastAsia="Times New Roman" w:hAnsi="Times New Roman" w:cs="Times New Roman"/>
+          <w:color w:val="000000"/>
+          <w:lang w:val="es-ES"/>
+        </w:rPr>
+        <w:t>despues</w:t>
+      </w:r>
+      <w:proofErr w:type="spellEnd"/>
+      <w:r>
+        <w:rPr>
+          <w:rFonts w:ascii="Times New Roman" w:eastAsia="Times New Roman" w:hAnsi="Times New Roman" w:cs="Times New Roman"/>
+          <w:color w:val="000000"/>
+          <w:lang w:val="es-ES"/>
+        </w:rPr>
+        <w:t xml:space="preserve"> iniciamos un </w:t>
+      </w:r>
+      <w:proofErr w:type="spellStart"/>
+      <w:r>
+        <w:rPr>
+          <w:rFonts w:ascii="Times New Roman" w:eastAsia="Times New Roman" w:hAnsi="Times New Roman" w:cs="Times New Roman"/>
+          <w:color w:val="000000"/>
+          <w:lang w:val="es-ES"/>
+        </w:rPr>
+        <w:t>string</w:t>
+      </w:r>
+      <w:proofErr w:type="spellEnd"/>
+      <w:r>
+        <w:rPr>
+          <w:rFonts w:ascii="Times New Roman" w:eastAsia="Times New Roman" w:hAnsi="Times New Roman" w:cs="Times New Roman"/>
+          <w:color w:val="000000"/>
+          <w:lang w:val="es-ES"/>
+        </w:rPr>
+        <w:t xml:space="preserve"> que lo usaremos para convertir esa lista en una </w:t>
+      </w:r>
+      <w:proofErr w:type="spellStart"/>
+      <w:r>
+        <w:rPr>
+          <w:rFonts w:ascii="Times New Roman" w:eastAsia="Times New Roman" w:hAnsi="Times New Roman" w:cs="Times New Roman"/>
+          <w:color w:val="000000"/>
+          <w:lang w:val="es-ES"/>
+        </w:rPr>
+        <w:t>string</w:t>
+      </w:r>
+      <w:proofErr w:type="spellEnd"/>
+      <w:r>
+        <w:rPr>
+          <w:rFonts w:ascii="Times New Roman" w:eastAsia="Times New Roman" w:hAnsi="Times New Roman" w:cs="Times New Roman"/>
+          <w:color w:val="000000"/>
+          <w:lang w:val="es-ES"/>
+        </w:rPr>
+        <w:t xml:space="preserve"> y un </w:t>
+      </w:r>
+      <w:proofErr w:type="spellStart"/>
+      <w:r>
+        <w:rPr>
+          <w:rFonts w:ascii="Times New Roman" w:eastAsia="Times New Roman" w:hAnsi="Times New Roman" w:cs="Times New Roman"/>
+          <w:color w:val="000000"/>
+          <w:lang w:val="es-ES"/>
+        </w:rPr>
+        <w:t>ultimo</w:t>
+      </w:r>
+      <w:proofErr w:type="spellEnd"/>
+      <w:r>
+        <w:rPr>
+          <w:rFonts w:ascii="Times New Roman" w:eastAsia="Times New Roman" w:hAnsi="Times New Roman" w:cs="Times New Roman"/>
+          <w:color w:val="000000"/>
+          <w:lang w:val="es-ES"/>
+        </w:rPr>
+        <w:t xml:space="preserve"> </w:t>
+      </w:r>
+      <w:proofErr w:type="spellStart"/>
+      <w:r>
+        <w:rPr>
+          <w:rFonts w:ascii="Times New Roman" w:eastAsia="Times New Roman" w:hAnsi="Times New Roman" w:cs="Times New Roman"/>
+          <w:color w:val="000000"/>
+          <w:lang w:val="es-ES"/>
+        </w:rPr>
+        <w:t>assert</w:t>
+      </w:r>
+      <w:proofErr w:type="spellEnd"/>
+      <w:r>
+        <w:rPr>
+          <w:rFonts w:ascii="Times New Roman" w:eastAsia="Times New Roman" w:hAnsi="Times New Roman" w:cs="Times New Roman"/>
+          <w:color w:val="000000"/>
+          <w:lang w:val="es-ES"/>
+        </w:rPr>
+        <w:t xml:space="preserve"> que compruebe que el </w:t>
+      </w:r>
+      <w:proofErr w:type="spellStart"/>
+      <w:r>
+        <w:rPr>
+          <w:rFonts w:ascii="Times New Roman" w:eastAsia="Times New Roman" w:hAnsi="Times New Roman" w:cs="Times New Roman"/>
+          <w:color w:val="000000"/>
+          <w:lang w:val="es-ES"/>
+        </w:rPr>
+        <w:t>string</w:t>
+      </w:r>
+      <w:proofErr w:type="spellEnd"/>
+      <w:r>
+        <w:rPr>
+          <w:rFonts w:ascii="Times New Roman" w:eastAsia="Times New Roman" w:hAnsi="Times New Roman" w:cs="Times New Roman"/>
+          <w:color w:val="000000"/>
+          <w:lang w:val="es-ES"/>
+        </w:rPr>
+        <w:t xml:space="preserve"> no </w:t>
+      </w:r>
+      <w:proofErr w:type="spellStart"/>
+      <w:r>
+        <w:rPr>
+          <w:rFonts w:ascii="Times New Roman" w:eastAsia="Times New Roman" w:hAnsi="Times New Roman" w:cs="Times New Roman"/>
+          <w:color w:val="000000"/>
+          <w:lang w:val="es-ES"/>
+        </w:rPr>
+        <w:t>esta</w:t>
+      </w:r>
+      <w:proofErr w:type="spellEnd"/>
+      <w:r>
+        <w:rPr>
+          <w:rFonts w:ascii="Times New Roman" w:eastAsia="Times New Roman" w:hAnsi="Times New Roman" w:cs="Times New Roman"/>
+          <w:color w:val="000000"/>
+          <w:lang w:val="es-ES"/>
+        </w:rPr>
+        <w:t xml:space="preserve"> </w:t>
+      </w:r>
+      <w:proofErr w:type="spellStart"/>
+      <w:r>
+        <w:rPr>
+          <w:rFonts w:ascii="Times New Roman" w:eastAsia="Times New Roman" w:hAnsi="Times New Roman" w:cs="Times New Roman"/>
+          <w:color w:val="000000"/>
+          <w:lang w:val="es-ES"/>
+        </w:rPr>
+        <w:t>vacio</w:t>
+      </w:r>
+      <w:proofErr w:type="spellEnd"/>
+      <w:r>
+        <w:rPr>
+          <w:rFonts w:ascii="Times New Roman" w:eastAsia="Times New Roman" w:hAnsi="Times New Roman" w:cs="Times New Roman"/>
+          <w:color w:val="000000"/>
+          <w:lang w:val="es-ES"/>
+        </w:rPr>
+        <w:t>.</w:t>
+      </w:r>
+    </w:p>
+    <w:p>
+      <w:pPr>
+        <w:pStyle w:val="Prrafodelista"/>
+        <w:spacing w:line="240" w:lineRule="auto"/>
+        <w:rPr>
+          <w:rFonts w:ascii="Times New Roman" w:eastAsia="Times New Roman" w:hAnsi="Times New Roman" w:cs="Times New Roman"/>
+          <w:sz w:val="24"/>
+          <w:szCs w:val="24"/>
+          <w:lang w:val="es-ES"/>
+        </w:rPr>
+      </w:pPr>
+    </w:p>
+    <w:p>
+      <w:pPr>
+        <w:pStyle w:val="Prrafodelista"/>
+        <w:spacing w:line="240" w:lineRule="auto"/>
+        <w:rPr>
+          <w:rFonts w:ascii="Times New Roman" w:eastAsia="Times New Roman" w:hAnsi="Times New Roman" w:cs="Times New Roman"/>
+          <w:sz w:val="24"/>
+          <w:szCs w:val="24"/>
+          <w:lang w:val="es-ES"/>
+        </w:rPr>
+      </w:pPr>
+      <w:r>
+        <w:rPr>
+          <w:rFonts w:ascii="Times New Roman" w:eastAsia="Times New Roman" w:hAnsi="Times New Roman" w:cs="Times New Roman"/>
+          <w:color w:val="000000"/>
+          <w:lang w:val="es-ES"/>
+        </w:rPr>
+        <w:t xml:space="preserve">En el </w:t>
+      </w:r>
+      <w:proofErr w:type="spellStart"/>
+      <w:r>
+        <w:rPr>
+          <w:rFonts w:ascii="Times New Roman" w:eastAsia="Times New Roman" w:hAnsi="Times New Roman" w:cs="Times New Roman"/>
+          <w:color w:val="000000"/>
+          <w:lang w:val="es-ES"/>
+        </w:rPr>
+        <w:t>ultimo</w:t>
+      </w:r>
+      <w:proofErr w:type="spellEnd"/>
+      <w:r>
+        <w:rPr>
+          <w:rFonts w:ascii="Times New Roman" w:eastAsia="Times New Roman" w:hAnsi="Times New Roman" w:cs="Times New Roman"/>
+          <w:color w:val="000000"/>
+          <w:lang w:val="es-ES"/>
+        </w:rPr>
+        <w:t xml:space="preserve"> modulo es en el que accedemos a vlc como no es un </w:t>
+      </w:r>
+      <w:proofErr w:type="spellStart"/>
+      <w:r>
+        <w:rPr>
+          <w:rFonts w:ascii="Times New Roman" w:eastAsia="Times New Roman" w:hAnsi="Times New Roman" w:cs="Times New Roman"/>
+          <w:color w:val="000000"/>
+          <w:lang w:val="es-ES"/>
+        </w:rPr>
+        <w:t>modulo</w:t>
+      </w:r>
+      <w:proofErr w:type="spellEnd"/>
+      <w:r>
+        <w:rPr>
+          <w:rFonts w:ascii="Times New Roman" w:eastAsia="Times New Roman" w:hAnsi="Times New Roman" w:cs="Times New Roman"/>
+          <w:color w:val="000000"/>
+          <w:lang w:val="es-ES"/>
+        </w:rPr>
+        <w:t xml:space="preserve"> que recibe </w:t>
+      </w:r>
+      <w:proofErr w:type="spellStart"/>
+      <w:r>
+        <w:rPr>
+          <w:rFonts w:ascii="Times New Roman" w:eastAsia="Times New Roman" w:hAnsi="Times New Roman" w:cs="Times New Roman"/>
+          <w:color w:val="000000"/>
+          <w:lang w:val="es-ES"/>
+        </w:rPr>
+        <w:t>informacion</w:t>
+      </w:r>
+      <w:proofErr w:type="spellEnd"/>
+      <w:r>
+        <w:rPr>
+          <w:rFonts w:ascii="Times New Roman" w:eastAsia="Times New Roman" w:hAnsi="Times New Roman" w:cs="Times New Roman"/>
+          <w:color w:val="000000"/>
+          <w:lang w:val="es-ES"/>
+        </w:rPr>
+        <w:t xml:space="preserve"> nuestra tendremos que hacer una barricada para comprobar que la ruta que tenemos en la variable </w:t>
+      </w:r>
+      <w:proofErr w:type="spellStart"/>
+      <w:r>
+        <w:rPr>
+          <w:rFonts w:ascii="Times New Roman" w:eastAsia="Times New Roman" w:hAnsi="Times New Roman" w:cs="Times New Roman"/>
+          <w:color w:val="000000"/>
+          <w:lang w:val="es-ES"/>
+        </w:rPr>
+        <w:t>rutaVlc</w:t>
+      </w:r>
+      <w:proofErr w:type="spellEnd"/>
+      <w:r>
+        <w:rPr>
+          <w:rFonts w:ascii="Times New Roman" w:eastAsia="Times New Roman" w:hAnsi="Times New Roman" w:cs="Times New Roman"/>
+          <w:color w:val="000000"/>
+          <w:lang w:val="es-ES"/>
+        </w:rPr>
+        <w:t xml:space="preserve"> definida en el fichero main como </w:t>
+      </w:r>
+      <w:proofErr w:type="spellStart"/>
+      <w:r>
+        <w:rPr>
+          <w:rFonts w:ascii="Times New Roman" w:eastAsia="Times New Roman" w:hAnsi="Times New Roman" w:cs="Times New Roman"/>
+          <w:color w:val="000000"/>
+          <w:lang w:val="es-ES"/>
+        </w:rPr>
+        <w:t>rutaVlc</w:t>
+      </w:r>
+      <w:proofErr w:type="spellEnd"/>
+      <w:r>
+        <w:rPr>
+          <w:rFonts w:ascii="Times New Roman" w:eastAsia="Times New Roman" w:hAnsi="Times New Roman" w:cs="Times New Roman"/>
+          <w:color w:val="000000"/>
+          <w:lang w:val="es-ES"/>
+        </w:rPr>
+        <w:t xml:space="preserve"> no </w:t>
+      </w:r>
+      <w:proofErr w:type="spellStart"/>
+      <w:r>
+        <w:rPr>
+          <w:rFonts w:ascii="Times New Roman" w:eastAsia="Times New Roman" w:hAnsi="Times New Roman" w:cs="Times New Roman"/>
+          <w:color w:val="000000"/>
+          <w:lang w:val="es-ES"/>
+        </w:rPr>
+        <w:t>este</w:t>
+      </w:r>
+      <w:proofErr w:type="spellEnd"/>
+      <w:r>
+        <w:rPr>
+          <w:rFonts w:ascii="Times New Roman" w:eastAsia="Times New Roman" w:hAnsi="Times New Roman" w:cs="Times New Roman"/>
+          <w:color w:val="000000"/>
+          <w:lang w:val="es-ES"/>
+        </w:rPr>
+        <w:t xml:space="preserve"> mal escrita o vlc no se </w:t>
+      </w:r>
+      <w:proofErr w:type="spellStart"/>
+      <w:r>
+        <w:rPr>
+          <w:rFonts w:ascii="Times New Roman" w:eastAsia="Times New Roman" w:hAnsi="Times New Roman" w:cs="Times New Roman"/>
+          <w:color w:val="000000"/>
+          <w:lang w:val="es-ES"/>
+        </w:rPr>
+        <w:t>encuentr</w:t>
+      </w:r>
+      <w:proofErr w:type="spellEnd"/>
+      <w:r>
+        <w:rPr>
+          <w:rFonts w:ascii="Times New Roman" w:eastAsia="Times New Roman" w:hAnsi="Times New Roman" w:cs="Times New Roman"/>
+          <w:color w:val="000000"/>
+          <w:lang w:val="es-ES"/>
+        </w:rPr>
+        <w:t xml:space="preserve"> </w:t>
+      </w:r>
+      <w:proofErr w:type="spellStart"/>
+      <w:r>
+        <w:rPr>
+          <w:rFonts w:ascii="Times New Roman" w:eastAsia="Times New Roman" w:hAnsi="Times New Roman" w:cs="Times New Roman"/>
+          <w:color w:val="000000"/>
+          <w:lang w:val="es-ES"/>
+        </w:rPr>
+        <w:t>ahi</w:t>
+      </w:r>
+      <w:proofErr w:type="spellEnd"/>
+      <w:r>
+        <w:rPr>
+          <w:rFonts w:ascii="Times New Roman" w:eastAsia="Times New Roman" w:hAnsi="Times New Roman" w:cs="Times New Roman"/>
+          <w:color w:val="000000"/>
+          <w:lang w:val="es-ES"/>
+        </w:rPr>
+        <w:t xml:space="preserve">, el try funciona intentando ejecutar la </w:t>
+      </w:r>
+      <w:proofErr w:type="spellStart"/>
+      <w:r>
+        <w:rPr>
+          <w:rFonts w:ascii="Times New Roman" w:eastAsia="Times New Roman" w:hAnsi="Times New Roman" w:cs="Times New Roman"/>
+          <w:color w:val="000000"/>
+          <w:lang w:val="es-ES"/>
+        </w:rPr>
+        <w:t>rutaVlc</w:t>
+      </w:r>
+      <w:proofErr w:type="spellEnd"/>
+      <w:r>
+        <w:rPr>
+          <w:rFonts w:ascii="Times New Roman" w:eastAsia="Times New Roman" w:hAnsi="Times New Roman" w:cs="Times New Roman"/>
+          <w:color w:val="000000"/>
+          <w:lang w:val="es-ES"/>
+        </w:rPr>
+        <w:t xml:space="preserve"> el </w:t>
+      </w:r>
+      <w:proofErr w:type="spellStart"/>
+      <w:r>
+        <w:rPr>
+          <w:rFonts w:ascii="Times New Roman" w:eastAsia="Times New Roman" w:hAnsi="Times New Roman" w:cs="Times New Roman"/>
+          <w:color w:val="000000"/>
+          <w:lang w:val="es-ES"/>
+        </w:rPr>
+        <w:t>except</w:t>
+      </w:r>
+      <w:proofErr w:type="spellEnd"/>
+      <w:r>
+        <w:rPr>
+          <w:rFonts w:ascii="Times New Roman" w:eastAsia="Times New Roman" w:hAnsi="Times New Roman" w:cs="Times New Roman"/>
+          <w:color w:val="000000"/>
+          <w:lang w:val="es-ES"/>
+        </w:rPr>
+        <w:t xml:space="preserve"> es </w:t>
+      </w:r>
+      <w:proofErr w:type="spellStart"/>
+      <w:r>
+        <w:rPr>
+          <w:rFonts w:ascii="Times New Roman" w:eastAsia="Times New Roman" w:hAnsi="Times New Roman" w:cs="Times New Roman"/>
+          <w:color w:val="000000"/>
+          <w:lang w:val="es-ES"/>
+        </w:rPr>
+        <w:t>OSerror</w:t>
+      </w:r>
+      <w:proofErr w:type="spellEnd"/>
+      <w:r>
+        <w:rPr>
+          <w:rFonts w:ascii="Times New Roman" w:eastAsia="Times New Roman" w:hAnsi="Times New Roman" w:cs="Times New Roman"/>
+          <w:color w:val="000000"/>
+          <w:lang w:val="es-ES"/>
+        </w:rPr>
+        <w:t xml:space="preserve"> un error del sistema que nos indica que esa ruta no </w:t>
+      </w:r>
+      <w:proofErr w:type="spellStart"/>
+      <w:r>
+        <w:rPr>
+          <w:rFonts w:ascii="Times New Roman" w:eastAsia="Times New Roman" w:hAnsi="Times New Roman" w:cs="Times New Roman"/>
+          <w:color w:val="000000"/>
+          <w:lang w:val="es-ES"/>
+        </w:rPr>
+        <w:t>esta</w:t>
+      </w:r>
+      <w:proofErr w:type="spellEnd"/>
+      <w:r>
+        <w:rPr>
+          <w:rFonts w:ascii="Times New Roman" w:eastAsia="Times New Roman" w:hAnsi="Times New Roman" w:cs="Times New Roman"/>
+          <w:color w:val="000000"/>
+          <w:lang w:val="es-ES"/>
+        </w:rPr>
+        <w:t xml:space="preserve"> existe mostrando por pantalla el mensaje que </w:t>
+      </w:r>
+      <w:proofErr w:type="spellStart"/>
+      <w:r>
+        <w:rPr>
+          <w:rFonts w:ascii="Times New Roman" w:eastAsia="Times New Roman" w:hAnsi="Times New Roman" w:cs="Times New Roman"/>
+          <w:color w:val="000000"/>
+          <w:lang w:val="es-ES"/>
+        </w:rPr>
+        <w:t>querramos</w:t>
+      </w:r>
+      <w:proofErr w:type="spellEnd"/>
+      <w:r>
+        <w:rPr>
+          <w:rFonts w:ascii="Times New Roman" w:eastAsia="Times New Roman" w:hAnsi="Times New Roman" w:cs="Times New Roman"/>
+          <w:color w:val="000000"/>
+          <w:lang w:val="es-ES"/>
+        </w:rPr>
+        <w:t xml:space="preserve">, </w:t>
+      </w:r>
+      <w:proofErr w:type="spellStart"/>
+      <w:r>
+        <w:rPr>
+          <w:rFonts w:ascii="Times New Roman" w:eastAsia="Times New Roman" w:hAnsi="Times New Roman" w:cs="Times New Roman"/>
+          <w:color w:val="000000"/>
+          <w:lang w:val="es-ES"/>
+        </w:rPr>
+        <w:t>despues</w:t>
+      </w:r>
+      <w:proofErr w:type="spellEnd"/>
+      <w:r>
+        <w:rPr>
+          <w:rFonts w:ascii="Times New Roman" w:eastAsia="Times New Roman" w:hAnsi="Times New Roman" w:cs="Times New Roman"/>
+          <w:color w:val="000000"/>
+          <w:lang w:val="es-ES"/>
+        </w:rPr>
+        <w:t xml:space="preserve"> de eso queremos comprobar que la </w:t>
+      </w:r>
+      <w:proofErr w:type="spellStart"/>
+      <w:r>
+        <w:rPr>
+          <w:rFonts w:ascii="Times New Roman" w:eastAsia="Times New Roman" w:hAnsi="Times New Roman" w:cs="Times New Roman"/>
+          <w:color w:val="000000"/>
+          <w:lang w:val="es-ES"/>
+        </w:rPr>
+        <w:t>informacion</w:t>
+      </w:r>
+      <w:proofErr w:type="spellEnd"/>
+      <w:r>
+        <w:rPr>
+          <w:rFonts w:ascii="Times New Roman" w:eastAsia="Times New Roman" w:hAnsi="Times New Roman" w:cs="Times New Roman"/>
+          <w:color w:val="000000"/>
+          <w:lang w:val="es-ES"/>
+        </w:rPr>
+        <w:t xml:space="preserve"> que nosotros le mandamos es correcta y creamos dos </w:t>
+      </w:r>
+      <w:proofErr w:type="spellStart"/>
+      <w:r>
+        <w:rPr>
+          <w:rFonts w:ascii="Times New Roman" w:eastAsia="Times New Roman" w:hAnsi="Times New Roman" w:cs="Times New Roman"/>
+          <w:color w:val="000000"/>
+          <w:lang w:val="es-ES"/>
+        </w:rPr>
+        <w:t>assert</w:t>
+      </w:r>
+      <w:proofErr w:type="spellEnd"/>
+      <w:r>
+        <w:rPr>
+          <w:rFonts w:ascii="Times New Roman" w:eastAsia="Times New Roman" w:hAnsi="Times New Roman" w:cs="Times New Roman"/>
+          <w:color w:val="000000"/>
+          <w:lang w:val="es-ES"/>
+        </w:rPr>
+        <w:t xml:space="preserve"> que comprueben que esas dos variables sean </w:t>
+      </w:r>
+      <w:proofErr w:type="spellStart"/>
+      <w:r>
+        <w:rPr>
+          <w:rFonts w:ascii="Times New Roman" w:eastAsia="Times New Roman" w:hAnsi="Times New Roman" w:cs="Times New Roman"/>
+          <w:color w:val="000000"/>
+          <w:lang w:val="es-ES"/>
+        </w:rPr>
+        <w:t>string</w:t>
+      </w:r>
+      <w:proofErr w:type="spellEnd"/>
+      <w:r>
+        <w:rPr>
+          <w:rFonts w:ascii="Times New Roman" w:eastAsia="Times New Roman" w:hAnsi="Times New Roman" w:cs="Times New Roman"/>
+          <w:color w:val="000000"/>
+          <w:lang w:val="es-ES"/>
+        </w:rPr>
+        <w:t xml:space="preserve"> y le mandamos por consola de comandos la ruta del vlc y el </w:t>
+      </w:r>
+      <w:proofErr w:type="spellStart"/>
+      <w:r>
+        <w:rPr>
+          <w:rFonts w:ascii="Times New Roman" w:eastAsia="Times New Roman" w:hAnsi="Times New Roman" w:cs="Times New Roman"/>
+          <w:color w:val="000000"/>
+          <w:lang w:val="es-ES"/>
+        </w:rPr>
+        <w:t>string</w:t>
+      </w:r>
+      <w:proofErr w:type="spellEnd"/>
+      <w:r>
+        <w:rPr>
+          <w:rFonts w:ascii="Times New Roman" w:eastAsia="Times New Roman" w:hAnsi="Times New Roman" w:cs="Times New Roman"/>
+          <w:color w:val="000000"/>
+          <w:lang w:val="es-ES"/>
+        </w:rPr>
+        <w:t xml:space="preserve"> con canciones </w:t>
+      </w:r>
+      <w:proofErr w:type="spellStart"/>
+      <w:r>
+        <w:rPr>
+          <w:rFonts w:ascii="Times New Roman" w:eastAsia="Times New Roman" w:hAnsi="Times New Roman" w:cs="Times New Roman"/>
+          <w:color w:val="000000"/>
+          <w:lang w:val="es-ES"/>
+        </w:rPr>
+        <w:t>random</w:t>
+      </w:r>
+      <w:proofErr w:type="spellEnd"/>
+      <w:r>
+        <w:rPr>
+          <w:rFonts w:ascii="Times New Roman" w:eastAsia="Times New Roman" w:hAnsi="Times New Roman" w:cs="Times New Roman"/>
+          <w:color w:val="000000"/>
+          <w:lang w:val="es-ES"/>
+        </w:rPr>
+        <w:t xml:space="preserve"> concatenado por un espacio en blanco. El </w:t>
+      </w:r>
+      <w:proofErr w:type="spellStart"/>
+      <w:r>
+        <w:rPr>
+          <w:rFonts w:ascii="Times New Roman" w:eastAsia="Times New Roman" w:hAnsi="Times New Roman" w:cs="Times New Roman"/>
+          <w:color w:val="000000"/>
+          <w:lang w:val="es-ES"/>
+        </w:rPr>
+        <w:t>modulo</w:t>
+      </w:r>
+      <w:proofErr w:type="spellEnd"/>
+      <w:r>
+        <w:rPr>
+          <w:rFonts w:ascii="Times New Roman" w:eastAsia="Times New Roman" w:hAnsi="Times New Roman" w:cs="Times New Roman"/>
+          <w:color w:val="000000"/>
+          <w:lang w:val="es-ES"/>
+        </w:rPr>
+        <w:t xml:space="preserve"> que importamos que es os nos sirve para usar popen.</w:t>
+      </w:r>
+    </w:p>
+    <w:p>
+      <w:pPr>
+        <w:rPr>
+          <w:sz w:val="32"/>
+          <w:szCs w:val="32"/>
+          <w:lang w:val="es-ES"/>
+        </w:rPr>
+      </w:pPr>
       <w:r>
         <w:rPr>
           <w:lang w:val="es-ES"/>
@@ -2606,7 +5019,7 @@
 </file>
 
 <file path=customXml/itemProps1.xml><?xml version="1.0" encoding="utf-8"?>
-<ds:datastoreItem xmlns:ds="http://schemas.openxmlformats.org/officeDocument/2006/customXml" ds:itemID="{2C2E0032-8C88-46D7-BF5F-5E8860176ABE}">
+<ds:datastoreItem xmlns:ds="http://schemas.openxmlformats.org/officeDocument/2006/customXml" ds:itemID="{613F4E00-A662-48DC-AFF4-CF9BFA91CEAE}">
   <ds:schemaRefs>
     <ds:schemaRef ds:uri="http://schemas.openxmlformats.org/officeDocument/2006/bibliography"/>
   </ds:schemaRefs>

--- a/doc/documentacionProyecto.docx
+++ b/doc/documentacionProyecto.docx
@@ -2,22 +2,958 @@
 <file path=word/document.xml><?xml version="1.0" encoding="utf-8"?>
 <w:document xmlns:wpc="http://schemas.microsoft.com/office/word/2010/wordprocessingCanvas" xmlns:cx="http://schemas.microsoft.com/office/drawing/2014/chartex" xmlns:cx1="http://schemas.microsoft.com/office/drawing/2015/9/8/chartex" xmlns:cx2="http://schemas.microsoft.com/office/drawing/2015/10/21/chartex" xmlns:cx3="http://schemas.microsoft.com/office/drawing/2016/5/9/chartex" xmlns:cx4="http://schemas.microsoft.com/office/drawing/2016/5/10/chartex" xmlns:cx5="http://schemas.microsoft.com/office/drawing/2016/5/11/chartex" xmlns:cx6="http://schemas.microsoft.com/office/drawing/2016/5/12/chartex" xmlns:cx7="http://schemas.microsoft.com/office/drawing/2016/5/13/chartex" xmlns:cx8="http://schemas.microsoft.com/office/drawing/2016/5/14/chartex" xmlns:mc="http://schemas.openxmlformats.org/markup-compatibility/2006" xmlns:aink="http://schemas.microsoft.com/office/drawing/2016/ink" xmlns:am3d="http://schemas.microsoft.com/office/drawing/2017/model3d" xmlns:o="urn:schemas-microsoft-com:office:office" xmlns:r="http://schemas.openxmlformats.org/officeDocument/2006/relationships" xmlns:m="http://schemas.openxmlformats.org/officeDocument/2006/math" xmlns:v="urn:schemas-microsoft-com:vml" xmlns:wp14="http://schemas.microsoft.com/office/word/2010/wordprocessingDrawing" xmlns:wp="http://schemas.openxmlformats.org/drawingml/2006/wordprocessingDrawing" xmlns:w10="urn:schemas-microsoft-com:office:word" xmlns:w="http://schemas.openxmlformats.org/wordprocessingml/2006/main" xmlns:w14="http://schemas.microsoft.com/office/word/2010/wordml" xmlns:w15="http://schemas.microsoft.com/office/word/2012/wordml" xmlns:w16cid="http://schemas.microsoft.com/office/word/2016/wordml/cid" xmlns:w16se="http://schemas.microsoft.com/office/word/2015/wordml/symex" xmlns:wpg="http://schemas.microsoft.com/office/word/2010/wordprocessingGroup" xmlns:wpi="http://schemas.microsoft.com/office/word/2010/wordprocessingInk" xmlns:wne="http://schemas.microsoft.com/office/word/2006/wordml" xmlns:wps="http://schemas.microsoft.com/office/word/2010/wordprocessingShape" mc:Ignorable="w14 w15 w16se w16cid wp14">
   <w:body>
-    <w:p>
-      <w:pPr>
-        <w:rPr>
-          <w:rFonts w:ascii="Times New Roman" w:eastAsia="Times New Roman" w:hAnsi="Times New Roman" w:cs="Times New Roman"/>
-        </w:rPr>
-      </w:pPr>
-      <w:r>
-        <w:rPr>
-          <w:rFonts w:ascii="Times New Roman" w:eastAsia="Times New Roman" w:hAnsi="Times New Roman" w:cs="Times New Roman"/>
-        </w:rPr>
-        <w:t>DOCUMENTACIÓN DEL PROYECTO EN CONJUNTO Y TRANSVERSAL DE VLC</w:t>
-      </w:r>
-      <w:r>
-        <w:br w:type="page"/>
-      </w:r>
-    </w:p>
+    <w:sdt>
+      <w:sdtPr>
+        <w:id w:val="591051376"/>
+        <w:docPartObj>
+          <w:docPartGallery w:val="Cover Pages"/>
+          <w:docPartUnique/>
+        </w:docPartObj>
+      </w:sdtPr>
+      <w:sdtEndPr>
+        <w:rPr>
+          <w:rFonts w:asciiTheme="majorHAnsi" w:eastAsiaTheme="majorEastAsia" w:hAnsiTheme="majorHAnsi" w:cstheme="majorBidi"/>
+          <w:caps/>
+          <w:color w:val="4F81BD" w:themeColor="accent1"/>
+          <w:sz w:val="72"/>
+          <w:szCs w:val="72"/>
+          <w:lang w:val="es-ES"/>
+        </w:rPr>
+      </w:sdtEndPr>
+      <w:sdtContent>
+        <w:p>
+          <w:r>
+            <w:rPr>
+              <w:noProof/>
+            </w:rPr>
+            <mc:AlternateContent>
+              <mc:Choice Requires="wpg">
+                <w:drawing>
+                  <wp:anchor distT="0" distB="0" distL="114300" distR="114300" simplePos="0" relativeHeight="251662336" behindDoc="0" locked="0" layoutInCell="1" allowOverlap="1" wp14:anchorId="657782FC" wp14:editId="34E8DE0E">
+                    <wp:simplePos x="0" y="0"/>
+                    <wp:positionH relativeFrom="page">
+                      <wp:align>center</wp:align>
+                    </wp:positionH>
+                    <mc:AlternateContent>
+                      <mc:Choice Requires="wp14">
+                        <wp:positionV relativeFrom="page">
+                          <wp14:pctPosVOffset>2300</wp14:pctPosVOffset>
+                        </wp:positionV>
+                      </mc:Choice>
+                      <mc:Fallback>
+                        <wp:positionV relativeFrom="page">
+                          <wp:posOffset>245745</wp:posOffset>
+                        </wp:positionV>
+                      </mc:Fallback>
+                    </mc:AlternateContent>
+                    <wp:extent cx="7315200" cy="1215391"/>
+                    <wp:effectExtent l="0" t="0" r="1270" b="1905"/>
+                    <wp:wrapNone/>
+                    <wp:docPr id="149" name="Grupo 149"/>
+                    <wp:cNvGraphicFramePr/>
+                    <a:graphic xmlns:a="http://schemas.openxmlformats.org/drawingml/2006/main">
+                      <a:graphicData uri="http://schemas.microsoft.com/office/word/2010/wordprocessingGroup">
+                        <wpg:wgp>
+                          <wpg:cNvGrpSpPr/>
+                          <wpg:grpSpPr>
+                            <a:xfrm>
+                              <a:off x="0" y="0"/>
+                              <a:ext cx="7315200" cy="1215391"/>
+                              <a:chOff x="0" y="-1"/>
+                              <a:chExt cx="7315200" cy="1216153"/>
+                            </a:xfrm>
+                          </wpg:grpSpPr>
+                          <wps:wsp>
+                            <wps:cNvPr id="150" name="Rectángulo 51"/>
+                            <wps:cNvSpPr/>
+                            <wps:spPr>
+                              <a:xfrm>
+                                <a:off x="0" y="-1"/>
+                                <a:ext cx="7315200" cy="1130373"/>
+                              </a:xfrm>
+                              <a:custGeom>
+                                <a:avLst/>
+                                <a:gdLst>
+                                  <a:gd name="connsiteX0" fmla="*/ 0 w 7312660"/>
+                                  <a:gd name="connsiteY0" fmla="*/ 0 h 1215390"/>
+                                  <a:gd name="connsiteX1" fmla="*/ 7312660 w 7312660"/>
+                                  <a:gd name="connsiteY1" fmla="*/ 0 h 1215390"/>
+                                  <a:gd name="connsiteX2" fmla="*/ 7312660 w 7312660"/>
+                                  <a:gd name="connsiteY2" fmla="*/ 1215390 h 1215390"/>
+                                  <a:gd name="connsiteX3" fmla="*/ 0 w 7312660"/>
+                                  <a:gd name="connsiteY3" fmla="*/ 1215390 h 1215390"/>
+                                  <a:gd name="connsiteX4" fmla="*/ 0 w 7312660"/>
+                                  <a:gd name="connsiteY4" fmla="*/ 0 h 1215390"/>
+                                  <a:gd name="connsiteX0" fmla="*/ 0 w 7312660"/>
+                                  <a:gd name="connsiteY0" fmla="*/ 0 h 1215390"/>
+                                  <a:gd name="connsiteX1" fmla="*/ 7312660 w 7312660"/>
+                                  <a:gd name="connsiteY1" fmla="*/ 0 h 1215390"/>
+                                  <a:gd name="connsiteX2" fmla="*/ 7312660 w 7312660"/>
+                                  <a:gd name="connsiteY2" fmla="*/ 1215390 h 1215390"/>
+                                  <a:gd name="connsiteX3" fmla="*/ 3667125 w 7312660"/>
+                                  <a:gd name="connsiteY3" fmla="*/ 1209675 h 1215390"/>
+                                  <a:gd name="connsiteX4" fmla="*/ 0 w 7312660"/>
+                                  <a:gd name="connsiteY4" fmla="*/ 1215390 h 1215390"/>
+                                  <a:gd name="connsiteX5" fmla="*/ 0 w 7312660"/>
+                                  <a:gd name="connsiteY5" fmla="*/ 0 h 1215390"/>
+                                  <a:gd name="connsiteX0" fmla="*/ 0 w 7312660"/>
+                                  <a:gd name="connsiteY0" fmla="*/ 0 h 1215390"/>
+                                  <a:gd name="connsiteX1" fmla="*/ 7312660 w 7312660"/>
+                                  <a:gd name="connsiteY1" fmla="*/ 0 h 1215390"/>
+                                  <a:gd name="connsiteX2" fmla="*/ 7312660 w 7312660"/>
+                                  <a:gd name="connsiteY2" fmla="*/ 1215390 h 1215390"/>
+                                  <a:gd name="connsiteX3" fmla="*/ 3619500 w 7312660"/>
+                                  <a:gd name="connsiteY3" fmla="*/ 733425 h 1215390"/>
+                                  <a:gd name="connsiteX4" fmla="*/ 0 w 7312660"/>
+                                  <a:gd name="connsiteY4" fmla="*/ 1215390 h 1215390"/>
+                                  <a:gd name="connsiteX5" fmla="*/ 0 w 7312660"/>
+                                  <a:gd name="connsiteY5" fmla="*/ 0 h 1215390"/>
+                                  <a:gd name="connsiteX0" fmla="*/ 0 w 7312660"/>
+                                  <a:gd name="connsiteY0" fmla="*/ 0 h 1215390"/>
+                                  <a:gd name="connsiteX1" fmla="*/ 7312660 w 7312660"/>
+                                  <a:gd name="connsiteY1" fmla="*/ 0 h 1215390"/>
+                                  <a:gd name="connsiteX2" fmla="*/ 7312660 w 7312660"/>
+                                  <a:gd name="connsiteY2" fmla="*/ 1129665 h 1215390"/>
+                                  <a:gd name="connsiteX3" fmla="*/ 3619500 w 7312660"/>
+                                  <a:gd name="connsiteY3" fmla="*/ 733425 h 1215390"/>
+                                  <a:gd name="connsiteX4" fmla="*/ 0 w 7312660"/>
+                                  <a:gd name="connsiteY4" fmla="*/ 1215390 h 1215390"/>
+                                  <a:gd name="connsiteX5" fmla="*/ 0 w 7312660"/>
+                                  <a:gd name="connsiteY5" fmla="*/ 0 h 1215390"/>
+                                  <a:gd name="connsiteX0" fmla="*/ 9525 w 7322185"/>
+                                  <a:gd name="connsiteY0" fmla="*/ 0 h 1129665"/>
+                                  <a:gd name="connsiteX1" fmla="*/ 7322185 w 7322185"/>
+                                  <a:gd name="connsiteY1" fmla="*/ 0 h 1129665"/>
+                                  <a:gd name="connsiteX2" fmla="*/ 7322185 w 7322185"/>
+                                  <a:gd name="connsiteY2" fmla="*/ 1129665 h 1129665"/>
+                                  <a:gd name="connsiteX3" fmla="*/ 3629025 w 7322185"/>
+                                  <a:gd name="connsiteY3" fmla="*/ 733425 h 1129665"/>
+                                  <a:gd name="connsiteX4" fmla="*/ 0 w 7322185"/>
+                                  <a:gd name="connsiteY4" fmla="*/ 1091565 h 1129665"/>
+                                  <a:gd name="connsiteX5" fmla="*/ 9525 w 7322185"/>
+                                  <a:gd name="connsiteY5" fmla="*/ 0 h 1129665"/>
+                                  <a:gd name="connsiteX0" fmla="*/ 0 w 7312660"/>
+                                  <a:gd name="connsiteY0" fmla="*/ 0 h 1129665"/>
+                                  <a:gd name="connsiteX1" fmla="*/ 7312660 w 7312660"/>
+                                  <a:gd name="connsiteY1" fmla="*/ 0 h 1129665"/>
+                                  <a:gd name="connsiteX2" fmla="*/ 7312660 w 7312660"/>
+                                  <a:gd name="connsiteY2" fmla="*/ 1129665 h 1129665"/>
+                                  <a:gd name="connsiteX3" fmla="*/ 3619500 w 7312660"/>
+                                  <a:gd name="connsiteY3" fmla="*/ 733425 h 1129665"/>
+                                  <a:gd name="connsiteX4" fmla="*/ 0 w 7312660"/>
+                                  <a:gd name="connsiteY4" fmla="*/ 1091565 h 1129665"/>
+                                  <a:gd name="connsiteX5" fmla="*/ 0 w 7312660"/>
+                                  <a:gd name="connsiteY5" fmla="*/ 0 h 1129665"/>
+                                </a:gdLst>
+                                <a:ahLst/>
+                                <a:cxnLst>
+                                  <a:cxn ang="0">
+                                    <a:pos x="connsiteX0" y="connsiteY0"/>
+                                  </a:cxn>
+                                  <a:cxn ang="0">
+                                    <a:pos x="connsiteX1" y="connsiteY1"/>
+                                  </a:cxn>
+                                  <a:cxn ang="0">
+                                    <a:pos x="connsiteX2" y="connsiteY2"/>
+                                  </a:cxn>
+                                  <a:cxn ang="0">
+                                    <a:pos x="connsiteX3" y="connsiteY3"/>
+                                  </a:cxn>
+                                  <a:cxn ang="0">
+                                    <a:pos x="connsiteX4" y="connsiteY4"/>
+                                  </a:cxn>
+                                  <a:cxn ang="0">
+                                    <a:pos x="connsiteX5" y="connsiteY5"/>
+                                  </a:cxn>
+                                </a:cxnLst>
+                                <a:rect l="l" t="t" r="r" b="b"/>
+                                <a:pathLst>
+                                  <a:path w="7312660" h="1129665">
+                                    <a:moveTo>
+                                      <a:pt x="0" y="0"/>
+                                    </a:moveTo>
+                                    <a:lnTo>
+                                      <a:pt x="7312660" y="0"/>
+                                    </a:lnTo>
+                                    <a:lnTo>
+                                      <a:pt x="7312660" y="1129665"/>
+                                    </a:lnTo>
+                                    <a:lnTo>
+                                      <a:pt x="3619500" y="733425"/>
+                                    </a:lnTo>
+                                    <a:lnTo>
+                                      <a:pt x="0" y="1091565"/>
+                                    </a:lnTo>
+                                    <a:lnTo>
+                                      <a:pt x="0" y="0"/>
+                                    </a:lnTo>
+                                    <a:close/>
+                                  </a:path>
+                                </a:pathLst>
+                              </a:custGeom>
+                              <a:ln>
+                                <a:noFill/>
+                              </a:ln>
+                            </wps:spPr>
+                            <wps:style>
+                              <a:lnRef idx="2">
+                                <a:schemeClr val="accent1">
+                                  <a:shade val="50000"/>
+                                </a:schemeClr>
+                              </a:lnRef>
+                              <a:fillRef idx="1">
+                                <a:schemeClr val="accent1"/>
+                              </a:fillRef>
+                              <a:effectRef idx="0">
+                                <a:schemeClr val="accent1"/>
+                              </a:effectRef>
+                              <a:fontRef idx="minor">
+                                <a:schemeClr val="lt1"/>
+                              </a:fontRef>
+                            </wps:style>
+                            <wps:bodyPr rot="0" spcFirstLastPara="0" vertOverflow="overflow" horzOverflow="overflow" vert="horz" wrap="square" lIns="91440" tIns="45720" rIns="91440" bIns="45720" numCol="1" spcCol="0" rtlCol="0" fromWordArt="0" anchor="ctr" anchorCtr="0" forceAA="0" compatLnSpc="1">
+                              <a:prstTxWarp prst="textNoShape">
+                                <a:avLst/>
+                              </a:prstTxWarp>
+                              <a:noAutofit/>
+                            </wps:bodyPr>
+                          </wps:wsp>
+                          <wps:wsp>
+                            <wps:cNvPr id="151" name="Rectángulo 151"/>
+                            <wps:cNvSpPr/>
+                            <wps:spPr>
+                              <a:xfrm>
+                                <a:off x="0" y="0"/>
+                                <a:ext cx="7315200" cy="1216152"/>
+                              </a:xfrm>
+                              <a:prstGeom prst="rect">
+                                <a:avLst/>
+                              </a:prstGeom>
+                              <a:blipFill>
+                                <a:blip r:embed="rId8"/>
+                                <a:stretch>
+                                  <a:fillRect r="-7574"/>
+                                </a:stretch>
+                              </a:blipFill>
+                              <a:ln>
+                                <a:noFill/>
+                              </a:ln>
+                            </wps:spPr>
+                            <wps:style>
+                              <a:lnRef idx="2">
+                                <a:schemeClr val="accent1">
+                                  <a:shade val="50000"/>
+                                </a:schemeClr>
+                              </a:lnRef>
+                              <a:fillRef idx="1">
+                                <a:schemeClr val="accent1"/>
+                              </a:fillRef>
+                              <a:effectRef idx="0">
+                                <a:schemeClr val="accent1"/>
+                              </a:effectRef>
+                              <a:fontRef idx="minor">
+                                <a:schemeClr val="lt1"/>
+                              </a:fontRef>
+                            </wps:style>
+                            <wps:bodyPr rot="0" spcFirstLastPara="0" vertOverflow="overflow" horzOverflow="overflow" vert="horz" wrap="square" lIns="91440" tIns="45720" rIns="91440" bIns="45720" numCol="1" spcCol="0" rtlCol="0" fromWordArt="0" anchor="ctr" anchorCtr="0" forceAA="0" compatLnSpc="1">
+                              <a:prstTxWarp prst="textNoShape">
+                                <a:avLst/>
+                              </a:prstTxWarp>
+                              <a:noAutofit/>
+                            </wps:bodyPr>
+                          </wps:wsp>
+                        </wpg:wgp>
+                      </a:graphicData>
+                    </a:graphic>
+                    <wp14:sizeRelH relativeFrom="page">
+                      <wp14:pctWidth>94100</wp14:pctWidth>
+                    </wp14:sizeRelH>
+                    <wp14:sizeRelV relativeFrom="page">
+                      <wp14:pctHeight>12100</wp14:pctHeight>
+                    </wp14:sizeRelV>
+                  </wp:anchor>
+                </w:drawing>
+              </mc:Choice>
+              <mc:Fallback>
+                <w:pict>
+                  <v:group w14:anchorId="364CC84E" id="Grupo 149" o:spid="_x0000_s1026" style="position:absolute;margin-left:0;margin-top:0;width:8in;height:95.7pt;z-index:251662336;mso-width-percent:941;mso-height-percent:121;mso-top-percent:23;mso-position-horizontal:center;mso-position-horizontal-relative:page;mso-position-vertical-relative:page;mso-width-percent:941;mso-height-percent:121;mso-top-percent:23" coordorigin="" coordsize="73152,12161" o:gfxdata="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">
+                    <v:shape id="Rectángulo 51" o:spid="_x0000_s1027" style="position:absolute;width:73152;height:11303;visibility:visible;mso-wrap-style:square;v-text-anchor:middle" coordsize="7312660,1129665" o:gfxdata="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" path="m,l7312660,r,1129665l3619500,733425,,1091565,,xe" fillcolor="#4f81bd [3204]" stroked="f" strokeweight="2pt">
+                      <v:path arrowok="t" o:connecttype="custom" o:connectlocs="0,0;7315200,0;7315200,1130373;3620757,733885;0,1092249;0,0" o:connectangles="0,0,0,0,0,0"/>
+                    </v:shape>
+                    <v:rect id="Rectángulo 151" o:spid="_x0000_s1028" style="position:absolute;width:73152;height:12161;visibility:visible;mso-wrap-style:square;v-text-anchor:middle" o:gfxdata="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" stroked="f" strokeweight="2pt">
+                      <v:fill r:id="rId9" o:title="" recolor="t" rotate="t" type="frame"/>
+                    </v:rect>
+                    <w10:wrap anchorx="page" anchory="page"/>
+                  </v:group>
+                </w:pict>
+              </mc:Fallback>
+            </mc:AlternateContent>
+          </w:r>
+          <w:r>
+            <w:rPr>
+              <w:noProof/>
+            </w:rPr>
+            <mc:AlternateContent>
+              <mc:Choice Requires="wps">
+                <w:drawing>
+                  <wp:anchor distT="0" distB="0" distL="114300" distR="114300" simplePos="0" relativeHeight="251661312" behindDoc="0" locked="0" layoutInCell="1" allowOverlap="1" wp14:anchorId="171FAA95" wp14:editId="77DF5EDF">
+                    <wp:simplePos x="0" y="0"/>
+                    <wp:positionH relativeFrom="page">
+                      <wp:align>center</wp:align>
+                    </wp:positionH>
+                    <mc:AlternateContent>
+                      <mc:Choice Requires="wp14">
+                        <wp:positionV relativeFrom="page">
+                          <wp14:pctPosVOffset>70000</wp14:pctPosVOffset>
+                        </wp:positionV>
+                      </mc:Choice>
+                      <mc:Fallback>
+                        <wp:positionV relativeFrom="page">
+                          <wp:posOffset>7482205</wp:posOffset>
+                        </wp:positionV>
+                      </mc:Fallback>
+                    </mc:AlternateContent>
+                    <wp:extent cx="7315200" cy="1009650"/>
+                    <wp:effectExtent l="0" t="0" r="0" b="0"/>
+                    <wp:wrapSquare wrapText="bothSides"/>
+                    <wp:docPr id="153" name="Cuadro de texto 153"/>
+                    <wp:cNvGraphicFramePr/>
+                    <a:graphic xmlns:a="http://schemas.openxmlformats.org/drawingml/2006/main">
+                      <a:graphicData uri="http://schemas.microsoft.com/office/word/2010/wordprocessingShape">
+                        <wps:wsp>
+                          <wps:cNvSpPr txBox="1"/>
+                          <wps:spPr>
+                            <a:xfrm>
+                              <a:off x="0" y="0"/>
+                              <a:ext cx="7315200" cy="1009650"/>
+                            </a:xfrm>
+                            <a:prstGeom prst="rect">
+                              <a:avLst/>
+                            </a:prstGeom>
+                            <a:noFill/>
+                            <a:ln w="6350">
+                              <a:noFill/>
+                            </a:ln>
+                            <a:effectLst/>
+                          </wps:spPr>
+                          <wps:style>
+                            <a:lnRef idx="0">
+                              <a:schemeClr val="accent1"/>
+                            </a:lnRef>
+                            <a:fillRef idx="0">
+                              <a:schemeClr val="accent1"/>
+                            </a:fillRef>
+                            <a:effectRef idx="0">
+                              <a:schemeClr val="accent1"/>
+                            </a:effectRef>
+                            <a:fontRef idx="minor">
+                              <a:schemeClr val="dk1"/>
+                            </a:fontRef>
+                          </wps:style>
+                          <wps:txbx>
+                            <w:txbxContent>
+                              <w:p>
+                                <w:pPr>
+                                  <w:pStyle w:val="Sinespaciado"/>
+                                  <w:jc w:val="right"/>
+                                  <w:rPr>
+                                    <w:color w:val="595959" w:themeColor="text1" w:themeTint="A6"/>
+                                    <w:sz w:val="20"/>
+                                    <w:szCs w:val="20"/>
+                                  </w:rPr>
+                                </w:pPr>
+                              </w:p>
+                            </w:txbxContent>
+                          </wps:txbx>
+                          <wps:bodyPr rot="0" spcFirstLastPara="0" vertOverflow="overflow" horzOverflow="overflow" vert="horz" wrap="square" lIns="1600200" tIns="0" rIns="685800" bIns="0" numCol="1" spcCol="0" rtlCol="0" fromWordArt="0" anchor="t" anchorCtr="0" forceAA="0" compatLnSpc="1">
+                            <a:prstTxWarp prst="textNoShape">
+                              <a:avLst/>
+                            </a:prstTxWarp>
+                            <a:spAutoFit/>
+                          </wps:bodyPr>
+                        </wps:wsp>
+                      </a:graphicData>
+                    </a:graphic>
+                    <wp14:sizeRelH relativeFrom="page">
+                      <wp14:pctWidth>94100</wp14:pctWidth>
+                    </wp14:sizeRelH>
+                    <wp14:sizeRelV relativeFrom="page">
+                      <wp14:pctHeight>10000</wp14:pctHeight>
+                    </wp14:sizeRelV>
+                  </wp:anchor>
+                </w:drawing>
+              </mc:Choice>
+              <mc:Fallback>
+                <w:pict>
+                  <v:shapetype w14:anchorId="171FAA95" id="_x0000_t202" coordsize="21600,21600" o:spt="202" path="m,l,21600r21600,l21600,xe">
+                    <v:stroke joinstyle="miter"/>
+                    <v:path gradientshapeok="t" o:connecttype="rect"/>
+                  </v:shapetype>
+                  <v:shape id="Cuadro de texto 153" o:spid="_x0000_s1026" type="#_x0000_t202" style="position:absolute;margin-left:0;margin-top:0;width:8in;height:79.5pt;z-index:251661312;visibility:visible;mso-wrap-style:square;mso-width-percent:941;mso-height-percent:100;mso-top-percent:700;mso-wrap-distance-left:9pt;mso-wrap-distance-top:0;mso-wrap-distance-right:9pt;mso-wrap-distance-bottom:0;mso-position-horizontal:center;mso-position-horizontal-relative:page;mso-position-vertical-relative:page;mso-width-percent:941;mso-height-percent:100;mso-top-percent:700;mso-width-relative:page;mso-height-relative:page;v-text-anchor:top" o:gfxdata="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" filled="f" stroked="f" strokeweight=".5pt">
+                    <v:textbox style="mso-fit-shape-to-text:t" inset="126pt,0,54pt,0">
+                      <w:txbxContent>
+                        <w:p>
+                          <w:pPr>
+                            <w:pStyle w:val="Sinespaciado"/>
+                            <w:jc w:val="right"/>
+                            <w:rPr>
+                              <w:color w:val="595959" w:themeColor="text1" w:themeTint="A6"/>
+                              <w:sz w:val="20"/>
+                              <w:szCs w:val="20"/>
+                            </w:rPr>
+                          </w:pPr>
+                        </w:p>
+                      </w:txbxContent>
+                    </v:textbox>
+                    <w10:wrap type="square" anchorx="page" anchory="page"/>
+                  </v:shape>
+                </w:pict>
+              </mc:Fallback>
+            </mc:AlternateContent>
+          </w:r>
+          <w:r>
+            <w:rPr>
+              <w:noProof/>
+            </w:rPr>
+            <mc:AlternateContent>
+              <mc:Choice Requires="wps">
+                <w:drawing>
+                  <wp:anchor distT="0" distB="0" distL="114300" distR="114300" simplePos="0" relativeHeight="251659264" behindDoc="0" locked="0" layoutInCell="1" allowOverlap="1" wp14:anchorId="0AEF5255" wp14:editId="1A364EAA">
+                    <wp:simplePos x="0" y="0"/>
+                    <wp:positionH relativeFrom="page">
+                      <wp:align>center</wp:align>
+                    </wp:positionH>
+                    <mc:AlternateContent>
+                      <mc:Choice Requires="wp14">
+                        <wp:positionV relativeFrom="page">
+                          <wp14:pctPosVOffset>30000</wp14:pctPosVOffset>
+                        </wp:positionV>
+                      </mc:Choice>
+                      <mc:Fallback>
+                        <wp:positionV relativeFrom="page">
+                          <wp:posOffset>3206750</wp:posOffset>
+                        </wp:positionV>
+                      </mc:Fallback>
+                    </mc:AlternateContent>
+                    <wp:extent cx="7315200" cy="3638550"/>
+                    <wp:effectExtent l="0" t="0" r="0" b="6350"/>
+                    <wp:wrapSquare wrapText="bothSides"/>
+                    <wp:docPr id="154" name="Cuadro de texto 154"/>
+                    <wp:cNvGraphicFramePr/>
+                    <a:graphic xmlns:a="http://schemas.openxmlformats.org/drawingml/2006/main">
+                      <a:graphicData uri="http://schemas.microsoft.com/office/word/2010/wordprocessingShape">
+                        <wps:wsp>
+                          <wps:cNvSpPr txBox="1"/>
+                          <wps:spPr>
+                            <a:xfrm>
+                              <a:off x="0" y="0"/>
+                              <a:ext cx="7315200" cy="3638550"/>
+                            </a:xfrm>
+                            <a:prstGeom prst="rect">
+                              <a:avLst/>
+                            </a:prstGeom>
+                            <a:noFill/>
+                            <a:ln w="6350">
+                              <a:noFill/>
+                            </a:ln>
+                            <a:effectLst/>
+                          </wps:spPr>
+                          <wps:style>
+                            <a:lnRef idx="0">
+                              <a:schemeClr val="accent1"/>
+                            </a:lnRef>
+                            <a:fillRef idx="0">
+                              <a:schemeClr val="accent1"/>
+                            </a:fillRef>
+                            <a:effectRef idx="0">
+                              <a:schemeClr val="accent1"/>
+                            </a:effectRef>
+                            <a:fontRef idx="minor">
+                              <a:schemeClr val="dk1"/>
+                            </a:fontRef>
+                          </wps:style>
+                          <wps:txbx>
+                            <w:txbxContent>
+                              <w:p>
+                                <w:pPr>
+                                  <w:jc w:val="right"/>
+                                  <w:rPr>
+                                    <w:color w:val="4F81BD" w:themeColor="accent1"/>
+                                    <w:sz w:val="64"/>
+                                    <w:szCs w:val="64"/>
+                                  </w:rPr>
+                                </w:pPr>
+                                <w:sdt>
+                                  <w:sdtPr>
+                                    <w:rPr>
+                                      <w:caps/>
+                                      <w:color w:val="4F81BD" w:themeColor="accent1"/>
+                                      <w:sz w:val="64"/>
+                                      <w:szCs w:val="64"/>
+                                    </w:rPr>
+                                    <w:alias w:val="Título"/>
+                                    <w:tag w:val=""/>
+                                    <w:id w:val="630141079"/>
+                                    <w:dataBinding w:prefixMappings="xmlns:ns0='http://purl.org/dc/elements/1.1/' xmlns:ns1='http://schemas.openxmlformats.org/package/2006/metadata/core-properties' " w:xpath="/ns1:coreProperties[1]/ns0:title[1]" w:storeItemID="{6C3C8BC8-F283-45AE-878A-BAB7291924A1}"/>
+                                    <w:text w:multiLine="1"/>
+                                  </w:sdtPr>
+                                  <w:sdtEndPr>
+                                    <w:rPr>
+                                      <w:caps w:val="0"/>
+                                    </w:rPr>
+                                  </w:sdtEndPr>
+                                  <w:sdtContent>
+                                    <w:r>
+                                      <w:rPr>
+                                        <w:caps/>
+                                        <w:color w:val="4F81BD" w:themeColor="accent1"/>
+                                        <w:sz w:val="64"/>
+                                        <w:szCs w:val="64"/>
+                                      </w:rPr>
+                                      <w:t>PROYECTO VLC</w:t>
+                                    </w:r>
+                                  </w:sdtContent>
+                                </w:sdt>
+                              </w:p>
+                              <w:sdt>
+                                <w:sdtPr>
+                                  <w:rPr>
+                                    <w:color w:val="404040" w:themeColor="text1" w:themeTint="BF"/>
+                                    <w:sz w:val="36"/>
+                                    <w:szCs w:val="36"/>
+                                  </w:rPr>
+                                  <w:alias w:val="Subtítulo"/>
+                                  <w:tag w:val=""/>
+                                  <w:id w:val="1759551507"/>
+                                  <w:showingPlcHdr/>
+                                  <w:dataBinding w:prefixMappings="xmlns:ns0='http://purl.org/dc/elements/1.1/' xmlns:ns1='http://schemas.openxmlformats.org/package/2006/metadata/core-properties' " w:xpath="/ns1:coreProperties[1]/ns0:subject[1]" w:storeItemID="{6C3C8BC8-F283-45AE-878A-BAB7291924A1}"/>
+                                  <w:text/>
+                                </w:sdtPr>
+                                <w:sdtContent>
+                                  <w:p>
+                                    <w:pPr>
+                                      <w:jc w:val="center"/>
+                                      <w:rPr>
+                                        <w:smallCaps/>
+                                        <w:color w:val="404040" w:themeColor="text1" w:themeTint="BF"/>
+                                        <w:sz w:val="36"/>
+                                        <w:szCs w:val="36"/>
+                                      </w:rPr>
+                                    </w:pPr>
+                                    <w:r>
+                                      <w:rPr>
+                                        <w:color w:val="404040" w:themeColor="text1" w:themeTint="BF"/>
+                                        <w:sz w:val="36"/>
+                                        <w:szCs w:val="36"/>
+                                      </w:rPr>
+                                      <w:t xml:space="preserve">     </w:t>
+                                    </w:r>
+                                  </w:p>
+                                </w:sdtContent>
+                              </w:sdt>
+                            </w:txbxContent>
+                          </wps:txbx>
+                          <wps:bodyPr rot="0" spcFirstLastPara="0" vertOverflow="overflow" horzOverflow="overflow" vert="horz" wrap="square" lIns="1600200" tIns="0" rIns="685800" bIns="0" numCol="1" spcCol="0" rtlCol="0" fromWordArt="0" anchor="b" anchorCtr="0" forceAA="0" compatLnSpc="1">
+                            <a:prstTxWarp prst="textNoShape">
+                              <a:avLst/>
+                            </a:prstTxWarp>
+                            <a:noAutofit/>
+                          </wps:bodyPr>
+                        </wps:wsp>
+                      </a:graphicData>
+                    </a:graphic>
+                    <wp14:sizeRelH relativeFrom="page">
+                      <wp14:pctWidth>94100</wp14:pctWidth>
+                    </wp14:sizeRelH>
+                    <wp14:sizeRelV relativeFrom="page">
+                      <wp14:pctHeight>36300</wp14:pctHeight>
+                    </wp14:sizeRelV>
+                  </wp:anchor>
+                </w:drawing>
+              </mc:Choice>
+              <mc:Fallback>
+                <w:pict>
+                  <v:shape w14:anchorId="0AEF5255" id="Cuadro de texto 154" o:spid="_x0000_s1027" type="#_x0000_t202" style="position:absolute;margin-left:0;margin-top:0;width:8in;height:286.5pt;z-index:251659264;visibility:visible;mso-wrap-style:square;mso-width-percent:941;mso-height-percent:363;mso-top-percent:300;mso-wrap-distance-left:9pt;mso-wrap-distance-top:0;mso-wrap-distance-right:9pt;mso-wrap-distance-bottom:0;mso-position-horizontal:center;mso-position-horizontal-relative:page;mso-position-vertical-relative:page;mso-width-percent:941;mso-height-percent:363;mso-top-percent:300;mso-width-relative:page;mso-height-relative:page;v-text-anchor:bottom" o:gfxdata="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" filled="f" stroked="f" strokeweight=".5pt">
+                    <v:textbox inset="126pt,0,54pt,0">
+                      <w:txbxContent>
+                        <w:p>
+                          <w:pPr>
+                            <w:jc w:val="right"/>
+                            <w:rPr>
+                              <w:color w:val="4F81BD" w:themeColor="accent1"/>
+                              <w:sz w:val="64"/>
+                              <w:szCs w:val="64"/>
+                            </w:rPr>
+                          </w:pPr>
+                          <w:sdt>
+                            <w:sdtPr>
+                              <w:rPr>
+                                <w:caps/>
+                                <w:color w:val="4F81BD" w:themeColor="accent1"/>
+                                <w:sz w:val="64"/>
+                                <w:szCs w:val="64"/>
+                              </w:rPr>
+                              <w:alias w:val="Título"/>
+                              <w:tag w:val=""/>
+                              <w:id w:val="630141079"/>
+                              <w:dataBinding w:prefixMappings="xmlns:ns0='http://purl.org/dc/elements/1.1/' xmlns:ns1='http://schemas.openxmlformats.org/package/2006/metadata/core-properties' " w:xpath="/ns1:coreProperties[1]/ns0:title[1]" w:storeItemID="{6C3C8BC8-F283-45AE-878A-BAB7291924A1}"/>
+                              <w:text w:multiLine="1"/>
+                            </w:sdtPr>
+                            <w:sdtEndPr>
+                              <w:rPr>
+                                <w:caps w:val="0"/>
+                              </w:rPr>
+                            </w:sdtEndPr>
+                            <w:sdtContent>
+                              <w:r>
+                                <w:rPr>
+                                  <w:caps/>
+                                  <w:color w:val="4F81BD" w:themeColor="accent1"/>
+                                  <w:sz w:val="64"/>
+                                  <w:szCs w:val="64"/>
+                                </w:rPr>
+                                <w:t>PROYECTO VLC</w:t>
+                              </w:r>
+                            </w:sdtContent>
+                          </w:sdt>
+                        </w:p>
+                        <w:sdt>
+                          <w:sdtPr>
+                            <w:rPr>
+                              <w:color w:val="404040" w:themeColor="text1" w:themeTint="BF"/>
+                              <w:sz w:val="36"/>
+                              <w:szCs w:val="36"/>
+                            </w:rPr>
+                            <w:alias w:val="Subtítulo"/>
+                            <w:tag w:val=""/>
+                            <w:id w:val="1759551507"/>
+                            <w:showingPlcHdr/>
+                            <w:dataBinding w:prefixMappings="xmlns:ns0='http://purl.org/dc/elements/1.1/' xmlns:ns1='http://schemas.openxmlformats.org/package/2006/metadata/core-properties' " w:xpath="/ns1:coreProperties[1]/ns0:subject[1]" w:storeItemID="{6C3C8BC8-F283-45AE-878A-BAB7291924A1}"/>
+                            <w:text/>
+                          </w:sdtPr>
+                          <w:sdtContent>
+                            <w:p>
+                              <w:pPr>
+                                <w:jc w:val="center"/>
+                                <w:rPr>
+                                  <w:smallCaps/>
+                                  <w:color w:val="404040" w:themeColor="text1" w:themeTint="BF"/>
+                                  <w:sz w:val="36"/>
+                                  <w:szCs w:val="36"/>
+                                </w:rPr>
+                              </w:pPr>
+                              <w:r>
+                                <w:rPr>
+                                  <w:color w:val="404040" w:themeColor="text1" w:themeTint="BF"/>
+                                  <w:sz w:val="36"/>
+                                  <w:szCs w:val="36"/>
+                                </w:rPr>
+                                <w:t xml:space="preserve">     </w:t>
+                              </w:r>
+                            </w:p>
+                          </w:sdtContent>
+                        </w:sdt>
+                      </w:txbxContent>
+                    </v:textbox>
+                    <w10:wrap type="square" anchorx="page" anchory="page"/>
+                  </v:shape>
+                </w:pict>
+              </mc:Fallback>
+            </mc:AlternateContent>
+          </w:r>
+        </w:p>
+        <w:p>
+          <w:pPr>
+            <w:rPr>
+              <w:rFonts w:asciiTheme="majorHAnsi" w:eastAsiaTheme="majorEastAsia" w:hAnsiTheme="majorHAnsi" w:cstheme="majorBidi"/>
+              <w:caps/>
+              <w:color w:val="4F81BD" w:themeColor="accent1"/>
+              <w:sz w:val="72"/>
+              <w:szCs w:val="72"/>
+              <w:lang w:val="es-ES"/>
+            </w:rPr>
+          </w:pPr>
+          <w:r>
+            <w:rPr>
+              <w:noProof/>
+            </w:rPr>
+            <mc:AlternateContent>
+              <mc:Choice Requires="wps">
+                <w:drawing>
+                  <wp:anchor distT="0" distB="0" distL="114300" distR="114300" simplePos="0" relativeHeight="251660288" behindDoc="0" locked="0" layoutInCell="1" allowOverlap="1" wp14:anchorId="649B9720" wp14:editId="66EBC0CC">
+                    <wp:simplePos x="0" y="0"/>
+                    <wp:positionH relativeFrom="margin">
+                      <wp:align>center</wp:align>
+                    </wp:positionH>
+                    <wp:positionV relativeFrom="page">
+                      <wp:posOffset>7572375</wp:posOffset>
+                    </wp:positionV>
+                    <wp:extent cx="7315200" cy="914400"/>
+                    <wp:effectExtent l="0" t="0" r="0" b="6985"/>
+                    <wp:wrapSquare wrapText="bothSides"/>
+                    <wp:docPr id="152" name="Cuadro de texto 152"/>
+                    <wp:cNvGraphicFramePr/>
+                    <a:graphic xmlns:a="http://schemas.openxmlformats.org/drawingml/2006/main">
+                      <a:graphicData uri="http://schemas.microsoft.com/office/word/2010/wordprocessingShape">
+                        <wps:wsp>
+                          <wps:cNvSpPr txBox="1"/>
+                          <wps:spPr>
+                            <a:xfrm>
+                              <a:off x="0" y="0"/>
+                              <a:ext cx="7315200" cy="914400"/>
+                            </a:xfrm>
+                            <a:prstGeom prst="rect">
+                              <a:avLst/>
+                            </a:prstGeom>
+                            <a:noFill/>
+                            <a:ln w="6350">
+                              <a:noFill/>
+                            </a:ln>
+                            <a:effectLst/>
+                          </wps:spPr>
+                          <wps:style>
+                            <a:lnRef idx="0">
+                              <a:schemeClr val="accent1"/>
+                            </a:lnRef>
+                            <a:fillRef idx="0">
+                              <a:schemeClr val="accent1"/>
+                            </a:fillRef>
+                            <a:effectRef idx="0">
+                              <a:schemeClr val="accent1"/>
+                            </a:effectRef>
+                            <a:fontRef idx="minor">
+                              <a:schemeClr val="dk1"/>
+                            </a:fontRef>
+                          </wps:style>
+                          <wps:txbx>
+                            <w:txbxContent>
+                              <w:sdt>
+                                <w:sdtPr>
+                                  <w:rPr>
+                                    <w:color w:val="595959" w:themeColor="text1" w:themeTint="A6"/>
+                                    <w:sz w:val="28"/>
+                                    <w:szCs w:val="28"/>
+                                  </w:rPr>
+                                  <w:alias w:val="Autor"/>
+                                  <w:tag w:val=""/>
+                                  <w:id w:val="789243997"/>
+                                  <w:dataBinding w:prefixMappings="xmlns:ns0='http://purl.org/dc/elements/1.1/' xmlns:ns1='http://schemas.openxmlformats.org/package/2006/metadata/core-properties' " w:xpath="/ns1:coreProperties[1]/ns0:creator[1]" w:storeItemID="{6C3C8BC8-F283-45AE-878A-BAB7291924A1}"/>
+                                  <w:text/>
+                                </w:sdtPr>
+                                <w:sdtContent>
+                                  <w:p>
+                                    <w:pPr>
+                                      <w:pStyle w:val="Sinespaciado"/>
+                                      <w:jc w:val="right"/>
+                                      <w:rPr>
+                                        <w:color w:val="595959" w:themeColor="text1" w:themeTint="A6"/>
+                                        <w:sz w:val="28"/>
+                                        <w:szCs w:val="28"/>
+                                      </w:rPr>
+                                    </w:pPr>
+                                    <w:r>
+                                      <w:rPr>
+                                        <w:color w:val="595959" w:themeColor="text1" w:themeTint="A6"/>
+                                        <w:sz w:val="28"/>
+                                        <w:szCs w:val="28"/>
+                                      </w:rPr>
+                                      <w:t xml:space="preserve">Javier Barrientos </w:t>
+                                    </w:r>
+                                    <w:proofErr w:type="spellStart"/>
+                                    <w:r>
+                                      <w:rPr>
+                                        <w:color w:val="595959" w:themeColor="text1" w:themeTint="A6"/>
+                                        <w:sz w:val="28"/>
+                                        <w:szCs w:val="28"/>
+                                      </w:rPr>
+                                      <w:t>Fernandez</w:t>
+                                    </w:r>
+                                    <w:proofErr w:type="spellEnd"/>
+                                    <w:r>
+                                      <w:rPr>
+                                        <w:color w:val="595959" w:themeColor="text1" w:themeTint="A6"/>
+                                        <w:sz w:val="28"/>
+                                        <w:szCs w:val="28"/>
+                                      </w:rPr>
+                                      <w:t xml:space="preserve"> y Samuel Ferragut Molina</w:t>
+                                    </w:r>
+                                  </w:p>
+                                </w:sdtContent>
+                              </w:sdt>
+                              <w:p>
+                                <w:pPr>
+                                  <w:pStyle w:val="Sinespaciado"/>
+                                  <w:jc w:val="right"/>
+                                  <w:rPr>
+                                    <w:color w:val="595959" w:themeColor="text1" w:themeTint="A6"/>
+                                    <w:sz w:val="18"/>
+                                    <w:szCs w:val="18"/>
+                                  </w:rPr>
+                                </w:pPr>
+                                <w:sdt>
+                                  <w:sdtPr>
+                                    <w:rPr>
+                                      <w:color w:val="595959" w:themeColor="text1" w:themeTint="A6"/>
+                                      <w:sz w:val="18"/>
+                                      <w:szCs w:val="18"/>
+                                    </w:rPr>
+                                    <w:alias w:val="CorreoElectrónico"/>
+                                    <w:tag w:val="CorreoElectrónico"/>
+                                    <w:id w:val="942260680"/>
+                                    <w:showingPlcHdr/>
+                                    <w:dataBinding w:prefixMappings="xmlns:ns0='http://schemas.microsoft.com/office/2006/coverPageProps' " w:xpath="/ns0:CoverPageProperties[1]/ns0:CompanyEmail[1]" w:storeItemID="{55AF091B-3C7A-41E3-B477-F2FDAA23CFDA}"/>
+                                    <w:text/>
+                                  </w:sdtPr>
+                                  <w:sdtContent>
+                                    <w:r>
+                                      <w:rPr>
+                                        <w:color w:val="595959" w:themeColor="text1" w:themeTint="A6"/>
+                                        <w:sz w:val="18"/>
+                                        <w:szCs w:val="18"/>
+                                      </w:rPr>
+                                      <w:t xml:space="preserve">     </w:t>
+                                    </w:r>
+                                  </w:sdtContent>
+                                </w:sdt>
+                              </w:p>
+                            </w:txbxContent>
+                          </wps:txbx>
+                          <wps:bodyPr rot="0" spcFirstLastPara="0" vertOverflow="overflow" horzOverflow="overflow" vert="horz" wrap="square" lIns="1600200" tIns="0" rIns="685800" bIns="0" numCol="1" spcCol="0" rtlCol="0" fromWordArt="0" anchor="b" anchorCtr="0" forceAA="0" compatLnSpc="1">
+                            <a:prstTxWarp prst="textNoShape">
+                              <a:avLst/>
+                            </a:prstTxWarp>
+                            <a:noAutofit/>
+                          </wps:bodyPr>
+                        </wps:wsp>
+                      </a:graphicData>
+                    </a:graphic>
+                    <wp14:sizeRelH relativeFrom="page">
+                      <wp14:pctWidth>94100</wp14:pctWidth>
+                    </wp14:sizeRelH>
+                    <wp14:sizeRelV relativeFrom="page">
+                      <wp14:pctHeight>9200</wp14:pctHeight>
+                    </wp14:sizeRelV>
+                  </wp:anchor>
+                </w:drawing>
+              </mc:Choice>
+              <mc:Fallback>
+                <w:pict>
+                  <v:shape w14:anchorId="649B9720" id="Cuadro de texto 152" o:spid="_x0000_s1028" type="#_x0000_t202" style="position:absolute;margin-left:0;margin-top:596.25pt;width:8in;height:1in;z-index:251660288;visibility:visible;mso-wrap-style:square;mso-width-percent:941;mso-height-percent:92;mso-wrap-distance-left:9pt;mso-wrap-distance-top:0;mso-wrap-distance-right:9pt;mso-wrap-distance-bottom:0;mso-position-horizontal:center;mso-position-horizontal-relative:margin;mso-position-vertical:absolute;mso-position-vertical-relative:page;mso-width-percent:941;mso-height-percent:92;mso-width-relative:page;mso-height-relative:page;v-text-anchor:bottom" o:gfxdata="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" filled="f" stroked="f" strokeweight=".5pt">
+                    <v:textbox inset="126pt,0,54pt,0">
+                      <w:txbxContent>
+                        <w:sdt>
+                          <w:sdtPr>
+                            <w:rPr>
+                              <w:color w:val="595959" w:themeColor="text1" w:themeTint="A6"/>
+                              <w:sz w:val="28"/>
+                              <w:szCs w:val="28"/>
+                            </w:rPr>
+                            <w:alias w:val="Autor"/>
+                            <w:tag w:val=""/>
+                            <w:id w:val="789243997"/>
+                            <w:dataBinding w:prefixMappings="xmlns:ns0='http://purl.org/dc/elements/1.1/' xmlns:ns1='http://schemas.openxmlformats.org/package/2006/metadata/core-properties' " w:xpath="/ns1:coreProperties[1]/ns0:creator[1]" w:storeItemID="{6C3C8BC8-F283-45AE-878A-BAB7291924A1}"/>
+                            <w:text/>
+                          </w:sdtPr>
+                          <w:sdtContent>
+                            <w:p>
+                              <w:pPr>
+                                <w:pStyle w:val="Sinespaciado"/>
+                                <w:jc w:val="right"/>
+                                <w:rPr>
+                                  <w:color w:val="595959" w:themeColor="text1" w:themeTint="A6"/>
+                                  <w:sz w:val="28"/>
+                                  <w:szCs w:val="28"/>
+                                </w:rPr>
+                              </w:pPr>
+                              <w:r>
+                                <w:rPr>
+                                  <w:color w:val="595959" w:themeColor="text1" w:themeTint="A6"/>
+                                  <w:sz w:val="28"/>
+                                  <w:szCs w:val="28"/>
+                                </w:rPr>
+                                <w:t xml:space="preserve">Javier Barrientos </w:t>
+                              </w:r>
+                              <w:proofErr w:type="spellStart"/>
+                              <w:r>
+                                <w:rPr>
+                                  <w:color w:val="595959" w:themeColor="text1" w:themeTint="A6"/>
+                                  <w:sz w:val="28"/>
+                                  <w:szCs w:val="28"/>
+                                </w:rPr>
+                                <w:t>Fernandez</w:t>
+                              </w:r>
+                              <w:proofErr w:type="spellEnd"/>
+                              <w:r>
+                                <w:rPr>
+                                  <w:color w:val="595959" w:themeColor="text1" w:themeTint="A6"/>
+                                  <w:sz w:val="28"/>
+                                  <w:szCs w:val="28"/>
+                                </w:rPr>
+                                <w:t xml:space="preserve"> y Samuel Ferragut Molina</w:t>
+                              </w:r>
+                            </w:p>
+                          </w:sdtContent>
+                        </w:sdt>
+                        <w:p>
+                          <w:pPr>
+                            <w:pStyle w:val="Sinespaciado"/>
+                            <w:jc w:val="right"/>
+                            <w:rPr>
+                              <w:color w:val="595959" w:themeColor="text1" w:themeTint="A6"/>
+                              <w:sz w:val="18"/>
+                              <w:szCs w:val="18"/>
+                            </w:rPr>
+                          </w:pPr>
+                          <w:sdt>
+                            <w:sdtPr>
+                              <w:rPr>
+                                <w:color w:val="595959" w:themeColor="text1" w:themeTint="A6"/>
+                                <w:sz w:val="18"/>
+                                <w:szCs w:val="18"/>
+                              </w:rPr>
+                              <w:alias w:val="CorreoElectrónico"/>
+                              <w:tag w:val="CorreoElectrónico"/>
+                              <w:id w:val="942260680"/>
+                              <w:showingPlcHdr/>
+                              <w:dataBinding w:prefixMappings="xmlns:ns0='http://schemas.microsoft.com/office/2006/coverPageProps' " w:xpath="/ns0:CoverPageProperties[1]/ns0:CompanyEmail[1]" w:storeItemID="{55AF091B-3C7A-41E3-B477-F2FDAA23CFDA}"/>
+                              <w:text/>
+                            </w:sdtPr>
+                            <w:sdtContent>
+                              <w:r>
+                                <w:rPr>
+                                  <w:color w:val="595959" w:themeColor="text1" w:themeTint="A6"/>
+                                  <w:sz w:val="18"/>
+                                  <w:szCs w:val="18"/>
+                                </w:rPr>
+                                <w:t xml:space="preserve">     </w:t>
+                              </w:r>
+                            </w:sdtContent>
+                          </w:sdt>
+                        </w:p>
+                      </w:txbxContent>
+                    </v:textbox>
+                    <w10:wrap type="square" anchorx="margin" anchory="page"/>
+                  </v:shape>
+                </w:pict>
+              </mc:Fallback>
+            </mc:AlternateContent>
+          </w:r>
+          <w:r>
+            <w:rPr>
+              <w:rFonts w:asciiTheme="majorHAnsi" w:eastAsiaTheme="majorEastAsia" w:hAnsiTheme="majorHAnsi" w:cstheme="majorBidi"/>
+              <w:caps/>
+              <w:color w:val="4F81BD" w:themeColor="accent1"/>
+              <w:sz w:val="72"/>
+              <w:szCs w:val="72"/>
+              <w:lang w:val="es-ES"/>
+            </w:rPr>
+            <w:br w:type="page"/>
+          </w:r>
+        </w:p>
+        <w:bookmarkStart w:id="0" w:name="_GoBack" w:displacedByCustomXml="next"/>
+        <w:bookmarkEnd w:id="0" w:displacedByCustomXml="next"/>
+      </w:sdtContent>
+    </w:sdt>
     <w:sdt>
       <w:sdtPr>
         <w:rPr>
@@ -50,9 +986,9 @@
         </w:p>
         <w:p>
           <w:pPr>
-            <w:pStyle w:val="TDC2"/>
+            <w:pStyle w:val="TDC1"/>
             <w:tabs>
-              <w:tab w:val="left" w:pos="660"/>
+              <w:tab w:val="left" w:pos="440"/>
               <w:tab w:val="right" w:leader="dot" w:pos="9019"/>
             </w:tabs>
             <w:rPr>
@@ -68,11 +1004,12 @@
           <w:r>
             <w:fldChar w:fldCharType="separate"/>
           </w:r>
-          <w:hyperlink w:anchor="_Toc26032525" w:history="1">
+          <w:hyperlink w:anchor="_Toc26134596" w:history="1">
             <w:r>
               <w:rPr>
                 <w:rStyle w:val="Hipervnculo"/>
                 <w:noProof/>
+                <w:lang w:val="es-ES"/>
               </w:rPr>
               <w:t>1.</w:t>
             </w:r>
@@ -86,8 +1023,9 @@
               <w:rPr>
                 <w:rStyle w:val="Hipervnculo"/>
                 <w:noProof/>
+                <w:lang w:val="es-ES"/>
               </w:rPr>
-              <w:t>Arquitectura de la aplicación y tecnologías utilizadas</w:t>
+              <w:t>Explicación del proyecto</w:t>
             </w:r>
             <w:r>
               <w:rPr>
@@ -108,7 +1046,95 @@
                 <w:noProof/>
                 <w:webHidden/>
               </w:rPr>
-              <w:instrText xml:space="preserve"> PAGEREF _Toc26032525 \h </w:instrText>
+              <w:instrText xml:space="preserve"> PAGEREF _Toc26134596 \h </w:instrText>
+            </w:r>
+            <w:r>
+              <w:rPr>
+                <w:noProof/>
+                <w:webHidden/>
+              </w:rPr>
+            </w:r>
+            <w:r>
+              <w:rPr>
+                <w:noProof/>
+                <w:webHidden/>
+              </w:rPr>
+              <w:fldChar w:fldCharType="separate"/>
+            </w:r>
+            <w:r>
+              <w:rPr>
+                <w:noProof/>
+                <w:webHidden/>
+              </w:rPr>
+              <w:t>2</w:t>
+            </w:r>
+            <w:r>
+              <w:rPr>
+                <w:noProof/>
+                <w:webHidden/>
+              </w:rPr>
+              <w:fldChar w:fldCharType="end"/>
+            </w:r>
+          </w:hyperlink>
+        </w:p>
+        <w:p>
+          <w:pPr>
+            <w:pStyle w:val="TDC2"/>
+            <w:tabs>
+              <w:tab w:val="left" w:pos="880"/>
+              <w:tab w:val="right" w:leader="dot" w:pos="9019"/>
+            </w:tabs>
+            <w:rPr>
+              <w:rFonts w:asciiTheme="minorHAnsi" w:eastAsiaTheme="minorEastAsia" w:hAnsiTheme="minorHAnsi" w:cstheme="minorBidi"/>
+              <w:noProof/>
+              <w:lang w:val="es-ES"/>
+            </w:rPr>
+          </w:pPr>
+          <w:hyperlink w:anchor="_Toc26134597" w:history="1">
+            <w:r>
+              <w:rPr>
+                <w:rStyle w:val="Hipervnculo"/>
+                <w:noProof/>
+                <w:lang w:val="es-ES"/>
+              </w:rPr>
+              <w:t>1.1</w:t>
+            </w:r>
+            <w:r>
+              <w:rPr>
+                <w:rFonts w:asciiTheme="minorHAnsi" w:eastAsiaTheme="minorEastAsia" w:hAnsiTheme="minorHAnsi" w:cstheme="minorBidi"/>
+                <w:noProof/>
+                <w:lang w:val="es-ES"/>
+              </w:rPr>
+              <w:tab/>
+            </w:r>
+            <w:r>
+              <w:rPr>
+                <w:rStyle w:val="Hipervnculo"/>
+                <w:noProof/>
+                <w:lang w:val="es-ES"/>
+              </w:rPr>
+              <w:t>Proceso</w:t>
+            </w:r>
+            <w:r>
+              <w:rPr>
+                <w:noProof/>
+                <w:webHidden/>
+              </w:rPr>
+              <w:tab/>
+            </w:r>
+            <w:r>
+              <w:rPr>
+                <w:noProof/>
+                <w:webHidden/>
+              </w:rPr>
+              <w:fldChar w:fldCharType="begin"/>
+            </w:r>
+            <w:r>
+              <w:rPr>
+                <w:noProof/>
+                <w:webHidden/>
+              </w:rPr>
+              <w:instrText xml:space="preserve"> PAGEREF _Toc26134597 \h </w:instrText>
             </w:r>
             <w:r>
               <w:rPr>
@@ -147,20 +1173,25 @@
               <w:tab w:val="right" w:leader="dot" w:pos="9019"/>
             </w:tabs>
             <w:rPr>
+              <w:rFonts w:asciiTheme="minorHAnsi" w:eastAsiaTheme="minorEastAsia" w:hAnsiTheme="minorHAnsi" w:cstheme="minorBidi"/>
               <w:noProof/>
+              <w:lang w:val="es-ES"/>
             </w:rPr>
           </w:pPr>
-          <w:hyperlink w:anchor="_Toc26032526" w:history="1">
+          <w:hyperlink w:anchor="_Toc26134598" w:history="1">
             <w:r>
               <w:rPr>
                 <w:rStyle w:val="Hipervnculo"/>
                 <w:noProof/>
+                <w:lang w:val="es-ES"/>
               </w:rPr>
               <w:t>2.</w:t>
             </w:r>
             <w:r>
               <w:rPr>
+                <w:rFonts w:asciiTheme="minorHAnsi" w:eastAsiaTheme="minorEastAsia" w:hAnsiTheme="minorHAnsi" w:cstheme="minorBidi"/>
                 <w:noProof/>
+                <w:lang w:val="es-ES"/>
               </w:rPr>
               <w:tab/>
             </w:r>
@@ -168,6 +1199,95 @@
               <w:rPr>
                 <w:rStyle w:val="Hipervnculo"/>
                 <w:noProof/>
+                <w:lang w:val="es-ES"/>
+              </w:rPr>
+              <w:t>Arquitectura de la aplicación y tecnologías utilizadas</w:t>
+            </w:r>
+            <w:r>
+              <w:rPr>
+                <w:noProof/>
+                <w:webHidden/>
+              </w:rPr>
+              <w:tab/>
+            </w:r>
+            <w:r>
+              <w:rPr>
+                <w:noProof/>
+                <w:webHidden/>
+              </w:rPr>
+              <w:fldChar w:fldCharType="begin"/>
+            </w:r>
+            <w:r>
+              <w:rPr>
+                <w:noProof/>
+                <w:webHidden/>
+              </w:rPr>
+              <w:instrText xml:space="preserve"> PAGEREF _Toc26134598 \h </w:instrText>
+            </w:r>
+            <w:r>
+              <w:rPr>
+                <w:noProof/>
+                <w:webHidden/>
+              </w:rPr>
+            </w:r>
+            <w:r>
+              <w:rPr>
+                <w:noProof/>
+                <w:webHidden/>
+              </w:rPr>
+              <w:fldChar w:fldCharType="separate"/>
+            </w:r>
+            <w:r>
+              <w:rPr>
+                <w:noProof/>
+                <w:webHidden/>
+              </w:rPr>
+              <w:t>4</w:t>
+            </w:r>
+            <w:r>
+              <w:rPr>
+                <w:noProof/>
+                <w:webHidden/>
+              </w:rPr>
+              <w:fldChar w:fldCharType="end"/>
+            </w:r>
+          </w:hyperlink>
+        </w:p>
+        <w:p>
+          <w:pPr>
+            <w:pStyle w:val="TDC2"/>
+            <w:tabs>
+              <w:tab w:val="left" w:pos="660"/>
+              <w:tab w:val="right" w:leader="dot" w:pos="9019"/>
+            </w:tabs>
+            <w:rPr>
+              <w:rFonts w:asciiTheme="minorHAnsi" w:eastAsiaTheme="minorEastAsia" w:hAnsiTheme="minorHAnsi" w:cstheme="minorBidi"/>
+              <w:noProof/>
+              <w:lang w:val="es-ES"/>
+            </w:rPr>
+          </w:pPr>
+          <w:hyperlink w:anchor="_Toc26134599" w:history="1">
+            <w:r>
+              <w:rPr>
+                <w:rStyle w:val="Hipervnculo"/>
+                <w:noProof/>
+                <w:lang w:val="es-ES"/>
+              </w:rPr>
+              <w:t>3.</w:t>
+            </w:r>
+            <w:r>
+              <w:rPr>
+                <w:rFonts w:asciiTheme="minorHAnsi" w:eastAsiaTheme="minorEastAsia" w:hAnsiTheme="minorHAnsi" w:cstheme="minorBidi"/>
+                <w:noProof/>
+                <w:lang w:val="es-ES"/>
+              </w:rPr>
+              <w:tab/>
+            </w:r>
+            <w:r>
+              <w:rPr>
+                <w:rStyle w:val="Hipervnculo"/>
+                <w:noProof/>
+                <w:lang w:val="es-ES"/>
               </w:rPr>
               <w:t>Diagrama de componentes</w:t>
             </w:r>
@@ -190,7 +1310,7 @@
                 <w:noProof/>
                 <w:webHidden/>
               </w:rPr>
-              <w:instrText xml:space="preserve"> PAGEREF _Toc26032526 \h </w:instrText>
+              <w:instrText xml:space="preserve"> PAGEREF _Toc26134599 \h </w:instrText>
             </w:r>
             <w:r>
               <w:rPr>
@@ -210,7 +1330,7 @@
                 <w:noProof/>
                 <w:webHidden/>
               </w:rPr>
-              <w:t>2</w:t>
+              <w:t>5</w:t>
             </w:r>
             <w:r>
               <w:rPr>
@@ -229,20 +1349,25 @@
               <w:tab w:val="right" w:leader="dot" w:pos="9019"/>
             </w:tabs>
             <w:rPr>
+              <w:rFonts w:asciiTheme="minorHAnsi" w:eastAsiaTheme="minorEastAsia" w:hAnsiTheme="minorHAnsi" w:cstheme="minorBidi"/>
               <w:noProof/>
+              <w:lang w:val="es-ES"/>
             </w:rPr>
           </w:pPr>
-          <w:hyperlink w:anchor="_Toc26032527" w:history="1">
+          <w:hyperlink w:anchor="_Toc26134600" w:history="1">
             <w:r>
               <w:rPr>
                 <w:rStyle w:val="Hipervnculo"/>
                 <w:noProof/>
+                <w:lang w:val="es-ES"/>
               </w:rPr>
-              <w:t>3.</w:t>
+              <w:t>4.</w:t>
             </w:r>
             <w:r>
               <w:rPr>
+                <w:rFonts w:asciiTheme="minorHAnsi" w:eastAsiaTheme="minorEastAsia" w:hAnsiTheme="minorHAnsi" w:cstheme="minorBidi"/>
                 <w:noProof/>
+                <w:lang w:val="es-ES"/>
               </w:rPr>
               <w:tab/>
             </w:r>
@@ -250,88 +1375,7 @@
               <w:rPr>
                 <w:rStyle w:val="Hipervnculo"/>
                 <w:noProof/>
-              </w:rPr>
-              <w:t>Metodología de desarrollo utilizada</w:t>
-            </w:r>
-            <w:r>
-              <w:rPr>
-                <w:noProof/>
-                <w:webHidden/>
-              </w:rPr>
-              <w:tab/>
-            </w:r>
-            <w:r>
-              <w:rPr>
-                <w:noProof/>
-                <w:webHidden/>
-              </w:rPr>
-              <w:fldChar w:fldCharType="begin"/>
-            </w:r>
-            <w:r>
-              <w:rPr>
-                <w:noProof/>
-                <w:webHidden/>
-              </w:rPr>
-              <w:instrText xml:space="preserve"> PAGEREF _Toc26032527 \h </w:instrText>
-            </w:r>
-            <w:r>
-              <w:rPr>
-                <w:noProof/>
-                <w:webHidden/>
-              </w:rPr>
-            </w:r>
-            <w:r>
-              <w:rPr>
-                <w:noProof/>
-                <w:webHidden/>
-              </w:rPr>
-              <w:fldChar w:fldCharType="separate"/>
-            </w:r>
-            <w:r>
-              <w:rPr>
-                <w:noProof/>
-                <w:webHidden/>
-              </w:rPr>
-              <w:t>2</w:t>
-            </w:r>
-            <w:r>
-              <w:rPr>
-                <w:noProof/>
-                <w:webHidden/>
-              </w:rPr>
-              <w:fldChar w:fldCharType="end"/>
-            </w:r>
-          </w:hyperlink>
-        </w:p>
-        <w:p>
-          <w:pPr>
-            <w:pStyle w:val="TDC2"/>
-            <w:tabs>
-              <w:tab w:val="left" w:pos="660"/>
-              <w:tab w:val="right" w:leader="dot" w:pos="9019"/>
-            </w:tabs>
-            <w:rPr>
-              <w:noProof/>
-            </w:rPr>
-          </w:pPr>
-          <w:hyperlink w:anchor="_Toc26032528" w:history="1">
-            <w:r>
-              <w:rPr>
-                <w:rStyle w:val="Hipervnculo"/>
-                <w:noProof/>
-              </w:rPr>
-              <w:t>4.</w:t>
-            </w:r>
-            <w:r>
-              <w:rPr>
-                <w:noProof/>
-              </w:rPr>
-              <w:tab/>
-            </w:r>
-            <w:r>
-              <w:rPr>
-                <w:rStyle w:val="Hipervnculo"/>
-                <w:noProof/>
+                <w:lang w:val="es-ES"/>
               </w:rPr>
               <w:t>Diagrama Clokify</w:t>
             </w:r>
@@ -354,7 +1398,7 @@
                 <w:noProof/>
                 <w:webHidden/>
               </w:rPr>
-              <w:instrText xml:space="preserve"> PAGEREF _Toc26032528 \h </w:instrText>
+              <w:instrText xml:space="preserve"> PAGEREF _Toc26134600 \h </w:instrText>
             </w:r>
             <w:r>
               <w:rPr>
@@ -374,7 +1418,7 @@
                 <w:noProof/>
                 <w:webHidden/>
               </w:rPr>
-              <w:t>2</w:t>
+              <w:t>5</w:t>
             </w:r>
             <w:r>
               <w:rPr>
@@ -419,7 +1463,7 @@
           <w:lang w:val="es-ES"/>
         </w:rPr>
       </w:pPr>
-      <w:bookmarkStart w:id="0" w:name="_Toc26032525"/>
+      <w:bookmarkStart w:id="1" w:name="_Toc26134596"/>
       <w:r>
         <w:rPr>
           <w:lang w:val="es-ES"/>
@@ -433,6 +1477,7 @@
         </w:rPr>
         <w:t xml:space="preserve"> del proyecto</w:t>
       </w:r>
+      <w:bookmarkEnd w:id="1"/>
     </w:p>
     <w:p>
       <w:pPr>
@@ -465,12 +1510,14 @@
           <w:lang w:val="es-ES"/>
         </w:rPr>
       </w:pPr>
+      <w:bookmarkStart w:id="2" w:name="_Toc26134597"/>
       <w:r>
         <w:rPr>
           <w:lang w:val="es-ES"/>
         </w:rPr>
         <w:t>Proceso</w:t>
       </w:r>
+      <w:bookmarkEnd w:id="2"/>
     </w:p>
     <w:p>
       <w:pPr>
@@ -489,135 +1536,7 @@
           <w:color w:val="000000"/>
           <w:lang w:val="es-ES"/>
         </w:rPr>
-        <w:t xml:space="preserve">En este proyecto hemos usado la </w:t>
-      </w:r>
-      <w:r>
-        <w:rPr>
-          <w:rFonts w:ascii="Times New Roman" w:eastAsia="Times New Roman" w:hAnsi="Times New Roman" w:cs="Times New Roman"/>
-          <w:color w:val="000000"/>
-          <w:lang w:val="es-ES"/>
-        </w:rPr>
-        <w:t>metodología</w:t>
-      </w:r>
-      <w:r>
-        <w:rPr>
-          <w:rFonts w:ascii="Times New Roman" w:eastAsia="Times New Roman" w:hAnsi="Times New Roman" w:cs="Times New Roman"/>
-          <w:color w:val="000000"/>
-          <w:lang w:val="es-ES"/>
-        </w:rPr>
-        <w:t xml:space="preserve"> en </w:t>
-      </w:r>
-      <w:r>
-        <w:rPr>
-          <w:rFonts w:ascii="Times New Roman" w:eastAsia="Times New Roman" w:hAnsi="Times New Roman" w:cs="Times New Roman"/>
-          <w:color w:val="000000"/>
-          <w:lang w:val="es-ES"/>
-        </w:rPr>
-        <w:t>cascada</w:t>
-      </w:r>
-      <w:r>
-        <w:rPr>
-          <w:rFonts w:ascii="Times New Roman" w:eastAsia="Times New Roman" w:hAnsi="Times New Roman" w:cs="Times New Roman"/>
-          <w:color w:val="000000"/>
-          <w:lang w:val="es-ES"/>
-        </w:rPr>
-        <w:t xml:space="preserve">, decidimos </w:t>
-      </w:r>
-      <w:r>
-        <w:rPr>
-          <w:rFonts w:ascii="Times New Roman" w:eastAsia="Times New Roman" w:hAnsi="Times New Roman" w:cs="Times New Roman"/>
-          <w:color w:val="000000"/>
-          <w:lang w:val="es-ES"/>
-        </w:rPr>
-        <w:t>utilizar</w:t>
-      </w:r>
-      <w:r>
-        <w:rPr>
-          <w:rFonts w:ascii="Times New Roman" w:eastAsia="Times New Roman" w:hAnsi="Times New Roman" w:cs="Times New Roman"/>
-          <w:color w:val="000000"/>
-          <w:lang w:val="es-ES"/>
-        </w:rPr>
-        <w:t xml:space="preserve"> esta </w:t>
-      </w:r>
-      <w:r>
-        <w:rPr>
-          <w:rFonts w:ascii="Times New Roman" w:eastAsia="Times New Roman" w:hAnsi="Times New Roman" w:cs="Times New Roman"/>
-          <w:color w:val="000000"/>
-          <w:lang w:val="es-ES"/>
-        </w:rPr>
-        <w:t>metodología</w:t>
-      </w:r>
-      <w:r>
-        <w:rPr>
-          <w:rFonts w:ascii="Times New Roman" w:eastAsia="Times New Roman" w:hAnsi="Times New Roman" w:cs="Times New Roman"/>
-          <w:color w:val="000000"/>
-          <w:lang w:val="es-ES"/>
-        </w:rPr>
-        <w:t xml:space="preserve"> porque nos </w:t>
-      </w:r>
-      <w:r>
-        <w:rPr>
-          <w:rFonts w:ascii="Times New Roman" w:eastAsia="Times New Roman" w:hAnsi="Times New Roman" w:cs="Times New Roman"/>
-          <w:color w:val="000000"/>
-          <w:lang w:val="es-ES"/>
-        </w:rPr>
-        <w:t>parecía</w:t>
-      </w:r>
-      <w:r>
-        <w:rPr>
-          <w:rFonts w:ascii="Times New Roman" w:eastAsia="Times New Roman" w:hAnsi="Times New Roman" w:cs="Times New Roman"/>
-          <w:color w:val="000000"/>
-          <w:lang w:val="es-ES"/>
-        </w:rPr>
-        <w:t xml:space="preserve"> la </w:t>
-      </w:r>
-      <w:r>
-        <w:rPr>
-          <w:rFonts w:ascii="Times New Roman" w:eastAsia="Times New Roman" w:hAnsi="Times New Roman" w:cs="Times New Roman"/>
-          <w:color w:val="000000"/>
-          <w:lang w:val="es-ES"/>
-        </w:rPr>
-        <w:t>más</w:t>
-      </w:r>
-      <w:r>
-        <w:rPr>
-          <w:rFonts w:ascii="Times New Roman" w:eastAsia="Times New Roman" w:hAnsi="Times New Roman" w:cs="Times New Roman"/>
-          <w:color w:val="000000"/>
-          <w:lang w:val="es-ES"/>
-        </w:rPr>
-        <w:t xml:space="preserve"> </w:t>
-      </w:r>
-      <w:r>
-        <w:rPr>
-          <w:rFonts w:ascii="Times New Roman" w:eastAsia="Times New Roman" w:hAnsi="Times New Roman" w:cs="Times New Roman"/>
-          <w:color w:val="000000"/>
-          <w:lang w:val="es-ES"/>
-        </w:rPr>
-        <w:t>idónea</w:t>
-      </w:r>
-      <w:r>
-        <w:rPr>
-          <w:rFonts w:ascii="Times New Roman" w:eastAsia="Times New Roman" w:hAnsi="Times New Roman" w:cs="Times New Roman"/>
-          <w:color w:val="000000"/>
-          <w:lang w:val="es-ES"/>
-        </w:rPr>
-        <w:t xml:space="preserve"> ya que fuimos haciendo modulo por modulo comprobando que la salida que </w:t>
-      </w:r>
-      <w:r>
-        <w:rPr>
-          <w:rFonts w:ascii="Times New Roman" w:eastAsia="Times New Roman" w:hAnsi="Times New Roman" w:cs="Times New Roman"/>
-          <w:color w:val="000000"/>
-          <w:lang w:val="es-ES"/>
-        </w:rPr>
-        <w:t>obteníamos</w:t>
-      </w:r>
-      <w:r>
-        <w:rPr>
-          <w:rFonts w:ascii="Times New Roman" w:eastAsia="Times New Roman" w:hAnsi="Times New Roman" w:cs="Times New Roman"/>
-          <w:color w:val="000000"/>
-          <w:lang w:val="es-ES"/>
-        </w:rPr>
-        <w:t xml:space="preserve"> era la esperada y como ultimo los juntamos todos en uno.</w:t>
+        <w:t>En este proyecto hemos usado la metodología en cascada, decidimos utilizar esta metodología porque nos parecía la más idónea ya que fuimos haciendo modulo por modulo comprobando que la salida que obteníamos era la esperada y como ultimo los juntamos todos en uno.</w:t>
       </w:r>
     </w:p>
     <w:p>
@@ -648,47 +1567,7 @@
           <w:color w:val="000000"/>
           <w:lang w:val="es-ES"/>
         </w:rPr>
-        <w:t>También</w:t>
-      </w:r>
-      <w:r>
-        <w:rPr>
-          <w:rFonts w:ascii="Times New Roman" w:eastAsia="Times New Roman" w:hAnsi="Times New Roman" w:cs="Times New Roman"/>
-          <w:color w:val="000000"/>
-          <w:lang w:val="es-ES"/>
-        </w:rPr>
-        <w:t xml:space="preserve"> en este proyecto decidimos implementar todo lo aprendido hasta ahora de la </w:t>
-      </w:r>
-      <w:r>
-        <w:rPr>
-          <w:rFonts w:ascii="Times New Roman" w:eastAsia="Times New Roman" w:hAnsi="Times New Roman" w:cs="Times New Roman"/>
-          <w:color w:val="000000"/>
-          <w:lang w:val="es-ES"/>
-        </w:rPr>
-        <w:t>programación</w:t>
-      </w:r>
-      <w:r>
-        <w:rPr>
-          <w:rFonts w:ascii="Times New Roman" w:eastAsia="Times New Roman" w:hAnsi="Times New Roman" w:cs="Times New Roman"/>
-          <w:color w:val="000000"/>
-          <w:lang w:val="es-ES"/>
-        </w:rPr>
-        <w:t xml:space="preserve"> por </w:t>
-      </w:r>
-      <w:r>
-        <w:rPr>
-          <w:rFonts w:ascii="Times New Roman" w:eastAsia="Times New Roman" w:hAnsi="Times New Roman" w:cs="Times New Roman"/>
-          <w:color w:val="000000"/>
-          <w:lang w:val="es-ES"/>
-        </w:rPr>
-        <w:t>módulos</w:t>
-      </w:r>
-      <w:r>
-        <w:rPr>
-          <w:rFonts w:ascii="Times New Roman" w:eastAsia="Times New Roman" w:hAnsi="Times New Roman" w:cs="Times New Roman"/>
-          <w:color w:val="000000"/>
-          <w:lang w:val="es-ES"/>
-        </w:rPr>
-        <w:t>, creando 4 ficheros.</w:t>
+        <w:t>También en este proyecto decidimos implementar todo lo aprendido hasta ahora de la programación por módulos, creando 4 ficheros.</w:t>
       </w:r>
     </w:p>
     <w:p>
@@ -727,55 +1606,7 @@
           <w:color w:val="000000"/>
           <w:lang w:val="es-ES"/>
         </w:rPr>
-        <w:t xml:space="preserve">El main que es el directorio que contiene todos los imports de los </w:t>
-      </w:r>
-      <w:r>
-        <w:rPr>
-          <w:rFonts w:ascii="Times New Roman" w:eastAsia="Times New Roman" w:hAnsi="Times New Roman" w:cs="Times New Roman"/>
-          <w:color w:val="000000"/>
-          <w:lang w:val="es-ES"/>
-        </w:rPr>
-        <w:t>demás</w:t>
-      </w:r>
-      <w:r>
-        <w:rPr>
-          <w:rFonts w:ascii="Times New Roman" w:eastAsia="Times New Roman" w:hAnsi="Times New Roman" w:cs="Times New Roman"/>
-          <w:color w:val="000000"/>
-          <w:lang w:val="es-ES"/>
-        </w:rPr>
-        <w:t xml:space="preserve"> </w:t>
-      </w:r>
-      <w:r>
-        <w:rPr>
-          <w:rFonts w:ascii="Times New Roman" w:eastAsia="Times New Roman" w:hAnsi="Times New Roman" w:cs="Times New Roman"/>
-          <w:color w:val="000000"/>
-          <w:lang w:val="es-ES"/>
-        </w:rPr>
-        <w:t>módulos</w:t>
-      </w:r>
-      <w:r>
-        <w:rPr>
-          <w:rFonts w:ascii="Times New Roman" w:eastAsia="Times New Roman" w:hAnsi="Times New Roman" w:cs="Times New Roman"/>
-          <w:color w:val="000000"/>
-          <w:lang w:val="es-ES"/>
-        </w:rPr>
-        <w:t xml:space="preserve"> y donde definimos las variables de la ruta de </w:t>
-      </w:r>
-      <w:r>
-        <w:rPr>
-          <w:rFonts w:ascii="Times New Roman" w:eastAsia="Times New Roman" w:hAnsi="Times New Roman" w:cs="Times New Roman"/>
-          <w:color w:val="000000"/>
-          <w:lang w:val="es-ES"/>
-        </w:rPr>
-        <w:t>XML</w:t>
-      </w:r>
-      <w:r>
-        <w:rPr>
-          <w:rFonts w:ascii="Times New Roman" w:eastAsia="Times New Roman" w:hAnsi="Times New Roman" w:cs="Times New Roman"/>
-          <w:color w:val="000000"/>
-          <w:lang w:val="es-ES"/>
-        </w:rPr>
-        <w:t xml:space="preserve"> y vlc.</w:t>
+        <w:t>El main que es el directorio que contiene todos los imports de los demás módulos y donde definimos las variables de la ruta de XML y vlc.</w:t>
       </w:r>
     </w:p>
     <w:p>
@@ -814,39 +1645,7 @@
           <w:color w:val="000000"/>
           <w:lang w:val="es-ES"/>
         </w:rPr>
-        <w:t xml:space="preserve">El fichero de importarXml donde parseamos el </w:t>
-      </w:r>
-      <w:r>
-        <w:rPr>
-          <w:rFonts w:ascii="Times New Roman" w:eastAsia="Times New Roman" w:hAnsi="Times New Roman" w:cs="Times New Roman"/>
-          <w:color w:val="000000"/>
-          <w:lang w:val="es-ES"/>
-        </w:rPr>
-        <w:t>XML</w:t>
-      </w:r>
-      <w:r>
-        <w:rPr>
-          <w:rFonts w:ascii="Times New Roman" w:eastAsia="Times New Roman" w:hAnsi="Times New Roman" w:cs="Times New Roman"/>
-          <w:color w:val="000000"/>
-          <w:lang w:val="es-ES"/>
-        </w:rPr>
-        <w:t xml:space="preserve"> y creamos un diccionario con la ruta de la </w:t>
-      </w:r>
-      <w:r>
-        <w:rPr>
-          <w:rFonts w:ascii="Times New Roman" w:eastAsia="Times New Roman" w:hAnsi="Times New Roman" w:cs="Times New Roman"/>
-          <w:color w:val="000000"/>
-          <w:lang w:val="es-ES"/>
-        </w:rPr>
-        <w:t>canción</w:t>
-      </w:r>
-      <w:r>
-        <w:rPr>
-          <w:rFonts w:ascii="Times New Roman" w:eastAsia="Times New Roman" w:hAnsi="Times New Roman" w:cs="Times New Roman"/>
-          <w:color w:val="000000"/>
-          <w:lang w:val="es-ES"/>
-        </w:rPr>
-        <w:t xml:space="preserve"> y la id.</w:t>
+        <w:t>El fichero de importarXml donde parseamos el XML y creamos un diccionario con la ruta de la canción y la id.</w:t>
       </w:r>
     </w:p>
     <w:p>
@@ -927,8 +1726,6 @@
           <w:lang w:val="es-ES"/>
         </w:rPr>
       </w:pPr>
-      <w:bookmarkStart w:id="1" w:name="_GoBack"/>
-      <w:bookmarkEnd w:id="1"/>
     </w:p>
     <w:p>
       <w:pPr>
@@ -1087,39 +1884,7 @@
           <w:color w:val="000000"/>
           <w:lang w:val="es-ES"/>
         </w:rPr>
-        <w:t xml:space="preserve"> enfocado en usar la </w:t>
-      </w:r>
-      <w:r>
-        <w:rPr>
-          <w:rFonts w:ascii="Times New Roman" w:eastAsia="Times New Roman" w:hAnsi="Times New Roman" w:cs="Times New Roman"/>
-          <w:color w:val="000000"/>
-          <w:lang w:val="es-ES"/>
-        </w:rPr>
-        <w:t>metodología</w:t>
-      </w:r>
-      <w:r>
-        <w:rPr>
-          <w:rFonts w:ascii="Times New Roman" w:eastAsia="Times New Roman" w:hAnsi="Times New Roman" w:cs="Times New Roman"/>
-          <w:color w:val="000000"/>
-          <w:lang w:val="es-ES"/>
-        </w:rPr>
-        <w:t xml:space="preserve"> en cascada, elegimos esta </w:t>
-      </w:r>
-      <w:r>
-        <w:rPr>
-          <w:rFonts w:ascii="Times New Roman" w:eastAsia="Times New Roman" w:hAnsi="Times New Roman" w:cs="Times New Roman"/>
-          <w:color w:val="000000"/>
-          <w:lang w:val="es-ES"/>
-        </w:rPr>
-        <w:t>metodología</w:t>
-      </w:r>
-      <w:r>
-        <w:rPr>
-          <w:rFonts w:ascii="Times New Roman" w:eastAsia="Times New Roman" w:hAnsi="Times New Roman" w:cs="Times New Roman"/>
-          <w:color w:val="000000"/>
-          <w:lang w:val="es-ES"/>
-        </w:rPr>
-        <w:t xml:space="preserve"> porque fue la que </w:t>
+        <w:t xml:space="preserve"> enfocado en usar la metodología en cascada, elegimos esta metodología porque fue la que </w:t>
       </w:r>
       <w:proofErr w:type="spellStart"/>
       <w:r>
@@ -1155,23 +1920,7 @@
           <w:color w:val="000000"/>
           <w:lang w:val="es-ES"/>
         </w:rPr>
-        <w:t xml:space="preserve"> decidimos implementar todo lo aprendido hasta hoy sobre la </w:t>
-      </w:r>
-      <w:r>
-        <w:rPr>
-          <w:rFonts w:ascii="Times New Roman" w:eastAsia="Times New Roman" w:hAnsi="Times New Roman" w:cs="Times New Roman"/>
-          <w:color w:val="000000"/>
-          <w:lang w:val="es-ES"/>
-        </w:rPr>
-        <w:t>programación</w:t>
-      </w:r>
-      <w:r>
-        <w:rPr>
-          <w:rFonts w:ascii="Times New Roman" w:eastAsia="Times New Roman" w:hAnsi="Times New Roman" w:cs="Times New Roman"/>
-          <w:color w:val="000000"/>
-          <w:lang w:val="es-ES"/>
-        </w:rPr>
-        <w:t xml:space="preserve"> modulada.</w:t>
+        <w:t xml:space="preserve"> decidimos implementar todo lo aprendido hasta hoy sobre la programación modulada.</w:t>
       </w:r>
     </w:p>
     <w:p>
@@ -1191,39 +1940,7 @@
           <w:color w:val="000000"/>
           <w:lang w:val="es-ES"/>
         </w:rPr>
-        <w:t xml:space="preserve">En nuestra </w:t>
-      </w:r>
-      <w:r>
-        <w:rPr>
-          <w:rFonts w:ascii="Times New Roman" w:eastAsia="Times New Roman" w:hAnsi="Times New Roman" w:cs="Times New Roman"/>
-          <w:color w:val="000000"/>
-          <w:lang w:val="es-ES"/>
-        </w:rPr>
-        <w:t>programación</w:t>
-      </w:r>
-      <w:r>
-        <w:rPr>
-          <w:rFonts w:ascii="Times New Roman" w:eastAsia="Times New Roman" w:hAnsi="Times New Roman" w:cs="Times New Roman"/>
-          <w:color w:val="000000"/>
-          <w:lang w:val="es-ES"/>
-        </w:rPr>
-        <w:t xml:space="preserve"> modulada tenemos el proyecto dividido en 4 </w:t>
-      </w:r>
-      <w:r>
-        <w:rPr>
-          <w:rFonts w:ascii="Times New Roman" w:eastAsia="Times New Roman" w:hAnsi="Times New Roman" w:cs="Times New Roman"/>
-          <w:color w:val="000000"/>
-          <w:lang w:val="es-ES"/>
-        </w:rPr>
-        <w:t>módulos</w:t>
-      </w:r>
-      <w:r>
-        <w:rPr>
-          <w:rFonts w:ascii="Times New Roman" w:eastAsia="Times New Roman" w:hAnsi="Times New Roman" w:cs="Times New Roman"/>
-          <w:color w:val="000000"/>
-          <w:lang w:val="es-ES"/>
-        </w:rPr>
-        <w:t xml:space="preserve">, cada uno de ellos lo importamos a un </w:t>
+        <w:t xml:space="preserve">En nuestra programación modulada tenemos el proyecto dividido en 4 módulos, cada uno de ellos lo importamos a un </w:t>
       </w:r>
       <w:proofErr w:type="spellStart"/>
       <w:r>
@@ -1241,7 +1958,25 @@
           <w:color w:val="000000"/>
           <w:lang w:val="es-ES"/>
         </w:rPr>
-        <w:t xml:space="preserve"> llamado main donde.</w:t>
+        <w:t xml:space="preserve"> llamado </w:t>
+      </w:r>
+      <w:proofErr w:type="spellStart"/>
+      <w:r>
+        <w:rPr>
+          <w:rFonts w:ascii="Times New Roman" w:eastAsia="Times New Roman" w:hAnsi="Times New Roman" w:cs="Times New Roman"/>
+          <w:color w:val="000000"/>
+          <w:lang w:val="es-ES"/>
+        </w:rPr>
+        <w:t>main</w:t>
+      </w:r>
+      <w:proofErr w:type="spellEnd"/>
+      <w:r>
+        <w:rPr>
+          <w:rFonts w:ascii="Times New Roman" w:eastAsia="Times New Roman" w:hAnsi="Times New Roman" w:cs="Times New Roman"/>
+          <w:color w:val="000000"/>
+          <w:lang w:val="es-ES"/>
+        </w:rPr>
+        <w:t xml:space="preserve"> donde.</w:t>
       </w:r>
     </w:p>
     <w:p>
@@ -1261,16 +1996,54 @@
           <w:color w:val="000000"/>
           <w:lang w:val="es-ES"/>
         </w:rPr>
-        <w:t xml:space="preserve">El fichero main contiene todos los imports de los </w:t>
-      </w:r>
-      <w:r>
-        <w:rPr>
-          <w:rFonts w:ascii="Times New Roman" w:eastAsia="Times New Roman" w:hAnsi="Times New Roman" w:cs="Times New Roman"/>
-          <w:color w:val="000000"/>
-          <w:lang w:val="es-ES"/>
-        </w:rPr>
-        <w:t>demás</w:t>
-      </w:r>
+        <w:t xml:space="preserve">El fichero main contiene todos los imports de los demás módulos, eso quiere decir que todos los módulos </w:t>
+      </w:r>
+      <w:proofErr w:type="spellStart"/>
+      <w:r>
+        <w:rPr>
+          <w:rFonts w:ascii="Times New Roman" w:eastAsia="Times New Roman" w:hAnsi="Times New Roman" w:cs="Times New Roman"/>
+          <w:color w:val="000000"/>
+          <w:lang w:val="es-ES"/>
+        </w:rPr>
+        <w:t>estan</w:t>
+      </w:r>
+      <w:proofErr w:type="spellEnd"/>
+      <w:r>
+        <w:rPr>
+          <w:rFonts w:ascii="Times New Roman" w:eastAsia="Times New Roman" w:hAnsi="Times New Roman" w:cs="Times New Roman"/>
+          <w:color w:val="000000"/>
+          <w:lang w:val="es-ES"/>
+        </w:rPr>
+        <w:t xml:space="preserve"> conectados entre </w:t>
+      </w:r>
+      <w:proofErr w:type="spellStart"/>
+      <w:r>
+        <w:rPr>
+          <w:rFonts w:ascii="Times New Roman" w:eastAsia="Times New Roman" w:hAnsi="Times New Roman" w:cs="Times New Roman"/>
+          <w:color w:val="000000"/>
+          <w:lang w:val="es-ES"/>
+        </w:rPr>
+        <w:t>si</w:t>
+      </w:r>
+      <w:proofErr w:type="spellEnd"/>
+      <w:r>
+        <w:rPr>
+          <w:rFonts w:ascii="Times New Roman" w:eastAsia="Times New Roman" w:hAnsi="Times New Roman" w:cs="Times New Roman"/>
+          <w:color w:val="000000"/>
+          <w:lang w:val="es-ES"/>
+        </w:rPr>
+        <w:t xml:space="preserve"> por el </w:t>
+      </w:r>
+      <w:proofErr w:type="spellStart"/>
+      <w:r>
+        <w:rPr>
+          <w:rFonts w:ascii="Times New Roman" w:eastAsia="Times New Roman" w:hAnsi="Times New Roman" w:cs="Times New Roman"/>
+          <w:color w:val="000000"/>
+          <w:lang w:val="es-ES"/>
+        </w:rPr>
+        <w:t>modulo</w:t>
+      </w:r>
+      <w:proofErr w:type="spellEnd"/>
       <w:r>
         <w:rPr>
           <w:rFonts w:ascii="Times New Roman" w:eastAsia="Times New Roman" w:hAnsi="Times New Roman" w:cs="Times New Roman"/>
@@ -1279,30 +2052,34 @@
         </w:rPr>
         <w:t xml:space="preserve"> </w:t>
       </w:r>
-      <w:r>
-        <w:rPr>
-          <w:rFonts w:ascii="Times New Roman" w:eastAsia="Times New Roman" w:hAnsi="Times New Roman" w:cs="Times New Roman"/>
-          <w:color w:val="000000"/>
-          <w:lang w:val="es-ES"/>
-        </w:rPr>
-        <w:t>módulos</w:t>
-      </w:r>
-      <w:r>
-        <w:rPr>
-          <w:rFonts w:ascii="Times New Roman" w:eastAsia="Times New Roman" w:hAnsi="Times New Roman" w:cs="Times New Roman"/>
-          <w:color w:val="000000"/>
-          <w:lang w:val="es-ES"/>
-        </w:rPr>
-        <w:t xml:space="preserve">, eso quiere decir que todos los </w:t>
-      </w:r>
-      <w:r>
-        <w:rPr>
-          <w:rFonts w:ascii="Times New Roman" w:eastAsia="Times New Roman" w:hAnsi="Times New Roman" w:cs="Times New Roman"/>
-          <w:color w:val="000000"/>
-          <w:lang w:val="es-ES"/>
-        </w:rPr>
-        <w:t>módulos</w:t>
-      </w:r>
+      <w:proofErr w:type="spellStart"/>
+      <w:r>
+        <w:rPr>
+          <w:rFonts w:ascii="Times New Roman" w:eastAsia="Times New Roman" w:hAnsi="Times New Roman" w:cs="Times New Roman"/>
+          <w:color w:val="000000"/>
+          <w:lang w:val="es-ES"/>
+        </w:rPr>
+        <w:t>main</w:t>
+      </w:r>
+      <w:proofErr w:type="spellEnd"/>
+      <w:r>
+        <w:rPr>
+          <w:rFonts w:ascii="Times New Roman" w:eastAsia="Times New Roman" w:hAnsi="Times New Roman" w:cs="Times New Roman"/>
+          <w:color w:val="000000"/>
+          <w:lang w:val="es-ES"/>
+        </w:rPr>
+        <w:t xml:space="preserve">, </w:t>
+      </w:r>
+      <w:proofErr w:type="spellStart"/>
+      <w:r>
+        <w:rPr>
+          <w:rFonts w:ascii="Times New Roman" w:eastAsia="Times New Roman" w:hAnsi="Times New Roman" w:cs="Times New Roman"/>
+          <w:color w:val="000000"/>
+          <w:lang w:val="es-ES"/>
+        </w:rPr>
+        <w:t>aqui</w:t>
+      </w:r>
+      <w:proofErr w:type="spellEnd"/>
       <w:r>
         <w:rPr>
           <w:rFonts w:ascii="Times New Roman" w:eastAsia="Times New Roman" w:hAnsi="Times New Roman" w:cs="Times New Roman"/>
@@ -1318,78 +2095,6 @@
           <w:color w:val="000000"/>
           <w:lang w:val="es-ES"/>
         </w:rPr>
-        <w:t>estan</w:t>
-      </w:r>
-      <w:proofErr w:type="spellEnd"/>
-      <w:r>
-        <w:rPr>
-          <w:rFonts w:ascii="Times New Roman" w:eastAsia="Times New Roman" w:hAnsi="Times New Roman" w:cs="Times New Roman"/>
-          <w:color w:val="000000"/>
-          <w:lang w:val="es-ES"/>
-        </w:rPr>
-        <w:t xml:space="preserve"> conectados entre </w:t>
-      </w:r>
-      <w:proofErr w:type="spellStart"/>
-      <w:r>
-        <w:rPr>
-          <w:rFonts w:ascii="Times New Roman" w:eastAsia="Times New Roman" w:hAnsi="Times New Roman" w:cs="Times New Roman"/>
-          <w:color w:val="000000"/>
-          <w:lang w:val="es-ES"/>
-        </w:rPr>
-        <w:t>si</w:t>
-      </w:r>
-      <w:proofErr w:type="spellEnd"/>
-      <w:r>
-        <w:rPr>
-          <w:rFonts w:ascii="Times New Roman" w:eastAsia="Times New Roman" w:hAnsi="Times New Roman" w:cs="Times New Roman"/>
-          <w:color w:val="000000"/>
-          <w:lang w:val="es-ES"/>
-        </w:rPr>
-        <w:t xml:space="preserve"> por el </w:t>
-      </w:r>
-      <w:proofErr w:type="spellStart"/>
-      <w:r>
-        <w:rPr>
-          <w:rFonts w:ascii="Times New Roman" w:eastAsia="Times New Roman" w:hAnsi="Times New Roman" w:cs="Times New Roman"/>
-          <w:color w:val="000000"/>
-          <w:lang w:val="es-ES"/>
-        </w:rPr>
-        <w:t>modulo</w:t>
-      </w:r>
-      <w:proofErr w:type="spellEnd"/>
-      <w:r>
-        <w:rPr>
-          <w:rFonts w:ascii="Times New Roman" w:eastAsia="Times New Roman" w:hAnsi="Times New Roman" w:cs="Times New Roman"/>
-          <w:color w:val="000000"/>
-          <w:lang w:val="es-ES"/>
-        </w:rPr>
-        <w:t xml:space="preserve"> main, </w:t>
-      </w:r>
-      <w:proofErr w:type="spellStart"/>
-      <w:r>
-        <w:rPr>
-          <w:rFonts w:ascii="Times New Roman" w:eastAsia="Times New Roman" w:hAnsi="Times New Roman" w:cs="Times New Roman"/>
-          <w:color w:val="000000"/>
-          <w:lang w:val="es-ES"/>
-        </w:rPr>
-        <w:t>aqui</w:t>
-      </w:r>
-      <w:proofErr w:type="spellEnd"/>
-      <w:r>
-        <w:rPr>
-          <w:rFonts w:ascii="Times New Roman" w:eastAsia="Times New Roman" w:hAnsi="Times New Roman" w:cs="Times New Roman"/>
-          <w:color w:val="000000"/>
-          <w:lang w:val="es-ES"/>
-        </w:rPr>
-        <w:t xml:space="preserve"> </w:t>
-      </w:r>
-      <w:proofErr w:type="spellStart"/>
-      <w:r>
-        <w:rPr>
-          <w:rFonts w:ascii="Times New Roman" w:eastAsia="Times New Roman" w:hAnsi="Times New Roman" w:cs="Times New Roman"/>
-          <w:color w:val="000000"/>
-          <w:lang w:val="es-ES"/>
-        </w:rPr>
         <w:t>tambien</w:t>
       </w:r>
       <w:proofErr w:type="spellEnd"/>
@@ -1399,23 +2104,7 @@
           <w:color w:val="000000"/>
           <w:lang w:val="es-ES"/>
         </w:rPr>
-        <w:t xml:space="preserve"> tenemos indicadas las variables de las rutas del </w:t>
-      </w:r>
-      <w:r>
-        <w:rPr>
-          <w:rFonts w:ascii="Times New Roman" w:eastAsia="Times New Roman" w:hAnsi="Times New Roman" w:cs="Times New Roman"/>
-          <w:color w:val="000000"/>
-          <w:lang w:val="es-ES"/>
-        </w:rPr>
-        <w:t>XML</w:t>
-      </w:r>
-      <w:r>
-        <w:rPr>
-          <w:rFonts w:ascii="Times New Roman" w:eastAsia="Times New Roman" w:hAnsi="Times New Roman" w:cs="Times New Roman"/>
-          <w:color w:val="000000"/>
-          <w:lang w:val="es-ES"/>
-        </w:rPr>
-        <w:t xml:space="preserve"> y donde </w:t>
+        <w:t xml:space="preserve"> tenemos indicadas las variables de las rutas del XML y donde </w:t>
       </w:r>
       <w:proofErr w:type="spellStart"/>
       <w:r>
@@ -1433,39 +2122,25 @@
           <w:color w:val="000000"/>
           <w:lang w:val="es-ES"/>
         </w:rPr>
-        <w:t xml:space="preserve"> instalado vlc, de esta forma si el usuario quiere cambiar dependiendo de donde tenga el </w:t>
-      </w:r>
-      <w:r>
-        <w:rPr>
-          <w:rFonts w:ascii="Times New Roman" w:eastAsia="Times New Roman" w:hAnsi="Times New Roman" w:cs="Times New Roman"/>
-          <w:color w:val="000000"/>
-          <w:lang w:val="es-ES"/>
-        </w:rPr>
-        <w:t>XML</w:t>
-      </w:r>
-      <w:r>
-        <w:rPr>
-          <w:rFonts w:ascii="Times New Roman" w:eastAsia="Times New Roman" w:hAnsi="Times New Roman" w:cs="Times New Roman"/>
-          <w:color w:val="000000"/>
-          <w:lang w:val="es-ES"/>
-        </w:rPr>
-        <w:t xml:space="preserve"> o el fichero </w:t>
-      </w:r>
-      <w:r>
-        <w:rPr>
-          <w:rFonts w:ascii="Times New Roman" w:eastAsia="Times New Roman" w:hAnsi="Times New Roman" w:cs="Times New Roman"/>
-          <w:color w:val="000000"/>
-          <w:lang w:val="es-ES"/>
-        </w:rPr>
-        <w:t>XML</w:t>
-      </w:r>
-      <w:r>
-        <w:rPr>
-          <w:rFonts w:ascii="Times New Roman" w:eastAsia="Times New Roman" w:hAnsi="Times New Roman" w:cs="Times New Roman"/>
-          <w:color w:val="000000"/>
-          <w:lang w:val="es-ES"/>
-        </w:rPr>
-        <w:t xml:space="preserve"> solo </w:t>
+        <w:t xml:space="preserve"> instalado </w:t>
+      </w:r>
+      <w:proofErr w:type="spellStart"/>
+      <w:r>
+        <w:rPr>
+          <w:rFonts w:ascii="Times New Roman" w:eastAsia="Times New Roman" w:hAnsi="Times New Roman" w:cs="Times New Roman"/>
+          <w:color w:val="000000"/>
+          <w:lang w:val="es-ES"/>
+        </w:rPr>
+        <w:t>vlc</w:t>
+      </w:r>
+      <w:proofErr w:type="spellEnd"/>
+      <w:r>
+        <w:rPr>
+          <w:rFonts w:ascii="Times New Roman" w:eastAsia="Times New Roman" w:hAnsi="Times New Roman" w:cs="Times New Roman"/>
+          <w:color w:val="000000"/>
+          <w:lang w:val="es-ES"/>
+        </w:rPr>
+        <w:t xml:space="preserve">, de esta forma si el usuario quiere cambiar dependiendo de donde tenga el XML o el fichero XML solo </w:t>
       </w:r>
       <w:proofErr w:type="spellStart"/>
       <w:r>
@@ -1515,7 +2190,25 @@
           <w:color w:val="000000"/>
           <w:lang w:val="es-ES"/>
         </w:rPr>
-        <w:t xml:space="preserve">El fichero importarXml </w:t>
+        <w:t xml:space="preserve">El fichero </w:t>
+      </w:r>
+      <w:proofErr w:type="spellStart"/>
+      <w:r>
+        <w:rPr>
+          <w:rFonts w:ascii="Times New Roman" w:eastAsia="Times New Roman" w:hAnsi="Times New Roman" w:cs="Times New Roman"/>
+          <w:color w:val="000000"/>
+          <w:lang w:val="es-ES"/>
+        </w:rPr>
+        <w:t>importarXml</w:t>
+      </w:r>
+      <w:proofErr w:type="spellEnd"/>
+      <w:r>
+        <w:rPr>
+          <w:rFonts w:ascii="Times New Roman" w:eastAsia="Times New Roman" w:hAnsi="Times New Roman" w:cs="Times New Roman"/>
+          <w:color w:val="000000"/>
+          <w:lang w:val="es-ES"/>
+        </w:rPr>
+        <w:t xml:space="preserve"> </w:t>
       </w:r>
       <w:proofErr w:type="spellStart"/>
       <w:r>
@@ -1587,7 +2280,25 @@
           <w:color w:val="000000"/>
           <w:lang w:val="es-ES"/>
         </w:rPr>
-        <w:t xml:space="preserve"> de importarXml hemos importado la </w:t>
+        <w:t xml:space="preserve"> de </w:t>
+      </w:r>
+      <w:proofErr w:type="spellStart"/>
+      <w:r>
+        <w:rPr>
+          <w:rFonts w:ascii="Times New Roman" w:eastAsia="Times New Roman" w:hAnsi="Times New Roman" w:cs="Times New Roman"/>
+          <w:color w:val="000000"/>
+          <w:lang w:val="es-ES"/>
+        </w:rPr>
+        <w:t>importarXml</w:t>
+      </w:r>
+      <w:proofErr w:type="spellEnd"/>
+      <w:r>
+        <w:rPr>
+          <w:rFonts w:ascii="Times New Roman" w:eastAsia="Times New Roman" w:hAnsi="Times New Roman" w:cs="Times New Roman"/>
+          <w:color w:val="000000"/>
+          <w:lang w:val="es-ES"/>
+        </w:rPr>
+        <w:t xml:space="preserve"> hemos importado la </w:t>
       </w:r>
       <w:proofErr w:type="spellStart"/>
       <w:r>
@@ -1643,23 +2354,7 @@
           <w:color w:val="000000"/>
           <w:lang w:val="es-ES"/>
         </w:rPr>
-        <w:t xml:space="preserve"> el </w:t>
-      </w:r>
-      <w:r>
-        <w:rPr>
-          <w:rFonts w:ascii="Times New Roman" w:eastAsia="Times New Roman" w:hAnsi="Times New Roman" w:cs="Times New Roman"/>
-          <w:color w:val="000000"/>
-          <w:lang w:val="es-ES"/>
-        </w:rPr>
-        <w:t>XML</w:t>
-      </w:r>
-      <w:r>
-        <w:rPr>
-          <w:rFonts w:ascii="Times New Roman" w:eastAsia="Times New Roman" w:hAnsi="Times New Roman" w:cs="Times New Roman"/>
-          <w:color w:val="000000"/>
-          <w:lang w:val="es-ES"/>
-        </w:rPr>
-        <w:t xml:space="preserve"> en memoria tenemos una barricada que comprueba que ese fichero exista, en el caso de que no exista </w:t>
+        <w:t xml:space="preserve"> el XML en memoria tenemos una barricada que comprueba que ese fichero exista, en el caso de que no exista </w:t>
       </w:r>
       <w:proofErr w:type="spellStart"/>
       <w:r>
@@ -1731,23 +2426,7 @@
           <w:color w:val="000000"/>
           <w:lang w:val="es-ES"/>
         </w:rPr>
-        <w:t xml:space="preserve"> problema el fichero </w:t>
-      </w:r>
-      <w:r>
-        <w:rPr>
-          <w:rFonts w:ascii="Times New Roman" w:eastAsia="Times New Roman" w:hAnsi="Times New Roman" w:cs="Times New Roman"/>
-          <w:color w:val="000000"/>
-          <w:lang w:val="es-ES"/>
-        </w:rPr>
-        <w:t>XML</w:t>
-      </w:r>
-      <w:r>
-        <w:rPr>
-          <w:rFonts w:ascii="Times New Roman" w:eastAsia="Times New Roman" w:hAnsi="Times New Roman" w:cs="Times New Roman"/>
-          <w:color w:val="000000"/>
-          <w:lang w:val="es-ES"/>
-        </w:rPr>
-        <w:t xml:space="preserve"> se </w:t>
+        <w:t xml:space="preserve"> problema el fichero XML se </w:t>
       </w:r>
       <w:proofErr w:type="spellStart"/>
       <w:r>
@@ -1783,7 +2462,25 @@
           <w:color w:val="000000"/>
           <w:lang w:val="es-ES"/>
         </w:rPr>
-        <w:t xml:space="preserve"> del fichero main, inicializamos un diccionario </w:t>
+        <w:t xml:space="preserve"> del fichero </w:t>
+      </w:r>
+      <w:proofErr w:type="spellStart"/>
+      <w:r>
+        <w:rPr>
+          <w:rFonts w:ascii="Times New Roman" w:eastAsia="Times New Roman" w:hAnsi="Times New Roman" w:cs="Times New Roman"/>
+          <w:color w:val="000000"/>
+          <w:lang w:val="es-ES"/>
+        </w:rPr>
+        <w:t>main</w:t>
+      </w:r>
+      <w:proofErr w:type="spellEnd"/>
+      <w:r>
+        <w:rPr>
+          <w:rFonts w:ascii="Times New Roman" w:eastAsia="Times New Roman" w:hAnsi="Times New Roman" w:cs="Times New Roman"/>
+          <w:color w:val="000000"/>
+          <w:lang w:val="es-ES"/>
+        </w:rPr>
+        <w:t xml:space="preserve">, inicializamos un diccionario </w:t>
       </w:r>
       <w:proofErr w:type="spellStart"/>
       <w:r>
@@ -1801,23 +2498,7 @@
           <w:color w:val="000000"/>
           <w:lang w:val="es-ES"/>
         </w:rPr>
-        <w:t xml:space="preserve">, recorremos el primer elemento del fichero </w:t>
-      </w:r>
-      <w:r>
-        <w:rPr>
-          <w:rFonts w:ascii="Times New Roman" w:eastAsia="Times New Roman" w:hAnsi="Times New Roman" w:cs="Times New Roman"/>
-          <w:color w:val="000000"/>
-          <w:lang w:val="es-ES"/>
-        </w:rPr>
-        <w:t>XML</w:t>
-      </w:r>
-      <w:r>
-        <w:rPr>
-          <w:rFonts w:ascii="Times New Roman" w:eastAsia="Times New Roman" w:hAnsi="Times New Roman" w:cs="Times New Roman"/>
-          <w:color w:val="000000"/>
-          <w:lang w:val="es-ES"/>
-        </w:rPr>
-        <w:t xml:space="preserve"> buscando dentro de </w:t>
+        <w:t xml:space="preserve">, recorremos el primer elemento del fichero XML buscando dentro de </w:t>
       </w:r>
       <w:proofErr w:type="spellStart"/>
       <w:r>
@@ -2710,7 +3391,25 @@
           <w:color w:val="000000"/>
           <w:lang w:val="es-ES"/>
         </w:rPr>
-        <w:t xml:space="preserve"> definida en el fichero main como </w:t>
+        <w:t xml:space="preserve"> definida en el fichero </w:t>
+      </w:r>
+      <w:proofErr w:type="spellStart"/>
+      <w:r>
+        <w:rPr>
+          <w:rFonts w:ascii="Times New Roman" w:eastAsia="Times New Roman" w:hAnsi="Times New Roman" w:cs="Times New Roman"/>
+          <w:color w:val="000000"/>
+          <w:lang w:val="es-ES"/>
+        </w:rPr>
+        <w:t>main</w:t>
+      </w:r>
+      <w:proofErr w:type="spellEnd"/>
+      <w:r>
+        <w:rPr>
+          <w:rFonts w:ascii="Times New Roman" w:eastAsia="Times New Roman" w:hAnsi="Times New Roman" w:cs="Times New Roman"/>
+          <w:color w:val="000000"/>
+          <w:lang w:val="es-ES"/>
+        </w:rPr>
+        <w:t xml:space="preserve"> como </w:t>
       </w:r>
       <w:proofErr w:type="spellStart"/>
       <w:r>
@@ -2746,7 +3445,25 @@
           <w:color w:val="000000"/>
           <w:lang w:val="es-ES"/>
         </w:rPr>
-        <w:t xml:space="preserve"> mal escrita o vlc no se </w:t>
+        <w:t xml:space="preserve"> mal escrita o </w:t>
+      </w:r>
+      <w:proofErr w:type="spellStart"/>
+      <w:r>
+        <w:rPr>
+          <w:rFonts w:ascii="Times New Roman" w:eastAsia="Times New Roman" w:hAnsi="Times New Roman" w:cs="Times New Roman"/>
+          <w:color w:val="000000"/>
+          <w:lang w:val="es-ES"/>
+        </w:rPr>
+        <w:t>vlc</w:t>
+      </w:r>
+      <w:proofErr w:type="spellEnd"/>
+      <w:r>
+        <w:rPr>
+          <w:rFonts w:ascii="Times New Roman" w:eastAsia="Times New Roman" w:hAnsi="Times New Roman" w:cs="Times New Roman"/>
+          <w:color w:val="000000"/>
+          <w:lang w:val="es-ES"/>
+        </w:rPr>
+        <w:t xml:space="preserve"> no se </w:t>
       </w:r>
       <w:proofErr w:type="spellStart"/>
       <w:r>
@@ -2944,7 +3661,25 @@
           <w:color w:val="000000"/>
           <w:lang w:val="es-ES"/>
         </w:rPr>
-        <w:t xml:space="preserve"> y le mandamos por consola de comandos la ruta del vlc y el </w:t>
+        <w:t xml:space="preserve"> y le mandamos por consola de comandos la ruta del </w:t>
+      </w:r>
+      <w:proofErr w:type="spellStart"/>
+      <w:r>
+        <w:rPr>
+          <w:rFonts w:ascii="Times New Roman" w:eastAsia="Times New Roman" w:hAnsi="Times New Roman" w:cs="Times New Roman"/>
+          <w:color w:val="000000"/>
+          <w:lang w:val="es-ES"/>
+        </w:rPr>
+        <w:t>vlc</w:t>
+      </w:r>
+      <w:proofErr w:type="spellEnd"/>
+      <w:r>
+        <w:rPr>
+          <w:rFonts w:ascii="Times New Roman" w:eastAsia="Times New Roman" w:hAnsi="Times New Roman" w:cs="Times New Roman"/>
+          <w:color w:val="000000"/>
+          <w:lang w:val="es-ES"/>
+        </w:rPr>
+        <w:t xml:space="preserve"> y el </w:t>
       </w:r>
       <w:proofErr w:type="spellStart"/>
       <w:r>
@@ -3027,6 +3762,7 @@
           <w:lang w:val="es-ES"/>
         </w:rPr>
       </w:pPr>
+      <w:bookmarkStart w:id="3" w:name="_Toc26134598"/>
       <w:r>
         <w:rPr>
           <w:lang w:val="es-ES"/>
@@ -3034,8 +3770,7 @@
         <w:lastRenderedPageBreak/>
         <w:t>Arquitectura de la aplicación y tecnologías utilizadas</w:t>
       </w:r>
-      <w:bookmarkStart w:id="2" w:name="_Toc26032526"/>
-      <w:bookmarkEnd w:id="0"/>
+      <w:bookmarkEnd w:id="3"/>
     </w:p>
     <w:p>
       <w:pPr>
@@ -3065,7 +3800,7 @@
                     </pic:cNvPicPr>
                   </pic:nvPicPr>
                   <pic:blipFill>
-                    <a:blip r:embed="rId8">
+                    <a:blip r:embed="rId10">
                       <a:extLst>
                         <a:ext uri="{28A0092B-C50C-407E-A947-70E740481C1C}">
                           <a14:useLocalDpi xmlns:a14="http://schemas.microsoft.com/office/drawing/2010/main" val="0"/>
@@ -3130,6 +3865,7 @@
           <w:lang w:val="es-ES"/>
         </w:rPr>
       </w:pPr>
+      <w:bookmarkStart w:id="4" w:name="_Toc26134599"/>
       <w:r>
         <w:rPr>
           <w:lang w:val="es-ES"/>
@@ -3137,7 +3873,7 @@
         <w:lastRenderedPageBreak/>
         <w:t>Diagrama de componentes</w:t>
       </w:r>
-      <w:bookmarkEnd w:id="2"/>
+      <w:bookmarkEnd w:id="4"/>
     </w:p>
     <w:p>
       <w:pPr>
@@ -3176,7 +3912,7 @@
                     </pic:cNvPicPr>
                   </pic:nvPicPr>
                   <pic:blipFill>
-                    <a:blip r:embed="rId9">
+                    <a:blip r:embed="rId11">
                       <a:extLst>
                         <a:ext uri="{28A0092B-C50C-407E-A947-70E740481C1C}">
                           <a14:useLocalDpi xmlns:a14="http://schemas.microsoft.com/office/drawing/2010/main" val="0"/>
@@ -3227,14 +3963,14 @@
           <w:lang w:val="es-ES"/>
         </w:rPr>
       </w:pPr>
-      <w:bookmarkStart w:id="3" w:name="_Toc26032528"/>
+      <w:bookmarkStart w:id="5" w:name="_Toc26134600"/>
       <w:r>
         <w:rPr>
           <w:lang w:val="es-ES"/>
         </w:rPr>
         <w:t>Diagrama Clokify</w:t>
       </w:r>
-      <w:bookmarkEnd w:id="3"/>
+      <w:bookmarkEnd w:id="5"/>
     </w:p>
     <w:p>
       <w:pPr>
@@ -3244,10 +3980,8 @@
       </w:pPr>
     </w:p>
     <w:sectPr>
-      <w:headerReference w:type="default" r:id="rId10"/>
-      <w:footerReference w:type="default" r:id="rId11"/>
-      <w:headerReference w:type="first" r:id="rId12"/>
-      <w:footerReference w:type="first" r:id="rId13"/>
+      <w:headerReference w:type="default" r:id="rId12"/>
+      <w:footerReference w:type="default" r:id="rId13"/>
       <w:pgSz w:w="11909" w:h="16834"/>
       <w:pgMar w:top="1440" w:right="1440" w:bottom="1440" w:left="1440" w:header="283" w:footer="283" w:gutter="0"/>
       <w:pgNumType w:start="0"/>
@@ -3346,12 +4080,6 @@
 </w:ftr>
 </file>
 
-<file path=word/footer2.xml><?xml version="1.0" encoding="utf-8"?>
-<w:ftr xmlns:wpc="http://schemas.microsoft.com/office/word/2010/wordprocessingCanvas" xmlns:cx="http://schemas.microsoft.com/office/drawing/2014/chartex" xmlns:cx1="http://schemas.microsoft.com/office/drawing/2015/9/8/chartex" xmlns:cx2="http://schemas.microsoft.com/office/drawing/2015/10/21/chartex" xmlns:cx3="http://schemas.microsoft.com/office/drawing/2016/5/9/chartex" xmlns:cx4="http://schemas.microsoft.com/office/drawing/2016/5/10/chartex" xmlns:cx5="http://schemas.microsoft.com/office/drawing/2016/5/11/chartex" xmlns:cx6="http://schemas.microsoft.com/office/drawing/2016/5/12/chartex" xmlns:cx7="http://schemas.microsoft.com/office/drawing/2016/5/13/chartex" xmlns:cx8="http://schemas.microsoft.com/office/drawing/2016/5/14/chartex" xmlns:mc="http://schemas.openxmlformats.org/markup-compatibility/2006" xmlns:aink="http://schemas.microsoft.com/office/drawing/2016/ink" xmlns:am3d="http://schemas.microsoft.com/office/drawing/2017/model3d" xmlns:o="urn:schemas-microsoft-com:office:office" xmlns:r="http://schemas.openxmlformats.org/officeDocument/2006/relationships" xmlns:m="http://schemas.openxmlformats.org/officeDocument/2006/math" xmlns:v="urn:schemas-microsoft-com:vml" xmlns:wp14="http://schemas.microsoft.com/office/word/2010/wordprocessingDrawing" xmlns:wp="http://schemas.openxmlformats.org/drawingml/2006/wordprocessingDrawing" xmlns:w10="urn:schemas-microsoft-com:office:word" xmlns:w="http://schemas.openxmlformats.org/wordprocessingml/2006/main" xmlns:w14="http://schemas.microsoft.com/office/word/2010/wordml" xmlns:w15="http://schemas.microsoft.com/office/word/2012/wordml" xmlns:w16cid="http://schemas.microsoft.com/office/word/2016/wordml/cid" xmlns:w16se="http://schemas.microsoft.com/office/word/2015/wordml/symex" xmlns:wpg="http://schemas.microsoft.com/office/word/2010/wordprocessingGroup" xmlns:wpi="http://schemas.microsoft.com/office/word/2010/wordprocessingInk" xmlns:wne="http://schemas.microsoft.com/office/word/2006/wordml" xmlns:wps="http://schemas.microsoft.com/office/word/2010/wordprocessingShape" mc:Ignorable="w14 w15 w16se w16cid wp14">
-  <w:p/>
-</w:ftr>
-</file>
-
 <file path=word/footnotes.xml><?xml version="1.0" encoding="utf-8"?>
 <w:footnotes xmlns:wpc="http://schemas.microsoft.com/office/word/2010/wordprocessingCanvas" xmlns:cx="http://schemas.microsoft.com/office/drawing/2014/chartex" xmlns:cx1="http://schemas.microsoft.com/office/drawing/2015/9/8/chartex" xmlns:cx2="http://schemas.microsoft.com/office/drawing/2015/10/21/chartex" xmlns:cx3="http://schemas.microsoft.com/office/drawing/2016/5/9/chartex" xmlns:cx4="http://schemas.microsoft.com/office/drawing/2016/5/10/chartex" xmlns:cx5="http://schemas.microsoft.com/office/drawing/2016/5/11/chartex" xmlns:cx6="http://schemas.microsoft.com/office/drawing/2016/5/12/chartex" xmlns:cx7="http://schemas.microsoft.com/office/drawing/2016/5/13/chartex" xmlns:cx8="http://schemas.microsoft.com/office/drawing/2016/5/14/chartex" xmlns:mc="http://schemas.openxmlformats.org/markup-compatibility/2006" xmlns:aink="http://schemas.microsoft.com/office/drawing/2016/ink" xmlns:am3d="http://schemas.microsoft.com/office/drawing/2017/model3d" xmlns:o="urn:schemas-microsoft-com:office:office" xmlns:r="http://schemas.openxmlformats.org/officeDocument/2006/relationships" xmlns:m="http://schemas.openxmlformats.org/officeDocument/2006/math" xmlns:v="urn:schemas-microsoft-com:vml" xmlns:wp14="http://schemas.microsoft.com/office/word/2010/wordprocessingDrawing" xmlns:wp="http://schemas.openxmlformats.org/drawingml/2006/wordprocessingDrawing" xmlns:w10="urn:schemas-microsoft-com:office:word" xmlns:w="http://schemas.openxmlformats.org/wordprocessingml/2006/main" xmlns:w14="http://schemas.microsoft.com/office/word/2010/wordml" xmlns:w15="http://schemas.microsoft.com/office/word/2012/wordml" xmlns:w16cid="http://schemas.microsoft.com/office/word/2016/wordml/cid" xmlns:w16se="http://schemas.microsoft.com/office/word/2015/wordml/symex" xmlns:wpg="http://schemas.microsoft.com/office/word/2010/wordprocessingGroup" xmlns:wpi="http://schemas.microsoft.com/office/word/2010/wordprocessingInk" xmlns:wne="http://schemas.microsoft.com/office/word/2006/wordml" xmlns:wps="http://schemas.microsoft.com/office/word/2010/wordprocessingShape" mc:Ignorable="w14 w15 w16se w16cid wp14">
   <w:footnote w:type="separator" w:id="-1">
@@ -3420,12 +4148,6 @@
       <w:t>2019 - 2020                                                                                                                                                                                PROGRAMACION</w:t>
     </w:r>
   </w:p>
-  <w:p/>
-</w:hdr>
-</file>
-
-<file path=word/header2.xml><?xml version="1.0" encoding="utf-8"?>
-<w:hdr xmlns:wpc="http://schemas.microsoft.com/office/word/2010/wordprocessingCanvas" xmlns:cx="http://schemas.microsoft.com/office/drawing/2014/chartex" xmlns:cx1="http://schemas.microsoft.com/office/drawing/2015/9/8/chartex" xmlns:cx2="http://schemas.microsoft.com/office/drawing/2015/10/21/chartex" xmlns:cx3="http://schemas.microsoft.com/office/drawing/2016/5/9/chartex" xmlns:cx4="http://schemas.microsoft.com/office/drawing/2016/5/10/chartex" xmlns:cx5="http://schemas.microsoft.com/office/drawing/2016/5/11/chartex" xmlns:cx6="http://schemas.microsoft.com/office/drawing/2016/5/12/chartex" xmlns:cx7="http://schemas.microsoft.com/office/drawing/2016/5/13/chartex" xmlns:cx8="http://schemas.microsoft.com/office/drawing/2016/5/14/chartex" xmlns:mc="http://schemas.openxmlformats.org/markup-compatibility/2006" xmlns:aink="http://schemas.microsoft.com/office/drawing/2016/ink" xmlns:am3d="http://schemas.microsoft.com/office/drawing/2017/model3d" xmlns:o="urn:schemas-microsoft-com:office:office" xmlns:r="http://schemas.openxmlformats.org/officeDocument/2006/relationships" xmlns:m="http://schemas.openxmlformats.org/officeDocument/2006/math" xmlns:v="urn:schemas-microsoft-com:vml" xmlns:wp14="http://schemas.microsoft.com/office/word/2010/wordprocessingDrawing" xmlns:wp="http://schemas.openxmlformats.org/drawingml/2006/wordprocessingDrawing" xmlns:w10="urn:schemas-microsoft-com:office:word" xmlns:w="http://schemas.openxmlformats.org/wordprocessingml/2006/main" xmlns:w14="http://schemas.microsoft.com/office/word/2010/wordml" xmlns:w15="http://schemas.microsoft.com/office/word/2012/wordml" xmlns:w16cid="http://schemas.microsoft.com/office/word/2016/wordml/cid" xmlns:w16se="http://schemas.microsoft.com/office/word/2015/wordml/symex" xmlns:wpg="http://schemas.microsoft.com/office/word/2010/wordprocessingGroup" xmlns:wpi="http://schemas.microsoft.com/office/word/2010/wordprocessingInk" xmlns:wne="http://schemas.microsoft.com/office/word/2006/wordml" xmlns:wps="http://schemas.microsoft.com/office/word/2010/wordprocessingShape" mc:Ignorable="w14 w15 w16se w16cid wp14">
   <w:p/>
 </w:hdr>
 </file>
@@ -4691,6 +5413,43 @@
       <w:contextualSpacing/>
     </w:pPr>
   </w:style>
+  <w:style w:type="paragraph" w:styleId="TDC1">
+    <w:name w:val="toc 1"/>
+    <w:basedOn w:val="Normal"/>
+    <w:next w:val="Normal"/>
+    <w:autoRedefine/>
+    <w:uiPriority w:val="39"/>
+    <w:unhideWhenUsed/>
+    <w:rsid w:val="004F3381"/>
+    <w:pPr>
+      <w:spacing w:after="100"/>
+    </w:pPr>
+  </w:style>
+  <w:style w:type="paragraph" w:styleId="Sinespaciado">
+    <w:name w:val="No Spacing"/>
+    <w:link w:val="SinespaciadoCar"/>
+    <w:uiPriority w:val="1"/>
+    <w:qFormat/>
+    <w:rsid w:val="005D3DAE"/>
+    <w:pPr>
+      <w:spacing w:line="240" w:lineRule="auto"/>
+    </w:pPr>
+    <w:rPr>
+      <w:rFonts w:asciiTheme="minorHAnsi" w:eastAsiaTheme="minorEastAsia" w:hAnsiTheme="minorHAnsi" w:cstheme="minorBidi"/>
+      <w:lang w:val="es-ES"/>
+    </w:rPr>
+  </w:style>
+  <w:style w:type="character" w:customStyle="1" w:styleId="SinespaciadoCar">
+    <w:name w:val="Sin espaciado Car"/>
+    <w:basedOn w:val="Fuentedeprrafopredeter"/>
+    <w:link w:val="Sinespaciado"/>
+    <w:uiPriority w:val="1"/>
+    <w:rsid w:val="005D3DAE"/>
+    <w:rPr>
+      <w:rFonts w:asciiTheme="minorHAnsi" w:eastAsiaTheme="minorEastAsia" w:hAnsiTheme="minorHAnsi" w:cstheme="minorBidi"/>
+      <w:lang w:val="es-ES"/>
+    </w:rPr>
+  </w:style>
 </w:styles>
 </file>
 
@@ -5019,7 +5778,7 @@
 </file>
 
 <file path=customXml/itemProps1.xml><?xml version="1.0" encoding="utf-8"?>
-<ds:datastoreItem xmlns:ds="http://schemas.openxmlformats.org/officeDocument/2006/customXml" ds:itemID="{613F4E00-A662-48DC-AFF4-CF9BFA91CEAE}">
+<ds:datastoreItem xmlns:ds="http://schemas.openxmlformats.org/officeDocument/2006/customXml" ds:itemID="{512FA718-F91F-4F19-A889-5471D7D4738B}">
   <ds:schemaRefs>
     <ds:schemaRef ds:uri="http://schemas.openxmlformats.org/officeDocument/2006/bibliography"/>
   </ds:schemaRefs>

--- a/doc/documentacionProyecto.docx
+++ b/doc/documentacionProyecto.docx
@@ -529,6 +529,7 @@
                                   <w:dataBinding w:prefixMappings="xmlns:ns0='http://purl.org/dc/elements/1.1/' xmlns:ns1='http://schemas.openxmlformats.org/package/2006/metadata/core-properties' " w:xpath="/ns1:coreProperties[1]/ns0:subject[1]" w:storeItemID="{6C3C8BC8-F283-45AE-878A-BAB7291924A1}"/>
                                   <w:text/>
                                 </w:sdtPr>
+                                <w:sdtEndPr/>
                                 <w:sdtContent>
                                   <w:p>
                                     <w:pPr>
@@ -740,6 +741,7 @@
                                   <w:dataBinding w:prefixMappings="xmlns:ns0='http://purl.org/dc/elements/1.1/' xmlns:ns1='http://schemas.openxmlformats.org/package/2006/metadata/core-properties' " w:xpath="/ns1:coreProperties[1]/ns0:creator[1]" w:storeItemID="{6C3C8BC8-F283-45AE-878A-BAB7291924A1}"/>
                                   <w:text/>
                                 </w:sdtPr>
+                                <w:sdtEndPr/>
                                 <w:sdtContent>
                                   <w:p>
                                     <w:pPr>
@@ -757,25 +759,7 @@
                                         <w:sz w:val="28"/>
                                         <w:szCs w:val="28"/>
                                       </w:rPr>
-                                      <w:t xml:space="preserve">Javier Barrientos </w:t>
-                                    </w:r>
-                                    <w:proofErr w:type="spellStart"/>
-                                    <w:r>
-                                      <w:rPr>
-                                        <w:color w:val="595959" w:themeColor="text1" w:themeTint="A6"/>
-                                        <w:sz w:val="28"/>
-                                        <w:szCs w:val="28"/>
-                                      </w:rPr>
-                                      <w:t>Fernandez</w:t>
-                                    </w:r>
-                                    <w:proofErr w:type="spellEnd"/>
-                                    <w:r>
-                                      <w:rPr>
-                                        <w:color w:val="595959" w:themeColor="text1" w:themeTint="A6"/>
-                                        <w:sz w:val="28"/>
-                                        <w:szCs w:val="28"/>
-                                      </w:rPr>
-                                      <w:t xml:space="preserve"> y Samuel Ferragut Molina</w:t>
+                                      <w:t>Javier Barrientos Fernandez y Samuel Ferragut Molina</w:t>
                                     </w:r>
                                   </w:p>
                                 </w:sdtContent>
@@ -804,6 +788,7 @@
                                     <w:dataBinding w:prefixMappings="xmlns:ns0='http://schemas.microsoft.com/office/2006/coverPageProps' " w:xpath="/ns0:CoverPageProperties[1]/ns0:CompanyEmail[1]" w:storeItemID="{55AF091B-3C7A-41E3-B477-F2FDAA23CFDA}"/>
                                     <w:text/>
                                   </w:sdtPr>
+                                  <w:sdtEndPr/>
                                   <w:sdtContent>
                                     <w:r>
                                       <w:rPr>
@@ -950,8 +935,6 @@
             <w:br w:type="page"/>
           </w:r>
         </w:p>
-        <w:bookmarkStart w:id="0" w:name="_GoBack" w:displacedByCustomXml="next"/>
-        <w:bookmarkEnd w:id="0" w:displacedByCustomXml="next"/>
       </w:sdtContent>
     </w:sdt>
     <w:sdt>
@@ -1463,7 +1446,7 @@
           <w:lang w:val="es-ES"/>
         </w:rPr>
       </w:pPr>
-      <w:bookmarkStart w:id="1" w:name="_Toc26134596"/>
+      <w:bookmarkStart w:id="0" w:name="_Toc26134596"/>
       <w:r>
         <w:rPr>
           <w:lang w:val="es-ES"/>
@@ -1477,7 +1460,7 @@
         </w:rPr>
         <w:t xml:space="preserve"> del proyecto</w:t>
       </w:r>
-      <w:bookmarkEnd w:id="1"/>
+      <w:bookmarkEnd w:id="0"/>
     </w:p>
     <w:p>
       <w:pPr>
@@ -1510,14 +1493,14 @@
           <w:lang w:val="es-ES"/>
         </w:rPr>
       </w:pPr>
-      <w:bookmarkStart w:id="2" w:name="_Toc26134597"/>
+      <w:bookmarkStart w:id="1" w:name="_Toc26134597"/>
       <w:r>
         <w:rPr>
           <w:lang w:val="es-ES"/>
         </w:rPr>
         <w:t>Proceso</w:t>
       </w:r>
-      <w:bookmarkEnd w:id="2"/>
+      <w:bookmarkEnd w:id="1"/>
     </w:p>
     <w:p>
       <w:pPr>
@@ -1676,43 +1659,7 @@
           <w:color w:val="000000"/>
           <w:lang w:val="es-ES"/>
         </w:rPr>
-        <w:t xml:space="preserve">El fichero </w:t>
-      </w:r>
-      <w:proofErr w:type="spellStart"/>
-      <w:r>
-        <w:rPr>
-          <w:rFonts w:ascii="Times New Roman" w:eastAsia="Times New Roman" w:hAnsi="Times New Roman" w:cs="Times New Roman"/>
-          <w:color w:val="000000"/>
-          <w:lang w:val="es-ES"/>
-        </w:rPr>
-        <w:t>listaDeCanciones</w:t>
-      </w:r>
-      <w:proofErr w:type="spellEnd"/>
-      <w:r>
-        <w:rPr>
-          <w:rFonts w:ascii="Times New Roman" w:eastAsia="Times New Roman" w:hAnsi="Times New Roman" w:cs="Times New Roman"/>
-          <w:color w:val="000000"/>
-          <w:lang w:val="es-ES"/>
-        </w:rPr>
-        <w:t xml:space="preserve"> donde usamos el diccionario para coger llaves y generar una lista aleatoria con las rutas de esas canciones, y donde convertimos esa lista en un </w:t>
-      </w:r>
-      <w:proofErr w:type="spellStart"/>
-      <w:r>
-        <w:rPr>
-          <w:rFonts w:ascii="Times New Roman" w:eastAsia="Times New Roman" w:hAnsi="Times New Roman" w:cs="Times New Roman"/>
-          <w:color w:val="000000"/>
-          <w:lang w:val="es-ES"/>
-        </w:rPr>
-        <w:t>string</w:t>
-      </w:r>
-      <w:proofErr w:type="spellEnd"/>
-      <w:r>
-        <w:rPr>
-          <w:rFonts w:ascii="Times New Roman" w:eastAsia="Times New Roman" w:hAnsi="Times New Roman" w:cs="Times New Roman"/>
-          <w:color w:val="000000"/>
-          <w:lang w:val="es-ES"/>
-        </w:rPr>
-        <w:t xml:space="preserve"> para enviarlo al VLC.</w:t>
+        <w:t>El fichero listaDeCanciones donde usamos el diccionario para coger llaves y generar una lista aleatoria con las rutas de esas canciones, y donde convertimos esa lista en un string para enviarlo al VLC.</w:t>
       </w:r>
     </w:p>
     <w:p>
@@ -1744,97 +1691,7 @@
           <w:color w:val="000000"/>
           <w:lang w:val="es-ES"/>
         </w:rPr>
-        <w:t xml:space="preserve">Y como ultimo fichero </w:t>
-      </w:r>
-      <w:proofErr w:type="spellStart"/>
-      <w:r>
-        <w:rPr>
-          <w:rFonts w:ascii="Times New Roman" w:eastAsia="Times New Roman" w:hAnsi="Times New Roman" w:cs="Times New Roman"/>
-          <w:color w:val="000000"/>
-          <w:lang w:val="es-ES"/>
-        </w:rPr>
-        <w:t>accesoVlc</w:t>
-      </w:r>
-      <w:proofErr w:type="spellEnd"/>
-      <w:r>
-        <w:rPr>
-          <w:rFonts w:ascii="Times New Roman" w:eastAsia="Times New Roman" w:hAnsi="Times New Roman" w:cs="Times New Roman"/>
-          <w:color w:val="000000"/>
-          <w:lang w:val="es-ES"/>
-        </w:rPr>
-        <w:t xml:space="preserve"> en este fichero usamos el resultado del </w:t>
-      </w:r>
-      <w:proofErr w:type="spellStart"/>
-      <w:r>
-        <w:rPr>
-          <w:rFonts w:ascii="Times New Roman" w:eastAsia="Times New Roman" w:hAnsi="Times New Roman" w:cs="Times New Roman"/>
-          <w:color w:val="000000"/>
-          <w:lang w:val="es-ES"/>
-        </w:rPr>
-        <w:t>modulo</w:t>
-      </w:r>
-      <w:proofErr w:type="spellEnd"/>
-      <w:r>
-        <w:rPr>
-          <w:rFonts w:ascii="Times New Roman" w:eastAsia="Times New Roman" w:hAnsi="Times New Roman" w:cs="Times New Roman"/>
-          <w:color w:val="000000"/>
-          <w:lang w:val="es-ES"/>
-        </w:rPr>
-        <w:t xml:space="preserve"> de </w:t>
-      </w:r>
-      <w:proofErr w:type="spellStart"/>
-      <w:r>
-        <w:rPr>
-          <w:rFonts w:ascii="Times New Roman" w:eastAsia="Times New Roman" w:hAnsi="Times New Roman" w:cs="Times New Roman"/>
-          <w:color w:val="000000"/>
-          <w:lang w:val="es-ES"/>
-        </w:rPr>
-        <w:t>listaDeCanciones</w:t>
-      </w:r>
-      <w:proofErr w:type="spellEnd"/>
-      <w:r>
-        <w:rPr>
-          <w:rFonts w:ascii="Times New Roman" w:eastAsia="Times New Roman" w:hAnsi="Times New Roman" w:cs="Times New Roman"/>
-          <w:color w:val="000000"/>
-          <w:lang w:val="es-ES"/>
-        </w:rPr>
-        <w:t xml:space="preserve"> que es un </w:t>
-      </w:r>
-      <w:proofErr w:type="spellStart"/>
-      <w:r>
-        <w:rPr>
-          <w:rFonts w:ascii="Times New Roman" w:eastAsia="Times New Roman" w:hAnsi="Times New Roman" w:cs="Times New Roman"/>
-          <w:color w:val="000000"/>
-          <w:lang w:val="es-ES"/>
-        </w:rPr>
-        <w:t>string</w:t>
-      </w:r>
-      <w:proofErr w:type="spellEnd"/>
-      <w:r>
-        <w:rPr>
-          <w:rFonts w:ascii="Times New Roman" w:eastAsia="Times New Roman" w:hAnsi="Times New Roman" w:cs="Times New Roman"/>
-          <w:color w:val="000000"/>
-          <w:lang w:val="es-ES"/>
-        </w:rPr>
-        <w:t xml:space="preserve"> con la ruta y la variable de la ruta del vlc para mandarlo por consola de </w:t>
-      </w:r>
-      <w:proofErr w:type="spellStart"/>
-      <w:r>
-        <w:rPr>
-          <w:rFonts w:ascii="Times New Roman" w:eastAsia="Times New Roman" w:hAnsi="Times New Roman" w:cs="Times New Roman"/>
-          <w:color w:val="000000"/>
-          <w:lang w:val="es-ES"/>
-        </w:rPr>
-        <w:t>windows</w:t>
-      </w:r>
-      <w:proofErr w:type="spellEnd"/>
-      <w:r>
-        <w:rPr>
-          <w:rFonts w:ascii="Times New Roman" w:eastAsia="Times New Roman" w:hAnsi="Times New Roman" w:cs="Times New Roman"/>
-          <w:color w:val="000000"/>
-          <w:lang w:val="es-ES"/>
-        </w:rPr>
-        <w:t xml:space="preserve"> y que se ejecute.</w:t>
+        <w:t>Y como ultimo fichero accesoVlc en este fichero usamos el resultado del modulo de listaDeCanciones que es un string con la ruta y la variable de la ruta del vlc para mandarlo por consola de windows y que se ejecute.</w:t>
       </w:r>
     </w:p>
     <w:p>
@@ -1866,61 +1723,7 @@
           <w:color w:val="000000"/>
           <w:lang w:val="es-ES"/>
         </w:rPr>
-        <w:t xml:space="preserve">Nuestro trabajo </w:t>
-      </w:r>
-      <w:proofErr w:type="spellStart"/>
-      <w:r>
-        <w:rPr>
-          <w:rFonts w:ascii="Times New Roman" w:eastAsia="Times New Roman" w:hAnsi="Times New Roman" w:cs="Times New Roman"/>
-          <w:color w:val="000000"/>
-          <w:lang w:val="es-ES"/>
-        </w:rPr>
-        <w:t>esta</w:t>
-      </w:r>
-      <w:proofErr w:type="spellEnd"/>
-      <w:r>
-        <w:rPr>
-          <w:rFonts w:ascii="Times New Roman" w:eastAsia="Times New Roman" w:hAnsi="Times New Roman" w:cs="Times New Roman"/>
-          <w:color w:val="000000"/>
-          <w:lang w:val="es-ES"/>
-        </w:rPr>
-        <w:t xml:space="preserve"> enfocado en usar la metodología en cascada, elegimos esta metodología porque fue la que </w:t>
-      </w:r>
-      <w:proofErr w:type="spellStart"/>
-      <w:r>
-        <w:rPr>
-          <w:rFonts w:ascii="Times New Roman" w:eastAsia="Times New Roman" w:hAnsi="Times New Roman" w:cs="Times New Roman"/>
-          <w:color w:val="000000"/>
-          <w:lang w:val="es-ES"/>
-        </w:rPr>
-        <w:t>mas</w:t>
-      </w:r>
-      <w:proofErr w:type="spellEnd"/>
-      <w:r>
-        <w:rPr>
-          <w:rFonts w:ascii="Times New Roman" w:eastAsia="Times New Roman" w:hAnsi="Times New Roman" w:cs="Times New Roman"/>
-          <w:color w:val="000000"/>
-          <w:lang w:val="es-ES"/>
-        </w:rPr>
-        <w:t xml:space="preserve"> se adaptaba a nuestra forma de trabajar, </w:t>
-      </w:r>
-      <w:proofErr w:type="spellStart"/>
-      <w:r>
-        <w:rPr>
-          <w:rFonts w:ascii="Times New Roman" w:eastAsia="Times New Roman" w:hAnsi="Times New Roman" w:cs="Times New Roman"/>
-          <w:color w:val="000000"/>
-          <w:lang w:val="es-ES"/>
-        </w:rPr>
-        <w:t>tambien</w:t>
-      </w:r>
-      <w:proofErr w:type="spellEnd"/>
-      <w:r>
-        <w:rPr>
-          <w:rFonts w:ascii="Times New Roman" w:eastAsia="Times New Roman" w:hAnsi="Times New Roman" w:cs="Times New Roman"/>
-          <w:color w:val="000000"/>
-          <w:lang w:val="es-ES"/>
-        </w:rPr>
-        <w:t xml:space="preserve"> decidimos implementar todo lo aprendido hasta hoy sobre la programación modulada.</w:t>
+        <w:t>Nuestro trabajo esta enfocado en usar la metodología en cascada, elegimos esta metodología porque fue la que mas se adaptaba a nuestra forma de trabajar, tambien decidimos implementar todo lo aprendido hasta hoy sobre la programación modulada.</w:t>
       </w:r>
     </w:p>
     <w:p>
@@ -1940,43 +1743,7 @@
           <w:color w:val="000000"/>
           <w:lang w:val="es-ES"/>
         </w:rPr>
-        <w:t xml:space="preserve">En nuestra programación modulada tenemos el proyecto dividido en 4 módulos, cada uno de ellos lo importamos a un </w:t>
-      </w:r>
-      <w:proofErr w:type="spellStart"/>
-      <w:r>
-        <w:rPr>
-          <w:rFonts w:ascii="Times New Roman" w:eastAsia="Times New Roman" w:hAnsi="Times New Roman" w:cs="Times New Roman"/>
-          <w:color w:val="000000"/>
-          <w:lang w:val="es-ES"/>
-        </w:rPr>
-        <w:t>modulo</w:t>
-      </w:r>
-      <w:proofErr w:type="spellEnd"/>
-      <w:r>
-        <w:rPr>
-          <w:rFonts w:ascii="Times New Roman" w:eastAsia="Times New Roman" w:hAnsi="Times New Roman" w:cs="Times New Roman"/>
-          <w:color w:val="000000"/>
-          <w:lang w:val="es-ES"/>
-        </w:rPr>
-        <w:t xml:space="preserve"> llamado </w:t>
-      </w:r>
-      <w:proofErr w:type="spellStart"/>
-      <w:r>
-        <w:rPr>
-          <w:rFonts w:ascii="Times New Roman" w:eastAsia="Times New Roman" w:hAnsi="Times New Roman" w:cs="Times New Roman"/>
-          <w:color w:val="000000"/>
-          <w:lang w:val="es-ES"/>
-        </w:rPr>
-        <w:t>main</w:t>
-      </w:r>
-      <w:proofErr w:type="spellEnd"/>
-      <w:r>
-        <w:rPr>
-          <w:rFonts w:ascii="Times New Roman" w:eastAsia="Times New Roman" w:hAnsi="Times New Roman" w:cs="Times New Roman"/>
-          <w:color w:val="000000"/>
-          <w:lang w:val="es-ES"/>
-        </w:rPr>
-        <w:t xml:space="preserve"> donde.</w:t>
+        <w:t>En nuestra programación modulada tenemos el proyecto dividido en 4 módulos, cada uno de ellos lo importamos a un modulo llamado main donde.</w:t>
       </w:r>
     </w:p>
     <w:p>
@@ -1996,169 +1763,7 @@
           <w:color w:val="000000"/>
           <w:lang w:val="es-ES"/>
         </w:rPr>
-        <w:t xml:space="preserve">El fichero main contiene todos los imports de los demás módulos, eso quiere decir que todos los módulos </w:t>
-      </w:r>
-      <w:proofErr w:type="spellStart"/>
-      <w:r>
-        <w:rPr>
-          <w:rFonts w:ascii="Times New Roman" w:eastAsia="Times New Roman" w:hAnsi="Times New Roman" w:cs="Times New Roman"/>
-          <w:color w:val="000000"/>
-          <w:lang w:val="es-ES"/>
-        </w:rPr>
-        <w:t>estan</w:t>
-      </w:r>
-      <w:proofErr w:type="spellEnd"/>
-      <w:r>
-        <w:rPr>
-          <w:rFonts w:ascii="Times New Roman" w:eastAsia="Times New Roman" w:hAnsi="Times New Roman" w:cs="Times New Roman"/>
-          <w:color w:val="000000"/>
-          <w:lang w:val="es-ES"/>
-        </w:rPr>
-        <w:t xml:space="preserve"> conectados entre </w:t>
-      </w:r>
-      <w:proofErr w:type="spellStart"/>
-      <w:r>
-        <w:rPr>
-          <w:rFonts w:ascii="Times New Roman" w:eastAsia="Times New Roman" w:hAnsi="Times New Roman" w:cs="Times New Roman"/>
-          <w:color w:val="000000"/>
-          <w:lang w:val="es-ES"/>
-        </w:rPr>
-        <w:t>si</w:t>
-      </w:r>
-      <w:proofErr w:type="spellEnd"/>
-      <w:r>
-        <w:rPr>
-          <w:rFonts w:ascii="Times New Roman" w:eastAsia="Times New Roman" w:hAnsi="Times New Roman" w:cs="Times New Roman"/>
-          <w:color w:val="000000"/>
-          <w:lang w:val="es-ES"/>
-        </w:rPr>
-        <w:t xml:space="preserve"> por el </w:t>
-      </w:r>
-      <w:proofErr w:type="spellStart"/>
-      <w:r>
-        <w:rPr>
-          <w:rFonts w:ascii="Times New Roman" w:eastAsia="Times New Roman" w:hAnsi="Times New Roman" w:cs="Times New Roman"/>
-          <w:color w:val="000000"/>
-          <w:lang w:val="es-ES"/>
-        </w:rPr>
-        <w:t>modulo</w:t>
-      </w:r>
-      <w:proofErr w:type="spellEnd"/>
-      <w:r>
-        <w:rPr>
-          <w:rFonts w:ascii="Times New Roman" w:eastAsia="Times New Roman" w:hAnsi="Times New Roman" w:cs="Times New Roman"/>
-          <w:color w:val="000000"/>
-          <w:lang w:val="es-ES"/>
-        </w:rPr>
-        <w:t xml:space="preserve"> </w:t>
-      </w:r>
-      <w:proofErr w:type="spellStart"/>
-      <w:r>
-        <w:rPr>
-          <w:rFonts w:ascii="Times New Roman" w:eastAsia="Times New Roman" w:hAnsi="Times New Roman" w:cs="Times New Roman"/>
-          <w:color w:val="000000"/>
-          <w:lang w:val="es-ES"/>
-        </w:rPr>
-        <w:t>main</w:t>
-      </w:r>
-      <w:proofErr w:type="spellEnd"/>
-      <w:r>
-        <w:rPr>
-          <w:rFonts w:ascii="Times New Roman" w:eastAsia="Times New Roman" w:hAnsi="Times New Roman" w:cs="Times New Roman"/>
-          <w:color w:val="000000"/>
-          <w:lang w:val="es-ES"/>
-        </w:rPr>
-        <w:t xml:space="preserve">, </w:t>
-      </w:r>
-      <w:proofErr w:type="spellStart"/>
-      <w:r>
-        <w:rPr>
-          <w:rFonts w:ascii="Times New Roman" w:eastAsia="Times New Roman" w:hAnsi="Times New Roman" w:cs="Times New Roman"/>
-          <w:color w:val="000000"/>
-          <w:lang w:val="es-ES"/>
-        </w:rPr>
-        <w:t>aqui</w:t>
-      </w:r>
-      <w:proofErr w:type="spellEnd"/>
-      <w:r>
-        <w:rPr>
-          <w:rFonts w:ascii="Times New Roman" w:eastAsia="Times New Roman" w:hAnsi="Times New Roman" w:cs="Times New Roman"/>
-          <w:color w:val="000000"/>
-          <w:lang w:val="es-ES"/>
-        </w:rPr>
-        <w:t xml:space="preserve"> </w:t>
-      </w:r>
-      <w:proofErr w:type="spellStart"/>
-      <w:r>
-        <w:rPr>
-          <w:rFonts w:ascii="Times New Roman" w:eastAsia="Times New Roman" w:hAnsi="Times New Roman" w:cs="Times New Roman"/>
-          <w:color w:val="000000"/>
-          <w:lang w:val="es-ES"/>
-        </w:rPr>
-        <w:t>tambien</w:t>
-      </w:r>
-      <w:proofErr w:type="spellEnd"/>
-      <w:r>
-        <w:rPr>
-          <w:rFonts w:ascii="Times New Roman" w:eastAsia="Times New Roman" w:hAnsi="Times New Roman" w:cs="Times New Roman"/>
-          <w:color w:val="000000"/>
-          <w:lang w:val="es-ES"/>
-        </w:rPr>
-        <w:t xml:space="preserve"> tenemos indicadas las variables de las rutas del XML y donde </w:t>
-      </w:r>
-      <w:proofErr w:type="spellStart"/>
-      <w:r>
-        <w:rPr>
-          <w:rFonts w:ascii="Times New Roman" w:eastAsia="Times New Roman" w:hAnsi="Times New Roman" w:cs="Times New Roman"/>
-          <w:color w:val="000000"/>
-          <w:lang w:val="es-ES"/>
-        </w:rPr>
-        <w:t>esta</w:t>
-      </w:r>
-      <w:proofErr w:type="spellEnd"/>
-      <w:r>
-        <w:rPr>
-          <w:rFonts w:ascii="Times New Roman" w:eastAsia="Times New Roman" w:hAnsi="Times New Roman" w:cs="Times New Roman"/>
-          <w:color w:val="000000"/>
-          <w:lang w:val="es-ES"/>
-        </w:rPr>
-        <w:t xml:space="preserve"> instalado </w:t>
-      </w:r>
-      <w:proofErr w:type="spellStart"/>
-      <w:r>
-        <w:rPr>
-          <w:rFonts w:ascii="Times New Roman" w:eastAsia="Times New Roman" w:hAnsi="Times New Roman" w:cs="Times New Roman"/>
-          <w:color w:val="000000"/>
-          <w:lang w:val="es-ES"/>
-        </w:rPr>
-        <w:t>vlc</w:t>
-      </w:r>
-      <w:proofErr w:type="spellEnd"/>
-      <w:r>
-        <w:rPr>
-          <w:rFonts w:ascii="Times New Roman" w:eastAsia="Times New Roman" w:hAnsi="Times New Roman" w:cs="Times New Roman"/>
-          <w:color w:val="000000"/>
-          <w:lang w:val="es-ES"/>
-        </w:rPr>
-        <w:t xml:space="preserve">, de esta forma si el usuario quiere cambiar dependiendo de donde tenga el XML o el fichero XML solo </w:t>
-      </w:r>
-      <w:proofErr w:type="spellStart"/>
-      <w:r>
-        <w:rPr>
-          <w:rFonts w:ascii="Times New Roman" w:eastAsia="Times New Roman" w:hAnsi="Times New Roman" w:cs="Times New Roman"/>
-          <w:color w:val="000000"/>
-          <w:lang w:val="es-ES"/>
-        </w:rPr>
-        <w:t>tendra</w:t>
-      </w:r>
-      <w:proofErr w:type="spellEnd"/>
-      <w:r>
-        <w:rPr>
-          <w:rFonts w:ascii="Times New Roman" w:eastAsia="Times New Roman" w:hAnsi="Times New Roman" w:cs="Times New Roman"/>
-          <w:color w:val="000000"/>
-          <w:lang w:val="es-ES"/>
-        </w:rPr>
-        <w:t xml:space="preserve"> que buscar en el fichero principal.</w:t>
+        <w:t>El fichero main contiene todos los imports de los demás módulos, eso quiere decir que todos los módulos estan conectados entre si por el modulo main, aqui tambien tenemos indicadas las variables de las rutas del XML y donde esta instalado vlc, de esta forma si el usuario quiere cambiar dependiendo de donde tenga el XML o el fichero XML solo tendra que buscar en el fichero principal.</w:t>
       </w:r>
     </w:p>
     <w:p>
@@ -2190,586 +1795,16 @@
           <w:color w:val="000000"/>
           <w:lang w:val="es-ES"/>
         </w:rPr>
-        <w:t xml:space="preserve">El fichero </w:t>
+        <w:t xml:space="preserve">El fichero importarXml esta definido dentro de main como data, esto lo usaremos mas adelante para el modulo de canciones aleatorias. Dentro del modulo de importarXml hemos importado la libreria de xml.etree para poder usar todas sus funciones, antes de parsear el XML en memoria tenemos una barricada que comprueba que ese fichero exista, en el caso de que no exista cortarea el programa y te imprimira un mensaje por terminal. Si el fichero esta bien y no hay ningun problema el fichero XML se parseara a memoria, cogiendo el contenido de la variable rutaXml del fichero main, inicializamos un diccionario vacio, recorremos el primer elemento del fichero XML buscando dentro de tracks y en todo sus hijos el elemento 'track', seguido en la variable de nombreCancion le añadimos como texto lo que esta dentro de la etiqueta 'ruta' dentro del padre track, y como segunda varible que guarde el id o atributo del elemento track, como ultimo añadimos al diccionario cada uno de esos elementos </w:t>
       </w:r>
-      <w:proofErr w:type="spellStart"/>
       <w:r>
         <w:rPr>
           <w:rFonts w:ascii="Times New Roman" w:eastAsia="Times New Roman" w:hAnsi="Times New Roman" w:cs="Times New Roman"/>
           <w:color w:val="000000"/>
           <w:lang w:val="es-ES"/>
         </w:rPr>
-        <w:t>importarXml</w:t>
-      </w:r>
-      <w:proofErr w:type="spellEnd"/>
-      <w:r>
-        <w:rPr>
-          <w:rFonts w:ascii="Times New Roman" w:eastAsia="Times New Roman" w:hAnsi="Times New Roman" w:cs="Times New Roman"/>
-          <w:color w:val="000000"/>
-          <w:lang w:val="es-ES"/>
-        </w:rPr>
-        <w:t xml:space="preserve"> </w:t>
-      </w:r>
-      <w:proofErr w:type="spellStart"/>
-      <w:r>
-        <w:rPr>
-          <w:rFonts w:ascii="Times New Roman" w:eastAsia="Times New Roman" w:hAnsi="Times New Roman" w:cs="Times New Roman"/>
-          <w:color w:val="000000"/>
-          <w:lang w:val="es-ES"/>
-        </w:rPr>
-        <w:t>esta</w:t>
-      </w:r>
-      <w:proofErr w:type="spellEnd"/>
-      <w:r>
-        <w:rPr>
-          <w:rFonts w:ascii="Times New Roman" w:eastAsia="Times New Roman" w:hAnsi="Times New Roman" w:cs="Times New Roman"/>
-          <w:color w:val="000000"/>
-          <w:lang w:val="es-ES"/>
-        </w:rPr>
-        <w:t xml:space="preserve"> definido dentro de main como data, esto lo usaremos </w:t>
-      </w:r>
-      <w:proofErr w:type="spellStart"/>
-      <w:r>
-        <w:rPr>
-          <w:rFonts w:ascii="Times New Roman" w:eastAsia="Times New Roman" w:hAnsi="Times New Roman" w:cs="Times New Roman"/>
-          <w:color w:val="000000"/>
-          <w:lang w:val="es-ES"/>
-        </w:rPr>
-        <w:t>mas</w:t>
-      </w:r>
-      <w:proofErr w:type="spellEnd"/>
-      <w:r>
-        <w:rPr>
-          <w:rFonts w:ascii="Times New Roman" w:eastAsia="Times New Roman" w:hAnsi="Times New Roman" w:cs="Times New Roman"/>
-          <w:color w:val="000000"/>
-          <w:lang w:val="es-ES"/>
-        </w:rPr>
-        <w:t xml:space="preserve"> adelante para el </w:t>
-      </w:r>
-      <w:proofErr w:type="spellStart"/>
-      <w:r>
-        <w:rPr>
-          <w:rFonts w:ascii="Times New Roman" w:eastAsia="Times New Roman" w:hAnsi="Times New Roman" w:cs="Times New Roman"/>
-          <w:color w:val="000000"/>
-          <w:lang w:val="es-ES"/>
-        </w:rPr>
-        <w:t>modulo</w:t>
-      </w:r>
-      <w:proofErr w:type="spellEnd"/>
-      <w:r>
-        <w:rPr>
-          <w:rFonts w:ascii="Times New Roman" w:eastAsia="Times New Roman" w:hAnsi="Times New Roman" w:cs="Times New Roman"/>
-          <w:color w:val="000000"/>
-          <w:lang w:val="es-ES"/>
-        </w:rPr>
-        <w:t xml:space="preserve"> de canciones aleatorias. Dentro del </w:t>
-      </w:r>
-      <w:proofErr w:type="spellStart"/>
-      <w:r>
-        <w:rPr>
-          <w:rFonts w:ascii="Times New Roman" w:eastAsia="Times New Roman" w:hAnsi="Times New Roman" w:cs="Times New Roman"/>
-          <w:color w:val="000000"/>
-          <w:lang w:val="es-ES"/>
-        </w:rPr>
-        <w:t>modulo</w:t>
-      </w:r>
-      <w:proofErr w:type="spellEnd"/>
-      <w:r>
-        <w:rPr>
-          <w:rFonts w:ascii="Times New Roman" w:eastAsia="Times New Roman" w:hAnsi="Times New Roman" w:cs="Times New Roman"/>
-          <w:color w:val="000000"/>
-          <w:lang w:val="es-ES"/>
-        </w:rPr>
-        <w:t xml:space="preserve"> de </w:t>
-      </w:r>
-      <w:proofErr w:type="spellStart"/>
-      <w:r>
-        <w:rPr>
-          <w:rFonts w:ascii="Times New Roman" w:eastAsia="Times New Roman" w:hAnsi="Times New Roman" w:cs="Times New Roman"/>
-          <w:color w:val="000000"/>
-          <w:lang w:val="es-ES"/>
-        </w:rPr>
-        <w:t>importarXml</w:t>
-      </w:r>
-      <w:proofErr w:type="spellEnd"/>
-      <w:r>
-        <w:rPr>
-          <w:rFonts w:ascii="Times New Roman" w:eastAsia="Times New Roman" w:hAnsi="Times New Roman" w:cs="Times New Roman"/>
-          <w:color w:val="000000"/>
-          <w:lang w:val="es-ES"/>
-        </w:rPr>
-        <w:t xml:space="preserve"> hemos importado la </w:t>
-      </w:r>
-      <w:proofErr w:type="spellStart"/>
-      <w:r>
-        <w:rPr>
-          <w:rFonts w:ascii="Times New Roman" w:eastAsia="Times New Roman" w:hAnsi="Times New Roman" w:cs="Times New Roman"/>
-          <w:color w:val="000000"/>
-          <w:lang w:val="es-ES"/>
-        </w:rPr>
-        <w:t>libreria</w:t>
-      </w:r>
-      <w:proofErr w:type="spellEnd"/>
-      <w:r>
-        <w:rPr>
-          <w:rFonts w:ascii="Times New Roman" w:eastAsia="Times New Roman" w:hAnsi="Times New Roman" w:cs="Times New Roman"/>
-          <w:color w:val="000000"/>
-          <w:lang w:val="es-ES"/>
-        </w:rPr>
-        <w:t xml:space="preserve"> de </w:t>
-      </w:r>
-      <w:proofErr w:type="spellStart"/>
-      <w:proofErr w:type="gramStart"/>
-      <w:r>
-        <w:rPr>
-          <w:rFonts w:ascii="Times New Roman" w:eastAsia="Times New Roman" w:hAnsi="Times New Roman" w:cs="Times New Roman"/>
-          <w:color w:val="000000"/>
-          <w:lang w:val="es-ES"/>
-        </w:rPr>
-        <w:t>xml.etree</w:t>
-      </w:r>
-      <w:proofErr w:type="spellEnd"/>
-      <w:proofErr w:type="gramEnd"/>
-      <w:r>
-        <w:rPr>
-          <w:rFonts w:ascii="Times New Roman" w:eastAsia="Times New Roman" w:hAnsi="Times New Roman" w:cs="Times New Roman"/>
-          <w:color w:val="000000"/>
-          <w:lang w:val="es-ES"/>
-        </w:rPr>
-        <w:t xml:space="preserve"> para poder usar todas sus funciones, antes de </w:t>
-      </w:r>
-      <w:proofErr w:type="spellStart"/>
-      <w:r>
-        <w:rPr>
-          <w:rFonts w:ascii="Times New Roman" w:eastAsia="Times New Roman" w:hAnsi="Times New Roman" w:cs="Times New Roman"/>
-          <w:color w:val="000000"/>
-          <w:lang w:val="es-ES"/>
-        </w:rPr>
-        <w:t>parsear</w:t>
-      </w:r>
-      <w:proofErr w:type="spellEnd"/>
-      <w:r>
-        <w:rPr>
-          <w:rFonts w:ascii="Times New Roman" w:eastAsia="Times New Roman" w:hAnsi="Times New Roman" w:cs="Times New Roman"/>
-          <w:color w:val="000000"/>
-          <w:lang w:val="es-ES"/>
-        </w:rPr>
-        <w:t xml:space="preserve"> el XML en memoria tenemos una barricada que comprueba que ese fichero exista, en el caso de que no exista </w:t>
-      </w:r>
-      <w:proofErr w:type="spellStart"/>
-      <w:r>
-        <w:rPr>
-          <w:rFonts w:ascii="Times New Roman" w:eastAsia="Times New Roman" w:hAnsi="Times New Roman" w:cs="Times New Roman"/>
-          <w:color w:val="000000"/>
-          <w:lang w:val="es-ES"/>
-        </w:rPr>
-        <w:t>cortarea</w:t>
-      </w:r>
-      <w:proofErr w:type="spellEnd"/>
-      <w:r>
-        <w:rPr>
-          <w:rFonts w:ascii="Times New Roman" w:eastAsia="Times New Roman" w:hAnsi="Times New Roman" w:cs="Times New Roman"/>
-          <w:color w:val="000000"/>
-          <w:lang w:val="es-ES"/>
-        </w:rPr>
-        <w:t xml:space="preserve"> el programa y te </w:t>
-      </w:r>
-      <w:proofErr w:type="spellStart"/>
-      <w:r>
-        <w:rPr>
-          <w:rFonts w:ascii="Times New Roman" w:eastAsia="Times New Roman" w:hAnsi="Times New Roman" w:cs="Times New Roman"/>
-          <w:color w:val="000000"/>
-          <w:lang w:val="es-ES"/>
-        </w:rPr>
-        <w:t>imprimira</w:t>
-      </w:r>
-      <w:proofErr w:type="spellEnd"/>
-      <w:r>
-        <w:rPr>
-          <w:rFonts w:ascii="Times New Roman" w:eastAsia="Times New Roman" w:hAnsi="Times New Roman" w:cs="Times New Roman"/>
-          <w:color w:val="000000"/>
-          <w:lang w:val="es-ES"/>
-        </w:rPr>
-        <w:t xml:space="preserve"> un mensaje por terminal. Si el fichero </w:t>
-      </w:r>
-      <w:proofErr w:type="spellStart"/>
-      <w:r>
-        <w:rPr>
-          <w:rFonts w:ascii="Times New Roman" w:eastAsia="Times New Roman" w:hAnsi="Times New Roman" w:cs="Times New Roman"/>
-          <w:color w:val="000000"/>
-          <w:lang w:val="es-ES"/>
-        </w:rPr>
-        <w:t>esta</w:t>
-      </w:r>
-      <w:proofErr w:type="spellEnd"/>
-      <w:r>
-        <w:rPr>
-          <w:rFonts w:ascii="Times New Roman" w:eastAsia="Times New Roman" w:hAnsi="Times New Roman" w:cs="Times New Roman"/>
-          <w:color w:val="000000"/>
-          <w:lang w:val="es-ES"/>
-        </w:rPr>
-        <w:t xml:space="preserve"> bien y no hay </w:t>
-      </w:r>
-      <w:proofErr w:type="spellStart"/>
-      <w:r>
-        <w:rPr>
-          <w:rFonts w:ascii="Times New Roman" w:eastAsia="Times New Roman" w:hAnsi="Times New Roman" w:cs="Times New Roman"/>
-          <w:color w:val="000000"/>
-          <w:lang w:val="es-ES"/>
-        </w:rPr>
-        <w:t>ningun</w:t>
-      </w:r>
-      <w:proofErr w:type="spellEnd"/>
-      <w:r>
-        <w:rPr>
-          <w:rFonts w:ascii="Times New Roman" w:eastAsia="Times New Roman" w:hAnsi="Times New Roman" w:cs="Times New Roman"/>
-          <w:color w:val="000000"/>
-          <w:lang w:val="es-ES"/>
-        </w:rPr>
-        <w:t xml:space="preserve"> problema el fichero XML se </w:t>
-      </w:r>
-      <w:proofErr w:type="spellStart"/>
-      <w:r>
-        <w:rPr>
-          <w:rFonts w:ascii="Times New Roman" w:eastAsia="Times New Roman" w:hAnsi="Times New Roman" w:cs="Times New Roman"/>
-          <w:color w:val="000000"/>
-          <w:lang w:val="es-ES"/>
-        </w:rPr>
-        <w:t>parseara</w:t>
-      </w:r>
-      <w:proofErr w:type="spellEnd"/>
-      <w:r>
-        <w:rPr>
-          <w:rFonts w:ascii="Times New Roman" w:eastAsia="Times New Roman" w:hAnsi="Times New Roman" w:cs="Times New Roman"/>
-          <w:color w:val="000000"/>
-          <w:lang w:val="es-ES"/>
-        </w:rPr>
-        <w:t xml:space="preserve"> a memoria, cogiendo el contenido de la variable </w:t>
-      </w:r>
-      <w:proofErr w:type="spellStart"/>
-      <w:r>
-        <w:rPr>
-          <w:rFonts w:ascii="Times New Roman" w:eastAsia="Times New Roman" w:hAnsi="Times New Roman" w:cs="Times New Roman"/>
-          <w:color w:val="000000"/>
-          <w:lang w:val="es-ES"/>
-        </w:rPr>
-        <w:t>rutaXml</w:t>
-      </w:r>
-      <w:proofErr w:type="spellEnd"/>
-      <w:r>
-        <w:rPr>
-          <w:rFonts w:ascii="Times New Roman" w:eastAsia="Times New Roman" w:hAnsi="Times New Roman" w:cs="Times New Roman"/>
-          <w:color w:val="000000"/>
-          <w:lang w:val="es-ES"/>
-        </w:rPr>
-        <w:t xml:space="preserve"> del fichero </w:t>
-      </w:r>
-      <w:proofErr w:type="spellStart"/>
-      <w:r>
-        <w:rPr>
-          <w:rFonts w:ascii="Times New Roman" w:eastAsia="Times New Roman" w:hAnsi="Times New Roman" w:cs="Times New Roman"/>
-          <w:color w:val="000000"/>
-          <w:lang w:val="es-ES"/>
-        </w:rPr>
-        <w:t>main</w:t>
-      </w:r>
-      <w:proofErr w:type="spellEnd"/>
-      <w:r>
-        <w:rPr>
-          <w:rFonts w:ascii="Times New Roman" w:eastAsia="Times New Roman" w:hAnsi="Times New Roman" w:cs="Times New Roman"/>
-          <w:color w:val="000000"/>
-          <w:lang w:val="es-ES"/>
-        </w:rPr>
-        <w:t xml:space="preserve">, inicializamos un diccionario </w:t>
-      </w:r>
-      <w:proofErr w:type="spellStart"/>
-      <w:r>
-        <w:rPr>
-          <w:rFonts w:ascii="Times New Roman" w:eastAsia="Times New Roman" w:hAnsi="Times New Roman" w:cs="Times New Roman"/>
-          <w:color w:val="000000"/>
-          <w:lang w:val="es-ES"/>
-        </w:rPr>
-        <w:t>vacio</w:t>
-      </w:r>
-      <w:proofErr w:type="spellEnd"/>
-      <w:r>
-        <w:rPr>
-          <w:rFonts w:ascii="Times New Roman" w:eastAsia="Times New Roman" w:hAnsi="Times New Roman" w:cs="Times New Roman"/>
-          <w:color w:val="000000"/>
-          <w:lang w:val="es-ES"/>
-        </w:rPr>
-        <w:t xml:space="preserve">, recorremos el primer elemento del fichero XML buscando dentro de </w:t>
-      </w:r>
-      <w:proofErr w:type="spellStart"/>
-      <w:r>
-        <w:rPr>
-          <w:rFonts w:ascii="Times New Roman" w:eastAsia="Times New Roman" w:hAnsi="Times New Roman" w:cs="Times New Roman"/>
-          <w:color w:val="000000"/>
-          <w:lang w:val="es-ES"/>
-        </w:rPr>
-        <w:t>tracks</w:t>
-      </w:r>
-      <w:proofErr w:type="spellEnd"/>
-      <w:r>
-        <w:rPr>
-          <w:rFonts w:ascii="Times New Roman" w:eastAsia="Times New Roman" w:hAnsi="Times New Roman" w:cs="Times New Roman"/>
-          <w:color w:val="000000"/>
-          <w:lang w:val="es-ES"/>
-        </w:rPr>
-        <w:t xml:space="preserve"> y en todo sus hijos el elemento '</w:t>
-      </w:r>
-      <w:proofErr w:type="spellStart"/>
-      <w:r>
-        <w:rPr>
-          <w:rFonts w:ascii="Times New Roman" w:eastAsia="Times New Roman" w:hAnsi="Times New Roman" w:cs="Times New Roman"/>
-          <w:color w:val="000000"/>
-          <w:lang w:val="es-ES"/>
-        </w:rPr>
-        <w:t>track</w:t>
-      </w:r>
-      <w:proofErr w:type="spellEnd"/>
-      <w:r>
-        <w:rPr>
-          <w:rFonts w:ascii="Times New Roman" w:eastAsia="Times New Roman" w:hAnsi="Times New Roman" w:cs="Times New Roman"/>
-          <w:color w:val="000000"/>
-          <w:lang w:val="es-ES"/>
-        </w:rPr>
-        <w:t xml:space="preserve">', seguido en la variable de </w:t>
-      </w:r>
-      <w:proofErr w:type="spellStart"/>
-      <w:r>
-        <w:rPr>
-          <w:rFonts w:ascii="Times New Roman" w:eastAsia="Times New Roman" w:hAnsi="Times New Roman" w:cs="Times New Roman"/>
-          <w:color w:val="000000"/>
-          <w:lang w:val="es-ES"/>
-        </w:rPr>
-        <w:t>nombreCancion</w:t>
-      </w:r>
-      <w:proofErr w:type="spellEnd"/>
-      <w:r>
-        <w:rPr>
-          <w:rFonts w:ascii="Times New Roman" w:eastAsia="Times New Roman" w:hAnsi="Times New Roman" w:cs="Times New Roman"/>
-          <w:color w:val="000000"/>
-          <w:lang w:val="es-ES"/>
-        </w:rPr>
-        <w:t xml:space="preserve"> le añadimos como texto lo que </w:t>
-      </w:r>
-      <w:proofErr w:type="spellStart"/>
-      <w:r>
-        <w:rPr>
-          <w:rFonts w:ascii="Times New Roman" w:eastAsia="Times New Roman" w:hAnsi="Times New Roman" w:cs="Times New Roman"/>
-          <w:color w:val="000000"/>
-          <w:lang w:val="es-ES"/>
-        </w:rPr>
-        <w:t>esta</w:t>
-      </w:r>
-      <w:proofErr w:type="spellEnd"/>
-      <w:r>
-        <w:rPr>
-          <w:rFonts w:ascii="Times New Roman" w:eastAsia="Times New Roman" w:hAnsi="Times New Roman" w:cs="Times New Roman"/>
-          <w:color w:val="000000"/>
-          <w:lang w:val="es-ES"/>
-        </w:rPr>
-        <w:t xml:space="preserve"> dentro de la etiqueta 'ruta' dentro del padre </w:t>
-      </w:r>
-      <w:proofErr w:type="spellStart"/>
-      <w:r>
-        <w:rPr>
-          <w:rFonts w:ascii="Times New Roman" w:eastAsia="Times New Roman" w:hAnsi="Times New Roman" w:cs="Times New Roman"/>
-          <w:color w:val="000000"/>
-          <w:lang w:val="es-ES"/>
-        </w:rPr>
-        <w:t>track</w:t>
-      </w:r>
-      <w:proofErr w:type="spellEnd"/>
-      <w:r>
-        <w:rPr>
-          <w:rFonts w:ascii="Times New Roman" w:eastAsia="Times New Roman" w:hAnsi="Times New Roman" w:cs="Times New Roman"/>
-          <w:color w:val="000000"/>
-          <w:lang w:val="es-ES"/>
-        </w:rPr>
-        <w:t xml:space="preserve">, y como segunda </w:t>
-      </w:r>
-      <w:proofErr w:type="spellStart"/>
-      <w:r>
-        <w:rPr>
-          <w:rFonts w:ascii="Times New Roman" w:eastAsia="Times New Roman" w:hAnsi="Times New Roman" w:cs="Times New Roman"/>
-          <w:color w:val="000000"/>
-          <w:lang w:val="es-ES"/>
-        </w:rPr>
-        <w:t>varible</w:t>
-      </w:r>
-      <w:proofErr w:type="spellEnd"/>
-      <w:r>
-        <w:rPr>
-          <w:rFonts w:ascii="Times New Roman" w:eastAsia="Times New Roman" w:hAnsi="Times New Roman" w:cs="Times New Roman"/>
-          <w:color w:val="000000"/>
-          <w:lang w:val="es-ES"/>
-        </w:rPr>
-        <w:t xml:space="preserve"> que guarde el id o atributo del elemento </w:t>
-      </w:r>
-      <w:proofErr w:type="spellStart"/>
-      <w:r>
-        <w:rPr>
-          <w:rFonts w:ascii="Times New Roman" w:eastAsia="Times New Roman" w:hAnsi="Times New Roman" w:cs="Times New Roman"/>
-          <w:color w:val="000000"/>
-          <w:lang w:val="es-ES"/>
-        </w:rPr>
-        <w:t>track</w:t>
-      </w:r>
-      <w:proofErr w:type="spellEnd"/>
-      <w:r>
-        <w:rPr>
-          <w:rFonts w:ascii="Times New Roman" w:eastAsia="Times New Roman" w:hAnsi="Times New Roman" w:cs="Times New Roman"/>
-          <w:color w:val="000000"/>
-          <w:lang w:val="es-ES"/>
-        </w:rPr>
-        <w:t xml:space="preserve">, como ultimo añadimos al diccionario cada uno de esos elementos </w:t>
-      </w:r>
-      <w:proofErr w:type="spellStart"/>
-      <w:r>
-        <w:rPr>
-          <w:rFonts w:ascii="Times New Roman" w:eastAsia="Times New Roman" w:hAnsi="Times New Roman" w:cs="Times New Roman"/>
-          <w:color w:val="000000"/>
-          <w:lang w:val="es-ES"/>
-        </w:rPr>
         <w:lastRenderedPageBreak/>
-        <w:t>nombreCancion</w:t>
-      </w:r>
-      <w:proofErr w:type="spellEnd"/>
-      <w:r>
-        <w:rPr>
-          <w:rFonts w:ascii="Times New Roman" w:eastAsia="Times New Roman" w:hAnsi="Times New Roman" w:cs="Times New Roman"/>
-          <w:color w:val="000000"/>
-          <w:lang w:val="es-ES"/>
-        </w:rPr>
-        <w:t xml:space="preserve"> como </w:t>
-      </w:r>
-      <w:proofErr w:type="spellStart"/>
-      <w:r>
-        <w:rPr>
-          <w:rFonts w:ascii="Times New Roman" w:eastAsia="Times New Roman" w:hAnsi="Times New Roman" w:cs="Times New Roman"/>
-          <w:color w:val="000000"/>
-          <w:lang w:val="es-ES"/>
-        </w:rPr>
-        <w:t>key</w:t>
-      </w:r>
-      <w:proofErr w:type="spellEnd"/>
-      <w:r>
-        <w:rPr>
-          <w:rFonts w:ascii="Times New Roman" w:eastAsia="Times New Roman" w:hAnsi="Times New Roman" w:cs="Times New Roman"/>
-          <w:color w:val="000000"/>
-          <w:lang w:val="es-ES"/>
-        </w:rPr>
-        <w:t xml:space="preserve"> e </w:t>
-      </w:r>
-      <w:proofErr w:type="spellStart"/>
-      <w:r>
-        <w:rPr>
-          <w:rFonts w:ascii="Times New Roman" w:eastAsia="Times New Roman" w:hAnsi="Times New Roman" w:cs="Times New Roman"/>
-          <w:color w:val="000000"/>
-          <w:lang w:val="es-ES"/>
-        </w:rPr>
-        <w:t>idCancion</w:t>
-      </w:r>
-      <w:proofErr w:type="spellEnd"/>
-      <w:r>
-        <w:rPr>
-          <w:rFonts w:ascii="Times New Roman" w:eastAsia="Times New Roman" w:hAnsi="Times New Roman" w:cs="Times New Roman"/>
-          <w:color w:val="000000"/>
-          <w:lang w:val="es-ES"/>
-        </w:rPr>
-        <w:t xml:space="preserve"> como </w:t>
-      </w:r>
-      <w:proofErr w:type="spellStart"/>
-      <w:r>
-        <w:rPr>
-          <w:rFonts w:ascii="Times New Roman" w:eastAsia="Times New Roman" w:hAnsi="Times New Roman" w:cs="Times New Roman"/>
-          <w:color w:val="000000"/>
-          <w:lang w:val="es-ES"/>
-        </w:rPr>
-        <w:t>value</w:t>
-      </w:r>
-      <w:proofErr w:type="spellEnd"/>
-      <w:r>
-        <w:rPr>
-          <w:rFonts w:ascii="Times New Roman" w:eastAsia="Times New Roman" w:hAnsi="Times New Roman" w:cs="Times New Roman"/>
-          <w:color w:val="000000"/>
-          <w:lang w:val="es-ES"/>
-        </w:rPr>
-        <w:t xml:space="preserve">, antes de devolver el resultado del diccionario hemos creado un </w:t>
-      </w:r>
-      <w:proofErr w:type="spellStart"/>
-      <w:r>
-        <w:rPr>
-          <w:rFonts w:ascii="Times New Roman" w:eastAsia="Times New Roman" w:hAnsi="Times New Roman" w:cs="Times New Roman"/>
-          <w:color w:val="000000"/>
-          <w:lang w:val="es-ES"/>
-        </w:rPr>
-        <w:t>assert</w:t>
-      </w:r>
-      <w:proofErr w:type="spellEnd"/>
-      <w:r>
-        <w:rPr>
-          <w:rFonts w:ascii="Times New Roman" w:eastAsia="Times New Roman" w:hAnsi="Times New Roman" w:cs="Times New Roman"/>
-          <w:color w:val="000000"/>
-          <w:lang w:val="es-ES"/>
-        </w:rPr>
-        <w:t xml:space="preserve"> que </w:t>
-      </w:r>
-      <w:proofErr w:type="spellStart"/>
-      <w:r>
-        <w:rPr>
-          <w:rFonts w:ascii="Times New Roman" w:eastAsia="Times New Roman" w:hAnsi="Times New Roman" w:cs="Times New Roman"/>
-          <w:color w:val="000000"/>
-          <w:lang w:val="es-ES"/>
-        </w:rPr>
-        <w:t>comprube</w:t>
-      </w:r>
-      <w:proofErr w:type="spellEnd"/>
-      <w:r>
-        <w:rPr>
-          <w:rFonts w:ascii="Times New Roman" w:eastAsia="Times New Roman" w:hAnsi="Times New Roman" w:cs="Times New Roman"/>
-          <w:color w:val="000000"/>
-          <w:lang w:val="es-ES"/>
-        </w:rPr>
-        <w:t xml:space="preserve"> que el diccionario no </w:t>
-      </w:r>
-      <w:proofErr w:type="spellStart"/>
-      <w:r>
-        <w:rPr>
-          <w:rFonts w:ascii="Times New Roman" w:eastAsia="Times New Roman" w:hAnsi="Times New Roman" w:cs="Times New Roman"/>
-          <w:color w:val="000000"/>
-          <w:lang w:val="es-ES"/>
-        </w:rPr>
-        <w:t>esta</w:t>
-      </w:r>
-      <w:proofErr w:type="spellEnd"/>
-      <w:r>
-        <w:rPr>
-          <w:rFonts w:ascii="Times New Roman" w:eastAsia="Times New Roman" w:hAnsi="Times New Roman" w:cs="Times New Roman"/>
-          <w:color w:val="000000"/>
-          <w:lang w:val="es-ES"/>
-        </w:rPr>
-        <w:t xml:space="preserve"> </w:t>
-      </w:r>
-      <w:proofErr w:type="spellStart"/>
-      <w:r>
-        <w:rPr>
-          <w:rFonts w:ascii="Times New Roman" w:eastAsia="Times New Roman" w:hAnsi="Times New Roman" w:cs="Times New Roman"/>
-          <w:color w:val="000000"/>
-          <w:lang w:val="es-ES"/>
-        </w:rPr>
-        <w:t>vacio</w:t>
-      </w:r>
-      <w:proofErr w:type="spellEnd"/>
-      <w:r>
-        <w:rPr>
-          <w:rFonts w:ascii="Times New Roman" w:eastAsia="Times New Roman" w:hAnsi="Times New Roman" w:cs="Times New Roman"/>
-          <w:color w:val="000000"/>
-          <w:lang w:val="es-ES"/>
-        </w:rPr>
-        <w:t>.</w:t>
+        <w:t>nombreCancion como key e idCancion como value, antes de devolver el resultado del diccionario hemos creado un assert que comprube que el diccionario no esta vacio.</w:t>
       </w:r>
     </w:p>
     <w:p>
@@ -2801,493 +1836,7 @@
           <w:color w:val="000000"/>
           <w:lang w:val="es-ES"/>
         </w:rPr>
-        <w:t xml:space="preserve">El fichero </w:t>
-      </w:r>
-      <w:proofErr w:type="spellStart"/>
-      <w:r>
-        <w:rPr>
-          <w:rFonts w:ascii="Times New Roman" w:eastAsia="Times New Roman" w:hAnsi="Times New Roman" w:cs="Times New Roman"/>
-          <w:color w:val="000000"/>
-          <w:lang w:val="es-ES"/>
-        </w:rPr>
-        <w:t>listaDeCanciones</w:t>
-      </w:r>
-      <w:proofErr w:type="spellEnd"/>
-      <w:r>
-        <w:rPr>
-          <w:rFonts w:ascii="Times New Roman" w:eastAsia="Times New Roman" w:hAnsi="Times New Roman" w:cs="Times New Roman"/>
-          <w:color w:val="000000"/>
-          <w:lang w:val="es-ES"/>
-        </w:rPr>
-        <w:t xml:space="preserve"> tiene como </w:t>
-      </w:r>
-      <w:proofErr w:type="spellStart"/>
-      <w:r>
-        <w:rPr>
-          <w:rFonts w:ascii="Times New Roman" w:eastAsia="Times New Roman" w:hAnsi="Times New Roman" w:cs="Times New Roman"/>
-          <w:color w:val="000000"/>
-          <w:lang w:val="es-ES"/>
-        </w:rPr>
-        <w:t>import</w:t>
-      </w:r>
-      <w:proofErr w:type="spellEnd"/>
-      <w:r>
-        <w:rPr>
-          <w:rFonts w:ascii="Times New Roman" w:eastAsia="Times New Roman" w:hAnsi="Times New Roman" w:cs="Times New Roman"/>
-          <w:color w:val="000000"/>
-          <w:lang w:val="es-ES"/>
-        </w:rPr>
-        <w:t xml:space="preserve"> la funciona </w:t>
-      </w:r>
-      <w:proofErr w:type="spellStart"/>
-      <w:r>
-        <w:rPr>
-          <w:rFonts w:ascii="Times New Roman" w:eastAsia="Times New Roman" w:hAnsi="Times New Roman" w:cs="Times New Roman"/>
-          <w:color w:val="000000"/>
-          <w:lang w:val="es-ES"/>
-        </w:rPr>
-        <w:t>random</w:t>
-      </w:r>
-      <w:proofErr w:type="spellEnd"/>
-      <w:r>
-        <w:rPr>
-          <w:rFonts w:ascii="Times New Roman" w:eastAsia="Times New Roman" w:hAnsi="Times New Roman" w:cs="Times New Roman"/>
-          <w:color w:val="000000"/>
-          <w:lang w:val="es-ES"/>
-        </w:rPr>
-        <w:t xml:space="preserve"> ya que lo usaremos para coger un elemento aleatorio de la variable diccionario, esta variable </w:t>
-      </w:r>
-      <w:proofErr w:type="spellStart"/>
-      <w:r>
-        <w:rPr>
-          <w:rFonts w:ascii="Times New Roman" w:eastAsia="Times New Roman" w:hAnsi="Times New Roman" w:cs="Times New Roman"/>
-          <w:color w:val="000000"/>
-          <w:lang w:val="es-ES"/>
-        </w:rPr>
-        <w:t>esta</w:t>
-      </w:r>
-      <w:proofErr w:type="spellEnd"/>
-      <w:r>
-        <w:rPr>
-          <w:rFonts w:ascii="Times New Roman" w:eastAsia="Times New Roman" w:hAnsi="Times New Roman" w:cs="Times New Roman"/>
-          <w:color w:val="000000"/>
-          <w:lang w:val="es-ES"/>
-        </w:rPr>
-        <w:t xml:space="preserve"> definida en el fichero main con el nombre de data, antes de nada hemos creado un </w:t>
-      </w:r>
-      <w:proofErr w:type="spellStart"/>
-      <w:r>
-        <w:rPr>
-          <w:rFonts w:ascii="Times New Roman" w:eastAsia="Times New Roman" w:hAnsi="Times New Roman" w:cs="Times New Roman"/>
-          <w:color w:val="000000"/>
-          <w:lang w:val="es-ES"/>
-        </w:rPr>
-        <w:t>assert</w:t>
-      </w:r>
-      <w:proofErr w:type="spellEnd"/>
-      <w:r>
-        <w:rPr>
-          <w:rFonts w:ascii="Times New Roman" w:eastAsia="Times New Roman" w:hAnsi="Times New Roman" w:cs="Times New Roman"/>
-          <w:color w:val="000000"/>
-          <w:lang w:val="es-ES"/>
-        </w:rPr>
-        <w:t xml:space="preserve"> que compruebe que el diccionario que nosotros le pasamos es un diccionario, ahora si una vez comprobado eso inicializamos un contador y una lista </w:t>
-      </w:r>
-      <w:proofErr w:type="spellStart"/>
-      <w:r>
-        <w:rPr>
-          <w:rFonts w:ascii="Times New Roman" w:eastAsia="Times New Roman" w:hAnsi="Times New Roman" w:cs="Times New Roman"/>
-          <w:color w:val="000000"/>
-          <w:lang w:val="es-ES"/>
-        </w:rPr>
-        <w:t>vacia</w:t>
-      </w:r>
-      <w:proofErr w:type="spellEnd"/>
-      <w:r>
-        <w:rPr>
-          <w:rFonts w:ascii="Times New Roman" w:eastAsia="Times New Roman" w:hAnsi="Times New Roman" w:cs="Times New Roman"/>
-          <w:color w:val="000000"/>
-          <w:lang w:val="es-ES"/>
-        </w:rPr>
-        <w:t xml:space="preserve">, abrimos con un </w:t>
-      </w:r>
-      <w:proofErr w:type="spellStart"/>
-      <w:r>
-        <w:rPr>
-          <w:rFonts w:ascii="Times New Roman" w:eastAsia="Times New Roman" w:hAnsi="Times New Roman" w:cs="Times New Roman"/>
-          <w:color w:val="000000"/>
-          <w:lang w:val="es-ES"/>
-        </w:rPr>
-        <w:t>while</w:t>
-      </w:r>
-      <w:proofErr w:type="spellEnd"/>
-      <w:r>
-        <w:rPr>
-          <w:rFonts w:ascii="Times New Roman" w:eastAsia="Times New Roman" w:hAnsi="Times New Roman" w:cs="Times New Roman"/>
-          <w:color w:val="000000"/>
-          <w:lang w:val="es-ES"/>
-        </w:rPr>
-        <w:t xml:space="preserve"> que </w:t>
-      </w:r>
-      <w:proofErr w:type="spellStart"/>
-      <w:r>
-        <w:rPr>
-          <w:rFonts w:ascii="Times New Roman" w:eastAsia="Times New Roman" w:hAnsi="Times New Roman" w:cs="Times New Roman"/>
-          <w:color w:val="000000"/>
-          <w:lang w:val="es-ES"/>
-        </w:rPr>
-        <w:t>mientra</w:t>
-      </w:r>
-      <w:proofErr w:type="spellEnd"/>
-      <w:r>
-        <w:rPr>
-          <w:rFonts w:ascii="Times New Roman" w:eastAsia="Times New Roman" w:hAnsi="Times New Roman" w:cs="Times New Roman"/>
-          <w:color w:val="000000"/>
-          <w:lang w:val="es-ES"/>
-        </w:rPr>
-        <w:t xml:space="preserve"> el contador sea menor que la longitud del diccionario siga incrementando, iniciamos tres variables, la variable de </w:t>
-      </w:r>
-      <w:proofErr w:type="spellStart"/>
-      <w:r>
-        <w:rPr>
-          <w:rFonts w:ascii="Times New Roman" w:eastAsia="Times New Roman" w:hAnsi="Times New Roman" w:cs="Times New Roman"/>
-          <w:color w:val="000000"/>
-          <w:lang w:val="es-ES"/>
-        </w:rPr>
-        <w:t>cancion</w:t>
-      </w:r>
-      <w:proofErr w:type="spellEnd"/>
-      <w:r>
-        <w:rPr>
-          <w:rFonts w:ascii="Times New Roman" w:eastAsia="Times New Roman" w:hAnsi="Times New Roman" w:cs="Times New Roman"/>
-          <w:color w:val="000000"/>
-          <w:lang w:val="es-ES"/>
-        </w:rPr>
-        <w:t xml:space="preserve"> que nos pasa las </w:t>
-      </w:r>
-      <w:proofErr w:type="spellStart"/>
-      <w:r>
-        <w:rPr>
-          <w:rFonts w:ascii="Times New Roman" w:eastAsia="Times New Roman" w:hAnsi="Times New Roman" w:cs="Times New Roman"/>
-          <w:color w:val="000000"/>
-          <w:lang w:val="es-ES"/>
-        </w:rPr>
-        <w:t>keys</w:t>
-      </w:r>
-      <w:proofErr w:type="spellEnd"/>
-      <w:r>
-        <w:rPr>
-          <w:rFonts w:ascii="Times New Roman" w:eastAsia="Times New Roman" w:hAnsi="Times New Roman" w:cs="Times New Roman"/>
-          <w:color w:val="000000"/>
-          <w:lang w:val="es-ES"/>
-        </w:rPr>
-        <w:t xml:space="preserve"> del diccionario a una lista y elige aleatoriamente una </w:t>
-      </w:r>
-      <w:proofErr w:type="spellStart"/>
-      <w:r>
-        <w:rPr>
-          <w:rFonts w:ascii="Times New Roman" w:eastAsia="Times New Roman" w:hAnsi="Times New Roman" w:cs="Times New Roman"/>
-          <w:color w:val="000000"/>
-          <w:lang w:val="es-ES"/>
-        </w:rPr>
-        <w:t>cancion</w:t>
-      </w:r>
-      <w:proofErr w:type="spellEnd"/>
-      <w:r>
-        <w:rPr>
-          <w:rFonts w:ascii="Times New Roman" w:eastAsia="Times New Roman" w:hAnsi="Times New Roman" w:cs="Times New Roman"/>
-          <w:color w:val="000000"/>
-          <w:lang w:val="es-ES"/>
-        </w:rPr>
-        <w:t xml:space="preserve">, la variable de comillas que la usaremos para añadir comillas dobles a nuestro </w:t>
-      </w:r>
-      <w:proofErr w:type="spellStart"/>
-      <w:r>
-        <w:rPr>
-          <w:rFonts w:ascii="Times New Roman" w:eastAsia="Times New Roman" w:hAnsi="Times New Roman" w:cs="Times New Roman"/>
-          <w:color w:val="000000"/>
-          <w:lang w:val="es-ES"/>
-        </w:rPr>
-        <w:t>string</w:t>
-      </w:r>
-      <w:proofErr w:type="spellEnd"/>
-      <w:r>
-        <w:rPr>
-          <w:rFonts w:ascii="Times New Roman" w:eastAsia="Times New Roman" w:hAnsi="Times New Roman" w:cs="Times New Roman"/>
-          <w:color w:val="000000"/>
-          <w:lang w:val="es-ES"/>
-        </w:rPr>
-        <w:t xml:space="preserve">, y como ultimo </w:t>
-      </w:r>
-      <w:proofErr w:type="spellStart"/>
-      <w:r>
-        <w:rPr>
-          <w:rFonts w:ascii="Times New Roman" w:eastAsia="Times New Roman" w:hAnsi="Times New Roman" w:cs="Times New Roman"/>
-          <w:color w:val="000000"/>
-          <w:lang w:val="es-ES"/>
-        </w:rPr>
-        <w:t>sera</w:t>
-      </w:r>
-      <w:proofErr w:type="spellEnd"/>
-      <w:r>
-        <w:rPr>
-          <w:rFonts w:ascii="Times New Roman" w:eastAsia="Times New Roman" w:hAnsi="Times New Roman" w:cs="Times New Roman"/>
-          <w:color w:val="000000"/>
-          <w:lang w:val="es-ES"/>
-        </w:rPr>
-        <w:t xml:space="preserve"> la </w:t>
-      </w:r>
-      <w:proofErr w:type="spellStart"/>
-      <w:r>
-        <w:rPr>
-          <w:rFonts w:ascii="Times New Roman" w:eastAsia="Times New Roman" w:hAnsi="Times New Roman" w:cs="Times New Roman"/>
-          <w:color w:val="000000"/>
-          <w:lang w:val="es-ES"/>
-        </w:rPr>
-        <w:t>cancion</w:t>
-      </w:r>
-      <w:proofErr w:type="spellEnd"/>
-      <w:r>
-        <w:rPr>
-          <w:rFonts w:ascii="Times New Roman" w:eastAsia="Times New Roman" w:hAnsi="Times New Roman" w:cs="Times New Roman"/>
-          <w:color w:val="000000"/>
-          <w:lang w:val="es-ES"/>
-        </w:rPr>
-        <w:t xml:space="preserve"> concatenado con la variable de comillas dobles de esta forma los espacios que tienen las canciones no </w:t>
-      </w:r>
-      <w:proofErr w:type="spellStart"/>
-      <w:r>
-        <w:rPr>
-          <w:rFonts w:ascii="Times New Roman" w:eastAsia="Times New Roman" w:hAnsi="Times New Roman" w:cs="Times New Roman"/>
-          <w:color w:val="000000"/>
-          <w:lang w:val="es-ES"/>
-        </w:rPr>
-        <w:t>seran</w:t>
-      </w:r>
-      <w:proofErr w:type="spellEnd"/>
-      <w:r>
-        <w:rPr>
-          <w:rFonts w:ascii="Times New Roman" w:eastAsia="Times New Roman" w:hAnsi="Times New Roman" w:cs="Times New Roman"/>
-          <w:color w:val="000000"/>
-          <w:lang w:val="es-ES"/>
-        </w:rPr>
-        <w:t xml:space="preserve"> un problema para vlc. Las siguientes </w:t>
-      </w:r>
-      <w:proofErr w:type="spellStart"/>
-      <w:r>
-        <w:rPr>
-          <w:rFonts w:ascii="Times New Roman" w:eastAsia="Times New Roman" w:hAnsi="Times New Roman" w:cs="Times New Roman"/>
-          <w:color w:val="000000"/>
-          <w:lang w:val="es-ES"/>
-        </w:rPr>
-        <w:t>lineas</w:t>
-      </w:r>
-      <w:proofErr w:type="spellEnd"/>
-      <w:r>
-        <w:rPr>
-          <w:rFonts w:ascii="Times New Roman" w:eastAsia="Times New Roman" w:hAnsi="Times New Roman" w:cs="Times New Roman"/>
-          <w:color w:val="000000"/>
-          <w:lang w:val="es-ES"/>
-        </w:rPr>
-        <w:t xml:space="preserve"> son dos </w:t>
-      </w:r>
-      <w:proofErr w:type="spellStart"/>
-      <w:r>
-        <w:rPr>
-          <w:rFonts w:ascii="Times New Roman" w:eastAsia="Times New Roman" w:hAnsi="Times New Roman" w:cs="Times New Roman"/>
-          <w:color w:val="000000"/>
-          <w:lang w:val="es-ES"/>
-        </w:rPr>
-        <w:t>asserts</w:t>
-      </w:r>
-      <w:proofErr w:type="spellEnd"/>
-      <w:r>
-        <w:rPr>
-          <w:rFonts w:ascii="Times New Roman" w:eastAsia="Times New Roman" w:hAnsi="Times New Roman" w:cs="Times New Roman"/>
-          <w:color w:val="000000"/>
-          <w:lang w:val="es-ES"/>
-        </w:rPr>
-        <w:t xml:space="preserve"> que comprueban que la lista no </w:t>
-      </w:r>
-      <w:proofErr w:type="spellStart"/>
-      <w:r>
-        <w:rPr>
-          <w:rFonts w:ascii="Times New Roman" w:eastAsia="Times New Roman" w:hAnsi="Times New Roman" w:cs="Times New Roman"/>
-          <w:color w:val="000000"/>
-          <w:lang w:val="es-ES"/>
-        </w:rPr>
-        <w:t>esta</w:t>
-      </w:r>
-      <w:proofErr w:type="spellEnd"/>
-      <w:r>
-        <w:rPr>
-          <w:rFonts w:ascii="Times New Roman" w:eastAsia="Times New Roman" w:hAnsi="Times New Roman" w:cs="Times New Roman"/>
-          <w:color w:val="000000"/>
-          <w:lang w:val="es-ES"/>
-        </w:rPr>
-        <w:t xml:space="preserve"> </w:t>
-      </w:r>
-      <w:proofErr w:type="spellStart"/>
-      <w:r>
-        <w:rPr>
-          <w:rFonts w:ascii="Times New Roman" w:eastAsia="Times New Roman" w:hAnsi="Times New Roman" w:cs="Times New Roman"/>
-          <w:color w:val="000000"/>
-          <w:lang w:val="es-ES"/>
-        </w:rPr>
-        <w:t>vacia</w:t>
-      </w:r>
-      <w:proofErr w:type="spellEnd"/>
-      <w:r>
-        <w:rPr>
-          <w:rFonts w:ascii="Times New Roman" w:eastAsia="Times New Roman" w:hAnsi="Times New Roman" w:cs="Times New Roman"/>
-          <w:color w:val="000000"/>
-          <w:lang w:val="es-ES"/>
-        </w:rPr>
-        <w:t xml:space="preserve">, que la lista tenga la misma longitud que el diccionario, </w:t>
-      </w:r>
-      <w:proofErr w:type="spellStart"/>
-      <w:r>
-        <w:rPr>
-          <w:rFonts w:ascii="Times New Roman" w:eastAsia="Times New Roman" w:hAnsi="Times New Roman" w:cs="Times New Roman"/>
-          <w:color w:val="000000"/>
-          <w:lang w:val="es-ES"/>
-        </w:rPr>
-        <w:t>despues</w:t>
-      </w:r>
-      <w:proofErr w:type="spellEnd"/>
-      <w:r>
-        <w:rPr>
-          <w:rFonts w:ascii="Times New Roman" w:eastAsia="Times New Roman" w:hAnsi="Times New Roman" w:cs="Times New Roman"/>
-          <w:color w:val="000000"/>
-          <w:lang w:val="es-ES"/>
-        </w:rPr>
-        <w:t xml:space="preserve"> iniciamos un </w:t>
-      </w:r>
-      <w:proofErr w:type="spellStart"/>
-      <w:r>
-        <w:rPr>
-          <w:rFonts w:ascii="Times New Roman" w:eastAsia="Times New Roman" w:hAnsi="Times New Roman" w:cs="Times New Roman"/>
-          <w:color w:val="000000"/>
-          <w:lang w:val="es-ES"/>
-        </w:rPr>
-        <w:t>string</w:t>
-      </w:r>
-      <w:proofErr w:type="spellEnd"/>
-      <w:r>
-        <w:rPr>
-          <w:rFonts w:ascii="Times New Roman" w:eastAsia="Times New Roman" w:hAnsi="Times New Roman" w:cs="Times New Roman"/>
-          <w:color w:val="000000"/>
-          <w:lang w:val="es-ES"/>
-        </w:rPr>
-        <w:t xml:space="preserve"> que lo usaremos para convertir esa lista en una </w:t>
-      </w:r>
-      <w:proofErr w:type="spellStart"/>
-      <w:r>
-        <w:rPr>
-          <w:rFonts w:ascii="Times New Roman" w:eastAsia="Times New Roman" w:hAnsi="Times New Roman" w:cs="Times New Roman"/>
-          <w:color w:val="000000"/>
-          <w:lang w:val="es-ES"/>
-        </w:rPr>
-        <w:t>string</w:t>
-      </w:r>
-      <w:proofErr w:type="spellEnd"/>
-      <w:r>
-        <w:rPr>
-          <w:rFonts w:ascii="Times New Roman" w:eastAsia="Times New Roman" w:hAnsi="Times New Roman" w:cs="Times New Roman"/>
-          <w:color w:val="000000"/>
-          <w:lang w:val="es-ES"/>
-        </w:rPr>
-        <w:t xml:space="preserve"> y un </w:t>
-      </w:r>
-      <w:proofErr w:type="spellStart"/>
-      <w:r>
-        <w:rPr>
-          <w:rFonts w:ascii="Times New Roman" w:eastAsia="Times New Roman" w:hAnsi="Times New Roman" w:cs="Times New Roman"/>
-          <w:color w:val="000000"/>
-          <w:lang w:val="es-ES"/>
-        </w:rPr>
-        <w:t>ultimo</w:t>
-      </w:r>
-      <w:proofErr w:type="spellEnd"/>
-      <w:r>
-        <w:rPr>
-          <w:rFonts w:ascii="Times New Roman" w:eastAsia="Times New Roman" w:hAnsi="Times New Roman" w:cs="Times New Roman"/>
-          <w:color w:val="000000"/>
-          <w:lang w:val="es-ES"/>
-        </w:rPr>
-        <w:t xml:space="preserve"> </w:t>
-      </w:r>
-      <w:proofErr w:type="spellStart"/>
-      <w:r>
-        <w:rPr>
-          <w:rFonts w:ascii="Times New Roman" w:eastAsia="Times New Roman" w:hAnsi="Times New Roman" w:cs="Times New Roman"/>
-          <w:color w:val="000000"/>
-          <w:lang w:val="es-ES"/>
-        </w:rPr>
-        <w:t>assert</w:t>
-      </w:r>
-      <w:proofErr w:type="spellEnd"/>
-      <w:r>
-        <w:rPr>
-          <w:rFonts w:ascii="Times New Roman" w:eastAsia="Times New Roman" w:hAnsi="Times New Roman" w:cs="Times New Roman"/>
-          <w:color w:val="000000"/>
-          <w:lang w:val="es-ES"/>
-        </w:rPr>
-        <w:t xml:space="preserve"> que compruebe que el </w:t>
-      </w:r>
-      <w:proofErr w:type="spellStart"/>
-      <w:r>
-        <w:rPr>
-          <w:rFonts w:ascii="Times New Roman" w:eastAsia="Times New Roman" w:hAnsi="Times New Roman" w:cs="Times New Roman"/>
-          <w:color w:val="000000"/>
-          <w:lang w:val="es-ES"/>
-        </w:rPr>
-        <w:t>string</w:t>
-      </w:r>
-      <w:proofErr w:type="spellEnd"/>
-      <w:r>
-        <w:rPr>
-          <w:rFonts w:ascii="Times New Roman" w:eastAsia="Times New Roman" w:hAnsi="Times New Roman" w:cs="Times New Roman"/>
-          <w:color w:val="000000"/>
-          <w:lang w:val="es-ES"/>
-        </w:rPr>
-        <w:t xml:space="preserve"> no </w:t>
-      </w:r>
-      <w:proofErr w:type="spellStart"/>
-      <w:r>
-        <w:rPr>
-          <w:rFonts w:ascii="Times New Roman" w:eastAsia="Times New Roman" w:hAnsi="Times New Roman" w:cs="Times New Roman"/>
-          <w:color w:val="000000"/>
-          <w:lang w:val="es-ES"/>
-        </w:rPr>
-        <w:t>esta</w:t>
-      </w:r>
-      <w:proofErr w:type="spellEnd"/>
-      <w:r>
-        <w:rPr>
-          <w:rFonts w:ascii="Times New Roman" w:eastAsia="Times New Roman" w:hAnsi="Times New Roman" w:cs="Times New Roman"/>
-          <w:color w:val="000000"/>
-          <w:lang w:val="es-ES"/>
-        </w:rPr>
-        <w:t xml:space="preserve"> </w:t>
-      </w:r>
-      <w:proofErr w:type="spellStart"/>
-      <w:r>
-        <w:rPr>
-          <w:rFonts w:ascii="Times New Roman" w:eastAsia="Times New Roman" w:hAnsi="Times New Roman" w:cs="Times New Roman"/>
-          <w:color w:val="000000"/>
-          <w:lang w:val="es-ES"/>
-        </w:rPr>
-        <w:t>vacio</w:t>
-      </w:r>
-      <w:proofErr w:type="spellEnd"/>
-      <w:r>
-        <w:rPr>
-          <w:rFonts w:ascii="Times New Roman" w:eastAsia="Times New Roman" w:hAnsi="Times New Roman" w:cs="Times New Roman"/>
-          <w:color w:val="000000"/>
-          <w:lang w:val="es-ES"/>
-        </w:rPr>
-        <w:t>.</w:t>
+        <w:t>El fichero listaDeCanciones tiene como import la funciona random ya que lo usaremos para coger un elemento aleatorio de la variable diccionario, esta variable esta definida en el fichero main con el nombre de data, antes de nada hemos creado un assert que compruebe que el diccionario que nosotros le pasamos es un diccionario, ahora si una vez comprobado eso inicializamos un contador y una lista vacia, abrimos con un while que mientra el contador sea menor que la longitud del diccionario siga incrementando, iniciamos tres variables, la variable de cancion que nos pasa las keys del diccionario a una lista y elige aleatoriamente una cancion, la variable de comillas que la usaremos para añadir comillas dobles a nuestro string, y como ultimo sera la cancion concatenado con la variable de comillas dobles de esta forma los espacios que tienen las canciones no seran un problema para vlc. Las siguientes lineas son dos asserts que comprueban que la lista no esta vacia, que la lista tenga la misma longitud que el diccionario, despues iniciamos un string que lo usaremos para convertir esa lista en una string y un ultimo assert que compruebe que el string no esta vacio.</w:t>
       </w:r>
     </w:p>
     <w:p>
@@ -3319,421 +1868,7 @@
           <w:color w:val="000000"/>
           <w:lang w:val="es-ES"/>
         </w:rPr>
-        <w:t xml:space="preserve">En el </w:t>
-      </w:r>
-      <w:proofErr w:type="spellStart"/>
-      <w:r>
-        <w:rPr>
-          <w:rFonts w:ascii="Times New Roman" w:eastAsia="Times New Roman" w:hAnsi="Times New Roman" w:cs="Times New Roman"/>
-          <w:color w:val="000000"/>
-          <w:lang w:val="es-ES"/>
-        </w:rPr>
-        <w:t>ultimo</w:t>
-      </w:r>
-      <w:proofErr w:type="spellEnd"/>
-      <w:r>
-        <w:rPr>
-          <w:rFonts w:ascii="Times New Roman" w:eastAsia="Times New Roman" w:hAnsi="Times New Roman" w:cs="Times New Roman"/>
-          <w:color w:val="000000"/>
-          <w:lang w:val="es-ES"/>
-        </w:rPr>
-        <w:t xml:space="preserve"> modulo es en el que accedemos a vlc como no es un </w:t>
-      </w:r>
-      <w:proofErr w:type="spellStart"/>
-      <w:r>
-        <w:rPr>
-          <w:rFonts w:ascii="Times New Roman" w:eastAsia="Times New Roman" w:hAnsi="Times New Roman" w:cs="Times New Roman"/>
-          <w:color w:val="000000"/>
-          <w:lang w:val="es-ES"/>
-        </w:rPr>
-        <w:t>modulo</w:t>
-      </w:r>
-      <w:proofErr w:type="spellEnd"/>
-      <w:r>
-        <w:rPr>
-          <w:rFonts w:ascii="Times New Roman" w:eastAsia="Times New Roman" w:hAnsi="Times New Roman" w:cs="Times New Roman"/>
-          <w:color w:val="000000"/>
-          <w:lang w:val="es-ES"/>
-        </w:rPr>
-        <w:t xml:space="preserve"> que recibe </w:t>
-      </w:r>
-      <w:proofErr w:type="spellStart"/>
-      <w:r>
-        <w:rPr>
-          <w:rFonts w:ascii="Times New Roman" w:eastAsia="Times New Roman" w:hAnsi="Times New Roman" w:cs="Times New Roman"/>
-          <w:color w:val="000000"/>
-          <w:lang w:val="es-ES"/>
-        </w:rPr>
-        <w:t>informacion</w:t>
-      </w:r>
-      <w:proofErr w:type="spellEnd"/>
-      <w:r>
-        <w:rPr>
-          <w:rFonts w:ascii="Times New Roman" w:eastAsia="Times New Roman" w:hAnsi="Times New Roman" w:cs="Times New Roman"/>
-          <w:color w:val="000000"/>
-          <w:lang w:val="es-ES"/>
-        </w:rPr>
-        <w:t xml:space="preserve"> nuestra tendremos que hacer una barricada para comprobar que la ruta que tenemos en la variable </w:t>
-      </w:r>
-      <w:proofErr w:type="spellStart"/>
-      <w:r>
-        <w:rPr>
-          <w:rFonts w:ascii="Times New Roman" w:eastAsia="Times New Roman" w:hAnsi="Times New Roman" w:cs="Times New Roman"/>
-          <w:color w:val="000000"/>
-          <w:lang w:val="es-ES"/>
-        </w:rPr>
-        <w:t>rutaVlc</w:t>
-      </w:r>
-      <w:proofErr w:type="spellEnd"/>
-      <w:r>
-        <w:rPr>
-          <w:rFonts w:ascii="Times New Roman" w:eastAsia="Times New Roman" w:hAnsi="Times New Roman" w:cs="Times New Roman"/>
-          <w:color w:val="000000"/>
-          <w:lang w:val="es-ES"/>
-        </w:rPr>
-        <w:t xml:space="preserve"> definida en el fichero </w:t>
-      </w:r>
-      <w:proofErr w:type="spellStart"/>
-      <w:r>
-        <w:rPr>
-          <w:rFonts w:ascii="Times New Roman" w:eastAsia="Times New Roman" w:hAnsi="Times New Roman" w:cs="Times New Roman"/>
-          <w:color w:val="000000"/>
-          <w:lang w:val="es-ES"/>
-        </w:rPr>
-        <w:t>main</w:t>
-      </w:r>
-      <w:proofErr w:type="spellEnd"/>
-      <w:r>
-        <w:rPr>
-          <w:rFonts w:ascii="Times New Roman" w:eastAsia="Times New Roman" w:hAnsi="Times New Roman" w:cs="Times New Roman"/>
-          <w:color w:val="000000"/>
-          <w:lang w:val="es-ES"/>
-        </w:rPr>
-        <w:t xml:space="preserve"> como </w:t>
-      </w:r>
-      <w:proofErr w:type="spellStart"/>
-      <w:r>
-        <w:rPr>
-          <w:rFonts w:ascii="Times New Roman" w:eastAsia="Times New Roman" w:hAnsi="Times New Roman" w:cs="Times New Roman"/>
-          <w:color w:val="000000"/>
-          <w:lang w:val="es-ES"/>
-        </w:rPr>
-        <w:t>rutaVlc</w:t>
-      </w:r>
-      <w:proofErr w:type="spellEnd"/>
-      <w:r>
-        <w:rPr>
-          <w:rFonts w:ascii="Times New Roman" w:eastAsia="Times New Roman" w:hAnsi="Times New Roman" w:cs="Times New Roman"/>
-          <w:color w:val="000000"/>
-          <w:lang w:val="es-ES"/>
-        </w:rPr>
-        <w:t xml:space="preserve"> no </w:t>
-      </w:r>
-      <w:proofErr w:type="spellStart"/>
-      <w:r>
-        <w:rPr>
-          <w:rFonts w:ascii="Times New Roman" w:eastAsia="Times New Roman" w:hAnsi="Times New Roman" w:cs="Times New Roman"/>
-          <w:color w:val="000000"/>
-          <w:lang w:val="es-ES"/>
-        </w:rPr>
-        <w:t>este</w:t>
-      </w:r>
-      <w:proofErr w:type="spellEnd"/>
-      <w:r>
-        <w:rPr>
-          <w:rFonts w:ascii="Times New Roman" w:eastAsia="Times New Roman" w:hAnsi="Times New Roman" w:cs="Times New Roman"/>
-          <w:color w:val="000000"/>
-          <w:lang w:val="es-ES"/>
-        </w:rPr>
-        <w:t xml:space="preserve"> mal escrita o </w:t>
-      </w:r>
-      <w:proofErr w:type="spellStart"/>
-      <w:r>
-        <w:rPr>
-          <w:rFonts w:ascii="Times New Roman" w:eastAsia="Times New Roman" w:hAnsi="Times New Roman" w:cs="Times New Roman"/>
-          <w:color w:val="000000"/>
-          <w:lang w:val="es-ES"/>
-        </w:rPr>
-        <w:t>vlc</w:t>
-      </w:r>
-      <w:proofErr w:type="spellEnd"/>
-      <w:r>
-        <w:rPr>
-          <w:rFonts w:ascii="Times New Roman" w:eastAsia="Times New Roman" w:hAnsi="Times New Roman" w:cs="Times New Roman"/>
-          <w:color w:val="000000"/>
-          <w:lang w:val="es-ES"/>
-        </w:rPr>
-        <w:t xml:space="preserve"> no se </w:t>
-      </w:r>
-      <w:proofErr w:type="spellStart"/>
-      <w:r>
-        <w:rPr>
-          <w:rFonts w:ascii="Times New Roman" w:eastAsia="Times New Roman" w:hAnsi="Times New Roman" w:cs="Times New Roman"/>
-          <w:color w:val="000000"/>
-          <w:lang w:val="es-ES"/>
-        </w:rPr>
-        <w:t>encuentr</w:t>
-      </w:r>
-      <w:proofErr w:type="spellEnd"/>
-      <w:r>
-        <w:rPr>
-          <w:rFonts w:ascii="Times New Roman" w:eastAsia="Times New Roman" w:hAnsi="Times New Roman" w:cs="Times New Roman"/>
-          <w:color w:val="000000"/>
-          <w:lang w:val="es-ES"/>
-        </w:rPr>
-        <w:t xml:space="preserve"> </w:t>
-      </w:r>
-      <w:proofErr w:type="spellStart"/>
-      <w:r>
-        <w:rPr>
-          <w:rFonts w:ascii="Times New Roman" w:eastAsia="Times New Roman" w:hAnsi="Times New Roman" w:cs="Times New Roman"/>
-          <w:color w:val="000000"/>
-          <w:lang w:val="es-ES"/>
-        </w:rPr>
-        <w:t>ahi</w:t>
-      </w:r>
-      <w:proofErr w:type="spellEnd"/>
-      <w:r>
-        <w:rPr>
-          <w:rFonts w:ascii="Times New Roman" w:eastAsia="Times New Roman" w:hAnsi="Times New Roman" w:cs="Times New Roman"/>
-          <w:color w:val="000000"/>
-          <w:lang w:val="es-ES"/>
-        </w:rPr>
-        <w:t xml:space="preserve">, el try funciona intentando ejecutar la </w:t>
-      </w:r>
-      <w:proofErr w:type="spellStart"/>
-      <w:r>
-        <w:rPr>
-          <w:rFonts w:ascii="Times New Roman" w:eastAsia="Times New Roman" w:hAnsi="Times New Roman" w:cs="Times New Roman"/>
-          <w:color w:val="000000"/>
-          <w:lang w:val="es-ES"/>
-        </w:rPr>
-        <w:t>rutaVlc</w:t>
-      </w:r>
-      <w:proofErr w:type="spellEnd"/>
-      <w:r>
-        <w:rPr>
-          <w:rFonts w:ascii="Times New Roman" w:eastAsia="Times New Roman" w:hAnsi="Times New Roman" w:cs="Times New Roman"/>
-          <w:color w:val="000000"/>
-          <w:lang w:val="es-ES"/>
-        </w:rPr>
-        <w:t xml:space="preserve"> el </w:t>
-      </w:r>
-      <w:proofErr w:type="spellStart"/>
-      <w:r>
-        <w:rPr>
-          <w:rFonts w:ascii="Times New Roman" w:eastAsia="Times New Roman" w:hAnsi="Times New Roman" w:cs="Times New Roman"/>
-          <w:color w:val="000000"/>
-          <w:lang w:val="es-ES"/>
-        </w:rPr>
-        <w:t>except</w:t>
-      </w:r>
-      <w:proofErr w:type="spellEnd"/>
-      <w:r>
-        <w:rPr>
-          <w:rFonts w:ascii="Times New Roman" w:eastAsia="Times New Roman" w:hAnsi="Times New Roman" w:cs="Times New Roman"/>
-          <w:color w:val="000000"/>
-          <w:lang w:val="es-ES"/>
-        </w:rPr>
-        <w:t xml:space="preserve"> es </w:t>
-      </w:r>
-      <w:proofErr w:type="spellStart"/>
-      <w:r>
-        <w:rPr>
-          <w:rFonts w:ascii="Times New Roman" w:eastAsia="Times New Roman" w:hAnsi="Times New Roman" w:cs="Times New Roman"/>
-          <w:color w:val="000000"/>
-          <w:lang w:val="es-ES"/>
-        </w:rPr>
-        <w:t>OSerror</w:t>
-      </w:r>
-      <w:proofErr w:type="spellEnd"/>
-      <w:r>
-        <w:rPr>
-          <w:rFonts w:ascii="Times New Roman" w:eastAsia="Times New Roman" w:hAnsi="Times New Roman" w:cs="Times New Roman"/>
-          <w:color w:val="000000"/>
-          <w:lang w:val="es-ES"/>
-        </w:rPr>
-        <w:t xml:space="preserve"> un error del sistema que nos indica que esa ruta no </w:t>
-      </w:r>
-      <w:proofErr w:type="spellStart"/>
-      <w:r>
-        <w:rPr>
-          <w:rFonts w:ascii="Times New Roman" w:eastAsia="Times New Roman" w:hAnsi="Times New Roman" w:cs="Times New Roman"/>
-          <w:color w:val="000000"/>
-          <w:lang w:val="es-ES"/>
-        </w:rPr>
-        <w:t>esta</w:t>
-      </w:r>
-      <w:proofErr w:type="spellEnd"/>
-      <w:r>
-        <w:rPr>
-          <w:rFonts w:ascii="Times New Roman" w:eastAsia="Times New Roman" w:hAnsi="Times New Roman" w:cs="Times New Roman"/>
-          <w:color w:val="000000"/>
-          <w:lang w:val="es-ES"/>
-        </w:rPr>
-        <w:t xml:space="preserve"> existe mostrando por pantalla el mensaje que </w:t>
-      </w:r>
-      <w:proofErr w:type="spellStart"/>
-      <w:r>
-        <w:rPr>
-          <w:rFonts w:ascii="Times New Roman" w:eastAsia="Times New Roman" w:hAnsi="Times New Roman" w:cs="Times New Roman"/>
-          <w:color w:val="000000"/>
-          <w:lang w:val="es-ES"/>
-        </w:rPr>
-        <w:t>querramos</w:t>
-      </w:r>
-      <w:proofErr w:type="spellEnd"/>
-      <w:r>
-        <w:rPr>
-          <w:rFonts w:ascii="Times New Roman" w:eastAsia="Times New Roman" w:hAnsi="Times New Roman" w:cs="Times New Roman"/>
-          <w:color w:val="000000"/>
-          <w:lang w:val="es-ES"/>
-        </w:rPr>
-        <w:t xml:space="preserve">, </w:t>
-      </w:r>
-      <w:proofErr w:type="spellStart"/>
-      <w:r>
-        <w:rPr>
-          <w:rFonts w:ascii="Times New Roman" w:eastAsia="Times New Roman" w:hAnsi="Times New Roman" w:cs="Times New Roman"/>
-          <w:color w:val="000000"/>
-          <w:lang w:val="es-ES"/>
-        </w:rPr>
-        <w:t>despues</w:t>
-      </w:r>
-      <w:proofErr w:type="spellEnd"/>
-      <w:r>
-        <w:rPr>
-          <w:rFonts w:ascii="Times New Roman" w:eastAsia="Times New Roman" w:hAnsi="Times New Roman" w:cs="Times New Roman"/>
-          <w:color w:val="000000"/>
-          <w:lang w:val="es-ES"/>
-        </w:rPr>
-        <w:t xml:space="preserve"> de eso queremos comprobar que la </w:t>
-      </w:r>
-      <w:proofErr w:type="spellStart"/>
-      <w:r>
-        <w:rPr>
-          <w:rFonts w:ascii="Times New Roman" w:eastAsia="Times New Roman" w:hAnsi="Times New Roman" w:cs="Times New Roman"/>
-          <w:color w:val="000000"/>
-          <w:lang w:val="es-ES"/>
-        </w:rPr>
-        <w:t>informacion</w:t>
-      </w:r>
-      <w:proofErr w:type="spellEnd"/>
-      <w:r>
-        <w:rPr>
-          <w:rFonts w:ascii="Times New Roman" w:eastAsia="Times New Roman" w:hAnsi="Times New Roman" w:cs="Times New Roman"/>
-          <w:color w:val="000000"/>
-          <w:lang w:val="es-ES"/>
-        </w:rPr>
-        <w:t xml:space="preserve"> que nosotros le mandamos es correcta y creamos dos </w:t>
-      </w:r>
-      <w:proofErr w:type="spellStart"/>
-      <w:r>
-        <w:rPr>
-          <w:rFonts w:ascii="Times New Roman" w:eastAsia="Times New Roman" w:hAnsi="Times New Roman" w:cs="Times New Roman"/>
-          <w:color w:val="000000"/>
-          <w:lang w:val="es-ES"/>
-        </w:rPr>
-        <w:t>assert</w:t>
-      </w:r>
-      <w:proofErr w:type="spellEnd"/>
-      <w:r>
-        <w:rPr>
-          <w:rFonts w:ascii="Times New Roman" w:eastAsia="Times New Roman" w:hAnsi="Times New Roman" w:cs="Times New Roman"/>
-          <w:color w:val="000000"/>
-          <w:lang w:val="es-ES"/>
-        </w:rPr>
-        <w:t xml:space="preserve"> que comprueben que esas dos variables sean </w:t>
-      </w:r>
-      <w:proofErr w:type="spellStart"/>
-      <w:r>
-        <w:rPr>
-          <w:rFonts w:ascii="Times New Roman" w:eastAsia="Times New Roman" w:hAnsi="Times New Roman" w:cs="Times New Roman"/>
-          <w:color w:val="000000"/>
-          <w:lang w:val="es-ES"/>
-        </w:rPr>
-        <w:t>string</w:t>
-      </w:r>
-      <w:proofErr w:type="spellEnd"/>
-      <w:r>
-        <w:rPr>
-          <w:rFonts w:ascii="Times New Roman" w:eastAsia="Times New Roman" w:hAnsi="Times New Roman" w:cs="Times New Roman"/>
-          <w:color w:val="000000"/>
-          <w:lang w:val="es-ES"/>
-        </w:rPr>
-        <w:t xml:space="preserve"> y le mandamos por consola de comandos la ruta del </w:t>
-      </w:r>
-      <w:proofErr w:type="spellStart"/>
-      <w:r>
-        <w:rPr>
-          <w:rFonts w:ascii="Times New Roman" w:eastAsia="Times New Roman" w:hAnsi="Times New Roman" w:cs="Times New Roman"/>
-          <w:color w:val="000000"/>
-          <w:lang w:val="es-ES"/>
-        </w:rPr>
-        <w:t>vlc</w:t>
-      </w:r>
-      <w:proofErr w:type="spellEnd"/>
-      <w:r>
-        <w:rPr>
-          <w:rFonts w:ascii="Times New Roman" w:eastAsia="Times New Roman" w:hAnsi="Times New Roman" w:cs="Times New Roman"/>
-          <w:color w:val="000000"/>
-          <w:lang w:val="es-ES"/>
-        </w:rPr>
-        <w:t xml:space="preserve"> y el </w:t>
-      </w:r>
-      <w:proofErr w:type="spellStart"/>
-      <w:r>
-        <w:rPr>
-          <w:rFonts w:ascii="Times New Roman" w:eastAsia="Times New Roman" w:hAnsi="Times New Roman" w:cs="Times New Roman"/>
-          <w:color w:val="000000"/>
-          <w:lang w:val="es-ES"/>
-        </w:rPr>
-        <w:t>string</w:t>
-      </w:r>
-      <w:proofErr w:type="spellEnd"/>
-      <w:r>
-        <w:rPr>
-          <w:rFonts w:ascii="Times New Roman" w:eastAsia="Times New Roman" w:hAnsi="Times New Roman" w:cs="Times New Roman"/>
-          <w:color w:val="000000"/>
-          <w:lang w:val="es-ES"/>
-        </w:rPr>
-        <w:t xml:space="preserve"> con canciones </w:t>
-      </w:r>
-      <w:proofErr w:type="spellStart"/>
-      <w:r>
-        <w:rPr>
-          <w:rFonts w:ascii="Times New Roman" w:eastAsia="Times New Roman" w:hAnsi="Times New Roman" w:cs="Times New Roman"/>
-          <w:color w:val="000000"/>
-          <w:lang w:val="es-ES"/>
-        </w:rPr>
-        <w:t>random</w:t>
-      </w:r>
-      <w:proofErr w:type="spellEnd"/>
-      <w:r>
-        <w:rPr>
-          <w:rFonts w:ascii="Times New Roman" w:eastAsia="Times New Roman" w:hAnsi="Times New Roman" w:cs="Times New Roman"/>
-          <w:color w:val="000000"/>
-          <w:lang w:val="es-ES"/>
-        </w:rPr>
-        <w:t xml:space="preserve"> concatenado por un espacio en blanco. El </w:t>
-      </w:r>
-      <w:proofErr w:type="spellStart"/>
-      <w:r>
-        <w:rPr>
-          <w:rFonts w:ascii="Times New Roman" w:eastAsia="Times New Roman" w:hAnsi="Times New Roman" w:cs="Times New Roman"/>
-          <w:color w:val="000000"/>
-          <w:lang w:val="es-ES"/>
-        </w:rPr>
-        <w:t>modulo</w:t>
-      </w:r>
-      <w:proofErr w:type="spellEnd"/>
-      <w:r>
-        <w:rPr>
-          <w:rFonts w:ascii="Times New Roman" w:eastAsia="Times New Roman" w:hAnsi="Times New Roman" w:cs="Times New Roman"/>
-          <w:color w:val="000000"/>
-          <w:lang w:val="es-ES"/>
-        </w:rPr>
-        <w:t xml:space="preserve"> que importamos que es os nos sirve para usar popen.</w:t>
+        <w:t>En el ultimo modulo es en el que accedemos a vlc como no es un modulo que recibe informacion nuestra tendremos que hacer una barricada para comprobar que la ruta que tenemos en la variable rutaVlc definida en el fichero main como rutaVlc no este mal escrita o vlc no se encuentr ahi, el try funciona intentando ejecutar la rutaVlc el except es OSerror un error del sistema que nos indica que esa ruta no esta existe mostrando por pantalla el mensaje que querramos, despues de eso queremos comprobar que la informacion que nosotros le mandamos es correcta y creamos dos assert que comprueben que esas dos variables sean string y le mandamos por consola de comandos la ruta del vlc y el string con canciones random concatenado por un espacio en blanco. El modulo que importamos que es os nos sirve para usar popen.</w:t>
       </w:r>
     </w:p>
     <w:p>
@@ -3762,7 +1897,7 @@
           <w:lang w:val="es-ES"/>
         </w:rPr>
       </w:pPr>
-      <w:bookmarkStart w:id="3" w:name="_Toc26134598"/>
+      <w:bookmarkStart w:id="2" w:name="_Toc26134598"/>
       <w:r>
         <w:rPr>
           <w:lang w:val="es-ES"/>
@@ -3770,7 +1905,7 @@
         <w:lastRenderedPageBreak/>
         <w:t>Arquitectura de la aplicación y tecnologías utilizadas</w:t>
       </w:r>
-      <w:bookmarkEnd w:id="3"/>
+      <w:bookmarkEnd w:id="2"/>
     </w:p>
     <w:p>
       <w:pPr>
@@ -3865,7 +2000,7 @@
           <w:lang w:val="es-ES"/>
         </w:rPr>
       </w:pPr>
-      <w:bookmarkStart w:id="4" w:name="_Toc26134599"/>
+      <w:bookmarkStart w:id="3" w:name="_Toc26134599"/>
       <w:r>
         <w:rPr>
           <w:lang w:val="es-ES"/>
@@ -3873,7 +2008,7 @@
         <w:lastRenderedPageBreak/>
         <w:t>Diagrama de componentes</w:t>
       </w:r>
-      <w:bookmarkEnd w:id="4"/>
+      <w:bookmarkEnd w:id="3"/>
     </w:p>
     <w:p>
       <w:pPr>
@@ -3889,16 +2024,12 @@
       <w:r>
         <w:rPr>
           <w:noProof/>
-          <w:color w:val="000000"/>
-          <w:sz w:val="22"/>
-          <w:szCs w:val="22"/>
-          <w:bdr w:val="none" w:sz="0" w:space="0" w:color="auto" w:frame="1"/>
         </w:rPr>
         <w:drawing>
-          <wp:inline distT="0" distB="0" distL="0" distR="0" wp14:anchorId="2514E8EF" wp14:editId="4E5E3795">
-            <wp:extent cx="5733415" cy="5306695"/>
-            <wp:effectExtent l="0" t="0" r="635" b="8255"/>
-            <wp:docPr id="1" name="Imagen 1"/>
+          <wp:inline distT="0" distB="0" distL="0" distR="0" wp14:anchorId="677D8F30" wp14:editId="435447F1">
+            <wp:extent cx="5733415" cy="4518660"/>
+            <wp:effectExtent l="0" t="0" r="635" b="0"/>
+            <wp:docPr id="3" name="Imagen 3"/>
             <wp:cNvGraphicFramePr>
               <a:graphicFrameLocks xmlns:a="http://schemas.openxmlformats.org/drawingml/2006/main" noChangeAspect="1"/>
             </wp:cNvGraphicFramePr>
@@ -3912,7 +2043,7 @@
                     </pic:cNvPicPr>
                   </pic:nvPicPr>
                   <pic:blipFill>
-                    <a:blip r:embed="rId11">
+                    <a:blip r:embed="rId11" cstate="print">
                       <a:extLst>
                         <a:ext uri="{28A0092B-C50C-407E-A947-70E740481C1C}">
                           <a14:useLocalDpi xmlns:a14="http://schemas.microsoft.com/office/drawing/2010/main" val="0"/>
@@ -3927,7 +2058,7 @@
                   <pic:spPr bwMode="auto">
                     <a:xfrm>
                       <a:off x="0" y="0"/>
-                      <a:ext cx="5733415" cy="5306695"/>
+                      <a:ext cx="5733415" cy="4518660"/>
                     </a:xfrm>
                     <a:prstGeom prst="rect">
                       <a:avLst/>
@@ -3943,6 +2074,8 @@
           </wp:inline>
         </w:drawing>
       </w:r>
+      <w:bookmarkStart w:id="4" w:name="_GoBack"/>
+      <w:bookmarkEnd w:id="4"/>
     </w:p>
     <w:p>
       <w:pPr>
@@ -5778,7 +3911,7 @@
 </file>
 
 <file path=customXml/itemProps1.xml><?xml version="1.0" encoding="utf-8"?>
-<ds:datastoreItem xmlns:ds="http://schemas.openxmlformats.org/officeDocument/2006/customXml" ds:itemID="{512FA718-F91F-4F19-A889-5471D7D4738B}">
+<ds:datastoreItem xmlns:ds="http://schemas.openxmlformats.org/officeDocument/2006/customXml" ds:itemID="{2DF6199C-A100-45F1-A48F-7BA44995BA51}">
   <ds:schemaRefs>
     <ds:schemaRef ds:uri="http://schemas.openxmlformats.org/officeDocument/2006/bibliography"/>
   </ds:schemaRefs>

--- a/doc/documentacionProyecto.docx
+++ b/doc/documentacionProyecto.docx
@@ -759,7 +759,25 @@
                                         <w:sz w:val="28"/>
                                         <w:szCs w:val="28"/>
                                       </w:rPr>
-                                      <w:t>Javier Barrientos Fernandez y Samuel Ferragut Molina</w:t>
+                                      <w:t xml:space="preserve">Javier Barrientos </w:t>
+                                    </w:r>
+                                    <w:proofErr w:type="spellStart"/>
+                                    <w:r>
+                                      <w:rPr>
+                                        <w:color w:val="595959" w:themeColor="text1" w:themeTint="A6"/>
+                                        <w:sz w:val="28"/>
+                                        <w:szCs w:val="28"/>
+                                      </w:rPr>
+                                      <w:t>Fernandez</w:t>
+                                    </w:r>
+                                    <w:proofErr w:type="spellEnd"/>
+                                    <w:r>
+                                      <w:rPr>
+                                        <w:color w:val="595959" w:themeColor="text1" w:themeTint="A6"/>
+                                        <w:sz w:val="28"/>
+                                        <w:szCs w:val="28"/>
+                                      </w:rPr>
+                                      <w:t xml:space="preserve"> y Samuel Ferragut Molina</w:t>
                                     </w:r>
                                   </w:p>
                                 </w:sdtContent>
@@ -975,7 +993,9 @@
               <w:tab w:val="right" w:leader="dot" w:pos="9019"/>
             </w:tabs>
             <w:rPr>
+              <w:rFonts w:asciiTheme="minorHAnsi" w:eastAsiaTheme="minorEastAsia" w:hAnsiTheme="minorHAnsi" w:cstheme="minorBidi"/>
               <w:noProof/>
+              <w:lang w:val="es-ES"/>
             </w:rPr>
           </w:pPr>
           <w:r>
@@ -987,7 +1007,7 @@
           <w:r>
             <w:fldChar w:fldCharType="separate"/>
           </w:r>
-          <w:hyperlink w:anchor="_Toc26134596" w:history="1">
+          <w:hyperlink w:anchor="_Toc26179947" w:history="1">
             <w:r>
               <w:rPr>
                 <w:rStyle w:val="Hipervnculo"/>
@@ -998,7 +1018,9 @@
             </w:r>
             <w:r>
               <w:rPr>
+                <w:rFonts w:asciiTheme="minorHAnsi" w:eastAsiaTheme="minorEastAsia" w:hAnsiTheme="minorHAnsi" w:cstheme="minorBidi"/>
                 <w:noProof/>
+                <w:lang w:val="es-ES"/>
               </w:rPr>
               <w:tab/>
             </w:r>
@@ -1029,7 +1051,7 @@
                 <w:noProof/>
                 <w:webHidden/>
               </w:rPr>
-              <w:instrText xml:space="preserve"> PAGEREF _Toc26134596 \h </w:instrText>
+              <w:instrText xml:space="preserve"> PAGEREF _Toc26179947 \h </w:instrText>
             </w:r>
             <w:r>
               <w:rPr>
@@ -1073,7 +1095,7 @@
               <w:lang w:val="es-ES"/>
             </w:rPr>
           </w:pPr>
-          <w:hyperlink w:anchor="_Toc26134597" w:history="1">
+          <w:hyperlink w:anchor="_Toc26179948" w:history="1">
             <w:r>
               <w:rPr>
                 <w:rStyle w:val="Hipervnculo"/>
@@ -1117,7 +1139,7 @@
                 <w:noProof/>
                 <w:webHidden/>
               </w:rPr>
-              <w:instrText xml:space="preserve"> PAGEREF _Toc26134597 \h </w:instrText>
+              <w:instrText xml:space="preserve"> PAGEREF _Toc26179948 \h </w:instrText>
             </w:r>
             <w:r>
               <w:rPr>
@@ -1161,7 +1183,7 @@
               <w:lang w:val="es-ES"/>
             </w:rPr>
           </w:pPr>
-          <w:hyperlink w:anchor="_Toc26134598" w:history="1">
+          <w:hyperlink w:anchor="_Toc26179949" w:history="1">
             <w:r>
               <w:rPr>
                 <w:rStyle w:val="Hipervnculo"/>
@@ -1205,7 +1227,7 @@
                 <w:noProof/>
                 <w:webHidden/>
               </w:rPr>
-              <w:instrText xml:space="preserve"> PAGEREF _Toc26134598 \h </w:instrText>
+              <w:instrText xml:space="preserve"> PAGEREF _Toc26179949 \h </w:instrText>
             </w:r>
             <w:r>
               <w:rPr>
@@ -1249,7 +1271,7 @@
               <w:lang w:val="es-ES"/>
             </w:rPr>
           </w:pPr>
-          <w:hyperlink w:anchor="_Toc26134599" w:history="1">
+          <w:hyperlink w:anchor="_Toc26179950" w:history="1">
             <w:r>
               <w:rPr>
                 <w:rStyle w:val="Hipervnculo"/>
@@ -1293,7 +1315,7 @@
                 <w:noProof/>
                 <w:webHidden/>
               </w:rPr>
-              <w:instrText xml:space="preserve"> PAGEREF _Toc26134599 \h </w:instrText>
+              <w:instrText xml:space="preserve"> PAGEREF _Toc26179950 \h </w:instrText>
             </w:r>
             <w:r>
               <w:rPr>
@@ -1337,7 +1359,7 @@
               <w:lang w:val="es-ES"/>
             </w:rPr>
           </w:pPr>
-          <w:hyperlink w:anchor="_Toc26134600" w:history="1">
+          <w:hyperlink w:anchor="_Toc26179951" w:history="1">
             <w:r>
               <w:rPr>
                 <w:rStyle w:val="Hipervnculo"/>
@@ -1381,7 +1403,7 @@
                 <w:noProof/>
                 <w:webHidden/>
               </w:rPr>
-              <w:instrText xml:space="preserve"> PAGEREF _Toc26134600 \h </w:instrText>
+              <w:instrText xml:space="preserve"> PAGEREF _Toc26179951 \h </w:instrText>
             </w:r>
             <w:r>
               <w:rPr>
@@ -1401,7 +1423,7 @@
                 <w:noProof/>
                 <w:webHidden/>
               </w:rPr>
-              <w:t>5</w:t>
+              <w:t>6</w:t>
             </w:r>
             <w:r>
               <w:rPr>
@@ -1432,6 +1454,8 @@
       <w:r>
         <w:br w:type="page"/>
       </w:r>
+      <w:bookmarkStart w:id="0" w:name="_GoBack"/>
+      <w:bookmarkEnd w:id="0"/>
     </w:p>
     <w:p>
       <w:pPr>
@@ -1446,7 +1470,7 @@
           <w:lang w:val="es-ES"/>
         </w:rPr>
       </w:pPr>
-      <w:bookmarkStart w:id="0" w:name="_Toc26134596"/>
+      <w:bookmarkStart w:id="1" w:name="_Toc26179947"/>
       <w:r>
         <w:rPr>
           <w:lang w:val="es-ES"/>
@@ -1460,7 +1484,7 @@
         </w:rPr>
         <w:t xml:space="preserve"> del proyecto</w:t>
       </w:r>
-      <w:bookmarkEnd w:id="0"/>
+      <w:bookmarkEnd w:id="1"/>
     </w:p>
     <w:p>
       <w:pPr>
@@ -1493,14 +1517,14 @@
           <w:lang w:val="es-ES"/>
         </w:rPr>
       </w:pPr>
-      <w:bookmarkStart w:id="1" w:name="_Toc26134597"/>
+      <w:bookmarkStart w:id="2" w:name="_Toc26179948"/>
       <w:r>
         <w:rPr>
           <w:lang w:val="es-ES"/>
         </w:rPr>
         <w:t>Proceso</w:t>
       </w:r>
-      <w:bookmarkEnd w:id="1"/>
+      <w:bookmarkEnd w:id="2"/>
     </w:p>
     <w:p>
       <w:pPr>
@@ -1589,7 +1613,61 @@
           <w:color w:val="000000"/>
           <w:lang w:val="es-ES"/>
         </w:rPr>
-        <w:t>El main que es el directorio que contiene todos los imports de los demás módulos y donde definimos las variables de la ruta de XML y vlc.</w:t>
+        <w:t xml:space="preserve">El </w:t>
+      </w:r>
+      <w:proofErr w:type="spellStart"/>
+      <w:r>
+        <w:rPr>
+          <w:rFonts w:ascii="Times New Roman" w:eastAsia="Times New Roman" w:hAnsi="Times New Roman" w:cs="Times New Roman"/>
+          <w:color w:val="000000"/>
+          <w:lang w:val="es-ES"/>
+        </w:rPr>
+        <w:t>main</w:t>
+      </w:r>
+      <w:proofErr w:type="spellEnd"/>
+      <w:r>
+        <w:rPr>
+          <w:rFonts w:ascii="Times New Roman" w:eastAsia="Times New Roman" w:hAnsi="Times New Roman" w:cs="Times New Roman"/>
+          <w:color w:val="000000"/>
+          <w:lang w:val="es-ES"/>
+        </w:rPr>
+        <w:t xml:space="preserve"> que es el directorio que contiene todos los </w:t>
+      </w:r>
+      <w:proofErr w:type="spellStart"/>
+      <w:r>
+        <w:rPr>
+          <w:rFonts w:ascii="Times New Roman" w:eastAsia="Times New Roman" w:hAnsi="Times New Roman" w:cs="Times New Roman"/>
+          <w:color w:val="000000"/>
+          <w:lang w:val="es-ES"/>
+        </w:rPr>
+        <w:t>imports</w:t>
+      </w:r>
+      <w:proofErr w:type="spellEnd"/>
+      <w:r>
+        <w:rPr>
+          <w:rFonts w:ascii="Times New Roman" w:eastAsia="Times New Roman" w:hAnsi="Times New Roman" w:cs="Times New Roman"/>
+          <w:color w:val="000000"/>
+          <w:lang w:val="es-ES"/>
+        </w:rPr>
+        <w:t xml:space="preserve"> de los demás módulos y donde definimos las variables de la ruta de XML y </w:t>
+      </w:r>
+      <w:proofErr w:type="spellStart"/>
+      <w:r>
+        <w:rPr>
+          <w:rFonts w:ascii="Times New Roman" w:eastAsia="Times New Roman" w:hAnsi="Times New Roman" w:cs="Times New Roman"/>
+          <w:color w:val="000000"/>
+          <w:lang w:val="es-ES"/>
+        </w:rPr>
+        <w:t>vlc</w:t>
+      </w:r>
+      <w:proofErr w:type="spellEnd"/>
+      <w:r>
+        <w:rPr>
+          <w:rFonts w:ascii="Times New Roman" w:eastAsia="Times New Roman" w:hAnsi="Times New Roman" w:cs="Times New Roman"/>
+          <w:color w:val="000000"/>
+          <w:lang w:val="es-ES"/>
+        </w:rPr>
+        <w:t>.</w:t>
       </w:r>
     </w:p>
     <w:p>
@@ -1628,7 +1706,43 @@
           <w:color w:val="000000"/>
           <w:lang w:val="es-ES"/>
         </w:rPr>
-        <w:t>El fichero de importarXml donde parseamos el XML y creamos un diccionario con la ruta de la canción y la id.</w:t>
+        <w:t xml:space="preserve">El fichero de </w:t>
+      </w:r>
+      <w:proofErr w:type="spellStart"/>
+      <w:r>
+        <w:rPr>
+          <w:rFonts w:ascii="Times New Roman" w:eastAsia="Times New Roman" w:hAnsi="Times New Roman" w:cs="Times New Roman"/>
+          <w:color w:val="000000"/>
+          <w:lang w:val="es-ES"/>
+        </w:rPr>
+        <w:t>importarXml</w:t>
+      </w:r>
+      <w:proofErr w:type="spellEnd"/>
+      <w:r>
+        <w:rPr>
+          <w:rFonts w:ascii="Times New Roman" w:eastAsia="Times New Roman" w:hAnsi="Times New Roman" w:cs="Times New Roman"/>
+          <w:color w:val="000000"/>
+          <w:lang w:val="es-ES"/>
+        </w:rPr>
+        <w:t xml:space="preserve"> donde </w:t>
+      </w:r>
+      <w:proofErr w:type="spellStart"/>
+      <w:r>
+        <w:rPr>
+          <w:rFonts w:ascii="Times New Roman" w:eastAsia="Times New Roman" w:hAnsi="Times New Roman" w:cs="Times New Roman"/>
+          <w:color w:val="000000"/>
+          <w:lang w:val="es-ES"/>
+        </w:rPr>
+        <w:t>parseamos</w:t>
+      </w:r>
+      <w:proofErr w:type="spellEnd"/>
+      <w:r>
+        <w:rPr>
+          <w:rFonts w:ascii="Times New Roman" w:eastAsia="Times New Roman" w:hAnsi="Times New Roman" w:cs="Times New Roman"/>
+          <w:color w:val="000000"/>
+          <w:lang w:val="es-ES"/>
+        </w:rPr>
+        <w:t xml:space="preserve"> el XML y creamos un diccionario con la ruta de la canción y la id.</w:t>
       </w:r>
     </w:p>
     <w:p>
@@ -1659,7 +1773,43 @@
           <w:color w:val="000000"/>
           <w:lang w:val="es-ES"/>
         </w:rPr>
-        <w:t>El fichero listaDeCanciones donde usamos el diccionario para coger llaves y generar una lista aleatoria con las rutas de esas canciones, y donde convertimos esa lista en un string para enviarlo al VLC.</w:t>
+        <w:t xml:space="preserve">El fichero </w:t>
+      </w:r>
+      <w:proofErr w:type="spellStart"/>
+      <w:r>
+        <w:rPr>
+          <w:rFonts w:ascii="Times New Roman" w:eastAsia="Times New Roman" w:hAnsi="Times New Roman" w:cs="Times New Roman"/>
+          <w:color w:val="000000"/>
+          <w:lang w:val="es-ES"/>
+        </w:rPr>
+        <w:t>listaDeCanciones</w:t>
+      </w:r>
+      <w:proofErr w:type="spellEnd"/>
+      <w:r>
+        <w:rPr>
+          <w:rFonts w:ascii="Times New Roman" w:eastAsia="Times New Roman" w:hAnsi="Times New Roman" w:cs="Times New Roman"/>
+          <w:color w:val="000000"/>
+          <w:lang w:val="es-ES"/>
+        </w:rPr>
+        <w:t xml:space="preserve"> donde usamos el diccionario para coger llaves y generar una lista aleatoria con las rutas de esas canciones, y donde convertimos esa lista en un </w:t>
+      </w:r>
+      <w:proofErr w:type="spellStart"/>
+      <w:r>
+        <w:rPr>
+          <w:rFonts w:ascii="Times New Roman" w:eastAsia="Times New Roman" w:hAnsi="Times New Roman" w:cs="Times New Roman"/>
+          <w:color w:val="000000"/>
+          <w:lang w:val="es-ES"/>
+        </w:rPr>
+        <w:t>string</w:t>
+      </w:r>
+      <w:proofErr w:type="spellEnd"/>
+      <w:r>
+        <w:rPr>
+          <w:rFonts w:ascii="Times New Roman" w:eastAsia="Times New Roman" w:hAnsi="Times New Roman" w:cs="Times New Roman"/>
+          <w:color w:val="000000"/>
+          <w:lang w:val="es-ES"/>
+        </w:rPr>
+        <w:t xml:space="preserve"> para enviarlo al VLC.</w:t>
       </w:r>
     </w:p>
     <w:p>
@@ -1691,7 +1841,115 @@
           <w:color w:val="000000"/>
           <w:lang w:val="es-ES"/>
         </w:rPr>
-        <w:t>Y como ultimo fichero accesoVlc en este fichero usamos el resultado del modulo de listaDeCanciones que es un string con la ruta y la variable de la ruta del vlc para mandarlo por consola de windows y que se ejecute.</w:t>
+        <w:t xml:space="preserve">Y como ultimo fichero </w:t>
+      </w:r>
+      <w:proofErr w:type="spellStart"/>
+      <w:r>
+        <w:rPr>
+          <w:rFonts w:ascii="Times New Roman" w:eastAsia="Times New Roman" w:hAnsi="Times New Roman" w:cs="Times New Roman"/>
+          <w:color w:val="000000"/>
+          <w:lang w:val="es-ES"/>
+        </w:rPr>
+        <w:t>accesoVlc</w:t>
+      </w:r>
+      <w:proofErr w:type="spellEnd"/>
+      <w:r>
+        <w:rPr>
+          <w:rFonts w:ascii="Times New Roman" w:eastAsia="Times New Roman" w:hAnsi="Times New Roman" w:cs="Times New Roman"/>
+          <w:color w:val="000000"/>
+          <w:lang w:val="es-ES"/>
+        </w:rPr>
+        <w:t xml:space="preserve"> en este fichero usamos el resultado del </w:t>
+      </w:r>
+      <w:proofErr w:type="spellStart"/>
+      <w:r>
+        <w:rPr>
+          <w:rFonts w:ascii="Times New Roman" w:eastAsia="Times New Roman" w:hAnsi="Times New Roman" w:cs="Times New Roman"/>
+          <w:color w:val="000000"/>
+          <w:lang w:val="es-ES"/>
+        </w:rPr>
+        <w:t>modulo</w:t>
+      </w:r>
+      <w:proofErr w:type="spellEnd"/>
+      <w:r>
+        <w:rPr>
+          <w:rFonts w:ascii="Times New Roman" w:eastAsia="Times New Roman" w:hAnsi="Times New Roman" w:cs="Times New Roman"/>
+          <w:color w:val="000000"/>
+          <w:lang w:val="es-ES"/>
+        </w:rPr>
+        <w:t xml:space="preserve"> de </w:t>
+      </w:r>
+      <w:proofErr w:type="spellStart"/>
+      <w:r>
+        <w:rPr>
+          <w:rFonts w:ascii="Times New Roman" w:eastAsia="Times New Roman" w:hAnsi="Times New Roman" w:cs="Times New Roman"/>
+          <w:color w:val="000000"/>
+          <w:lang w:val="es-ES"/>
+        </w:rPr>
+        <w:t>listaDeCanciones</w:t>
+      </w:r>
+      <w:proofErr w:type="spellEnd"/>
+      <w:r>
+        <w:rPr>
+          <w:rFonts w:ascii="Times New Roman" w:eastAsia="Times New Roman" w:hAnsi="Times New Roman" w:cs="Times New Roman"/>
+          <w:color w:val="000000"/>
+          <w:lang w:val="es-ES"/>
+        </w:rPr>
+        <w:t xml:space="preserve"> que es un </w:t>
+      </w:r>
+      <w:proofErr w:type="spellStart"/>
+      <w:r>
+        <w:rPr>
+          <w:rFonts w:ascii="Times New Roman" w:eastAsia="Times New Roman" w:hAnsi="Times New Roman" w:cs="Times New Roman"/>
+          <w:color w:val="000000"/>
+          <w:lang w:val="es-ES"/>
+        </w:rPr>
+        <w:t>string</w:t>
+      </w:r>
+      <w:proofErr w:type="spellEnd"/>
+      <w:r>
+        <w:rPr>
+          <w:rFonts w:ascii="Times New Roman" w:eastAsia="Times New Roman" w:hAnsi="Times New Roman" w:cs="Times New Roman"/>
+          <w:color w:val="000000"/>
+          <w:lang w:val="es-ES"/>
+        </w:rPr>
+        <w:t xml:space="preserve"> con la ruta y la variable de la ruta del </w:t>
+      </w:r>
+      <w:proofErr w:type="spellStart"/>
+      <w:r>
+        <w:rPr>
+          <w:rFonts w:ascii="Times New Roman" w:eastAsia="Times New Roman" w:hAnsi="Times New Roman" w:cs="Times New Roman"/>
+          <w:color w:val="000000"/>
+          <w:lang w:val="es-ES"/>
+        </w:rPr>
+        <w:t>vlc</w:t>
+      </w:r>
+      <w:proofErr w:type="spellEnd"/>
+      <w:r>
+        <w:rPr>
+          <w:rFonts w:ascii="Times New Roman" w:eastAsia="Times New Roman" w:hAnsi="Times New Roman" w:cs="Times New Roman"/>
+          <w:color w:val="000000"/>
+          <w:lang w:val="es-ES"/>
+        </w:rPr>
+        <w:t xml:space="preserve"> para mandarlo por consola de </w:t>
+      </w:r>
+      <w:proofErr w:type="spellStart"/>
+      <w:r>
+        <w:rPr>
+          <w:rFonts w:ascii="Times New Roman" w:eastAsia="Times New Roman" w:hAnsi="Times New Roman" w:cs="Times New Roman"/>
+          <w:color w:val="000000"/>
+          <w:lang w:val="es-ES"/>
+        </w:rPr>
+        <w:t>windows</w:t>
+      </w:r>
+      <w:proofErr w:type="spellEnd"/>
+      <w:r>
+        <w:rPr>
+          <w:rFonts w:ascii="Times New Roman" w:eastAsia="Times New Roman" w:hAnsi="Times New Roman" w:cs="Times New Roman"/>
+          <w:color w:val="000000"/>
+          <w:lang w:val="es-ES"/>
+        </w:rPr>
+        <w:t xml:space="preserve"> y que se ejecute.</w:t>
       </w:r>
     </w:p>
     <w:p>
@@ -1723,7 +1981,61 @@
           <w:color w:val="000000"/>
           <w:lang w:val="es-ES"/>
         </w:rPr>
-        <w:t>Nuestro trabajo esta enfocado en usar la metodología en cascada, elegimos esta metodología porque fue la que mas se adaptaba a nuestra forma de trabajar, tambien decidimos implementar todo lo aprendido hasta hoy sobre la programación modulada.</w:t>
+        <w:t xml:space="preserve">Nuestro trabajo </w:t>
+      </w:r>
+      <w:proofErr w:type="spellStart"/>
+      <w:r>
+        <w:rPr>
+          <w:rFonts w:ascii="Times New Roman" w:eastAsia="Times New Roman" w:hAnsi="Times New Roman" w:cs="Times New Roman"/>
+          <w:color w:val="000000"/>
+          <w:lang w:val="es-ES"/>
+        </w:rPr>
+        <w:t>esta</w:t>
+      </w:r>
+      <w:proofErr w:type="spellEnd"/>
+      <w:r>
+        <w:rPr>
+          <w:rFonts w:ascii="Times New Roman" w:eastAsia="Times New Roman" w:hAnsi="Times New Roman" w:cs="Times New Roman"/>
+          <w:color w:val="000000"/>
+          <w:lang w:val="es-ES"/>
+        </w:rPr>
+        <w:t xml:space="preserve"> enfocado en usar la metodología en cascada, elegimos esta metodología porque fue la que </w:t>
+      </w:r>
+      <w:proofErr w:type="spellStart"/>
+      <w:r>
+        <w:rPr>
+          <w:rFonts w:ascii="Times New Roman" w:eastAsia="Times New Roman" w:hAnsi="Times New Roman" w:cs="Times New Roman"/>
+          <w:color w:val="000000"/>
+          <w:lang w:val="es-ES"/>
+        </w:rPr>
+        <w:t>mas</w:t>
+      </w:r>
+      <w:proofErr w:type="spellEnd"/>
+      <w:r>
+        <w:rPr>
+          <w:rFonts w:ascii="Times New Roman" w:eastAsia="Times New Roman" w:hAnsi="Times New Roman" w:cs="Times New Roman"/>
+          <w:color w:val="000000"/>
+          <w:lang w:val="es-ES"/>
+        </w:rPr>
+        <w:t xml:space="preserve"> se adaptaba a nuestra forma de trabajar, </w:t>
+      </w:r>
+      <w:proofErr w:type="spellStart"/>
+      <w:r>
+        <w:rPr>
+          <w:rFonts w:ascii="Times New Roman" w:eastAsia="Times New Roman" w:hAnsi="Times New Roman" w:cs="Times New Roman"/>
+          <w:color w:val="000000"/>
+          <w:lang w:val="es-ES"/>
+        </w:rPr>
+        <w:t>tambien</w:t>
+      </w:r>
+      <w:proofErr w:type="spellEnd"/>
+      <w:r>
+        <w:rPr>
+          <w:rFonts w:ascii="Times New Roman" w:eastAsia="Times New Roman" w:hAnsi="Times New Roman" w:cs="Times New Roman"/>
+          <w:color w:val="000000"/>
+          <w:lang w:val="es-ES"/>
+        </w:rPr>
+        <w:t xml:space="preserve"> decidimos implementar todo lo aprendido hasta hoy sobre la programación modulada.</w:t>
       </w:r>
     </w:p>
     <w:p>
@@ -1743,7 +2055,43 @@
           <w:color w:val="000000"/>
           <w:lang w:val="es-ES"/>
         </w:rPr>
-        <w:t>En nuestra programación modulada tenemos el proyecto dividido en 4 módulos, cada uno de ellos lo importamos a un modulo llamado main donde.</w:t>
+        <w:t xml:space="preserve">En nuestra programación modulada tenemos el proyecto dividido en 4 módulos, cada uno de ellos lo importamos a un </w:t>
+      </w:r>
+      <w:proofErr w:type="spellStart"/>
+      <w:r>
+        <w:rPr>
+          <w:rFonts w:ascii="Times New Roman" w:eastAsia="Times New Roman" w:hAnsi="Times New Roman" w:cs="Times New Roman"/>
+          <w:color w:val="000000"/>
+          <w:lang w:val="es-ES"/>
+        </w:rPr>
+        <w:t>modulo</w:t>
+      </w:r>
+      <w:proofErr w:type="spellEnd"/>
+      <w:r>
+        <w:rPr>
+          <w:rFonts w:ascii="Times New Roman" w:eastAsia="Times New Roman" w:hAnsi="Times New Roman" w:cs="Times New Roman"/>
+          <w:color w:val="000000"/>
+          <w:lang w:val="es-ES"/>
+        </w:rPr>
+        <w:t xml:space="preserve"> llamado </w:t>
+      </w:r>
+      <w:proofErr w:type="spellStart"/>
+      <w:r>
+        <w:rPr>
+          <w:rFonts w:ascii="Times New Roman" w:eastAsia="Times New Roman" w:hAnsi="Times New Roman" w:cs="Times New Roman"/>
+          <w:color w:val="000000"/>
+          <w:lang w:val="es-ES"/>
+        </w:rPr>
+        <w:t>main</w:t>
+      </w:r>
+      <w:proofErr w:type="spellEnd"/>
+      <w:r>
+        <w:rPr>
+          <w:rFonts w:ascii="Times New Roman" w:eastAsia="Times New Roman" w:hAnsi="Times New Roman" w:cs="Times New Roman"/>
+          <w:color w:val="000000"/>
+          <w:lang w:val="es-ES"/>
+        </w:rPr>
+        <w:t xml:space="preserve"> donde.</w:t>
       </w:r>
     </w:p>
     <w:p>
@@ -1763,7 +2111,205 @@
           <w:color w:val="000000"/>
           <w:lang w:val="es-ES"/>
         </w:rPr>
-        <w:t>El fichero main contiene todos los imports de los demás módulos, eso quiere decir que todos los módulos estan conectados entre si por el modulo main, aqui tambien tenemos indicadas las variables de las rutas del XML y donde esta instalado vlc, de esta forma si el usuario quiere cambiar dependiendo de donde tenga el XML o el fichero XML solo tendra que buscar en el fichero principal.</w:t>
+        <w:t xml:space="preserve">El fichero </w:t>
+      </w:r>
+      <w:proofErr w:type="spellStart"/>
+      <w:r>
+        <w:rPr>
+          <w:rFonts w:ascii="Times New Roman" w:eastAsia="Times New Roman" w:hAnsi="Times New Roman" w:cs="Times New Roman"/>
+          <w:color w:val="000000"/>
+          <w:lang w:val="es-ES"/>
+        </w:rPr>
+        <w:t>main</w:t>
+      </w:r>
+      <w:proofErr w:type="spellEnd"/>
+      <w:r>
+        <w:rPr>
+          <w:rFonts w:ascii="Times New Roman" w:eastAsia="Times New Roman" w:hAnsi="Times New Roman" w:cs="Times New Roman"/>
+          <w:color w:val="000000"/>
+          <w:lang w:val="es-ES"/>
+        </w:rPr>
+        <w:t xml:space="preserve"> contiene todos los </w:t>
+      </w:r>
+      <w:proofErr w:type="spellStart"/>
+      <w:r>
+        <w:rPr>
+          <w:rFonts w:ascii="Times New Roman" w:eastAsia="Times New Roman" w:hAnsi="Times New Roman" w:cs="Times New Roman"/>
+          <w:color w:val="000000"/>
+          <w:lang w:val="es-ES"/>
+        </w:rPr>
+        <w:t>imports</w:t>
+      </w:r>
+      <w:proofErr w:type="spellEnd"/>
+      <w:r>
+        <w:rPr>
+          <w:rFonts w:ascii="Times New Roman" w:eastAsia="Times New Roman" w:hAnsi="Times New Roman" w:cs="Times New Roman"/>
+          <w:color w:val="000000"/>
+          <w:lang w:val="es-ES"/>
+        </w:rPr>
+        <w:t xml:space="preserve"> de los demás módulos, eso quiere decir que todos los módulos </w:t>
+      </w:r>
+      <w:proofErr w:type="spellStart"/>
+      <w:r>
+        <w:rPr>
+          <w:rFonts w:ascii="Times New Roman" w:eastAsia="Times New Roman" w:hAnsi="Times New Roman" w:cs="Times New Roman"/>
+          <w:color w:val="000000"/>
+          <w:lang w:val="es-ES"/>
+        </w:rPr>
+        <w:t>estan</w:t>
+      </w:r>
+      <w:proofErr w:type="spellEnd"/>
+      <w:r>
+        <w:rPr>
+          <w:rFonts w:ascii="Times New Roman" w:eastAsia="Times New Roman" w:hAnsi="Times New Roman" w:cs="Times New Roman"/>
+          <w:color w:val="000000"/>
+          <w:lang w:val="es-ES"/>
+        </w:rPr>
+        <w:t xml:space="preserve"> conectados entre </w:t>
+      </w:r>
+      <w:proofErr w:type="spellStart"/>
+      <w:r>
+        <w:rPr>
+          <w:rFonts w:ascii="Times New Roman" w:eastAsia="Times New Roman" w:hAnsi="Times New Roman" w:cs="Times New Roman"/>
+          <w:color w:val="000000"/>
+          <w:lang w:val="es-ES"/>
+        </w:rPr>
+        <w:t>si</w:t>
+      </w:r>
+      <w:proofErr w:type="spellEnd"/>
+      <w:r>
+        <w:rPr>
+          <w:rFonts w:ascii="Times New Roman" w:eastAsia="Times New Roman" w:hAnsi="Times New Roman" w:cs="Times New Roman"/>
+          <w:color w:val="000000"/>
+          <w:lang w:val="es-ES"/>
+        </w:rPr>
+        <w:t xml:space="preserve"> por el </w:t>
+      </w:r>
+      <w:proofErr w:type="spellStart"/>
+      <w:r>
+        <w:rPr>
+          <w:rFonts w:ascii="Times New Roman" w:eastAsia="Times New Roman" w:hAnsi="Times New Roman" w:cs="Times New Roman"/>
+          <w:color w:val="000000"/>
+          <w:lang w:val="es-ES"/>
+        </w:rPr>
+        <w:t>modulo</w:t>
+      </w:r>
+      <w:proofErr w:type="spellEnd"/>
+      <w:r>
+        <w:rPr>
+          <w:rFonts w:ascii="Times New Roman" w:eastAsia="Times New Roman" w:hAnsi="Times New Roman" w:cs="Times New Roman"/>
+          <w:color w:val="000000"/>
+          <w:lang w:val="es-ES"/>
+        </w:rPr>
+        <w:t xml:space="preserve"> </w:t>
+      </w:r>
+      <w:proofErr w:type="spellStart"/>
+      <w:r>
+        <w:rPr>
+          <w:rFonts w:ascii="Times New Roman" w:eastAsia="Times New Roman" w:hAnsi="Times New Roman" w:cs="Times New Roman"/>
+          <w:color w:val="000000"/>
+          <w:lang w:val="es-ES"/>
+        </w:rPr>
+        <w:t>main</w:t>
+      </w:r>
+      <w:proofErr w:type="spellEnd"/>
+      <w:r>
+        <w:rPr>
+          <w:rFonts w:ascii="Times New Roman" w:eastAsia="Times New Roman" w:hAnsi="Times New Roman" w:cs="Times New Roman"/>
+          <w:color w:val="000000"/>
+          <w:lang w:val="es-ES"/>
+        </w:rPr>
+        <w:t xml:space="preserve">, </w:t>
+      </w:r>
+      <w:proofErr w:type="spellStart"/>
+      <w:r>
+        <w:rPr>
+          <w:rFonts w:ascii="Times New Roman" w:eastAsia="Times New Roman" w:hAnsi="Times New Roman" w:cs="Times New Roman"/>
+          <w:color w:val="000000"/>
+          <w:lang w:val="es-ES"/>
+        </w:rPr>
+        <w:t>aqui</w:t>
+      </w:r>
+      <w:proofErr w:type="spellEnd"/>
+      <w:r>
+        <w:rPr>
+          <w:rFonts w:ascii="Times New Roman" w:eastAsia="Times New Roman" w:hAnsi="Times New Roman" w:cs="Times New Roman"/>
+          <w:color w:val="000000"/>
+          <w:lang w:val="es-ES"/>
+        </w:rPr>
+        <w:t xml:space="preserve"> </w:t>
+      </w:r>
+      <w:proofErr w:type="spellStart"/>
+      <w:r>
+        <w:rPr>
+          <w:rFonts w:ascii="Times New Roman" w:eastAsia="Times New Roman" w:hAnsi="Times New Roman" w:cs="Times New Roman"/>
+          <w:color w:val="000000"/>
+          <w:lang w:val="es-ES"/>
+        </w:rPr>
+        <w:t>tambien</w:t>
+      </w:r>
+      <w:proofErr w:type="spellEnd"/>
+      <w:r>
+        <w:rPr>
+          <w:rFonts w:ascii="Times New Roman" w:eastAsia="Times New Roman" w:hAnsi="Times New Roman" w:cs="Times New Roman"/>
+          <w:color w:val="000000"/>
+          <w:lang w:val="es-ES"/>
+        </w:rPr>
+        <w:t xml:space="preserve"> tenemos indicadas las variables de las rutas del XML y donde </w:t>
+      </w:r>
+      <w:proofErr w:type="spellStart"/>
+      <w:r>
+        <w:rPr>
+          <w:rFonts w:ascii="Times New Roman" w:eastAsia="Times New Roman" w:hAnsi="Times New Roman" w:cs="Times New Roman"/>
+          <w:color w:val="000000"/>
+          <w:lang w:val="es-ES"/>
+        </w:rPr>
+        <w:t>esta</w:t>
+      </w:r>
+      <w:proofErr w:type="spellEnd"/>
+      <w:r>
+        <w:rPr>
+          <w:rFonts w:ascii="Times New Roman" w:eastAsia="Times New Roman" w:hAnsi="Times New Roman" w:cs="Times New Roman"/>
+          <w:color w:val="000000"/>
+          <w:lang w:val="es-ES"/>
+        </w:rPr>
+        <w:t xml:space="preserve"> instalado </w:t>
+      </w:r>
+      <w:proofErr w:type="spellStart"/>
+      <w:r>
+        <w:rPr>
+          <w:rFonts w:ascii="Times New Roman" w:eastAsia="Times New Roman" w:hAnsi="Times New Roman" w:cs="Times New Roman"/>
+          <w:color w:val="000000"/>
+          <w:lang w:val="es-ES"/>
+        </w:rPr>
+        <w:t>vlc</w:t>
+      </w:r>
+      <w:proofErr w:type="spellEnd"/>
+      <w:r>
+        <w:rPr>
+          <w:rFonts w:ascii="Times New Roman" w:eastAsia="Times New Roman" w:hAnsi="Times New Roman" w:cs="Times New Roman"/>
+          <w:color w:val="000000"/>
+          <w:lang w:val="es-ES"/>
+        </w:rPr>
+        <w:t xml:space="preserve">, de esta forma si el usuario quiere cambiar dependiendo de donde tenga el XML o el fichero XML solo </w:t>
+      </w:r>
+      <w:proofErr w:type="spellStart"/>
+      <w:r>
+        <w:rPr>
+          <w:rFonts w:ascii="Times New Roman" w:eastAsia="Times New Roman" w:hAnsi="Times New Roman" w:cs="Times New Roman"/>
+          <w:color w:val="000000"/>
+          <w:lang w:val="es-ES"/>
+        </w:rPr>
+        <w:t>tendra</w:t>
+      </w:r>
+      <w:proofErr w:type="spellEnd"/>
+      <w:r>
+        <w:rPr>
+          <w:rFonts w:ascii="Times New Roman" w:eastAsia="Times New Roman" w:hAnsi="Times New Roman" w:cs="Times New Roman"/>
+          <w:color w:val="000000"/>
+          <w:lang w:val="es-ES"/>
+        </w:rPr>
+        <w:t xml:space="preserve"> que buscar en el fichero principal.</w:t>
       </w:r>
     </w:p>
     <w:p>
@@ -1795,8 +2341,461 @@
           <w:color w:val="000000"/>
           <w:lang w:val="es-ES"/>
         </w:rPr>
-        <w:t xml:space="preserve">El fichero importarXml esta definido dentro de main como data, esto lo usaremos mas adelante para el modulo de canciones aleatorias. Dentro del modulo de importarXml hemos importado la libreria de xml.etree para poder usar todas sus funciones, antes de parsear el XML en memoria tenemos una barricada que comprueba que ese fichero exista, en el caso de que no exista cortarea el programa y te imprimira un mensaje por terminal. Si el fichero esta bien y no hay ningun problema el fichero XML se parseara a memoria, cogiendo el contenido de la variable rutaXml del fichero main, inicializamos un diccionario vacio, recorremos el primer elemento del fichero XML buscando dentro de tracks y en todo sus hijos el elemento 'track', seguido en la variable de nombreCancion le añadimos como texto lo que esta dentro de la etiqueta 'ruta' dentro del padre track, y como segunda varible que guarde el id o atributo del elemento track, como ultimo añadimos al diccionario cada uno de esos elementos </w:t>
-      </w:r>
+        <w:t xml:space="preserve">El fichero </w:t>
+      </w:r>
+      <w:proofErr w:type="spellStart"/>
+      <w:r>
+        <w:rPr>
+          <w:rFonts w:ascii="Times New Roman" w:eastAsia="Times New Roman" w:hAnsi="Times New Roman" w:cs="Times New Roman"/>
+          <w:color w:val="000000"/>
+          <w:lang w:val="es-ES"/>
+        </w:rPr>
+        <w:t>importarXml</w:t>
+      </w:r>
+      <w:proofErr w:type="spellEnd"/>
+      <w:r>
+        <w:rPr>
+          <w:rFonts w:ascii="Times New Roman" w:eastAsia="Times New Roman" w:hAnsi="Times New Roman" w:cs="Times New Roman"/>
+          <w:color w:val="000000"/>
+          <w:lang w:val="es-ES"/>
+        </w:rPr>
+        <w:t xml:space="preserve"> </w:t>
+      </w:r>
+      <w:proofErr w:type="spellStart"/>
+      <w:r>
+        <w:rPr>
+          <w:rFonts w:ascii="Times New Roman" w:eastAsia="Times New Roman" w:hAnsi="Times New Roman" w:cs="Times New Roman"/>
+          <w:color w:val="000000"/>
+          <w:lang w:val="es-ES"/>
+        </w:rPr>
+        <w:t>esta</w:t>
+      </w:r>
+      <w:proofErr w:type="spellEnd"/>
+      <w:r>
+        <w:rPr>
+          <w:rFonts w:ascii="Times New Roman" w:eastAsia="Times New Roman" w:hAnsi="Times New Roman" w:cs="Times New Roman"/>
+          <w:color w:val="000000"/>
+          <w:lang w:val="es-ES"/>
+        </w:rPr>
+        <w:t xml:space="preserve"> definido dentro de </w:t>
+      </w:r>
+      <w:proofErr w:type="spellStart"/>
+      <w:r>
+        <w:rPr>
+          <w:rFonts w:ascii="Times New Roman" w:eastAsia="Times New Roman" w:hAnsi="Times New Roman" w:cs="Times New Roman"/>
+          <w:color w:val="000000"/>
+          <w:lang w:val="es-ES"/>
+        </w:rPr>
+        <w:t>main</w:t>
+      </w:r>
+      <w:proofErr w:type="spellEnd"/>
+      <w:r>
+        <w:rPr>
+          <w:rFonts w:ascii="Times New Roman" w:eastAsia="Times New Roman" w:hAnsi="Times New Roman" w:cs="Times New Roman"/>
+          <w:color w:val="000000"/>
+          <w:lang w:val="es-ES"/>
+        </w:rPr>
+        <w:t xml:space="preserve"> como data, esto lo usaremos </w:t>
+      </w:r>
+      <w:proofErr w:type="spellStart"/>
+      <w:r>
+        <w:rPr>
+          <w:rFonts w:ascii="Times New Roman" w:eastAsia="Times New Roman" w:hAnsi="Times New Roman" w:cs="Times New Roman"/>
+          <w:color w:val="000000"/>
+          <w:lang w:val="es-ES"/>
+        </w:rPr>
+        <w:t>mas</w:t>
+      </w:r>
+      <w:proofErr w:type="spellEnd"/>
+      <w:r>
+        <w:rPr>
+          <w:rFonts w:ascii="Times New Roman" w:eastAsia="Times New Roman" w:hAnsi="Times New Roman" w:cs="Times New Roman"/>
+          <w:color w:val="000000"/>
+          <w:lang w:val="es-ES"/>
+        </w:rPr>
+        <w:t xml:space="preserve"> adelante para el </w:t>
+      </w:r>
+      <w:proofErr w:type="spellStart"/>
+      <w:r>
+        <w:rPr>
+          <w:rFonts w:ascii="Times New Roman" w:eastAsia="Times New Roman" w:hAnsi="Times New Roman" w:cs="Times New Roman"/>
+          <w:color w:val="000000"/>
+          <w:lang w:val="es-ES"/>
+        </w:rPr>
+        <w:t>modulo</w:t>
+      </w:r>
+      <w:proofErr w:type="spellEnd"/>
+      <w:r>
+        <w:rPr>
+          <w:rFonts w:ascii="Times New Roman" w:eastAsia="Times New Roman" w:hAnsi="Times New Roman" w:cs="Times New Roman"/>
+          <w:color w:val="000000"/>
+          <w:lang w:val="es-ES"/>
+        </w:rPr>
+        <w:t xml:space="preserve"> de canciones aleatorias. Dentro del </w:t>
+      </w:r>
+      <w:proofErr w:type="spellStart"/>
+      <w:r>
+        <w:rPr>
+          <w:rFonts w:ascii="Times New Roman" w:eastAsia="Times New Roman" w:hAnsi="Times New Roman" w:cs="Times New Roman"/>
+          <w:color w:val="000000"/>
+          <w:lang w:val="es-ES"/>
+        </w:rPr>
+        <w:t>modulo</w:t>
+      </w:r>
+      <w:proofErr w:type="spellEnd"/>
+      <w:r>
+        <w:rPr>
+          <w:rFonts w:ascii="Times New Roman" w:eastAsia="Times New Roman" w:hAnsi="Times New Roman" w:cs="Times New Roman"/>
+          <w:color w:val="000000"/>
+          <w:lang w:val="es-ES"/>
+        </w:rPr>
+        <w:t xml:space="preserve"> de </w:t>
+      </w:r>
+      <w:proofErr w:type="spellStart"/>
+      <w:r>
+        <w:rPr>
+          <w:rFonts w:ascii="Times New Roman" w:eastAsia="Times New Roman" w:hAnsi="Times New Roman" w:cs="Times New Roman"/>
+          <w:color w:val="000000"/>
+          <w:lang w:val="es-ES"/>
+        </w:rPr>
+        <w:t>importarXml</w:t>
+      </w:r>
+      <w:proofErr w:type="spellEnd"/>
+      <w:r>
+        <w:rPr>
+          <w:rFonts w:ascii="Times New Roman" w:eastAsia="Times New Roman" w:hAnsi="Times New Roman" w:cs="Times New Roman"/>
+          <w:color w:val="000000"/>
+          <w:lang w:val="es-ES"/>
+        </w:rPr>
+        <w:t xml:space="preserve"> hemos importado la </w:t>
+      </w:r>
+      <w:proofErr w:type="spellStart"/>
+      <w:r>
+        <w:rPr>
+          <w:rFonts w:ascii="Times New Roman" w:eastAsia="Times New Roman" w:hAnsi="Times New Roman" w:cs="Times New Roman"/>
+          <w:color w:val="000000"/>
+          <w:lang w:val="es-ES"/>
+        </w:rPr>
+        <w:t>libreria</w:t>
+      </w:r>
+      <w:proofErr w:type="spellEnd"/>
+      <w:r>
+        <w:rPr>
+          <w:rFonts w:ascii="Times New Roman" w:eastAsia="Times New Roman" w:hAnsi="Times New Roman" w:cs="Times New Roman"/>
+          <w:color w:val="000000"/>
+          <w:lang w:val="es-ES"/>
+        </w:rPr>
+        <w:t xml:space="preserve"> de </w:t>
+      </w:r>
+      <w:proofErr w:type="spellStart"/>
+      <w:proofErr w:type="gramStart"/>
+      <w:r>
+        <w:rPr>
+          <w:rFonts w:ascii="Times New Roman" w:eastAsia="Times New Roman" w:hAnsi="Times New Roman" w:cs="Times New Roman"/>
+          <w:color w:val="000000"/>
+          <w:lang w:val="es-ES"/>
+        </w:rPr>
+        <w:t>xml.etree</w:t>
+      </w:r>
+      <w:proofErr w:type="spellEnd"/>
+      <w:proofErr w:type="gramEnd"/>
+      <w:r>
+        <w:rPr>
+          <w:rFonts w:ascii="Times New Roman" w:eastAsia="Times New Roman" w:hAnsi="Times New Roman" w:cs="Times New Roman"/>
+          <w:color w:val="000000"/>
+          <w:lang w:val="es-ES"/>
+        </w:rPr>
+        <w:t xml:space="preserve"> para poder usar todas sus funciones, antes de </w:t>
+      </w:r>
+      <w:proofErr w:type="spellStart"/>
+      <w:r>
+        <w:rPr>
+          <w:rFonts w:ascii="Times New Roman" w:eastAsia="Times New Roman" w:hAnsi="Times New Roman" w:cs="Times New Roman"/>
+          <w:color w:val="000000"/>
+          <w:lang w:val="es-ES"/>
+        </w:rPr>
+        <w:t>parsear</w:t>
+      </w:r>
+      <w:proofErr w:type="spellEnd"/>
+      <w:r>
+        <w:rPr>
+          <w:rFonts w:ascii="Times New Roman" w:eastAsia="Times New Roman" w:hAnsi="Times New Roman" w:cs="Times New Roman"/>
+          <w:color w:val="000000"/>
+          <w:lang w:val="es-ES"/>
+        </w:rPr>
+        <w:t xml:space="preserve"> el XML en memoria tenemos una barricada que comprueba que ese fichero exista, en el caso de que no exista </w:t>
+      </w:r>
+      <w:proofErr w:type="spellStart"/>
+      <w:r>
+        <w:rPr>
+          <w:rFonts w:ascii="Times New Roman" w:eastAsia="Times New Roman" w:hAnsi="Times New Roman" w:cs="Times New Roman"/>
+          <w:color w:val="000000"/>
+          <w:lang w:val="es-ES"/>
+        </w:rPr>
+        <w:t>cortarea</w:t>
+      </w:r>
+      <w:proofErr w:type="spellEnd"/>
+      <w:r>
+        <w:rPr>
+          <w:rFonts w:ascii="Times New Roman" w:eastAsia="Times New Roman" w:hAnsi="Times New Roman" w:cs="Times New Roman"/>
+          <w:color w:val="000000"/>
+          <w:lang w:val="es-ES"/>
+        </w:rPr>
+        <w:t xml:space="preserve"> el programa y te </w:t>
+      </w:r>
+      <w:proofErr w:type="spellStart"/>
+      <w:r>
+        <w:rPr>
+          <w:rFonts w:ascii="Times New Roman" w:eastAsia="Times New Roman" w:hAnsi="Times New Roman" w:cs="Times New Roman"/>
+          <w:color w:val="000000"/>
+          <w:lang w:val="es-ES"/>
+        </w:rPr>
+        <w:t>imprimira</w:t>
+      </w:r>
+      <w:proofErr w:type="spellEnd"/>
+      <w:r>
+        <w:rPr>
+          <w:rFonts w:ascii="Times New Roman" w:eastAsia="Times New Roman" w:hAnsi="Times New Roman" w:cs="Times New Roman"/>
+          <w:color w:val="000000"/>
+          <w:lang w:val="es-ES"/>
+        </w:rPr>
+        <w:t xml:space="preserve"> un mensaje por terminal. Si el fichero </w:t>
+      </w:r>
+      <w:proofErr w:type="spellStart"/>
+      <w:r>
+        <w:rPr>
+          <w:rFonts w:ascii="Times New Roman" w:eastAsia="Times New Roman" w:hAnsi="Times New Roman" w:cs="Times New Roman"/>
+          <w:color w:val="000000"/>
+          <w:lang w:val="es-ES"/>
+        </w:rPr>
+        <w:t>esta</w:t>
+      </w:r>
+      <w:proofErr w:type="spellEnd"/>
+      <w:r>
+        <w:rPr>
+          <w:rFonts w:ascii="Times New Roman" w:eastAsia="Times New Roman" w:hAnsi="Times New Roman" w:cs="Times New Roman"/>
+          <w:color w:val="000000"/>
+          <w:lang w:val="es-ES"/>
+        </w:rPr>
+        <w:t xml:space="preserve"> bien y no hay </w:t>
+      </w:r>
+      <w:proofErr w:type="spellStart"/>
+      <w:r>
+        <w:rPr>
+          <w:rFonts w:ascii="Times New Roman" w:eastAsia="Times New Roman" w:hAnsi="Times New Roman" w:cs="Times New Roman"/>
+          <w:color w:val="000000"/>
+          <w:lang w:val="es-ES"/>
+        </w:rPr>
+        <w:t>ningun</w:t>
+      </w:r>
+      <w:proofErr w:type="spellEnd"/>
+      <w:r>
+        <w:rPr>
+          <w:rFonts w:ascii="Times New Roman" w:eastAsia="Times New Roman" w:hAnsi="Times New Roman" w:cs="Times New Roman"/>
+          <w:color w:val="000000"/>
+          <w:lang w:val="es-ES"/>
+        </w:rPr>
+        <w:t xml:space="preserve"> problema el fichero XML se </w:t>
+      </w:r>
+      <w:proofErr w:type="spellStart"/>
+      <w:r>
+        <w:rPr>
+          <w:rFonts w:ascii="Times New Roman" w:eastAsia="Times New Roman" w:hAnsi="Times New Roman" w:cs="Times New Roman"/>
+          <w:color w:val="000000"/>
+          <w:lang w:val="es-ES"/>
+        </w:rPr>
+        <w:t>parseara</w:t>
+      </w:r>
+      <w:proofErr w:type="spellEnd"/>
+      <w:r>
+        <w:rPr>
+          <w:rFonts w:ascii="Times New Roman" w:eastAsia="Times New Roman" w:hAnsi="Times New Roman" w:cs="Times New Roman"/>
+          <w:color w:val="000000"/>
+          <w:lang w:val="es-ES"/>
+        </w:rPr>
+        <w:t xml:space="preserve"> a memoria, cogiendo el contenido de la variable </w:t>
+      </w:r>
+      <w:proofErr w:type="spellStart"/>
+      <w:r>
+        <w:rPr>
+          <w:rFonts w:ascii="Times New Roman" w:eastAsia="Times New Roman" w:hAnsi="Times New Roman" w:cs="Times New Roman"/>
+          <w:color w:val="000000"/>
+          <w:lang w:val="es-ES"/>
+        </w:rPr>
+        <w:t>rutaXml</w:t>
+      </w:r>
+      <w:proofErr w:type="spellEnd"/>
+      <w:r>
+        <w:rPr>
+          <w:rFonts w:ascii="Times New Roman" w:eastAsia="Times New Roman" w:hAnsi="Times New Roman" w:cs="Times New Roman"/>
+          <w:color w:val="000000"/>
+          <w:lang w:val="es-ES"/>
+        </w:rPr>
+        <w:t xml:space="preserve"> del fichero </w:t>
+      </w:r>
+      <w:proofErr w:type="spellStart"/>
+      <w:r>
+        <w:rPr>
+          <w:rFonts w:ascii="Times New Roman" w:eastAsia="Times New Roman" w:hAnsi="Times New Roman" w:cs="Times New Roman"/>
+          <w:color w:val="000000"/>
+          <w:lang w:val="es-ES"/>
+        </w:rPr>
+        <w:t>main</w:t>
+      </w:r>
+      <w:proofErr w:type="spellEnd"/>
+      <w:r>
+        <w:rPr>
+          <w:rFonts w:ascii="Times New Roman" w:eastAsia="Times New Roman" w:hAnsi="Times New Roman" w:cs="Times New Roman"/>
+          <w:color w:val="000000"/>
+          <w:lang w:val="es-ES"/>
+        </w:rPr>
+        <w:t xml:space="preserve">, inicializamos un diccionario </w:t>
+      </w:r>
+      <w:proofErr w:type="spellStart"/>
+      <w:r>
+        <w:rPr>
+          <w:rFonts w:ascii="Times New Roman" w:eastAsia="Times New Roman" w:hAnsi="Times New Roman" w:cs="Times New Roman"/>
+          <w:color w:val="000000"/>
+          <w:lang w:val="es-ES"/>
+        </w:rPr>
+        <w:t>vacio</w:t>
+      </w:r>
+      <w:proofErr w:type="spellEnd"/>
+      <w:r>
+        <w:rPr>
+          <w:rFonts w:ascii="Times New Roman" w:eastAsia="Times New Roman" w:hAnsi="Times New Roman" w:cs="Times New Roman"/>
+          <w:color w:val="000000"/>
+          <w:lang w:val="es-ES"/>
+        </w:rPr>
+        <w:t xml:space="preserve">, recorremos el primer elemento del fichero XML buscando dentro de </w:t>
+      </w:r>
+      <w:proofErr w:type="spellStart"/>
+      <w:r>
+        <w:rPr>
+          <w:rFonts w:ascii="Times New Roman" w:eastAsia="Times New Roman" w:hAnsi="Times New Roman" w:cs="Times New Roman"/>
+          <w:color w:val="000000"/>
+          <w:lang w:val="es-ES"/>
+        </w:rPr>
+        <w:t>tracks</w:t>
+      </w:r>
+      <w:proofErr w:type="spellEnd"/>
+      <w:r>
+        <w:rPr>
+          <w:rFonts w:ascii="Times New Roman" w:eastAsia="Times New Roman" w:hAnsi="Times New Roman" w:cs="Times New Roman"/>
+          <w:color w:val="000000"/>
+          <w:lang w:val="es-ES"/>
+        </w:rPr>
+        <w:t xml:space="preserve"> y en todo sus hijos el elemento '</w:t>
+      </w:r>
+      <w:proofErr w:type="spellStart"/>
+      <w:r>
+        <w:rPr>
+          <w:rFonts w:ascii="Times New Roman" w:eastAsia="Times New Roman" w:hAnsi="Times New Roman" w:cs="Times New Roman"/>
+          <w:color w:val="000000"/>
+          <w:lang w:val="es-ES"/>
+        </w:rPr>
+        <w:t>track</w:t>
+      </w:r>
+      <w:proofErr w:type="spellEnd"/>
+      <w:r>
+        <w:rPr>
+          <w:rFonts w:ascii="Times New Roman" w:eastAsia="Times New Roman" w:hAnsi="Times New Roman" w:cs="Times New Roman"/>
+          <w:color w:val="000000"/>
+          <w:lang w:val="es-ES"/>
+        </w:rPr>
+        <w:t xml:space="preserve">', seguido en la variable de </w:t>
+      </w:r>
+      <w:proofErr w:type="spellStart"/>
+      <w:r>
+        <w:rPr>
+          <w:rFonts w:ascii="Times New Roman" w:eastAsia="Times New Roman" w:hAnsi="Times New Roman" w:cs="Times New Roman"/>
+          <w:color w:val="000000"/>
+          <w:lang w:val="es-ES"/>
+        </w:rPr>
+        <w:t>nombreCancion</w:t>
+      </w:r>
+      <w:proofErr w:type="spellEnd"/>
+      <w:r>
+        <w:rPr>
+          <w:rFonts w:ascii="Times New Roman" w:eastAsia="Times New Roman" w:hAnsi="Times New Roman" w:cs="Times New Roman"/>
+          <w:color w:val="000000"/>
+          <w:lang w:val="es-ES"/>
+        </w:rPr>
+        <w:t xml:space="preserve"> le añadimos como texto lo que </w:t>
+      </w:r>
+      <w:proofErr w:type="spellStart"/>
+      <w:r>
+        <w:rPr>
+          <w:rFonts w:ascii="Times New Roman" w:eastAsia="Times New Roman" w:hAnsi="Times New Roman" w:cs="Times New Roman"/>
+          <w:color w:val="000000"/>
+          <w:lang w:val="es-ES"/>
+        </w:rPr>
+        <w:t>esta</w:t>
+      </w:r>
+      <w:proofErr w:type="spellEnd"/>
+      <w:r>
+        <w:rPr>
+          <w:rFonts w:ascii="Times New Roman" w:eastAsia="Times New Roman" w:hAnsi="Times New Roman" w:cs="Times New Roman"/>
+          <w:color w:val="000000"/>
+          <w:lang w:val="es-ES"/>
+        </w:rPr>
+        <w:t xml:space="preserve"> dentro de la etiqueta 'ruta' dentro del padre </w:t>
+      </w:r>
+      <w:proofErr w:type="spellStart"/>
+      <w:r>
+        <w:rPr>
+          <w:rFonts w:ascii="Times New Roman" w:eastAsia="Times New Roman" w:hAnsi="Times New Roman" w:cs="Times New Roman"/>
+          <w:color w:val="000000"/>
+          <w:lang w:val="es-ES"/>
+        </w:rPr>
+        <w:t>track</w:t>
+      </w:r>
+      <w:proofErr w:type="spellEnd"/>
+      <w:r>
+        <w:rPr>
+          <w:rFonts w:ascii="Times New Roman" w:eastAsia="Times New Roman" w:hAnsi="Times New Roman" w:cs="Times New Roman"/>
+          <w:color w:val="000000"/>
+          <w:lang w:val="es-ES"/>
+        </w:rPr>
+        <w:t xml:space="preserve">, y como segunda </w:t>
+      </w:r>
+      <w:proofErr w:type="spellStart"/>
+      <w:r>
+        <w:rPr>
+          <w:rFonts w:ascii="Times New Roman" w:eastAsia="Times New Roman" w:hAnsi="Times New Roman" w:cs="Times New Roman"/>
+          <w:color w:val="000000"/>
+          <w:lang w:val="es-ES"/>
+        </w:rPr>
+        <w:t>varible</w:t>
+      </w:r>
+      <w:proofErr w:type="spellEnd"/>
+      <w:r>
+        <w:rPr>
+          <w:rFonts w:ascii="Times New Roman" w:eastAsia="Times New Roman" w:hAnsi="Times New Roman" w:cs="Times New Roman"/>
+          <w:color w:val="000000"/>
+          <w:lang w:val="es-ES"/>
+        </w:rPr>
+        <w:t xml:space="preserve"> que guarde el id o atributo del elemento </w:t>
+      </w:r>
+      <w:proofErr w:type="spellStart"/>
+      <w:r>
+        <w:rPr>
+          <w:rFonts w:ascii="Times New Roman" w:eastAsia="Times New Roman" w:hAnsi="Times New Roman" w:cs="Times New Roman"/>
+          <w:color w:val="000000"/>
+          <w:lang w:val="es-ES"/>
+        </w:rPr>
+        <w:t>track</w:t>
+      </w:r>
+      <w:proofErr w:type="spellEnd"/>
+      <w:r>
+        <w:rPr>
+          <w:rFonts w:ascii="Times New Roman" w:eastAsia="Times New Roman" w:hAnsi="Times New Roman" w:cs="Times New Roman"/>
+          <w:color w:val="000000"/>
+          <w:lang w:val="es-ES"/>
+        </w:rPr>
+        <w:t xml:space="preserve">, como ultimo añadimos al diccionario cada uno de esos elementos </w:t>
+      </w:r>
+      <w:proofErr w:type="spellStart"/>
       <w:r>
         <w:rPr>
           <w:rFonts w:ascii="Times New Roman" w:eastAsia="Times New Roman" w:hAnsi="Times New Roman" w:cs="Times New Roman"/>
@@ -1804,7 +2803,142 @@
           <w:lang w:val="es-ES"/>
         </w:rPr>
         <w:lastRenderedPageBreak/>
-        <w:t>nombreCancion como key e idCancion como value, antes de devolver el resultado del diccionario hemos creado un assert que comprube que el diccionario no esta vacio.</w:t>
+        <w:t>nombreCancion</w:t>
+      </w:r>
+      <w:proofErr w:type="spellEnd"/>
+      <w:r>
+        <w:rPr>
+          <w:rFonts w:ascii="Times New Roman" w:eastAsia="Times New Roman" w:hAnsi="Times New Roman" w:cs="Times New Roman"/>
+          <w:color w:val="000000"/>
+          <w:lang w:val="es-ES"/>
+        </w:rPr>
+        <w:t xml:space="preserve"> como </w:t>
+      </w:r>
+      <w:proofErr w:type="spellStart"/>
+      <w:r>
+        <w:rPr>
+          <w:rFonts w:ascii="Times New Roman" w:eastAsia="Times New Roman" w:hAnsi="Times New Roman" w:cs="Times New Roman"/>
+          <w:color w:val="000000"/>
+          <w:lang w:val="es-ES"/>
+        </w:rPr>
+        <w:t>key</w:t>
+      </w:r>
+      <w:proofErr w:type="spellEnd"/>
+      <w:r>
+        <w:rPr>
+          <w:rFonts w:ascii="Times New Roman" w:eastAsia="Times New Roman" w:hAnsi="Times New Roman" w:cs="Times New Roman"/>
+          <w:color w:val="000000"/>
+          <w:lang w:val="es-ES"/>
+        </w:rPr>
+        <w:t xml:space="preserve"> e </w:t>
+      </w:r>
+      <w:proofErr w:type="spellStart"/>
+      <w:r>
+        <w:rPr>
+          <w:rFonts w:ascii="Times New Roman" w:eastAsia="Times New Roman" w:hAnsi="Times New Roman" w:cs="Times New Roman"/>
+          <w:color w:val="000000"/>
+          <w:lang w:val="es-ES"/>
+        </w:rPr>
+        <w:t>idCancion</w:t>
+      </w:r>
+      <w:proofErr w:type="spellEnd"/>
+      <w:r>
+        <w:rPr>
+          <w:rFonts w:ascii="Times New Roman" w:eastAsia="Times New Roman" w:hAnsi="Times New Roman" w:cs="Times New Roman"/>
+          <w:color w:val="000000"/>
+          <w:lang w:val="es-ES"/>
+        </w:rPr>
+        <w:t xml:space="preserve"> como </w:t>
+      </w:r>
+      <w:proofErr w:type="spellStart"/>
+      <w:r>
+        <w:rPr>
+          <w:rFonts w:ascii="Times New Roman" w:eastAsia="Times New Roman" w:hAnsi="Times New Roman" w:cs="Times New Roman"/>
+          <w:color w:val="000000"/>
+          <w:lang w:val="es-ES"/>
+        </w:rPr>
+        <w:t>value</w:t>
+      </w:r>
+      <w:proofErr w:type="spellEnd"/>
+      <w:r>
+        <w:rPr>
+          <w:rFonts w:ascii="Times New Roman" w:eastAsia="Times New Roman" w:hAnsi="Times New Roman" w:cs="Times New Roman"/>
+          <w:color w:val="000000"/>
+          <w:lang w:val="es-ES"/>
+        </w:rPr>
+        <w:t xml:space="preserve">, antes de devolver el resultado del diccionario hemos creado un </w:t>
+      </w:r>
+      <w:proofErr w:type="spellStart"/>
+      <w:r>
+        <w:rPr>
+          <w:rFonts w:ascii="Times New Roman" w:eastAsia="Times New Roman" w:hAnsi="Times New Roman" w:cs="Times New Roman"/>
+          <w:color w:val="000000"/>
+          <w:lang w:val="es-ES"/>
+        </w:rPr>
+        <w:t>assert</w:t>
+      </w:r>
+      <w:proofErr w:type="spellEnd"/>
+      <w:r>
+        <w:rPr>
+          <w:rFonts w:ascii="Times New Roman" w:eastAsia="Times New Roman" w:hAnsi="Times New Roman" w:cs="Times New Roman"/>
+          <w:color w:val="000000"/>
+          <w:lang w:val="es-ES"/>
+        </w:rPr>
+        <w:t xml:space="preserve"> que </w:t>
+      </w:r>
+      <w:proofErr w:type="spellStart"/>
+      <w:r>
+        <w:rPr>
+          <w:rFonts w:ascii="Times New Roman" w:eastAsia="Times New Roman" w:hAnsi="Times New Roman" w:cs="Times New Roman"/>
+          <w:color w:val="000000"/>
+          <w:lang w:val="es-ES"/>
+        </w:rPr>
+        <w:t>comprube</w:t>
+      </w:r>
+      <w:proofErr w:type="spellEnd"/>
+      <w:r>
+        <w:rPr>
+          <w:rFonts w:ascii="Times New Roman" w:eastAsia="Times New Roman" w:hAnsi="Times New Roman" w:cs="Times New Roman"/>
+          <w:color w:val="000000"/>
+          <w:lang w:val="es-ES"/>
+        </w:rPr>
+        <w:t xml:space="preserve"> que el diccionario no </w:t>
+      </w:r>
+      <w:proofErr w:type="spellStart"/>
+      <w:r>
+        <w:rPr>
+          <w:rFonts w:ascii="Times New Roman" w:eastAsia="Times New Roman" w:hAnsi="Times New Roman" w:cs="Times New Roman"/>
+          <w:color w:val="000000"/>
+          <w:lang w:val="es-ES"/>
+        </w:rPr>
+        <w:t>esta</w:t>
+      </w:r>
+      <w:proofErr w:type="spellEnd"/>
+      <w:r>
+        <w:rPr>
+          <w:rFonts w:ascii="Times New Roman" w:eastAsia="Times New Roman" w:hAnsi="Times New Roman" w:cs="Times New Roman"/>
+          <w:color w:val="000000"/>
+          <w:lang w:val="es-ES"/>
+        </w:rPr>
+        <w:t xml:space="preserve"> </w:t>
+      </w:r>
+      <w:proofErr w:type="spellStart"/>
+      <w:r>
+        <w:rPr>
+          <w:rFonts w:ascii="Times New Roman" w:eastAsia="Times New Roman" w:hAnsi="Times New Roman" w:cs="Times New Roman"/>
+          <w:color w:val="000000"/>
+          <w:lang w:val="es-ES"/>
+        </w:rPr>
+        <w:t>vacio</w:t>
+      </w:r>
+      <w:proofErr w:type="spellEnd"/>
+      <w:r>
+        <w:rPr>
+          <w:rFonts w:ascii="Times New Roman" w:eastAsia="Times New Roman" w:hAnsi="Times New Roman" w:cs="Times New Roman"/>
+          <w:color w:val="000000"/>
+          <w:lang w:val="es-ES"/>
+        </w:rPr>
+        <w:t>.</w:t>
       </w:r>
     </w:p>
     <w:p>
@@ -1836,7 +2970,529 @@
           <w:color w:val="000000"/>
           <w:lang w:val="es-ES"/>
         </w:rPr>
-        <w:t>El fichero listaDeCanciones tiene como import la funciona random ya que lo usaremos para coger un elemento aleatorio de la variable diccionario, esta variable esta definida en el fichero main con el nombre de data, antes de nada hemos creado un assert que compruebe que el diccionario que nosotros le pasamos es un diccionario, ahora si una vez comprobado eso inicializamos un contador y una lista vacia, abrimos con un while que mientra el contador sea menor que la longitud del diccionario siga incrementando, iniciamos tres variables, la variable de cancion que nos pasa las keys del diccionario a una lista y elige aleatoriamente una cancion, la variable de comillas que la usaremos para añadir comillas dobles a nuestro string, y como ultimo sera la cancion concatenado con la variable de comillas dobles de esta forma los espacios que tienen las canciones no seran un problema para vlc. Las siguientes lineas son dos asserts que comprueban que la lista no esta vacia, que la lista tenga la misma longitud que el diccionario, despues iniciamos un string que lo usaremos para convertir esa lista en una string y un ultimo assert que compruebe que el string no esta vacio.</w:t>
+        <w:t xml:space="preserve">El fichero </w:t>
+      </w:r>
+      <w:proofErr w:type="spellStart"/>
+      <w:r>
+        <w:rPr>
+          <w:rFonts w:ascii="Times New Roman" w:eastAsia="Times New Roman" w:hAnsi="Times New Roman" w:cs="Times New Roman"/>
+          <w:color w:val="000000"/>
+          <w:lang w:val="es-ES"/>
+        </w:rPr>
+        <w:t>listaDeCanciones</w:t>
+      </w:r>
+      <w:proofErr w:type="spellEnd"/>
+      <w:r>
+        <w:rPr>
+          <w:rFonts w:ascii="Times New Roman" w:eastAsia="Times New Roman" w:hAnsi="Times New Roman" w:cs="Times New Roman"/>
+          <w:color w:val="000000"/>
+          <w:lang w:val="es-ES"/>
+        </w:rPr>
+        <w:t xml:space="preserve"> tiene como </w:t>
+      </w:r>
+      <w:proofErr w:type="spellStart"/>
+      <w:r>
+        <w:rPr>
+          <w:rFonts w:ascii="Times New Roman" w:eastAsia="Times New Roman" w:hAnsi="Times New Roman" w:cs="Times New Roman"/>
+          <w:color w:val="000000"/>
+          <w:lang w:val="es-ES"/>
+        </w:rPr>
+        <w:t>import</w:t>
+      </w:r>
+      <w:proofErr w:type="spellEnd"/>
+      <w:r>
+        <w:rPr>
+          <w:rFonts w:ascii="Times New Roman" w:eastAsia="Times New Roman" w:hAnsi="Times New Roman" w:cs="Times New Roman"/>
+          <w:color w:val="000000"/>
+          <w:lang w:val="es-ES"/>
+        </w:rPr>
+        <w:t xml:space="preserve"> la funciona </w:t>
+      </w:r>
+      <w:proofErr w:type="spellStart"/>
+      <w:r>
+        <w:rPr>
+          <w:rFonts w:ascii="Times New Roman" w:eastAsia="Times New Roman" w:hAnsi="Times New Roman" w:cs="Times New Roman"/>
+          <w:color w:val="000000"/>
+          <w:lang w:val="es-ES"/>
+        </w:rPr>
+        <w:t>random</w:t>
+      </w:r>
+      <w:proofErr w:type="spellEnd"/>
+      <w:r>
+        <w:rPr>
+          <w:rFonts w:ascii="Times New Roman" w:eastAsia="Times New Roman" w:hAnsi="Times New Roman" w:cs="Times New Roman"/>
+          <w:color w:val="000000"/>
+          <w:lang w:val="es-ES"/>
+        </w:rPr>
+        <w:t xml:space="preserve"> ya que lo usaremos para coger un elemento aleatorio de la variable diccionario, esta variable </w:t>
+      </w:r>
+      <w:proofErr w:type="spellStart"/>
+      <w:r>
+        <w:rPr>
+          <w:rFonts w:ascii="Times New Roman" w:eastAsia="Times New Roman" w:hAnsi="Times New Roman" w:cs="Times New Roman"/>
+          <w:color w:val="000000"/>
+          <w:lang w:val="es-ES"/>
+        </w:rPr>
+        <w:t>esta</w:t>
+      </w:r>
+      <w:proofErr w:type="spellEnd"/>
+      <w:r>
+        <w:rPr>
+          <w:rFonts w:ascii="Times New Roman" w:eastAsia="Times New Roman" w:hAnsi="Times New Roman" w:cs="Times New Roman"/>
+          <w:color w:val="000000"/>
+          <w:lang w:val="es-ES"/>
+        </w:rPr>
+        <w:t xml:space="preserve"> definida en el fichero </w:t>
+      </w:r>
+      <w:proofErr w:type="spellStart"/>
+      <w:r>
+        <w:rPr>
+          <w:rFonts w:ascii="Times New Roman" w:eastAsia="Times New Roman" w:hAnsi="Times New Roman" w:cs="Times New Roman"/>
+          <w:color w:val="000000"/>
+          <w:lang w:val="es-ES"/>
+        </w:rPr>
+        <w:t>main</w:t>
+      </w:r>
+      <w:proofErr w:type="spellEnd"/>
+      <w:r>
+        <w:rPr>
+          <w:rFonts w:ascii="Times New Roman" w:eastAsia="Times New Roman" w:hAnsi="Times New Roman" w:cs="Times New Roman"/>
+          <w:color w:val="000000"/>
+          <w:lang w:val="es-ES"/>
+        </w:rPr>
+        <w:t xml:space="preserve"> con el nombre de data, antes de nada hemos creado un </w:t>
+      </w:r>
+      <w:proofErr w:type="spellStart"/>
+      <w:r>
+        <w:rPr>
+          <w:rFonts w:ascii="Times New Roman" w:eastAsia="Times New Roman" w:hAnsi="Times New Roman" w:cs="Times New Roman"/>
+          <w:color w:val="000000"/>
+          <w:lang w:val="es-ES"/>
+        </w:rPr>
+        <w:t>assert</w:t>
+      </w:r>
+      <w:proofErr w:type="spellEnd"/>
+      <w:r>
+        <w:rPr>
+          <w:rFonts w:ascii="Times New Roman" w:eastAsia="Times New Roman" w:hAnsi="Times New Roman" w:cs="Times New Roman"/>
+          <w:color w:val="000000"/>
+          <w:lang w:val="es-ES"/>
+        </w:rPr>
+        <w:t xml:space="preserve"> que compruebe que el diccionario que nosotros le pasamos es un diccionario, ahora si una vez comprobado eso inicializamos un contador y una lista </w:t>
+      </w:r>
+      <w:proofErr w:type="spellStart"/>
+      <w:r>
+        <w:rPr>
+          <w:rFonts w:ascii="Times New Roman" w:eastAsia="Times New Roman" w:hAnsi="Times New Roman" w:cs="Times New Roman"/>
+          <w:color w:val="000000"/>
+          <w:lang w:val="es-ES"/>
+        </w:rPr>
+        <w:t>vacia</w:t>
+      </w:r>
+      <w:proofErr w:type="spellEnd"/>
+      <w:r>
+        <w:rPr>
+          <w:rFonts w:ascii="Times New Roman" w:eastAsia="Times New Roman" w:hAnsi="Times New Roman" w:cs="Times New Roman"/>
+          <w:color w:val="000000"/>
+          <w:lang w:val="es-ES"/>
+        </w:rPr>
+        <w:t xml:space="preserve">, abrimos con un </w:t>
+      </w:r>
+      <w:proofErr w:type="spellStart"/>
+      <w:r>
+        <w:rPr>
+          <w:rFonts w:ascii="Times New Roman" w:eastAsia="Times New Roman" w:hAnsi="Times New Roman" w:cs="Times New Roman"/>
+          <w:color w:val="000000"/>
+          <w:lang w:val="es-ES"/>
+        </w:rPr>
+        <w:t>while</w:t>
+      </w:r>
+      <w:proofErr w:type="spellEnd"/>
+      <w:r>
+        <w:rPr>
+          <w:rFonts w:ascii="Times New Roman" w:eastAsia="Times New Roman" w:hAnsi="Times New Roman" w:cs="Times New Roman"/>
+          <w:color w:val="000000"/>
+          <w:lang w:val="es-ES"/>
+        </w:rPr>
+        <w:t xml:space="preserve"> que </w:t>
+      </w:r>
+      <w:proofErr w:type="spellStart"/>
+      <w:r>
+        <w:rPr>
+          <w:rFonts w:ascii="Times New Roman" w:eastAsia="Times New Roman" w:hAnsi="Times New Roman" w:cs="Times New Roman"/>
+          <w:color w:val="000000"/>
+          <w:lang w:val="es-ES"/>
+        </w:rPr>
+        <w:t>mientra</w:t>
+      </w:r>
+      <w:proofErr w:type="spellEnd"/>
+      <w:r>
+        <w:rPr>
+          <w:rFonts w:ascii="Times New Roman" w:eastAsia="Times New Roman" w:hAnsi="Times New Roman" w:cs="Times New Roman"/>
+          <w:color w:val="000000"/>
+          <w:lang w:val="es-ES"/>
+        </w:rPr>
+        <w:t xml:space="preserve"> el contador sea menor que la longitud del diccionario siga incrementando, iniciamos tres variables, la variable de </w:t>
+      </w:r>
+      <w:proofErr w:type="spellStart"/>
+      <w:r>
+        <w:rPr>
+          <w:rFonts w:ascii="Times New Roman" w:eastAsia="Times New Roman" w:hAnsi="Times New Roman" w:cs="Times New Roman"/>
+          <w:color w:val="000000"/>
+          <w:lang w:val="es-ES"/>
+        </w:rPr>
+        <w:t>cancion</w:t>
+      </w:r>
+      <w:proofErr w:type="spellEnd"/>
+      <w:r>
+        <w:rPr>
+          <w:rFonts w:ascii="Times New Roman" w:eastAsia="Times New Roman" w:hAnsi="Times New Roman" w:cs="Times New Roman"/>
+          <w:color w:val="000000"/>
+          <w:lang w:val="es-ES"/>
+        </w:rPr>
+        <w:t xml:space="preserve"> que nos pasa las </w:t>
+      </w:r>
+      <w:proofErr w:type="spellStart"/>
+      <w:r>
+        <w:rPr>
+          <w:rFonts w:ascii="Times New Roman" w:eastAsia="Times New Roman" w:hAnsi="Times New Roman" w:cs="Times New Roman"/>
+          <w:color w:val="000000"/>
+          <w:lang w:val="es-ES"/>
+        </w:rPr>
+        <w:t>keys</w:t>
+      </w:r>
+      <w:proofErr w:type="spellEnd"/>
+      <w:r>
+        <w:rPr>
+          <w:rFonts w:ascii="Times New Roman" w:eastAsia="Times New Roman" w:hAnsi="Times New Roman" w:cs="Times New Roman"/>
+          <w:color w:val="000000"/>
+          <w:lang w:val="es-ES"/>
+        </w:rPr>
+        <w:t xml:space="preserve"> del diccionario a una lista y elige aleatoriamente una </w:t>
+      </w:r>
+      <w:proofErr w:type="spellStart"/>
+      <w:r>
+        <w:rPr>
+          <w:rFonts w:ascii="Times New Roman" w:eastAsia="Times New Roman" w:hAnsi="Times New Roman" w:cs="Times New Roman"/>
+          <w:color w:val="000000"/>
+          <w:lang w:val="es-ES"/>
+        </w:rPr>
+        <w:t>cancion</w:t>
+      </w:r>
+      <w:proofErr w:type="spellEnd"/>
+      <w:r>
+        <w:rPr>
+          <w:rFonts w:ascii="Times New Roman" w:eastAsia="Times New Roman" w:hAnsi="Times New Roman" w:cs="Times New Roman"/>
+          <w:color w:val="000000"/>
+          <w:lang w:val="es-ES"/>
+        </w:rPr>
+        <w:t xml:space="preserve">, la variable de comillas que la usaremos para añadir comillas dobles a nuestro </w:t>
+      </w:r>
+      <w:proofErr w:type="spellStart"/>
+      <w:r>
+        <w:rPr>
+          <w:rFonts w:ascii="Times New Roman" w:eastAsia="Times New Roman" w:hAnsi="Times New Roman" w:cs="Times New Roman"/>
+          <w:color w:val="000000"/>
+          <w:lang w:val="es-ES"/>
+        </w:rPr>
+        <w:t>string</w:t>
+      </w:r>
+      <w:proofErr w:type="spellEnd"/>
+      <w:r>
+        <w:rPr>
+          <w:rFonts w:ascii="Times New Roman" w:eastAsia="Times New Roman" w:hAnsi="Times New Roman" w:cs="Times New Roman"/>
+          <w:color w:val="000000"/>
+          <w:lang w:val="es-ES"/>
+        </w:rPr>
+        <w:t xml:space="preserve">, y como ultimo </w:t>
+      </w:r>
+      <w:proofErr w:type="spellStart"/>
+      <w:r>
+        <w:rPr>
+          <w:rFonts w:ascii="Times New Roman" w:eastAsia="Times New Roman" w:hAnsi="Times New Roman" w:cs="Times New Roman"/>
+          <w:color w:val="000000"/>
+          <w:lang w:val="es-ES"/>
+        </w:rPr>
+        <w:t>sera</w:t>
+      </w:r>
+      <w:proofErr w:type="spellEnd"/>
+      <w:r>
+        <w:rPr>
+          <w:rFonts w:ascii="Times New Roman" w:eastAsia="Times New Roman" w:hAnsi="Times New Roman" w:cs="Times New Roman"/>
+          <w:color w:val="000000"/>
+          <w:lang w:val="es-ES"/>
+        </w:rPr>
+        <w:t xml:space="preserve"> la </w:t>
+      </w:r>
+      <w:proofErr w:type="spellStart"/>
+      <w:r>
+        <w:rPr>
+          <w:rFonts w:ascii="Times New Roman" w:eastAsia="Times New Roman" w:hAnsi="Times New Roman" w:cs="Times New Roman"/>
+          <w:color w:val="000000"/>
+          <w:lang w:val="es-ES"/>
+        </w:rPr>
+        <w:t>cancion</w:t>
+      </w:r>
+      <w:proofErr w:type="spellEnd"/>
+      <w:r>
+        <w:rPr>
+          <w:rFonts w:ascii="Times New Roman" w:eastAsia="Times New Roman" w:hAnsi="Times New Roman" w:cs="Times New Roman"/>
+          <w:color w:val="000000"/>
+          <w:lang w:val="es-ES"/>
+        </w:rPr>
+        <w:t xml:space="preserve"> concatenado con la variable de comillas dobles de esta forma los espacios que tienen las canciones no </w:t>
+      </w:r>
+      <w:proofErr w:type="spellStart"/>
+      <w:r>
+        <w:rPr>
+          <w:rFonts w:ascii="Times New Roman" w:eastAsia="Times New Roman" w:hAnsi="Times New Roman" w:cs="Times New Roman"/>
+          <w:color w:val="000000"/>
+          <w:lang w:val="es-ES"/>
+        </w:rPr>
+        <w:t>seran</w:t>
+      </w:r>
+      <w:proofErr w:type="spellEnd"/>
+      <w:r>
+        <w:rPr>
+          <w:rFonts w:ascii="Times New Roman" w:eastAsia="Times New Roman" w:hAnsi="Times New Roman" w:cs="Times New Roman"/>
+          <w:color w:val="000000"/>
+          <w:lang w:val="es-ES"/>
+        </w:rPr>
+        <w:t xml:space="preserve"> un problema para </w:t>
+      </w:r>
+      <w:proofErr w:type="spellStart"/>
+      <w:r>
+        <w:rPr>
+          <w:rFonts w:ascii="Times New Roman" w:eastAsia="Times New Roman" w:hAnsi="Times New Roman" w:cs="Times New Roman"/>
+          <w:color w:val="000000"/>
+          <w:lang w:val="es-ES"/>
+        </w:rPr>
+        <w:t>vlc</w:t>
+      </w:r>
+      <w:proofErr w:type="spellEnd"/>
+      <w:r>
+        <w:rPr>
+          <w:rFonts w:ascii="Times New Roman" w:eastAsia="Times New Roman" w:hAnsi="Times New Roman" w:cs="Times New Roman"/>
+          <w:color w:val="000000"/>
+          <w:lang w:val="es-ES"/>
+        </w:rPr>
+        <w:t xml:space="preserve">. Las siguientes </w:t>
+      </w:r>
+      <w:proofErr w:type="spellStart"/>
+      <w:r>
+        <w:rPr>
+          <w:rFonts w:ascii="Times New Roman" w:eastAsia="Times New Roman" w:hAnsi="Times New Roman" w:cs="Times New Roman"/>
+          <w:color w:val="000000"/>
+          <w:lang w:val="es-ES"/>
+        </w:rPr>
+        <w:t>lineas</w:t>
+      </w:r>
+      <w:proofErr w:type="spellEnd"/>
+      <w:r>
+        <w:rPr>
+          <w:rFonts w:ascii="Times New Roman" w:eastAsia="Times New Roman" w:hAnsi="Times New Roman" w:cs="Times New Roman"/>
+          <w:color w:val="000000"/>
+          <w:lang w:val="es-ES"/>
+        </w:rPr>
+        <w:t xml:space="preserve"> son dos </w:t>
+      </w:r>
+      <w:proofErr w:type="spellStart"/>
+      <w:r>
+        <w:rPr>
+          <w:rFonts w:ascii="Times New Roman" w:eastAsia="Times New Roman" w:hAnsi="Times New Roman" w:cs="Times New Roman"/>
+          <w:color w:val="000000"/>
+          <w:lang w:val="es-ES"/>
+        </w:rPr>
+        <w:t>asserts</w:t>
+      </w:r>
+      <w:proofErr w:type="spellEnd"/>
+      <w:r>
+        <w:rPr>
+          <w:rFonts w:ascii="Times New Roman" w:eastAsia="Times New Roman" w:hAnsi="Times New Roman" w:cs="Times New Roman"/>
+          <w:color w:val="000000"/>
+          <w:lang w:val="es-ES"/>
+        </w:rPr>
+        <w:t xml:space="preserve"> que comprueban que la lista no </w:t>
+      </w:r>
+      <w:proofErr w:type="spellStart"/>
+      <w:r>
+        <w:rPr>
+          <w:rFonts w:ascii="Times New Roman" w:eastAsia="Times New Roman" w:hAnsi="Times New Roman" w:cs="Times New Roman"/>
+          <w:color w:val="000000"/>
+          <w:lang w:val="es-ES"/>
+        </w:rPr>
+        <w:t>esta</w:t>
+      </w:r>
+      <w:proofErr w:type="spellEnd"/>
+      <w:r>
+        <w:rPr>
+          <w:rFonts w:ascii="Times New Roman" w:eastAsia="Times New Roman" w:hAnsi="Times New Roman" w:cs="Times New Roman"/>
+          <w:color w:val="000000"/>
+          <w:lang w:val="es-ES"/>
+        </w:rPr>
+        <w:t xml:space="preserve"> </w:t>
+      </w:r>
+      <w:proofErr w:type="spellStart"/>
+      <w:r>
+        <w:rPr>
+          <w:rFonts w:ascii="Times New Roman" w:eastAsia="Times New Roman" w:hAnsi="Times New Roman" w:cs="Times New Roman"/>
+          <w:color w:val="000000"/>
+          <w:lang w:val="es-ES"/>
+        </w:rPr>
+        <w:t>vacia</w:t>
+      </w:r>
+      <w:proofErr w:type="spellEnd"/>
+      <w:r>
+        <w:rPr>
+          <w:rFonts w:ascii="Times New Roman" w:eastAsia="Times New Roman" w:hAnsi="Times New Roman" w:cs="Times New Roman"/>
+          <w:color w:val="000000"/>
+          <w:lang w:val="es-ES"/>
+        </w:rPr>
+        <w:t xml:space="preserve">, que la lista tenga la misma longitud que el diccionario, </w:t>
+      </w:r>
+      <w:proofErr w:type="spellStart"/>
+      <w:r>
+        <w:rPr>
+          <w:rFonts w:ascii="Times New Roman" w:eastAsia="Times New Roman" w:hAnsi="Times New Roman" w:cs="Times New Roman"/>
+          <w:color w:val="000000"/>
+          <w:lang w:val="es-ES"/>
+        </w:rPr>
+        <w:t>despues</w:t>
+      </w:r>
+      <w:proofErr w:type="spellEnd"/>
+      <w:r>
+        <w:rPr>
+          <w:rFonts w:ascii="Times New Roman" w:eastAsia="Times New Roman" w:hAnsi="Times New Roman" w:cs="Times New Roman"/>
+          <w:color w:val="000000"/>
+          <w:lang w:val="es-ES"/>
+        </w:rPr>
+        <w:t xml:space="preserve"> iniciamos un </w:t>
+      </w:r>
+      <w:proofErr w:type="spellStart"/>
+      <w:r>
+        <w:rPr>
+          <w:rFonts w:ascii="Times New Roman" w:eastAsia="Times New Roman" w:hAnsi="Times New Roman" w:cs="Times New Roman"/>
+          <w:color w:val="000000"/>
+          <w:lang w:val="es-ES"/>
+        </w:rPr>
+        <w:t>string</w:t>
+      </w:r>
+      <w:proofErr w:type="spellEnd"/>
+      <w:r>
+        <w:rPr>
+          <w:rFonts w:ascii="Times New Roman" w:eastAsia="Times New Roman" w:hAnsi="Times New Roman" w:cs="Times New Roman"/>
+          <w:color w:val="000000"/>
+          <w:lang w:val="es-ES"/>
+        </w:rPr>
+        <w:t xml:space="preserve"> que lo usaremos para convertir esa lista en una </w:t>
+      </w:r>
+      <w:proofErr w:type="spellStart"/>
+      <w:r>
+        <w:rPr>
+          <w:rFonts w:ascii="Times New Roman" w:eastAsia="Times New Roman" w:hAnsi="Times New Roman" w:cs="Times New Roman"/>
+          <w:color w:val="000000"/>
+          <w:lang w:val="es-ES"/>
+        </w:rPr>
+        <w:t>string</w:t>
+      </w:r>
+      <w:proofErr w:type="spellEnd"/>
+      <w:r>
+        <w:rPr>
+          <w:rFonts w:ascii="Times New Roman" w:eastAsia="Times New Roman" w:hAnsi="Times New Roman" w:cs="Times New Roman"/>
+          <w:color w:val="000000"/>
+          <w:lang w:val="es-ES"/>
+        </w:rPr>
+        <w:t xml:space="preserve"> y un </w:t>
+      </w:r>
+      <w:proofErr w:type="spellStart"/>
+      <w:r>
+        <w:rPr>
+          <w:rFonts w:ascii="Times New Roman" w:eastAsia="Times New Roman" w:hAnsi="Times New Roman" w:cs="Times New Roman"/>
+          <w:color w:val="000000"/>
+          <w:lang w:val="es-ES"/>
+        </w:rPr>
+        <w:t>ultimo</w:t>
+      </w:r>
+      <w:proofErr w:type="spellEnd"/>
+      <w:r>
+        <w:rPr>
+          <w:rFonts w:ascii="Times New Roman" w:eastAsia="Times New Roman" w:hAnsi="Times New Roman" w:cs="Times New Roman"/>
+          <w:color w:val="000000"/>
+          <w:lang w:val="es-ES"/>
+        </w:rPr>
+        <w:t xml:space="preserve"> </w:t>
+      </w:r>
+      <w:proofErr w:type="spellStart"/>
+      <w:r>
+        <w:rPr>
+          <w:rFonts w:ascii="Times New Roman" w:eastAsia="Times New Roman" w:hAnsi="Times New Roman" w:cs="Times New Roman"/>
+          <w:color w:val="000000"/>
+          <w:lang w:val="es-ES"/>
+        </w:rPr>
+        <w:t>assert</w:t>
+      </w:r>
+      <w:proofErr w:type="spellEnd"/>
+      <w:r>
+        <w:rPr>
+          <w:rFonts w:ascii="Times New Roman" w:eastAsia="Times New Roman" w:hAnsi="Times New Roman" w:cs="Times New Roman"/>
+          <w:color w:val="000000"/>
+          <w:lang w:val="es-ES"/>
+        </w:rPr>
+        <w:t xml:space="preserve"> que compruebe que el </w:t>
+      </w:r>
+      <w:proofErr w:type="spellStart"/>
+      <w:r>
+        <w:rPr>
+          <w:rFonts w:ascii="Times New Roman" w:eastAsia="Times New Roman" w:hAnsi="Times New Roman" w:cs="Times New Roman"/>
+          <w:color w:val="000000"/>
+          <w:lang w:val="es-ES"/>
+        </w:rPr>
+        <w:t>string</w:t>
+      </w:r>
+      <w:proofErr w:type="spellEnd"/>
+      <w:r>
+        <w:rPr>
+          <w:rFonts w:ascii="Times New Roman" w:eastAsia="Times New Roman" w:hAnsi="Times New Roman" w:cs="Times New Roman"/>
+          <w:color w:val="000000"/>
+          <w:lang w:val="es-ES"/>
+        </w:rPr>
+        <w:t xml:space="preserve"> no </w:t>
+      </w:r>
+      <w:proofErr w:type="spellStart"/>
+      <w:r>
+        <w:rPr>
+          <w:rFonts w:ascii="Times New Roman" w:eastAsia="Times New Roman" w:hAnsi="Times New Roman" w:cs="Times New Roman"/>
+          <w:color w:val="000000"/>
+          <w:lang w:val="es-ES"/>
+        </w:rPr>
+        <w:t>esta</w:t>
+      </w:r>
+      <w:proofErr w:type="spellEnd"/>
+      <w:r>
+        <w:rPr>
+          <w:rFonts w:ascii="Times New Roman" w:eastAsia="Times New Roman" w:hAnsi="Times New Roman" w:cs="Times New Roman"/>
+          <w:color w:val="000000"/>
+          <w:lang w:val="es-ES"/>
+        </w:rPr>
+        <w:t xml:space="preserve"> </w:t>
+      </w:r>
+      <w:proofErr w:type="spellStart"/>
+      <w:r>
+        <w:rPr>
+          <w:rFonts w:ascii="Times New Roman" w:eastAsia="Times New Roman" w:hAnsi="Times New Roman" w:cs="Times New Roman"/>
+          <w:color w:val="000000"/>
+          <w:lang w:val="es-ES"/>
+        </w:rPr>
+        <w:t>vacio</w:t>
+      </w:r>
+      <w:proofErr w:type="spellEnd"/>
+      <w:r>
+        <w:rPr>
+          <w:rFonts w:ascii="Times New Roman" w:eastAsia="Times New Roman" w:hAnsi="Times New Roman" w:cs="Times New Roman"/>
+          <w:color w:val="000000"/>
+          <w:lang w:val="es-ES"/>
+        </w:rPr>
+        <w:t>.</w:t>
       </w:r>
     </w:p>
     <w:p>
@@ -1868,7 +3524,439 @@
           <w:color w:val="000000"/>
           <w:lang w:val="es-ES"/>
         </w:rPr>
-        <w:t>En el ultimo modulo es en el que accedemos a vlc como no es un modulo que recibe informacion nuestra tendremos que hacer una barricada para comprobar que la ruta que tenemos en la variable rutaVlc definida en el fichero main como rutaVlc no este mal escrita o vlc no se encuentr ahi, el try funciona intentando ejecutar la rutaVlc el except es OSerror un error del sistema que nos indica que esa ruta no esta existe mostrando por pantalla el mensaje que querramos, despues de eso queremos comprobar que la informacion que nosotros le mandamos es correcta y creamos dos assert que comprueben que esas dos variables sean string y le mandamos por consola de comandos la ruta del vlc y el string con canciones random concatenado por un espacio en blanco. El modulo que importamos que es os nos sirve para usar popen.</w:t>
+        <w:t xml:space="preserve">En el </w:t>
+      </w:r>
+      <w:proofErr w:type="spellStart"/>
+      <w:r>
+        <w:rPr>
+          <w:rFonts w:ascii="Times New Roman" w:eastAsia="Times New Roman" w:hAnsi="Times New Roman" w:cs="Times New Roman"/>
+          <w:color w:val="000000"/>
+          <w:lang w:val="es-ES"/>
+        </w:rPr>
+        <w:t>ultimo</w:t>
+      </w:r>
+      <w:proofErr w:type="spellEnd"/>
+      <w:r>
+        <w:rPr>
+          <w:rFonts w:ascii="Times New Roman" w:eastAsia="Times New Roman" w:hAnsi="Times New Roman" w:cs="Times New Roman"/>
+          <w:color w:val="000000"/>
+          <w:lang w:val="es-ES"/>
+        </w:rPr>
+        <w:t xml:space="preserve"> modulo es en el que accedemos a </w:t>
+      </w:r>
+      <w:proofErr w:type="spellStart"/>
+      <w:r>
+        <w:rPr>
+          <w:rFonts w:ascii="Times New Roman" w:eastAsia="Times New Roman" w:hAnsi="Times New Roman" w:cs="Times New Roman"/>
+          <w:color w:val="000000"/>
+          <w:lang w:val="es-ES"/>
+        </w:rPr>
+        <w:t>vlc</w:t>
+      </w:r>
+      <w:proofErr w:type="spellEnd"/>
+      <w:r>
+        <w:rPr>
+          <w:rFonts w:ascii="Times New Roman" w:eastAsia="Times New Roman" w:hAnsi="Times New Roman" w:cs="Times New Roman"/>
+          <w:color w:val="000000"/>
+          <w:lang w:val="es-ES"/>
+        </w:rPr>
+        <w:t xml:space="preserve"> como no es un </w:t>
+      </w:r>
+      <w:proofErr w:type="spellStart"/>
+      <w:r>
+        <w:rPr>
+          <w:rFonts w:ascii="Times New Roman" w:eastAsia="Times New Roman" w:hAnsi="Times New Roman" w:cs="Times New Roman"/>
+          <w:color w:val="000000"/>
+          <w:lang w:val="es-ES"/>
+        </w:rPr>
+        <w:t>modulo</w:t>
+      </w:r>
+      <w:proofErr w:type="spellEnd"/>
+      <w:r>
+        <w:rPr>
+          <w:rFonts w:ascii="Times New Roman" w:eastAsia="Times New Roman" w:hAnsi="Times New Roman" w:cs="Times New Roman"/>
+          <w:color w:val="000000"/>
+          <w:lang w:val="es-ES"/>
+        </w:rPr>
+        <w:t xml:space="preserve"> que recibe </w:t>
+      </w:r>
+      <w:proofErr w:type="spellStart"/>
+      <w:r>
+        <w:rPr>
+          <w:rFonts w:ascii="Times New Roman" w:eastAsia="Times New Roman" w:hAnsi="Times New Roman" w:cs="Times New Roman"/>
+          <w:color w:val="000000"/>
+          <w:lang w:val="es-ES"/>
+        </w:rPr>
+        <w:t>informacion</w:t>
+      </w:r>
+      <w:proofErr w:type="spellEnd"/>
+      <w:r>
+        <w:rPr>
+          <w:rFonts w:ascii="Times New Roman" w:eastAsia="Times New Roman" w:hAnsi="Times New Roman" w:cs="Times New Roman"/>
+          <w:color w:val="000000"/>
+          <w:lang w:val="es-ES"/>
+        </w:rPr>
+        <w:t xml:space="preserve"> nuestra tendremos que hacer una barricada para comprobar que la ruta que tenemos en la variable </w:t>
+      </w:r>
+      <w:proofErr w:type="spellStart"/>
+      <w:r>
+        <w:rPr>
+          <w:rFonts w:ascii="Times New Roman" w:eastAsia="Times New Roman" w:hAnsi="Times New Roman" w:cs="Times New Roman"/>
+          <w:color w:val="000000"/>
+          <w:lang w:val="es-ES"/>
+        </w:rPr>
+        <w:t>rutaVlc</w:t>
+      </w:r>
+      <w:proofErr w:type="spellEnd"/>
+      <w:r>
+        <w:rPr>
+          <w:rFonts w:ascii="Times New Roman" w:eastAsia="Times New Roman" w:hAnsi="Times New Roman" w:cs="Times New Roman"/>
+          <w:color w:val="000000"/>
+          <w:lang w:val="es-ES"/>
+        </w:rPr>
+        <w:t xml:space="preserve"> definida en el fichero </w:t>
+      </w:r>
+      <w:proofErr w:type="spellStart"/>
+      <w:r>
+        <w:rPr>
+          <w:rFonts w:ascii="Times New Roman" w:eastAsia="Times New Roman" w:hAnsi="Times New Roman" w:cs="Times New Roman"/>
+          <w:color w:val="000000"/>
+          <w:lang w:val="es-ES"/>
+        </w:rPr>
+        <w:t>main</w:t>
+      </w:r>
+      <w:proofErr w:type="spellEnd"/>
+      <w:r>
+        <w:rPr>
+          <w:rFonts w:ascii="Times New Roman" w:eastAsia="Times New Roman" w:hAnsi="Times New Roman" w:cs="Times New Roman"/>
+          <w:color w:val="000000"/>
+          <w:lang w:val="es-ES"/>
+        </w:rPr>
+        <w:t xml:space="preserve"> como </w:t>
+      </w:r>
+      <w:proofErr w:type="spellStart"/>
+      <w:r>
+        <w:rPr>
+          <w:rFonts w:ascii="Times New Roman" w:eastAsia="Times New Roman" w:hAnsi="Times New Roman" w:cs="Times New Roman"/>
+          <w:color w:val="000000"/>
+          <w:lang w:val="es-ES"/>
+        </w:rPr>
+        <w:t>rutaVlc</w:t>
+      </w:r>
+      <w:proofErr w:type="spellEnd"/>
+      <w:r>
+        <w:rPr>
+          <w:rFonts w:ascii="Times New Roman" w:eastAsia="Times New Roman" w:hAnsi="Times New Roman" w:cs="Times New Roman"/>
+          <w:color w:val="000000"/>
+          <w:lang w:val="es-ES"/>
+        </w:rPr>
+        <w:t xml:space="preserve"> no </w:t>
+      </w:r>
+      <w:proofErr w:type="spellStart"/>
+      <w:r>
+        <w:rPr>
+          <w:rFonts w:ascii="Times New Roman" w:eastAsia="Times New Roman" w:hAnsi="Times New Roman" w:cs="Times New Roman"/>
+          <w:color w:val="000000"/>
+          <w:lang w:val="es-ES"/>
+        </w:rPr>
+        <w:t>este</w:t>
+      </w:r>
+      <w:proofErr w:type="spellEnd"/>
+      <w:r>
+        <w:rPr>
+          <w:rFonts w:ascii="Times New Roman" w:eastAsia="Times New Roman" w:hAnsi="Times New Roman" w:cs="Times New Roman"/>
+          <w:color w:val="000000"/>
+          <w:lang w:val="es-ES"/>
+        </w:rPr>
+        <w:t xml:space="preserve"> mal escrita o </w:t>
+      </w:r>
+      <w:proofErr w:type="spellStart"/>
+      <w:r>
+        <w:rPr>
+          <w:rFonts w:ascii="Times New Roman" w:eastAsia="Times New Roman" w:hAnsi="Times New Roman" w:cs="Times New Roman"/>
+          <w:color w:val="000000"/>
+          <w:lang w:val="es-ES"/>
+        </w:rPr>
+        <w:t>vlc</w:t>
+      </w:r>
+      <w:proofErr w:type="spellEnd"/>
+      <w:r>
+        <w:rPr>
+          <w:rFonts w:ascii="Times New Roman" w:eastAsia="Times New Roman" w:hAnsi="Times New Roman" w:cs="Times New Roman"/>
+          <w:color w:val="000000"/>
+          <w:lang w:val="es-ES"/>
+        </w:rPr>
+        <w:t xml:space="preserve"> no se </w:t>
+      </w:r>
+      <w:proofErr w:type="spellStart"/>
+      <w:r>
+        <w:rPr>
+          <w:rFonts w:ascii="Times New Roman" w:eastAsia="Times New Roman" w:hAnsi="Times New Roman" w:cs="Times New Roman"/>
+          <w:color w:val="000000"/>
+          <w:lang w:val="es-ES"/>
+        </w:rPr>
+        <w:t>encuentr</w:t>
+      </w:r>
+      <w:proofErr w:type="spellEnd"/>
+      <w:r>
+        <w:rPr>
+          <w:rFonts w:ascii="Times New Roman" w:eastAsia="Times New Roman" w:hAnsi="Times New Roman" w:cs="Times New Roman"/>
+          <w:color w:val="000000"/>
+          <w:lang w:val="es-ES"/>
+        </w:rPr>
+        <w:t xml:space="preserve"> </w:t>
+      </w:r>
+      <w:proofErr w:type="spellStart"/>
+      <w:r>
+        <w:rPr>
+          <w:rFonts w:ascii="Times New Roman" w:eastAsia="Times New Roman" w:hAnsi="Times New Roman" w:cs="Times New Roman"/>
+          <w:color w:val="000000"/>
+          <w:lang w:val="es-ES"/>
+        </w:rPr>
+        <w:t>ahi</w:t>
+      </w:r>
+      <w:proofErr w:type="spellEnd"/>
+      <w:r>
+        <w:rPr>
+          <w:rFonts w:ascii="Times New Roman" w:eastAsia="Times New Roman" w:hAnsi="Times New Roman" w:cs="Times New Roman"/>
+          <w:color w:val="000000"/>
+          <w:lang w:val="es-ES"/>
+        </w:rPr>
+        <w:t xml:space="preserve">, el try funciona intentando ejecutar la </w:t>
+      </w:r>
+      <w:proofErr w:type="spellStart"/>
+      <w:r>
+        <w:rPr>
+          <w:rFonts w:ascii="Times New Roman" w:eastAsia="Times New Roman" w:hAnsi="Times New Roman" w:cs="Times New Roman"/>
+          <w:color w:val="000000"/>
+          <w:lang w:val="es-ES"/>
+        </w:rPr>
+        <w:t>rutaVlc</w:t>
+      </w:r>
+      <w:proofErr w:type="spellEnd"/>
+      <w:r>
+        <w:rPr>
+          <w:rFonts w:ascii="Times New Roman" w:eastAsia="Times New Roman" w:hAnsi="Times New Roman" w:cs="Times New Roman"/>
+          <w:color w:val="000000"/>
+          <w:lang w:val="es-ES"/>
+        </w:rPr>
+        <w:t xml:space="preserve"> el </w:t>
+      </w:r>
+      <w:proofErr w:type="spellStart"/>
+      <w:r>
+        <w:rPr>
+          <w:rFonts w:ascii="Times New Roman" w:eastAsia="Times New Roman" w:hAnsi="Times New Roman" w:cs="Times New Roman"/>
+          <w:color w:val="000000"/>
+          <w:lang w:val="es-ES"/>
+        </w:rPr>
+        <w:t>except</w:t>
+      </w:r>
+      <w:proofErr w:type="spellEnd"/>
+      <w:r>
+        <w:rPr>
+          <w:rFonts w:ascii="Times New Roman" w:eastAsia="Times New Roman" w:hAnsi="Times New Roman" w:cs="Times New Roman"/>
+          <w:color w:val="000000"/>
+          <w:lang w:val="es-ES"/>
+        </w:rPr>
+        <w:t xml:space="preserve"> es </w:t>
+      </w:r>
+      <w:proofErr w:type="spellStart"/>
+      <w:r>
+        <w:rPr>
+          <w:rFonts w:ascii="Times New Roman" w:eastAsia="Times New Roman" w:hAnsi="Times New Roman" w:cs="Times New Roman"/>
+          <w:color w:val="000000"/>
+          <w:lang w:val="es-ES"/>
+        </w:rPr>
+        <w:t>OSerror</w:t>
+      </w:r>
+      <w:proofErr w:type="spellEnd"/>
+      <w:r>
+        <w:rPr>
+          <w:rFonts w:ascii="Times New Roman" w:eastAsia="Times New Roman" w:hAnsi="Times New Roman" w:cs="Times New Roman"/>
+          <w:color w:val="000000"/>
+          <w:lang w:val="es-ES"/>
+        </w:rPr>
+        <w:t xml:space="preserve"> un error del sistema que nos indica que esa ruta no </w:t>
+      </w:r>
+      <w:proofErr w:type="spellStart"/>
+      <w:r>
+        <w:rPr>
+          <w:rFonts w:ascii="Times New Roman" w:eastAsia="Times New Roman" w:hAnsi="Times New Roman" w:cs="Times New Roman"/>
+          <w:color w:val="000000"/>
+          <w:lang w:val="es-ES"/>
+        </w:rPr>
+        <w:t>esta</w:t>
+      </w:r>
+      <w:proofErr w:type="spellEnd"/>
+      <w:r>
+        <w:rPr>
+          <w:rFonts w:ascii="Times New Roman" w:eastAsia="Times New Roman" w:hAnsi="Times New Roman" w:cs="Times New Roman"/>
+          <w:color w:val="000000"/>
+          <w:lang w:val="es-ES"/>
+        </w:rPr>
+        <w:t xml:space="preserve"> existe mostrando por pantalla el mensaje que </w:t>
+      </w:r>
+      <w:proofErr w:type="spellStart"/>
+      <w:r>
+        <w:rPr>
+          <w:rFonts w:ascii="Times New Roman" w:eastAsia="Times New Roman" w:hAnsi="Times New Roman" w:cs="Times New Roman"/>
+          <w:color w:val="000000"/>
+          <w:lang w:val="es-ES"/>
+        </w:rPr>
+        <w:t>querramos</w:t>
+      </w:r>
+      <w:proofErr w:type="spellEnd"/>
+      <w:r>
+        <w:rPr>
+          <w:rFonts w:ascii="Times New Roman" w:eastAsia="Times New Roman" w:hAnsi="Times New Roman" w:cs="Times New Roman"/>
+          <w:color w:val="000000"/>
+          <w:lang w:val="es-ES"/>
+        </w:rPr>
+        <w:t xml:space="preserve">, </w:t>
+      </w:r>
+      <w:proofErr w:type="spellStart"/>
+      <w:r>
+        <w:rPr>
+          <w:rFonts w:ascii="Times New Roman" w:eastAsia="Times New Roman" w:hAnsi="Times New Roman" w:cs="Times New Roman"/>
+          <w:color w:val="000000"/>
+          <w:lang w:val="es-ES"/>
+        </w:rPr>
+        <w:t>despues</w:t>
+      </w:r>
+      <w:proofErr w:type="spellEnd"/>
+      <w:r>
+        <w:rPr>
+          <w:rFonts w:ascii="Times New Roman" w:eastAsia="Times New Roman" w:hAnsi="Times New Roman" w:cs="Times New Roman"/>
+          <w:color w:val="000000"/>
+          <w:lang w:val="es-ES"/>
+        </w:rPr>
+        <w:t xml:space="preserve"> de eso queremos comprobar que la </w:t>
+      </w:r>
+      <w:proofErr w:type="spellStart"/>
+      <w:r>
+        <w:rPr>
+          <w:rFonts w:ascii="Times New Roman" w:eastAsia="Times New Roman" w:hAnsi="Times New Roman" w:cs="Times New Roman"/>
+          <w:color w:val="000000"/>
+          <w:lang w:val="es-ES"/>
+        </w:rPr>
+        <w:t>informacion</w:t>
+      </w:r>
+      <w:proofErr w:type="spellEnd"/>
+      <w:r>
+        <w:rPr>
+          <w:rFonts w:ascii="Times New Roman" w:eastAsia="Times New Roman" w:hAnsi="Times New Roman" w:cs="Times New Roman"/>
+          <w:color w:val="000000"/>
+          <w:lang w:val="es-ES"/>
+        </w:rPr>
+        <w:t xml:space="preserve"> que nosotros le mandamos es correcta y creamos dos </w:t>
+      </w:r>
+      <w:proofErr w:type="spellStart"/>
+      <w:r>
+        <w:rPr>
+          <w:rFonts w:ascii="Times New Roman" w:eastAsia="Times New Roman" w:hAnsi="Times New Roman" w:cs="Times New Roman"/>
+          <w:color w:val="000000"/>
+          <w:lang w:val="es-ES"/>
+        </w:rPr>
+        <w:t>assert</w:t>
+      </w:r>
+      <w:proofErr w:type="spellEnd"/>
+      <w:r>
+        <w:rPr>
+          <w:rFonts w:ascii="Times New Roman" w:eastAsia="Times New Roman" w:hAnsi="Times New Roman" w:cs="Times New Roman"/>
+          <w:color w:val="000000"/>
+          <w:lang w:val="es-ES"/>
+        </w:rPr>
+        <w:t xml:space="preserve"> que comprueben que esas dos variables sean </w:t>
+      </w:r>
+      <w:proofErr w:type="spellStart"/>
+      <w:r>
+        <w:rPr>
+          <w:rFonts w:ascii="Times New Roman" w:eastAsia="Times New Roman" w:hAnsi="Times New Roman" w:cs="Times New Roman"/>
+          <w:color w:val="000000"/>
+          <w:lang w:val="es-ES"/>
+        </w:rPr>
+        <w:t>string</w:t>
+      </w:r>
+      <w:proofErr w:type="spellEnd"/>
+      <w:r>
+        <w:rPr>
+          <w:rFonts w:ascii="Times New Roman" w:eastAsia="Times New Roman" w:hAnsi="Times New Roman" w:cs="Times New Roman"/>
+          <w:color w:val="000000"/>
+          <w:lang w:val="es-ES"/>
+        </w:rPr>
+        <w:t xml:space="preserve"> y le mandamos por consola de comandos la ruta del </w:t>
+      </w:r>
+      <w:proofErr w:type="spellStart"/>
+      <w:r>
+        <w:rPr>
+          <w:rFonts w:ascii="Times New Roman" w:eastAsia="Times New Roman" w:hAnsi="Times New Roman" w:cs="Times New Roman"/>
+          <w:color w:val="000000"/>
+          <w:lang w:val="es-ES"/>
+        </w:rPr>
+        <w:t>vlc</w:t>
+      </w:r>
+      <w:proofErr w:type="spellEnd"/>
+      <w:r>
+        <w:rPr>
+          <w:rFonts w:ascii="Times New Roman" w:eastAsia="Times New Roman" w:hAnsi="Times New Roman" w:cs="Times New Roman"/>
+          <w:color w:val="000000"/>
+          <w:lang w:val="es-ES"/>
+        </w:rPr>
+        <w:t xml:space="preserve"> y el </w:t>
+      </w:r>
+      <w:proofErr w:type="spellStart"/>
+      <w:r>
+        <w:rPr>
+          <w:rFonts w:ascii="Times New Roman" w:eastAsia="Times New Roman" w:hAnsi="Times New Roman" w:cs="Times New Roman"/>
+          <w:color w:val="000000"/>
+          <w:lang w:val="es-ES"/>
+        </w:rPr>
+        <w:t>string</w:t>
+      </w:r>
+      <w:proofErr w:type="spellEnd"/>
+      <w:r>
+        <w:rPr>
+          <w:rFonts w:ascii="Times New Roman" w:eastAsia="Times New Roman" w:hAnsi="Times New Roman" w:cs="Times New Roman"/>
+          <w:color w:val="000000"/>
+          <w:lang w:val="es-ES"/>
+        </w:rPr>
+        <w:t xml:space="preserve"> con canciones </w:t>
+      </w:r>
+      <w:proofErr w:type="spellStart"/>
+      <w:r>
+        <w:rPr>
+          <w:rFonts w:ascii="Times New Roman" w:eastAsia="Times New Roman" w:hAnsi="Times New Roman" w:cs="Times New Roman"/>
+          <w:color w:val="000000"/>
+          <w:lang w:val="es-ES"/>
+        </w:rPr>
+        <w:t>random</w:t>
+      </w:r>
+      <w:proofErr w:type="spellEnd"/>
+      <w:r>
+        <w:rPr>
+          <w:rFonts w:ascii="Times New Roman" w:eastAsia="Times New Roman" w:hAnsi="Times New Roman" w:cs="Times New Roman"/>
+          <w:color w:val="000000"/>
+          <w:lang w:val="es-ES"/>
+        </w:rPr>
+        <w:t xml:space="preserve"> concatenado por un espacio en blanco. El </w:t>
+      </w:r>
+      <w:proofErr w:type="spellStart"/>
+      <w:r>
+        <w:rPr>
+          <w:rFonts w:ascii="Times New Roman" w:eastAsia="Times New Roman" w:hAnsi="Times New Roman" w:cs="Times New Roman"/>
+          <w:color w:val="000000"/>
+          <w:lang w:val="es-ES"/>
+        </w:rPr>
+        <w:t>modulo</w:t>
+      </w:r>
+      <w:proofErr w:type="spellEnd"/>
+      <w:r>
+        <w:rPr>
+          <w:rFonts w:ascii="Times New Roman" w:eastAsia="Times New Roman" w:hAnsi="Times New Roman" w:cs="Times New Roman"/>
+          <w:color w:val="000000"/>
+          <w:lang w:val="es-ES"/>
+        </w:rPr>
+        <w:t xml:space="preserve"> que importamos que es os nos sirve para usar popen.</w:t>
       </w:r>
     </w:p>
     <w:p>
@@ -1897,7 +3985,7 @@
           <w:lang w:val="es-ES"/>
         </w:rPr>
       </w:pPr>
-      <w:bookmarkStart w:id="2" w:name="_Toc26134598"/>
+      <w:bookmarkStart w:id="3" w:name="_Toc26179949"/>
       <w:r>
         <w:rPr>
           <w:lang w:val="es-ES"/>
@@ -1905,7 +3993,7 @@
         <w:lastRenderedPageBreak/>
         <w:t>Arquitectura de la aplicación y tecnologías utilizadas</w:t>
       </w:r>
-      <w:bookmarkEnd w:id="2"/>
+      <w:bookmarkEnd w:id="3"/>
     </w:p>
     <w:p>
       <w:pPr>
@@ -2000,7 +4088,7 @@
           <w:lang w:val="es-ES"/>
         </w:rPr>
       </w:pPr>
-      <w:bookmarkStart w:id="3" w:name="_Toc26134599"/>
+      <w:bookmarkStart w:id="4" w:name="_Toc26179950"/>
       <w:r>
         <w:rPr>
           <w:lang w:val="es-ES"/>
@@ -2008,25 +4096,20 @@
         <w:lastRenderedPageBreak/>
         <w:t>Diagrama de componentes</w:t>
       </w:r>
-      <w:bookmarkEnd w:id="3"/>
+      <w:bookmarkEnd w:id="4"/>
     </w:p>
     <w:p>
       <w:pPr>
-        <w:pStyle w:val="NormalWeb"/>
-        <w:spacing w:before="0" w:beforeAutospacing="0" w:after="0" w:afterAutospacing="0"/>
-      </w:pPr>
-    </w:p>
-    <w:p>
-      <w:pPr>
-        <w:pStyle w:val="NormalWeb"/>
-        <w:spacing w:before="0" w:beforeAutospacing="0" w:after="0" w:afterAutospacing="0"/>
+        <w:rPr>
+          <w:lang w:val="es-ES"/>
+        </w:rPr>
       </w:pPr>
       <w:r>
         <w:rPr>
           <w:noProof/>
         </w:rPr>
         <w:drawing>
-          <wp:inline distT="0" distB="0" distL="0" distR="0" wp14:anchorId="677D8F30" wp14:editId="435447F1">
+          <wp:inline distT="0" distB="0" distL="0" distR="0" wp14:anchorId="21C8AD24" wp14:editId="4828519B">
             <wp:extent cx="5733415" cy="4518660"/>
             <wp:effectExtent l="0" t="0" r="635" b="0"/>
             <wp:docPr id="3" name="Imagen 3"/>
@@ -2074,16 +4157,6 @@
           </wp:inline>
         </w:drawing>
       </w:r>
-      <w:bookmarkStart w:id="4" w:name="_GoBack"/>
-      <w:bookmarkEnd w:id="4"/>
-    </w:p>
-    <w:p>
-      <w:pPr>
-        <w:pStyle w:val="Ttulo2"/>
-        <w:rPr>
-          <w:lang w:val="es-ES"/>
-        </w:rPr>
-      </w:pPr>
     </w:p>
     <w:p>
       <w:pPr>
@@ -2096,14 +4169,23 @@
           <w:lang w:val="es-ES"/>
         </w:rPr>
       </w:pPr>
-      <w:bookmarkStart w:id="5" w:name="_Toc26134600"/>
-      <w:r>
-        <w:rPr>
-          <w:lang w:val="es-ES"/>
-        </w:rPr>
-        <w:t>Diagrama Clokify</w:t>
+      <w:bookmarkStart w:id="5" w:name="_Toc26179951"/>
+      <w:r>
+        <w:rPr>
+          <w:lang w:val="es-ES"/>
+        </w:rPr>
+        <w:lastRenderedPageBreak/>
+        <w:t xml:space="preserve">Diagrama </w:t>
+      </w:r>
+      <w:proofErr w:type="spellStart"/>
+      <w:r>
+        <w:rPr>
+          <w:lang w:val="es-ES"/>
+        </w:rPr>
+        <w:t>Clokify</w:t>
       </w:r>
       <w:bookmarkEnd w:id="5"/>
+      <w:proofErr w:type="spellEnd"/>
     </w:p>
     <w:p>
       <w:pPr>
@@ -2111,10 +4193,112 @@
           <w:rFonts w:ascii="Times New Roman" w:eastAsia="Times New Roman" w:hAnsi="Times New Roman" w:cs="Times New Roman"/>
         </w:rPr>
       </w:pPr>
+      <w:r>
+        <w:rPr>
+          <w:rFonts w:ascii="Times New Roman" w:eastAsia="Times New Roman" w:hAnsi="Times New Roman" w:cs="Times New Roman"/>
+          <w:noProof/>
+        </w:rPr>
+        <w:drawing>
+          <wp:inline distT="0" distB="0" distL="0" distR="0" wp14:anchorId="600F71B7" wp14:editId="373750B3">
+            <wp:extent cx="5733415" cy="7604760"/>
+            <wp:effectExtent l="0" t="0" r="635" b="0"/>
+            <wp:docPr id="1" name="Imagen 1"/>
+            <wp:cNvGraphicFramePr>
+              <a:graphicFrameLocks xmlns:a="http://schemas.openxmlformats.org/drawingml/2006/main" noChangeAspect="1"/>
+            </wp:cNvGraphicFramePr>
+            <a:graphic xmlns:a="http://schemas.openxmlformats.org/drawingml/2006/main">
+              <a:graphicData uri="http://schemas.openxmlformats.org/drawingml/2006/picture">
+                <pic:pic xmlns:pic="http://schemas.openxmlformats.org/drawingml/2006/picture">
+                  <pic:nvPicPr>
+                    <pic:cNvPr id="1" name="Anotación 2019-12-02 115002.png"/>
+                    <pic:cNvPicPr/>
+                  </pic:nvPicPr>
+                  <pic:blipFill>
+                    <a:blip r:embed="rId12">
+                      <a:extLst>
+                        <a:ext uri="{28A0092B-C50C-407E-A947-70E740481C1C}">
+                          <a14:useLocalDpi xmlns:a14="http://schemas.microsoft.com/office/drawing/2010/main" val="0"/>
+                        </a:ext>
+                      </a:extLst>
+                    </a:blip>
+                    <a:stretch>
+                      <a:fillRect/>
+                    </a:stretch>
+                  </pic:blipFill>
+                  <pic:spPr>
+                    <a:xfrm>
+                      <a:off x="0" y="0"/>
+                      <a:ext cx="5733415" cy="7604760"/>
+                    </a:xfrm>
+                    <a:prstGeom prst="rect">
+                      <a:avLst/>
+                    </a:prstGeom>
+                  </pic:spPr>
+                </pic:pic>
+              </a:graphicData>
+            </a:graphic>
+          </wp:inline>
+        </w:drawing>
+      </w:r>
+    </w:p>
+    <w:p>
+      <w:pPr>
+        <w:rPr>
+          <w:rFonts w:ascii="Times New Roman" w:eastAsia="Times New Roman" w:hAnsi="Times New Roman" w:cs="Times New Roman"/>
+        </w:rPr>
+      </w:pPr>
+      <w:r>
+        <w:rPr>
+          <w:rFonts w:ascii="Times New Roman" w:eastAsia="Times New Roman" w:hAnsi="Times New Roman" w:cs="Times New Roman"/>
+          <w:noProof/>
+        </w:rPr>
+        <w:lastRenderedPageBreak/>
+        <w:drawing>
+          <wp:inline distT="0" distB="0" distL="0" distR="0" wp14:anchorId="1C38E70F" wp14:editId="4C40E293">
+            <wp:extent cx="5733415" cy="6633845"/>
+            <wp:effectExtent l="0" t="0" r="635" b="0"/>
+            <wp:docPr id="4" name="Imagen 4"/>
+            <wp:cNvGraphicFramePr>
+              <a:graphicFrameLocks xmlns:a="http://schemas.openxmlformats.org/drawingml/2006/main" noChangeAspect="1"/>
+            </wp:cNvGraphicFramePr>
+            <a:graphic xmlns:a="http://schemas.openxmlformats.org/drawingml/2006/main">
+              <a:graphicData uri="http://schemas.openxmlformats.org/drawingml/2006/picture">
+                <pic:pic xmlns:pic="http://schemas.openxmlformats.org/drawingml/2006/picture">
+                  <pic:nvPicPr>
+                    <pic:cNvPr id="4" name="Anotación 2019-12-02 115003.png"/>
+                    <pic:cNvPicPr/>
+                  </pic:nvPicPr>
+                  <pic:blipFill>
+                    <a:blip r:embed="rId13">
+                      <a:extLst>
+                        <a:ext uri="{28A0092B-C50C-407E-A947-70E740481C1C}">
+                          <a14:useLocalDpi xmlns:a14="http://schemas.microsoft.com/office/drawing/2010/main" val="0"/>
+                        </a:ext>
+                      </a:extLst>
+                    </a:blip>
+                    <a:stretch>
+                      <a:fillRect/>
+                    </a:stretch>
+                  </pic:blipFill>
+                  <pic:spPr>
+                    <a:xfrm>
+                      <a:off x="0" y="0"/>
+                      <a:ext cx="5733415" cy="6633845"/>
+                    </a:xfrm>
+                    <a:prstGeom prst="rect">
+                      <a:avLst/>
+                    </a:prstGeom>
+                  </pic:spPr>
+                </pic:pic>
+              </a:graphicData>
+            </a:graphic>
+          </wp:inline>
+        </w:drawing>
+      </w:r>
     </w:p>
     <w:sectPr>
-      <w:headerReference w:type="default" r:id="rId12"/>
-      <w:footerReference w:type="default" r:id="rId13"/>
+      <w:headerReference w:type="default" r:id="rId14"/>
+      <w:footerReference w:type="default" r:id="rId15"/>
       <w:pgSz w:w="11909" w:h="16834"/>
       <w:pgMar w:top="1440" w:right="1440" w:bottom="1440" w:left="1440" w:header="283" w:footer="283" w:gutter="0"/>
       <w:pgNumType w:start="0"/>
@@ -3911,7 +6095,7 @@
 </file>
 
 <file path=customXml/itemProps1.xml><?xml version="1.0" encoding="utf-8"?>
-<ds:datastoreItem xmlns:ds="http://schemas.openxmlformats.org/officeDocument/2006/customXml" ds:itemID="{2DF6199C-A100-45F1-A48F-7BA44995BA51}">
+<ds:datastoreItem xmlns:ds="http://schemas.openxmlformats.org/officeDocument/2006/customXml" ds:itemID="{FEFF3D70-ECAE-4F98-8E7D-16F489C27F69}">
   <ds:schemaRefs>
     <ds:schemaRef ds:uri="http://schemas.openxmlformats.org/officeDocument/2006/bibliography"/>
   </ds:schemaRefs>

--- a/doc/documentacionProyecto.docx
+++ b/doc/documentacionProyecto.docx
@@ -1007,80 +1007,127 @@
           <w:r>
             <w:fldChar w:fldCharType="separate"/>
           </w:r>
-          <w:hyperlink w:anchor="_Toc26179947" w:history="1">
-            <w:r>
-              <w:rPr>
-                <w:rStyle w:val="Hipervnculo"/>
-                <w:noProof/>
-                <w:lang w:val="es-ES"/>
-              </w:rPr>
-              <w:t>1.</w:t>
-            </w:r>
-            <w:r>
-              <w:rPr>
-                <w:rFonts w:asciiTheme="minorHAnsi" w:eastAsiaTheme="minorEastAsia" w:hAnsiTheme="minorHAnsi" w:cstheme="minorBidi"/>
-                <w:noProof/>
-                <w:lang w:val="es-ES"/>
-              </w:rPr>
-              <w:tab/>
-            </w:r>
-            <w:r>
-              <w:rPr>
-                <w:rStyle w:val="Hipervnculo"/>
-                <w:noProof/>
-                <w:lang w:val="es-ES"/>
-              </w:rPr>
-              <w:t>Explicación del proyecto</w:t>
-            </w:r>
-            <w:r>
-              <w:rPr>
-                <w:noProof/>
-                <w:webHidden/>
-              </w:rPr>
-              <w:tab/>
-            </w:r>
-            <w:r>
-              <w:rPr>
-                <w:noProof/>
-                <w:webHidden/>
-              </w:rPr>
-              <w:fldChar w:fldCharType="begin"/>
-            </w:r>
-            <w:r>
-              <w:rPr>
-                <w:noProof/>
-                <w:webHidden/>
-              </w:rPr>
-              <w:instrText xml:space="preserve"> PAGEREF _Toc26179947 \h </w:instrText>
-            </w:r>
-            <w:r>
-              <w:rPr>
-                <w:noProof/>
-                <w:webHidden/>
-              </w:rPr>
-            </w:r>
-            <w:r>
-              <w:rPr>
-                <w:noProof/>
-                <w:webHidden/>
-              </w:rPr>
-              <w:fldChar w:fldCharType="separate"/>
-            </w:r>
-            <w:r>
-              <w:rPr>
-                <w:noProof/>
-                <w:webHidden/>
-              </w:rPr>
-              <w:t>2</w:t>
-            </w:r>
-            <w:r>
-              <w:rPr>
-                <w:noProof/>
-                <w:webHidden/>
-              </w:rPr>
-              <w:fldChar w:fldCharType="end"/>
-            </w:r>
-          </w:hyperlink>
+          <w:bookmarkStart w:id="0" w:name="_GoBack"/>
+          <w:bookmarkEnd w:id="0"/>
+          <w:r>
+            <w:rPr>
+              <w:rStyle w:val="Hipervnculo"/>
+              <w:noProof/>
+            </w:rPr>
+            <w:fldChar w:fldCharType="begin"/>
+          </w:r>
+          <w:r>
+            <w:rPr>
+              <w:rStyle w:val="Hipervnculo"/>
+              <w:noProof/>
+            </w:rPr>
+            <w:instrText xml:space="preserve"> </w:instrText>
+          </w:r>
+          <w:r>
+            <w:rPr>
+              <w:noProof/>
+            </w:rPr>
+            <w:instrText>HYPERLINK \l "_Toc26181004"</w:instrText>
+          </w:r>
+          <w:r>
+            <w:rPr>
+              <w:rStyle w:val="Hipervnculo"/>
+              <w:noProof/>
+            </w:rPr>
+            <w:instrText xml:space="preserve"> </w:instrText>
+          </w:r>
+          <w:r>
+            <w:rPr>
+              <w:rStyle w:val="Hipervnculo"/>
+              <w:noProof/>
+            </w:rPr>
+          </w:r>
+          <w:r>
+            <w:rPr>
+              <w:rStyle w:val="Hipervnculo"/>
+              <w:noProof/>
+            </w:rPr>
+            <w:fldChar w:fldCharType="separate"/>
+          </w:r>
+          <w:r>
+            <w:rPr>
+              <w:rStyle w:val="Hipervnculo"/>
+              <w:noProof/>
+              <w:lang w:val="es-ES"/>
+            </w:rPr>
+            <w:t>1.</w:t>
+          </w:r>
+          <w:r>
+            <w:rPr>
+              <w:rFonts w:asciiTheme="minorHAnsi" w:eastAsiaTheme="minorEastAsia" w:hAnsiTheme="minorHAnsi" w:cstheme="minorBidi"/>
+              <w:noProof/>
+              <w:lang w:val="es-ES"/>
+            </w:rPr>
+            <w:tab/>
+          </w:r>
+          <w:r>
+            <w:rPr>
+              <w:rStyle w:val="Hipervnculo"/>
+              <w:noProof/>
+              <w:lang w:val="es-ES"/>
+            </w:rPr>
+            <w:t>Explicación del proyecto</w:t>
+          </w:r>
+          <w:r>
+            <w:rPr>
+              <w:noProof/>
+              <w:webHidden/>
+            </w:rPr>
+            <w:tab/>
+          </w:r>
+          <w:r>
+            <w:rPr>
+              <w:noProof/>
+              <w:webHidden/>
+            </w:rPr>
+            <w:fldChar w:fldCharType="begin"/>
+          </w:r>
+          <w:r>
+            <w:rPr>
+              <w:noProof/>
+              <w:webHidden/>
+            </w:rPr>
+            <w:instrText xml:space="preserve"> PAGEREF _Toc26181004 \h </w:instrText>
+          </w:r>
+          <w:r>
+            <w:rPr>
+              <w:noProof/>
+              <w:webHidden/>
+            </w:rPr>
+          </w:r>
+          <w:r>
+            <w:rPr>
+              <w:noProof/>
+              <w:webHidden/>
+            </w:rPr>
+            <w:fldChar w:fldCharType="separate"/>
+          </w:r>
+          <w:r>
+            <w:rPr>
+              <w:noProof/>
+              <w:webHidden/>
+            </w:rPr>
+            <w:t>2</w:t>
+          </w:r>
+          <w:r>
+            <w:rPr>
+              <w:noProof/>
+              <w:webHidden/>
+            </w:rPr>
+            <w:fldChar w:fldCharType="end"/>
+          </w:r>
+          <w:r>
+            <w:rPr>
+              <w:rStyle w:val="Hipervnculo"/>
+              <w:noProof/>
+            </w:rPr>
+            <w:fldChar w:fldCharType="end"/>
+          </w:r>
         </w:p>
         <w:p>
           <w:pPr>
@@ -1095,7 +1142,7 @@
               <w:lang w:val="es-ES"/>
             </w:rPr>
           </w:pPr>
-          <w:hyperlink w:anchor="_Toc26179948" w:history="1">
+          <w:hyperlink w:anchor="_Toc26181005" w:history="1">
             <w:r>
               <w:rPr>
                 <w:rStyle w:val="Hipervnculo"/>
@@ -1139,7 +1186,7 @@
                 <w:noProof/>
                 <w:webHidden/>
               </w:rPr>
-              <w:instrText xml:space="preserve"> PAGEREF _Toc26179948 \h </w:instrText>
+              <w:instrText xml:space="preserve"> PAGEREF _Toc26181005 \h </w:instrText>
             </w:r>
             <w:r>
               <w:rPr>
@@ -1183,7 +1230,7 @@
               <w:lang w:val="es-ES"/>
             </w:rPr>
           </w:pPr>
-          <w:hyperlink w:anchor="_Toc26179949" w:history="1">
+          <w:hyperlink w:anchor="_Toc26181006" w:history="1">
             <w:r>
               <w:rPr>
                 <w:rStyle w:val="Hipervnculo"/>
@@ -1227,7 +1274,7 @@
                 <w:noProof/>
                 <w:webHidden/>
               </w:rPr>
-              <w:instrText xml:space="preserve"> PAGEREF _Toc26179949 \h </w:instrText>
+              <w:instrText xml:space="preserve"> PAGEREF _Toc26181006 \h </w:instrText>
             </w:r>
             <w:r>
               <w:rPr>
@@ -1271,7 +1318,7 @@
               <w:lang w:val="es-ES"/>
             </w:rPr>
           </w:pPr>
-          <w:hyperlink w:anchor="_Toc26179950" w:history="1">
+          <w:hyperlink w:anchor="_Toc26181007" w:history="1">
             <w:r>
               <w:rPr>
                 <w:rStyle w:val="Hipervnculo"/>
@@ -1315,7 +1362,7 @@
                 <w:noProof/>
                 <w:webHidden/>
               </w:rPr>
-              <w:instrText xml:space="preserve"> PAGEREF _Toc26179950 \h </w:instrText>
+              <w:instrText xml:space="preserve"> PAGEREF _Toc26181007 \h </w:instrText>
             </w:r>
             <w:r>
               <w:rPr>
@@ -1359,7 +1406,7 @@
               <w:lang w:val="es-ES"/>
             </w:rPr>
           </w:pPr>
-          <w:hyperlink w:anchor="_Toc26179951" w:history="1">
+          <w:hyperlink w:anchor="_Toc26181008" w:history="1">
             <w:r>
               <w:rPr>
                 <w:rStyle w:val="Hipervnculo"/>
@@ -1403,7 +1450,7 @@
                 <w:noProof/>
                 <w:webHidden/>
               </w:rPr>
-              <w:instrText xml:space="preserve"> PAGEREF _Toc26179951 \h </w:instrText>
+              <w:instrText xml:space="preserve"> PAGEREF _Toc26181008 \h </w:instrText>
             </w:r>
             <w:r>
               <w:rPr>
@@ -1454,8 +1501,6 @@
       <w:r>
         <w:br w:type="page"/>
       </w:r>
-      <w:bookmarkStart w:id="0" w:name="_GoBack"/>
-      <w:bookmarkEnd w:id="0"/>
     </w:p>
     <w:p>
       <w:pPr>
@@ -1470,7 +1515,7 @@
           <w:lang w:val="es-ES"/>
         </w:rPr>
       </w:pPr>
-      <w:bookmarkStart w:id="1" w:name="_Toc26179947"/>
+      <w:bookmarkStart w:id="1" w:name="_Toc26181004"/>
       <w:r>
         <w:rPr>
           <w:lang w:val="es-ES"/>
@@ -1517,7 +1562,7 @@
           <w:lang w:val="es-ES"/>
         </w:rPr>
       </w:pPr>
-      <w:bookmarkStart w:id="2" w:name="_Toc26179948"/>
+      <w:bookmarkStart w:id="2" w:name="_Toc26181005"/>
       <w:r>
         <w:rPr>
           <w:lang w:val="es-ES"/>
@@ -3985,7 +4030,7 @@
           <w:lang w:val="es-ES"/>
         </w:rPr>
       </w:pPr>
-      <w:bookmarkStart w:id="3" w:name="_Toc26179949"/>
+      <w:bookmarkStart w:id="3" w:name="_Toc26181006"/>
       <w:r>
         <w:rPr>
           <w:lang w:val="es-ES"/>
@@ -4088,7 +4133,7 @@
           <w:lang w:val="es-ES"/>
         </w:rPr>
       </w:pPr>
-      <w:bookmarkStart w:id="4" w:name="_Toc26179950"/>
+      <w:bookmarkStart w:id="4" w:name="_Toc26181007"/>
       <w:r>
         <w:rPr>
           <w:lang w:val="es-ES"/>
@@ -4169,23 +4214,15 @@
           <w:lang w:val="es-ES"/>
         </w:rPr>
       </w:pPr>
-      <w:bookmarkStart w:id="5" w:name="_Toc26179951"/>
+      <w:bookmarkStart w:id="5" w:name="_Toc26181008"/>
       <w:r>
         <w:rPr>
           <w:lang w:val="es-ES"/>
         </w:rPr>
         <w:lastRenderedPageBreak/>
-        <w:t xml:space="preserve">Diagrama </w:t>
-      </w:r>
-      <w:proofErr w:type="spellStart"/>
-      <w:r>
-        <w:rPr>
-          <w:lang w:val="es-ES"/>
-        </w:rPr>
-        <w:t>Clokify</w:t>
+        <w:t>Diagrama Clokify</w:t>
       </w:r>
       <w:bookmarkEnd w:id="5"/>
-      <w:proofErr w:type="spellEnd"/>
     </w:p>
     <w:p>
       <w:pPr>
@@ -6095,7 +6132,7 @@
 </file>
 
 <file path=customXml/itemProps1.xml><?xml version="1.0" encoding="utf-8"?>
-<ds:datastoreItem xmlns:ds="http://schemas.openxmlformats.org/officeDocument/2006/customXml" ds:itemID="{FEFF3D70-ECAE-4F98-8E7D-16F489C27F69}">
+<ds:datastoreItem xmlns:ds="http://schemas.openxmlformats.org/officeDocument/2006/customXml" ds:itemID="{610375AA-8CE1-4213-A458-24A3F56D8006}">
   <ds:schemaRefs>
     <ds:schemaRef ds:uri="http://schemas.openxmlformats.org/officeDocument/2006/bibliography"/>
   </ds:schemaRefs>
